--- a/_original_documents/Questions_and_Answers_Regarding_Smarter_Balanced_Assessments.docx
+++ b/_original_documents/Questions_and_Answers_Regarding_Smarter_Balanced_Assessments.docx
@@ -1,11 +1,8 @@
 
 <file path=word/document.xml><?xml version="1.0" encoding="utf-8"?>
-<w:document xmlns:wpc="http://schemas.microsoft.com/office/word/2010/wordprocessingCanvas" xmlns:mc="http://schemas.openxmlformats.org/markup-compatibility/2006" xmlns:o="urn:schemas-microsoft-com:office:office" xmlns:r="http://schemas.openxmlformats.org/officeDocument/2006/relationships" xmlns:m="http://schemas.openxmlformats.org/officeDocument/2006/math" xmlns:v="urn:schemas-microsoft-com:vml" xmlns:wp14="http://schemas.microsoft.com/office/word/2010/wordprocessingDrawing" xmlns:wp="http://schemas.openxmlformats.org/drawingml/2006/wordprocessingDrawing" xmlns:w10="urn:schemas-microsoft-com:office:word" xmlns:w="http://schemas.openxmlformats.org/wordprocessingml/2006/main" xmlns:w14="http://schemas.microsoft.com/office/word/2010/wordml" xmlns:w15="http://schemas.microsoft.com/office/word/2012/wordml" xmlns:wpg="http://schemas.microsoft.com/office/word/2010/wordprocessingGroup" xmlns:wpi="http://schemas.microsoft.com/office/word/2010/wordprocessingInk" xmlns:wne="http://schemas.microsoft.com/office/word/2006/wordml" xmlns:wps="http://schemas.microsoft.com/office/word/2010/wordprocessingShape" mc:Ignorable="w14 w15 wp14">
+<w:document xmlns:wpc="http://schemas.microsoft.com/office/word/2010/wordprocessingCanvas" xmlns:mc="http://schemas.openxmlformats.org/markup-compatibility/2006" xmlns:o="urn:schemas-microsoft-com:office:office" xmlns:r="http://schemas.openxmlformats.org/officeDocument/2006/relationships" xmlns:m="http://schemas.openxmlformats.org/officeDocument/2006/math" xmlns:v="urn:schemas-microsoft-com:vml" xmlns:wp14="http://schemas.microsoft.com/office/word/2010/wordprocessingDrawing" xmlns:wp="http://schemas.openxmlformats.org/drawingml/2006/wordprocessingDrawing" xmlns:w10="urn:schemas-microsoft-com:office:word" xmlns:w="http://schemas.openxmlformats.org/wordprocessingml/2006/main" xmlns:w14="http://schemas.microsoft.com/office/word/2010/wordml" xmlns:wpg="http://schemas.microsoft.com/office/word/2010/wordprocessingGroup" xmlns:wpi="http://schemas.microsoft.com/office/word/2010/wordprocessingInk" xmlns:wne="http://schemas.microsoft.com/office/word/2006/wordml" xmlns:wps="http://schemas.microsoft.com/office/word/2010/wordprocessingShape" mc:Ignorable="w14 wp14">
   <w:body>
-    <w:p>
-      <w:bookmarkStart w:id="0" w:name="_GoBack"/>
-      <w:bookmarkEnd w:id="0"/>
-    </w:p>
+    <w:p/>
     <w:p>
       <w:r>
         <w:t xml:space="preserve">Contractors and states have been submitting questions to Smarter Balanced about deployment and certification of the Smarter Balanced assessment system. This document represents a collection of those questions and Smarter Balanced responses to those questions. </w:t>
@@ -19,7 +16,7 @@
       <w:r>
         <w:t xml:space="preserve"> and do not necessarily reflect Smarter Balanced terminology, positions, or intentions; however, the responses provided in this document do utilize current Smarter Balanced terminology and intentions. These responses are not intended to replace or override information provided in state-issued RFPs. In order to provide transparent responses to these questions, Smarter Balanced has posted this document to </w:t>
       </w:r>
-      <w:hyperlink r:id="rId8" w:history="1">
+      <w:hyperlink r:id="rId9" w:history="1">
         <w:r>
           <w:rPr>
             <w:rStyle w:val="Hyperlink"/>
@@ -143,8 +140,8 @@
                 <w:sz w:val="20"/>
               </w:rPr>
             </w:pPr>
-            <w:bookmarkStart w:id="1" w:name="h.7dk0hntwj4r5" w:colFirst="0" w:colLast="0"/>
-            <w:bookmarkEnd w:id="1"/>
+            <w:bookmarkStart w:id="0" w:name="h.7dk0hntwj4r5" w:colFirst="0" w:colLast="0"/>
+            <w:bookmarkEnd w:id="0"/>
             <w:r>
               <w:rPr>
                 <w:rFonts w:ascii="Franklin Gothic Book" w:hAnsi="Franklin Gothic Book"/>
@@ -277,12 +274,21 @@
                 <w:sz w:val="20"/>
               </w:rPr>
             </w:pPr>
-            <w:r>
-              <w:rPr>
-                <w:rFonts w:ascii="Franklin Gothic Book" w:hAnsi="Franklin Gothic Book"/>
-                <w:sz w:val="20"/>
-              </w:rPr>
-              <w:t xml:space="preserve">i. ELA/math </w:t>
+            <w:proofErr w:type="spellStart"/>
+            <w:r>
+              <w:rPr>
+                <w:rFonts w:ascii="Franklin Gothic Book" w:hAnsi="Franklin Gothic Book"/>
+                <w:sz w:val="20"/>
+              </w:rPr>
+              <w:t>i</w:t>
+            </w:r>
+            <w:proofErr w:type="spellEnd"/>
+            <w:r>
+              <w:rPr>
+                <w:rFonts w:ascii="Franklin Gothic Book" w:hAnsi="Franklin Gothic Book"/>
+                <w:sz w:val="20"/>
+              </w:rPr>
+              <w:t xml:space="preserve">. ELA/math </w:t>
             </w:r>
           </w:p>
           <w:p>
@@ -604,6 +610,39 @@
           </w:p>
         </w:tc>
       </w:tr>
+    </w:tbl>
+    <w:p>
+      <w:r>
+        <w:br w:type="page"/>
+      </w:r>
+    </w:p>
+    <w:tbl>
+      <w:tblPr>
+        <w:tblW w:w="14192" w:type="dxa"/>
+        <w:jc w:val="center"/>
+        <w:tblBorders>
+          <w:top w:val="single" w:sz="4" w:space="0" w:color="000000"/>
+          <w:left w:val="single" w:sz="4" w:space="0" w:color="000000"/>
+          <w:bottom w:val="single" w:sz="4" w:space="0" w:color="000000"/>
+          <w:right w:val="single" w:sz="4" w:space="0" w:color="000000"/>
+          <w:insideH w:val="single" w:sz="4" w:space="0" w:color="000000"/>
+          <w:insideV w:val="single" w:sz="4" w:space="0" w:color="000000"/>
+        </w:tblBorders>
+        <w:tblLayout w:type="fixed"/>
+        <w:tblCellMar>
+          <w:top w:w="115" w:type="dxa"/>
+          <w:left w:w="115" w:type="dxa"/>
+          <w:bottom w:w="115" w:type="dxa"/>
+          <w:right w:w="115" w:type="dxa"/>
+        </w:tblCellMar>
+        <w:tblLook w:val="0600" w:firstRow="0" w:lastRow="0" w:firstColumn="0" w:lastColumn="0" w:noHBand="1" w:noVBand="1"/>
+      </w:tblPr>
+      <w:tblGrid>
+        <w:gridCol w:w="656"/>
+        <w:gridCol w:w="6192"/>
+        <w:gridCol w:w="6192"/>
+        <w:gridCol w:w="1152"/>
+      </w:tblGrid>
       <w:tr>
         <w:trPr>
           <w:jc w:val="center"/>
@@ -704,7 +743,6 @@
                 <w:rFonts w:ascii="Franklin Gothic Book" w:hAnsi="Franklin Gothic Book"/>
                 <w:sz w:val="20"/>
               </w:rPr>
-              <w:lastRenderedPageBreak/>
               <w:t>Option 2: Vendors can certify their own proprietary systems for delivery by adhering to the certification process established by Smarter Balanced.</w:t>
             </w:r>
           </w:p>
@@ -790,7 +828,6 @@
                 <w:sz w:val="20"/>
                 <w:szCs w:val="20"/>
               </w:rPr>
-              <w:lastRenderedPageBreak/>
               <w:t xml:space="preserve">a. </w:t>
             </w:r>
             <w:r>
@@ -813,7 +850,6 @@
                 <w:sz w:val="20"/>
                 <w:szCs w:val="20"/>
               </w:rPr>
-              <w:lastRenderedPageBreak/>
               <w:t>b. The item packaging format is only relevant regarding exporting items from the Smarter Balanced item archive tool and the format supported by the Smarter Balanced open-source test application. However, vendors may elect to convert to alternative item formats operationally, as long as vendors do not compromise the comparability of the item.</w:t>
             </w:r>
           </w:p>
@@ -831,7 +867,7 @@
               </w:rPr>
               <w:t xml:space="preserve">The open-source assessment delivery system will use a new format called the Smarter Balanced Assessment Item Packaging Format. This format has been developed by the American Institutes for Research (AIR) expressly to meet the requirements of the Smarter Balanced item specifications and the Smarter Balanced Usability, Accessibility, and Accommodations Guidelines (found at </w:t>
             </w:r>
-            <w:hyperlink r:id="rId9" w:history="1">
+            <w:hyperlink r:id="rId10" w:history="1">
               <w:r>
                 <w:rPr>
                   <w:rStyle w:val="Hyperlink"/>
@@ -846,7 +882,23 @@
                 <w:sz w:val="20"/>
                 <w:szCs w:val="20"/>
               </w:rPr>
-              <w:t>). This format is also being used in the 2013-14 Smarter Balanced Field Test. A preview of the public specification of the format has been posted to SmarterApp.org under a Creative Commons license. A final version of the specification will be posted shortly.</w:t>
+              <w:t xml:space="preserve">). This format is also being used </w:t>
+            </w:r>
+            <w:proofErr w:type="gramStart"/>
+            <w:r>
+              <w:rPr>
+                <w:sz w:val="20"/>
+                <w:szCs w:val="20"/>
+              </w:rPr>
+              <w:t>in the 2013-14 Smarter Balanced Field Test.</w:t>
+            </w:r>
+            <w:proofErr w:type="gramEnd"/>
+            <w:r>
+              <w:rPr>
+                <w:sz w:val="20"/>
+                <w:szCs w:val="20"/>
+              </w:rPr>
+              <w:t xml:space="preserve"> A preview of the public specification of the format has been posted to SmarterApp.org under a Creative Commons license. A final version of the specification will be posted shortly.</w:t>
             </w:r>
           </w:p>
           <w:p>
@@ -891,7 +943,7 @@
                 <w:sz w:val="20"/>
                 <w:szCs w:val="20"/>
               </w:rPr>
-              <w:t xml:space="preserve">c. Smarter Balanced is developing a certification package that includes all of the specifications, sample data, test harnesses, and test requirements needed for a vendor to demonstrate compliance with the requirements. Components of this package will be released incrementally on SmarterApp.org as they become available. As of March 2014, the posting of specifications has commenced, with the full package expected to be complete in September 2014. Shortly thereafter (anticipated to occur by October 2014), Smarter Balanced </w:t>
+              <w:t xml:space="preserve">c. Smarter Balanced is developing a certification package that includes all of the specifications, sample data, test harnesses, and test requirements needed for a vendor to demonstrate compliance </w:t>
             </w:r>
             <w:r>
               <w:rPr>
@@ -899,7 +951,7 @@
                 <w:szCs w:val="20"/>
               </w:rPr>
               <w:lastRenderedPageBreak/>
-              <w:t>will begin certifying compliance.</w:t>
+              <w:t>with the requirements. Components of this package will be released incrementally on SmarterApp.org as they become available. As of March 2014, the posting of specifications has commenced, with the full package expected to be complete in September 2014. Shortly thereafter (anticipated to occur by October 2014), Smarter Balanced will begin certifying compliance.</w:t>
             </w:r>
           </w:p>
         </w:tc>
@@ -1134,6 +1186,40 @@
           </w:p>
         </w:tc>
       </w:tr>
+    </w:tbl>
+    <w:p>
+      <w:r>
+        <w:br w:type="page"/>
+      </w:r>
+    </w:p>
+    <w:tbl>
+      <w:tblPr>
+        <w:tblW w:w="14192" w:type="dxa"/>
+        <w:jc w:val="center"/>
+        <w:tblInd w:w="29" w:type="dxa"/>
+        <w:tblBorders>
+          <w:top w:val="single" w:sz="4" w:space="0" w:color="000000"/>
+          <w:left w:val="single" w:sz="4" w:space="0" w:color="000000"/>
+          <w:bottom w:val="single" w:sz="4" w:space="0" w:color="000000"/>
+          <w:right w:val="single" w:sz="4" w:space="0" w:color="000000"/>
+          <w:insideH w:val="single" w:sz="4" w:space="0" w:color="000000"/>
+          <w:insideV w:val="single" w:sz="4" w:space="0" w:color="000000"/>
+        </w:tblBorders>
+        <w:tblLayout w:type="fixed"/>
+        <w:tblCellMar>
+          <w:top w:w="115" w:type="dxa"/>
+          <w:left w:w="115" w:type="dxa"/>
+          <w:bottom w:w="115" w:type="dxa"/>
+          <w:right w:w="115" w:type="dxa"/>
+        </w:tblCellMar>
+        <w:tblLook w:val="0600" w:firstRow="0" w:lastRow="0" w:firstColumn="0" w:lastColumn="0" w:noHBand="1" w:noVBand="1"/>
+      </w:tblPr>
+      <w:tblGrid>
+        <w:gridCol w:w="656"/>
+        <w:gridCol w:w="6192"/>
+        <w:gridCol w:w="6192"/>
+        <w:gridCol w:w="1152"/>
+      </w:tblGrid>
       <w:tr>
         <w:trPr>
           <w:trHeight w:val="840"/>
@@ -1203,7 +1289,7 @@
           </w:p>
           <w:tbl>
             <w:tblPr>
-              <w:tblW w:w="8399" w:type="dxa"/>
+              <w:tblW w:w="10001" w:type="dxa"/>
               <w:jc w:val="center"/>
               <w:tblBorders>
                 <w:top w:val="single" w:sz="4" w:space="0" w:color="000000"/>
@@ -1217,10 +1303,10 @@
               <w:tblLook w:val="0600" w:firstRow="0" w:lastRow="0" w:firstColumn="0" w:lastColumn="0" w:noHBand="1" w:noVBand="1"/>
             </w:tblPr>
             <w:tblGrid>
-              <w:gridCol w:w="1582"/>
-              <w:gridCol w:w="1521"/>
-              <w:gridCol w:w="1667"/>
-              <w:gridCol w:w="1260"/>
+              <w:gridCol w:w="2016"/>
+              <w:gridCol w:w="1728"/>
+              <w:gridCol w:w="2304"/>
+              <w:gridCol w:w="1584"/>
               <w:gridCol w:w="1170"/>
               <w:gridCol w:w="1199"/>
             </w:tblGrid>
@@ -1232,7 +1318,7 @@
               </w:trPr>
               <w:tc>
                 <w:tcPr>
-                  <w:tcW w:w="1582" w:type="dxa"/>
+                  <w:tcW w:w="2016" w:type="dxa"/>
                   <w:shd w:val="clear" w:color="auto" w:fill="43B02A"/>
                   <w:tcMar>
                     <w:left w:w="108" w:type="dxa"/>
@@ -1264,7 +1350,7 @@
               </w:tc>
               <w:tc>
                 <w:tcPr>
-                  <w:tcW w:w="1521" w:type="dxa"/>
+                  <w:tcW w:w="1728" w:type="dxa"/>
                   <w:shd w:val="clear" w:color="auto" w:fill="43B02A"/>
                   <w:tcMar>
                     <w:left w:w="108" w:type="dxa"/>
@@ -1296,7 +1382,7 @@
               </w:tc>
               <w:tc>
                 <w:tcPr>
-                  <w:tcW w:w="1667" w:type="dxa"/>
+                  <w:tcW w:w="2304" w:type="dxa"/>
                   <w:shd w:val="clear" w:color="auto" w:fill="43B02A"/>
                   <w:tcMar>
                     <w:left w:w="108" w:type="dxa"/>
@@ -1328,7 +1414,7 @@
               </w:tc>
               <w:tc>
                 <w:tcPr>
-                  <w:tcW w:w="1260" w:type="dxa"/>
+                  <w:tcW w:w="1584" w:type="dxa"/>
                   <w:shd w:val="clear" w:color="auto" w:fill="43B02A"/>
                   <w:tcMar>
                     <w:left w:w="108" w:type="dxa"/>
@@ -1449,7 +1535,7 @@
               </w:trPr>
               <w:tc>
                 <w:tcPr>
-                  <w:tcW w:w="1582" w:type="dxa"/>
+                  <w:tcW w:w="2016" w:type="dxa"/>
                   <w:shd w:val="clear" w:color="auto" w:fill="EBF1DE"/>
                   <w:tcMar>
                     <w:left w:w="108" w:type="dxa"/>
@@ -1499,7 +1585,7 @@
               </w:tc>
               <w:tc>
                 <w:tcPr>
-                  <w:tcW w:w="1521" w:type="dxa"/>
+                  <w:tcW w:w="1728" w:type="dxa"/>
                   <w:shd w:val="clear" w:color="auto" w:fill="EBF1DE"/>
                   <w:tcMar>
                     <w:left w:w="108" w:type="dxa"/>
@@ -1528,7 +1614,7 @@
               </w:tc>
               <w:tc>
                 <w:tcPr>
-                  <w:tcW w:w="1667" w:type="dxa"/>
+                  <w:tcW w:w="2304" w:type="dxa"/>
                   <w:shd w:val="clear" w:color="auto" w:fill="EBF1DE"/>
                   <w:tcMar>
                     <w:left w:w="108" w:type="dxa"/>
@@ -1557,7 +1643,7 @@
               </w:tc>
               <w:tc>
                 <w:tcPr>
-                  <w:tcW w:w="1260" w:type="dxa"/>
+                  <w:tcW w:w="1584" w:type="dxa"/>
                   <w:shd w:val="clear" w:color="auto" w:fill="EBF1DE"/>
                   <w:tcMar>
                     <w:left w:w="108" w:type="dxa"/>
@@ -1651,7 +1737,7 @@
               </w:trPr>
               <w:tc>
                 <w:tcPr>
-                  <w:tcW w:w="1582" w:type="dxa"/>
+                  <w:tcW w:w="2016" w:type="dxa"/>
                   <w:tcMar>
                     <w:left w:w="0" w:type="dxa"/>
                     <w:right w:w="0" w:type="dxa"/>
@@ -1672,7 +1758,7 @@
               </w:tc>
               <w:tc>
                 <w:tcPr>
-                  <w:tcW w:w="1521" w:type="dxa"/>
+                  <w:tcW w:w="1728" w:type="dxa"/>
                   <w:shd w:val="clear" w:color="auto" w:fill="EBF1DE"/>
                   <w:tcMar>
                     <w:left w:w="108" w:type="dxa"/>
@@ -1701,7 +1787,7 @@
               </w:tc>
               <w:tc>
                 <w:tcPr>
-                  <w:tcW w:w="1667" w:type="dxa"/>
+                  <w:tcW w:w="2304" w:type="dxa"/>
                   <w:shd w:val="clear" w:color="auto" w:fill="EBF1DE"/>
                   <w:tcMar>
                     <w:left w:w="108" w:type="dxa"/>
@@ -1730,7 +1816,7 @@
               </w:tc>
               <w:tc>
                 <w:tcPr>
-                  <w:tcW w:w="1260" w:type="dxa"/>
+                  <w:tcW w:w="1584" w:type="dxa"/>
                   <w:shd w:val="clear" w:color="auto" w:fill="EBF1DE"/>
                   <w:tcMar>
                     <w:left w:w="108" w:type="dxa"/>
@@ -1824,7 +1910,7 @@
               </w:trPr>
               <w:tc>
                 <w:tcPr>
-                  <w:tcW w:w="1582" w:type="dxa"/>
+                  <w:tcW w:w="2016" w:type="dxa"/>
                   <w:tcMar>
                     <w:left w:w="0" w:type="dxa"/>
                     <w:right w:w="0" w:type="dxa"/>
@@ -1845,7 +1931,7 @@
               </w:tc>
               <w:tc>
                 <w:tcPr>
-                  <w:tcW w:w="1521" w:type="dxa"/>
+                  <w:tcW w:w="1728" w:type="dxa"/>
                   <w:shd w:val="clear" w:color="auto" w:fill="EBF1DE"/>
                   <w:tcMar>
                     <w:left w:w="108" w:type="dxa"/>
@@ -1874,7 +1960,7 @@
               </w:tc>
               <w:tc>
                 <w:tcPr>
-                  <w:tcW w:w="1667" w:type="dxa"/>
+                  <w:tcW w:w="2304" w:type="dxa"/>
                   <w:shd w:val="clear" w:color="auto" w:fill="EBF1DE"/>
                   <w:tcMar>
                     <w:left w:w="108" w:type="dxa"/>
@@ -1903,7 +1989,7 @@
               </w:tc>
               <w:tc>
                 <w:tcPr>
-                  <w:tcW w:w="1260" w:type="dxa"/>
+                  <w:tcW w:w="1584" w:type="dxa"/>
                   <w:shd w:val="clear" w:color="auto" w:fill="EBF1DE"/>
                   <w:tcMar>
                     <w:left w:w="108" w:type="dxa"/>
@@ -1997,7 +2083,7 @@
               </w:trPr>
               <w:tc>
                 <w:tcPr>
-                  <w:tcW w:w="1582" w:type="dxa"/>
+                  <w:tcW w:w="2016" w:type="dxa"/>
                   <w:tcMar>
                     <w:left w:w="0" w:type="dxa"/>
                     <w:right w:w="0" w:type="dxa"/>
@@ -2018,7 +2104,7 @@
               </w:tc>
               <w:tc>
                 <w:tcPr>
-                  <w:tcW w:w="1521" w:type="dxa"/>
+                  <w:tcW w:w="1728" w:type="dxa"/>
                   <w:shd w:val="clear" w:color="auto" w:fill="EBF1DE"/>
                   <w:tcMar>
                     <w:left w:w="108" w:type="dxa"/>
@@ -2047,7 +2133,7 @@
               </w:tc>
               <w:tc>
                 <w:tcPr>
-                  <w:tcW w:w="1667" w:type="dxa"/>
+                  <w:tcW w:w="2304" w:type="dxa"/>
                   <w:shd w:val="clear" w:color="auto" w:fill="EBF1DE"/>
                   <w:tcMar>
                     <w:left w:w="108" w:type="dxa"/>
@@ -2076,7 +2162,7 @@
               </w:tc>
               <w:tc>
                 <w:tcPr>
-                  <w:tcW w:w="1260" w:type="dxa"/>
+                  <w:tcW w:w="1584" w:type="dxa"/>
                   <w:shd w:val="clear" w:color="auto" w:fill="EBF1DE"/>
                   <w:tcMar>
                     <w:left w:w="108" w:type="dxa"/>
@@ -2170,7 +2256,7 @@
               </w:trPr>
               <w:tc>
                 <w:tcPr>
-                  <w:tcW w:w="1582" w:type="dxa"/>
+                  <w:tcW w:w="2016" w:type="dxa"/>
                   <w:tcMar>
                     <w:left w:w="0" w:type="dxa"/>
                     <w:right w:w="0" w:type="dxa"/>
@@ -2191,7 +2277,7 @@
               </w:tc>
               <w:tc>
                 <w:tcPr>
-                  <w:tcW w:w="1521" w:type="dxa"/>
+                  <w:tcW w:w="1728" w:type="dxa"/>
                   <w:shd w:val="clear" w:color="auto" w:fill="EBF1DE"/>
                   <w:tcMar>
                     <w:left w:w="108" w:type="dxa"/>
@@ -2220,7 +2306,7 @@
               </w:tc>
               <w:tc>
                 <w:tcPr>
-                  <w:tcW w:w="1667" w:type="dxa"/>
+                  <w:tcW w:w="2304" w:type="dxa"/>
                   <w:shd w:val="clear" w:color="auto" w:fill="EBF1DE"/>
                   <w:tcMar>
                     <w:left w:w="108" w:type="dxa"/>
@@ -2249,7 +2335,7 @@
               </w:tc>
               <w:tc>
                 <w:tcPr>
-                  <w:tcW w:w="1260" w:type="dxa"/>
+                  <w:tcW w:w="1584" w:type="dxa"/>
                   <w:shd w:val="clear" w:color="auto" w:fill="EBF1DE"/>
                   <w:tcMar>
                     <w:left w:w="108" w:type="dxa"/>
@@ -2343,7 +2429,7 @@
               </w:trPr>
               <w:tc>
                 <w:tcPr>
-                  <w:tcW w:w="1582" w:type="dxa"/>
+                  <w:tcW w:w="2016" w:type="dxa"/>
                   <w:tcMar>
                     <w:left w:w="0" w:type="dxa"/>
                     <w:right w:w="0" w:type="dxa"/>
@@ -2364,7 +2450,7 @@
               </w:tc>
               <w:tc>
                 <w:tcPr>
-                  <w:tcW w:w="1521" w:type="dxa"/>
+                  <w:tcW w:w="1728" w:type="dxa"/>
                   <w:tcMar>
                     <w:left w:w="0" w:type="dxa"/>
                     <w:right w:w="0" w:type="dxa"/>
@@ -2385,7 +2471,7 @@
               </w:tc>
               <w:tc>
                 <w:tcPr>
-                  <w:tcW w:w="1667" w:type="dxa"/>
+                  <w:tcW w:w="2304" w:type="dxa"/>
                   <w:shd w:val="clear" w:color="auto" w:fill="EBF1DE"/>
                   <w:tcMar>
                     <w:left w:w="108" w:type="dxa"/>
@@ -2414,7 +2500,7 @@
               </w:tc>
               <w:tc>
                 <w:tcPr>
-                  <w:tcW w:w="1260" w:type="dxa"/>
+                  <w:tcW w:w="1584" w:type="dxa"/>
                   <w:shd w:val="clear" w:color="auto" w:fill="EBF1DE"/>
                   <w:tcMar>
                     <w:left w:w="108" w:type="dxa"/>
@@ -2508,7 +2594,7 @@
               </w:trPr>
               <w:tc>
                 <w:tcPr>
-                  <w:tcW w:w="1582" w:type="dxa"/>
+                  <w:tcW w:w="2016" w:type="dxa"/>
                   <w:tcMar>
                     <w:left w:w="0" w:type="dxa"/>
                     <w:right w:w="0" w:type="dxa"/>
@@ -2529,7 +2615,7 @@
               </w:tc>
               <w:tc>
                 <w:tcPr>
-                  <w:tcW w:w="1521" w:type="dxa"/>
+                  <w:tcW w:w="1728" w:type="dxa"/>
                   <w:shd w:val="clear" w:color="auto" w:fill="EBF1DE"/>
                   <w:tcMar>
                     <w:left w:w="108" w:type="dxa"/>
@@ -2558,7 +2644,7 @@
               </w:tc>
               <w:tc>
                 <w:tcPr>
-                  <w:tcW w:w="1667" w:type="dxa"/>
+                  <w:tcW w:w="2304" w:type="dxa"/>
                   <w:shd w:val="clear" w:color="auto" w:fill="EBF1DE"/>
                   <w:tcMar>
                     <w:left w:w="108" w:type="dxa"/>
@@ -2587,7 +2673,7 @@
               </w:tc>
               <w:tc>
                 <w:tcPr>
-                  <w:tcW w:w="1260" w:type="dxa"/>
+                  <w:tcW w:w="1584" w:type="dxa"/>
                   <w:shd w:val="clear" w:color="auto" w:fill="EBF1DE"/>
                   <w:tcMar>
                     <w:left w:w="108" w:type="dxa"/>
@@ -2681,7 +2767,7 @@
               </w:trPr>
               <w:tc>
                 <w:tcPr>
-                  <w:tcW w:w="1582" w:type="dxa"/>
+                  <w:tcW w:w="2016" w:type="dxa"/>
                   <w:tcMar>
                     <w:left w:w="0" w:type="dxa"/>
                     <w:right w:w="0" w:type="dxa"/>
@@ -2702,7 +2788,7 @@
               </w:tc>
               <w:tc>
                 <w:tcPr>
-                  <w:tcW w:w="1521" w:type="dxa"/>
+                  <w:tcW w:w="1728" w:type="dxa"/>
                   <w:shd w:val="clear" w:color="auto" w:fill="D8E4BC"/>
                   <w:tcMar>
                     <w:left w:w="108" w:type="dxa"/>
@@ -2732,7 +2818,7 @@
               </w:tc>
               <w:tc>
                 <w:tcPr>
-                  <w:tcW w:w="1667" w:type="dxa"/>
+                  <w:tcW w:w="2304" w:type="dxa"/>
                   <w:shd w:val="clear" w:color="auto" w:fill="D8E4BC"/>
                   <w:tcMar>
                     <w:left w:w="108" w:type="dxa"/>
@@ -2762,7 +2848,7 @@
               </w:tc>
               <w:tc>
                 <w:tcPr>
-                  <w:tcW w:w="1260" w:type="dxa"/>
+                  <w:tcW w:w="1584" w:type="dxa"/>
                   <w:shd w:val="clear" w:color="auto" w:fill="D8E4BC"/>
                   <w:tcMar>
                     <w:left w:w="108" w:type="dxa"/>
@@ -2859,7 +2945,7 @@
               </w:trPr>
               <w:tc>
                 <w:tcPr>
-                  <w:tcW w:w="1582" w:type="dxa"/>
+                  <w:tcW w:w="2016" w:type="dxa"/>
                   <w:shd w:val="clear" w:color="auto" w:fill="F2DCDB"/>
                   <w:tcMar>
                     <w:left w:w="108" w:type="dxa"/>
@@ -2889,7 +2975,7 @@
               </w:tc>
               <w:tc>
                 <w:tcPr>
-                  <w:tcW w:w="1521" w:type="dxa"/>
+                  <w:tcW w:w="1728" w:type="dxa"/>
                   <w:shd w:val="clear" w:color="auto" w:fill="F2DCDB"/>
                   <w:tcMar>
                     <w:left w:w="108" w:type="dxa"/>
@@ -2918,7 +3004,7 @@
               </w:tc>
               <w:tc>
                 <w:tcPr>
-                  <w:tcW w:w="1667" w:type="dxa"/>
+                  <w:tcW w:w="2304" w:type="dxa"/>
                   <w:shd w:val="clear" w:color="auto" w:fill="F2DCDB"/>
                   <w:tcMar>
                     <w:left w:w="108" w:type="dxa"/>
@@ -2947,7 +3033,7 @@
               </w:tc>
               <w:tc>
                 <w:tcPr>
-                  <w:tcW w:w="1260" w:type="dxa"/>
+                  <w:tcW w:w="1584" w:type="dxa"/>
                   <w:shd w:val="clear" w:color="auto" w:fill="F2DCDB"/>
                   <w:tcMar>
                     <w:left w:w="108" w:type="dxa"/>
@@ -3041,7 +3127,7 @@
               </w:trPr>
               <w:tc>
                 <w:tcPr>
-                  <w:tcW w:w="1582" w:type="dxa"/>
+                  <w:tcW w:w="2016" w:type="dxa"/>
                   <w:tcMar>
                     <w:left w:w="0" w:type="dxa"/>
                     <w:right w:w="0" w:type="dxa"/>
@@ -3062,7 +3148,7 @@
               </w:tc>
               <w:tc>
                 <w:tcPr>
-                  <w:tcW w:w="1521" w:type="dxa"/>
+                  <w:tcW w:w="1728" w:type="dxa"/>
                   <w:shd w:val="clear" w:color="auto" w:fill="F2DCDB"/>
                   <w:tcMar>
                     <w:left w:w="108" w:type="dxa"/>
@@ -3091,7 +3177,7 @@
               </w:tc>
               <w:tc>
                 <w:tcPr>
-                  <w:tcW w:w="1667" w:type="dxa"/>
+                  <w:tcW w:w="2304" w:type="dxa"/>
                   <w:shd w:val="clear" w:color="auto" w:fill="F2DCDB"/>
                   <w:tcMar>
                     <w:left w:w="108" w:type="dxa"/>
@@ -3120,7 +3206,7 @@
               </w:tc>
               <w:tc>
                 <w:tcPr>
-                  <w:tcW w:w="1260" w:type="dxa"/>
+                  <w:tcW w:w="1584" w:type="dxa"/>
                   <w:shd w:val="clear" w:color="auto" w:fill="F2DCDB"/>
                   <w:tcMar>
                     <w:left w:w="108" w:type="dxa"/>
@@ -3214,7 +3300,7 @@
               </w:trPr>
               <w:tc>
                 <w:tcPr>
-                  <w:tcW w:w="1582" w:type="dxa"/>
+                  <w:tcW w:w="2016" w:type="dxa"/>
                   <w:tcMar>
                     <w:left w:w="0" w:type="dxa"/>
                     <w:right w:w="0" w:type="dxa"/>
@@ -3235,7 +3321,7 @@
               </w:tc>
               <w:tc>
                 <w:tcPr>
-                  <w:tcW w:w="1521" w:type="dxa"/>
+                  <w:tcW w:w="1728" w:type="dxa"/>
                   <w:shd w:val="clear" w:color="auto" w:fill="F2DCDB"/>
                   <w:tcMar>
                     <w:left w:w="108" w:type="dxa"/>
@@ -3264,7 +3350,7 @@
               </w:tc>
               <w:tc>
                 <w:tcPr>
-                  <w:tcW w:w="1667" w:type="dxa"/>
+                  <w:tcW w:w="2304" w:type="dxa"/>
                   <w:shd w:val="clear" w:color="auto" w:fill="F2DCDB"/>
                   <w:tcMar>
                     <w:left w:w="108" w:type="dxa"/>
@@ -3293,7 +3379,7 @@
               </w:tc>
               <w:tc>
                 <w:tcPr>
-                  <w:tcW w:w="1260" w:type="dxa"/>
+                  <w:tcW w:w="1584" w:type="dxa"/>
                   <w:shd w:val="clear" w:color="auto" w:fill="F2DCDB"/>
                   <w:tcMar>
                     <w:left w:w="108" w:type="dxa"/>
@@ -3387,7 +3473,7 @@
               </w:trPr>
               <w:tc>
                 <w:tcPr>
-                  <w:tcW w:w="1582" w:type="dxa"/>
+                  <w:tcW w:w="2016" w:type="dxa"/>
                   <w:tcMar>
                     <w:left w:w="0" w:type="dxa"/>
                     <w:right w:w="0" w:type="dxa"/>
@@ -3408,7 +3494,7 @@
               </w:tc>
               <w:tc>
                 <w:tcPr>
-                  <w:tcW w:w="1521" w:type="dxa"/>
+                  <w:tcW w:w="1728" w:type="dxa"/>
                   <w:shd w:val="clear" w:color="auto" w:fill="F2DCDB"/>
                   <w:tcMar>
                     <w:left w:w="108" w:type="dxa"/>
@@ -3437,7 +3523,7 @@
               </w:tc>
               <w:tc>
                 <w:tcPr>
-                  <w:tcW w:w="1667" w:type="dxa"/>
+                  <w:tcW w:w="2304" w:type="dxa"/>
                   <w:shd w:val="clear" w:color="auto" w:fill="F2DCDB"/>
                   <w:tcMar>
                     <w:left w:w="108" w:type="dxa"/>
@@ -3466,7 +3552,7 @@
               </w:tc>
               <w:tc>
                 <w:tcPr>
-                  <w:tcW w:w="1260" w:type="dxa"/>
+                  <w:tcW w:w="1584" w:type="dxa"/>
                   <w:shd w:val="clear" w:color="auto" w:fill="F2DCDB"/>
                   <w:tcMar>
                     <w:left w:w="108" w:type="dxa"/>
@@ -3560,7 +3646,7 @@
               </w:trPr>
               <w:tc>
                 <w:tcPr>
-                  <w:tcW w:w="1582" w:type="dxa"/>
+                  <w:tcW w:w="2016" w:type="dxa"/>
                   <w:tcMar>
                     <w:left w:w="0" w:type="dxa"/>
                     <w:right w:w="0" w:type="dxa"/>
@@ -3581,7 +3667,7 @@
               </w:tc>
               <w:tc>
                 <w:tcPr>
-                  <w:tcW w:w="1521" w:type="dxa"/>
+                  <w:tcW w:w="1728" w:type="dxa"/>
                   <w:shd w:val="clear" w:color="auto" w:fill="F2DCDB"/>
                   <w:tcMar>
                     <w:left w:w="108" w:type="dxa"/>
@@ -3610,7 +3696,7 @@
               </w:tc>
               <w:tc>
                 <w:tcPr>
-                  <w:tcW w:w="1667" w:type="dxa"/>
+                  <w:tcW w:w="2304" w:type="dxa"/>
                   <w:shd w:val="clear" w:color="auto" w:fill="F2DCDB"/>
                   <w:tcMar>
                     <w:left w:w="108" w:type="dxa"/>
@@ -3639,7 +3725,7 @@
               </w:tc>
               <w:tc>
                 <w:tcPr>
-                  <w:tcW w:w="1260" w:type="dxa"/>
+                  <w:tcW w:w="1584" w:type="dxa"/>
                   <w:shd w:val="clear" w:color="auto" w:fill="F2DCDB"/>
                   <w:tcMar>
                     <w:left w:w="108" w:type="dxa"/>
@@ -3733,7 +3819,7 @@
               </w:trPr>
               <w:tc>
                 <w:tcPr>
-                  <w:tcW w:w="1582" w:type="dxa"/>
+                  <w:tcW w:w="2016" w:type="dxa"/>
                   <w:tcMar>
                     <w:left w:w="0" w:type="dxa"/>
                     <w:right w:w="0" w:type="dxa"/>
@@ -3754,7 +3840,7 @@
               </w:tc>
               <w:tc>
                 <w:tcPr>
-                  <w:tcW w:w="1521" w:type="dxa"/>
+                  <w:tcW w:w="1728" w:type="dxa"/>
                   <w:shd w:val="clear" w:color="auto" w:fill="F2DCDB"/>
                   <w:tcMar>
                     <w:left w:w="108" w:type="dxa"/>
@@ -3783,7 +3869,7 @@
               </w:tc>
               <w:tc>
                 <w:tcPr>
-                  <w:tcW w:w="1667" w:type="dxa"/>
+                  <w:tcW w:w="2304" w:type="dxa"/>
                   <w:shd w:val="clear" w:color="auto" w:fill="F2DCDB"/>
                   <w:tcMar>
                     <w:left w:w="108" w:type="dxa"/>
@@ -3812,7 +3898,7 @@
               </w:tc>
               <w:tc>
                 <w:tcPr>
-                  <w:tcW w:w="1260" w:type="dxa"/>
+                  <w:tcW w:w="1584" w:type="dxa"/>
                   <w:shd w:val="clear" w:color="auto" w:fill="F2DCDB"/>
                   <w:tcMar>
                     <w:left w:w="108" w:type="dxa"/>
@@ -3906,7 +3992,7 @@
               </w:trPr>
               <w:tc>
                 <w:tcPr>
-                  <w:tcW w:w="1582" w:type="dxa"/>
+                  <w:tcW w:w="2016" w:type="dxa"/>
                   <w:tcMar>
                     <w:left w:w="0" w:type="dxa"/>
                     <w:right w:w="0" w:type="dxa"/>
@@ -3927,7 +4013,7 @@
               </w:tc>
               <w:tc>
                 <w:tcPr>
-                  <w:tcW w:w="1521" w:type="dxa"/>
+                  <w:tcW w:w="1728" w:type="dxa"/>
                   <w:shd w:val="clear" w:color="auto" w:fill="F2DCDB"/>
                   <w:tcMar>
                     <w:left w:w="108" w:type="dxa"/>
@@ -3956,7 +4042,7 @@
               </w:tc>
               <w:tc>
                 <w:tcPr>
-                  <w:tcW w:w="1667" w:type="dxa"/>
+                  <w:tcW w:w="2304" w:type="dxa"/>
                   <w:shd w:val="clear" w:color="auto" w:fill="F2DCDB"/>
                   <w:tcMar>
                     <w:left w:w="108" w:type="dxa"/>
@@ -3985,7 +4071,7 @@
               </w:tc>
               <w:tc>
                 <w:tcPr>
-                  <w:tcW w:w="1260" w:type="dxa"/>
+                  <w:tcW w:w="1584" w:type="dxa"/>
                   <w:shd w:val="clear" w:color="auto" w:fill="F2DCDB"/>
                   <w:tcMar>
                     <w:left w:w="108" w:type="dxa"/>
@@ -4079,7 +4165,7 @@
               </w:trPr>
               <w:tc>
                 <w:tcPr>
-                  <w:tcW w:w="1582" w:type="dxa"/>
+                  <w:tcW w:w="2016" w:type="dxa"/>
                   <w:tcMar>
                     <w:left w:w="0" w:type="dxa"/>
                     <w:right w:w="0" w:type="dxa"/>
@@ -4100,7 +4186,7 @@
               </w:tc>
               <w:tc>
                 <w:tcPr>
-                  <w:tcW w:w="1521" w:type="dxa"/>
+                  <w:tcW w:w="1728" w:type="dxa"/>
                   <w:shd w:val="clear" w:color="auto" w:fill="F2DCDB"/>
                   <w:tcMar>
                     <w:left w:w="108" w:type="dxa"/>
@@ -4129,7 +4215,7 @@
               </w:tc>
               <w:tc>
                 <w:tcPr>
-                  <w:tcW w:w="1667" w:type="dxa"/>
+                  <w:tcW w:w="2304" w:type="dxa"/>
                   <w:shd w:val="clear" w:color="auto" w:fill="F2DCDB"/>
                   <w:tcMar>
                     <w:left w:w="108" w:type="dxa"/>
@@ -4158,7 +4244,7 @@
               </w:tc>
               <w:tc>
                 <w:tcPr>
-                  <w:tcW w:w="1260" w:type="dxa"/>
+                  <w:tcW w:w="1584" w:type="dxa"/>
                   <w:shd w:val="clear" w:color="auto" w:fill="F2DCDB"/>
                   <w:tcMar>
                     <w:left w:w="108" w:type="dxa"/>
@@ -4252,7 +4338,7 @@
               </w:trPr>
               <w:tc>
                 <w:tcPr>
-                  <w:tcW w:w="1582" w:type="dxa"/>
+                  <w:tcW w:w="2016" w:type="dxa"/>
                   <w:tcMar>
                     <w:left w:w="0" w:type="dxa"/>
                     <w:right w:w="0" w:type="dxa"/>
@@ -4273,7 +4359,7 @@
               </w:tc>
               <w:tc>
                 <w:tcPr>
-                  <w:tcW w:w="1521" w:type="dxa"/>
+                  <w:tcW w:w="1728" w:type="dxa"/>
                   <w:tcMar>
                     <w:left w:w="0" w:type="dxa"/>
                     <w:right w:w="0" w:type="dxa"/>
@@ -4294,7 +4380,7 @@
               </w:tc>
               <w:tc>
                 <w:tcPr>
-                  <w:tcW w:w="1667" w:type="dxa"/>
+                  <w:tcW w:w="2304" w:type="dxa"/>
                   <w:tcMar>
                     <w:left w:w="0" w:type="dxa"/>
                     <w:right w:w="0" w:type="dxa"/>
@@ -4315,7 +4401,7 @@
               </w:tc>
               <w:tc>
                 <w:tcPr>
-                  <w:tcW w:w="1260" w:type="dxa"/>
+                  <w:tcW w:w="1584" w:type="dxa"/>
                   <w:shd w:val="clear" w:color="auto" w:fill="F2DCDB"/>
                   <w:tcMar>
                     <w:left w:w="108" w:type="dxa"/>
@@ -4409,7 +4495,7 @@
               </w:trPr>
               <w:tc>
                 <w:tcPr>
-                  <w:tcW w:w="1582" w:type="dxa"/>
+                  <w:tcW w:w="2016" w:type="dxa"/>
                   <w:tcMar>
                     <w:left w:w="0" w:type="dxa"/>
                     <w:right w:w="0" w:type="dxa"/>
@@ -4430,7 +4516,7 @@
               </w:tc>
               <w:tc>
                 <w:tcPr>
-                  <w:tcW w:w="1521" w:type="dxa"/>
+                  <w:tcW w:w="1728" w:type="dxa"/>
                   <w:tcMar>
                     <w:left w:w="0" w:type="dxa"/>
                     <w:right w:w="0" w:type="dxa"/>
@@ -4451,7 +4537,7 @@
               </w:tc>
               <w:tc>
                 <w:tcPr>
-                  <w:tcW w:w="1667" w:type="dxa"/>
+                  <w:tcW w:w="2304" w:type="dxa"/>
                   <w:tcMar>
                     <w:left w:w="0" w:type="dxa"/>
                     <w:right w:w="0" w:type="dxa"/>
@@ -4472,7 +4558,7 @@
               </w:tc>
               <w:tc>
                 <w:tcPr>
-                  <w:tcW w:w="1260" w:type="dxa"/>
+                  <w:tcW w:w="1584" w:type="dxa"/>
                   <w:shd w:val="clear" w:color="auto" w:fill="F2DCDB"/>
                   <w:tcMar>
                     <w:left w:w="108" w:type="dxa"/>
@@ -4566,7 +4652,7 @@
               </w:trPr>
               <w:tc>
                 <w:tcPr>
-                  <w:tcW w:w="1582" w:type="dxa"/>
+                  <w:tcW w:w="2016" w:type="dxa"/>
                   <w:tcMar>
                     <w:left w:w="0" w:type="dxa"/>
                     <w:right w:w="0" w:type="dxa"/>
@@ -4587,7 +4673,7 @@
               </w:tc>
               <w:tc>
                 <w:tcPr>
-                  <w:tcW w:w="1521" w:type="dxa"/>
+                  <w:tcW w:w="1728" w:type="dxa"/>
                   <w:shd w:val="clear" w:color="auto" w:fill="DA9694"/>
                   <w:tcMar>
                     <w:left w:w="108" w:type="dxa"/>
@@ -4617,7 +4703,7 @@
               </w:tc>
               <w:tc>
                 <w:tcPr>
-                  <w:tcW w:w="1667" w:type="dxa"/>
+                  <w:tcW w:w="2304" w:type="dxa"/>
                   <w:shd w:val="clear" w:color="auto" w:fill="DA9694"/>
                   <w:tcMar>
                     <w:left w:w="108" w:type="dxa"/>
@@ -4647,7 +4733,7 @@
               </w:tc>
               <w:tc>
                 <w:tcPr>
-                  <w:tcW w:w="1260" w:type="dxa"/>
+                  <w:tcW w:w="1584" w:type="dxa"/>
                   <w:shd w:val="clear" w:color="auto" w:fill="DA9694"/>
                   <w:tcMar>
                     <w:left w:w="108" w:type="dxa"/>
@@ -4744,7 +4830,7 @@
               </w:trPr>
               <w:tc>
                 <w:tcPr>
-                  <w:tcW w:w="1582" w:type="dxa"/>
+                  <w:tcW w:w="2016" w:type="dxa"/>
                   <w:shd w:val="clear" w:color="auto" w:fill="963634"/>
                   <w:tcMar>
                     <w:left w:w="108" w:type="dxa"/>
@@ -4775,7 +4861,7 @@
               </w:tc>
               <w:tc>
                 <w:tcPr>
-                  <w:tcW w:w="1521" w:type="dxa"/>
+                  <w:tcW w:w="1728" w:type="dxa"/>
                   <w:shd w:val="clear" w:color="auto" w:fill="963634"/>
                   <w:tcMar>
                     <w:left w:w="108" w:type="dxa"/>
@@ -4806,7 +4892,7 @@
               </w:tc>
               <w:tc>
                 <w:tcPr>
-                  <w:tcW w:w="1667" w:type="dxa"/>
+                  <w:tcW w:w="2304" w:type="dxa"/>
                   <w:shd w:val="clear" w:color="auto" w:fill="963634"/>
                   <w:tcMar>
                     <w:left w:w="108" w:type="dxa"/>
@@ -4837,7 +4923,7 @@
               </w:tc>
               <w:tc>
                 <w:tcPr>
-                  <w:tcW w:w="1260" w:type="dxa"/>
+                  <w:tcW w:w="1584" w:type="dxa"/>
                   <w:shd w:val="clear" w:color="auto" w:fill="963634"/>
                   <w:tcMar>
                     <w:left w:w="108" w:type="dxa"/>
@@ -5093,7 +5179,6 @@
                 <w:b/>
                 <w:sz w:val="20"/>
               </w:rPr>
-              <w:lastRenderedPageBreak/>
               <w:t>5</w:t>
             </w:r>
           </w:p>
@@ -5798,23 +5883,46 @@
                 <w:sz w:val="20"/>
                 <w:szCs w:val="20"/>
               </w:rPr>
-              <w:t>RFPs are being released for the delivery and processing of the Smarter Balanced assessments. Smarter Balanced contracted with organizations to develop several systems which are to be available via open source systems (includes Open Source Licensing, Open Code Repository, and Community Coordination). Vendors who did not bid or get selected to build these systems for Smarter Balanced are now competing with the vendors that Smarter Balanced contracted with to develop these systems. It seems that the vendors who won these contracts, but have not delivered the open source component of their contracts, have an advantage in the state bidding process.</w:t>
-            </w:r>
-          </w:p>
-          <w:p>
-            <w:pPr>
-              <w:rPr>
-                <w:sz w:val="20"/>
-                <w:szCs w:val="20"/>
-              </w:rPr>
-            </w:pPr>
+              <w:t xml:space="preserve">RFPs are being released for the delivery and processing of the Smarter Balanced assessments. Smarter Balanced contracted with organizations to develop several systems which are to be available via open source systems (includes Open Source Licensing, Open Code Repository, and Community Coordination). Vendors who did not bid or get selected to build these systems for Smarter Balanced are now competing with the vendors that Smarter Balanced contracted with to develop these systems. It seems that the vendors who won these </w:t>
+            </w:r>
             <w:r>
               <w:rPr>
                 <w:sz w:val="20"/>
                 <w:szCs w:val="20"/>
               </w:rPr>
               <w:lastRenderedPageBreak/>
-              <w:t>What is the current status and the availability of the following as open source systems? When will these be available as open source?</w:t>
+              <w:t>contracts, but have not delivered the open source component of their contracts, have an advantage in the state bidding process.</w:t>
+            </w:r>
+          </w:p>
+          <w:p>
+            <w:pPr>
+              <w:rPr>
+                <w:sz w:val="20"/>
+                <w:szCs w:val="20"/>
+              </w:rPr>
+            </w:pPr>
+            <w:r>
+              <w:rPr>
+                <w:sz w:val="20"/>
+                <w:szCs w:val="20"/>
+              </w:rPr>
+              <w:t xml:space="preserve">What </w:t>
+            </w:r>
+            <w:proofErr w:type="gramStart"/>
+            <w:r>
+              <w:rPr>
+                <w:sz w:val="20"/>
+                <w:szCs w:val="20"/>
+              </w:rPr>
+              <w:t>is</w:t>
+            </w:r>
+            <w:proofErr w:type="gramEnd"/>
+            <w:r>
+              <w:rPr>
+                <w:sz w:val="20"/>
+                <w:szCs w:val="20"/>
+              </w:rPr>
+              <w:t xml:space="preserve"> the current status and the availability of the following as open source systems? When will these be available as open source?</w:t>
             </w:r>
           </w:p>
           <w:p>
@@ -6076,6 +6184,40 @@
           </w:p>
         </w:tc>
       </w:tr>
+    </w:tbl>
+    <w:p>
+      <w:r>
+        <w:lastRenderedPageBreak/>
+        <w:br w:type="page"/>
+      </w:r>
+    </w:p>
+    <w:tbl>
+      <w:tblPr>
+        <w:tblW w:w="14192" w:type="dxa"/>
+        <w:jc w:val="center"/>
+        <w:tblBorders>
+          <w:top w:val="single" w:sz="4" w:space="0" w:color="000000"/>
+          <w:left w:val="single" w:sz="4" w:space="0" w:color="000000"/>
+          <w:bottom w:val="single" w:sz="4" w:space="0" w:color="000000"/>
+          <w:right w:val="single" w:sz="4" w:space="0" w:color="000000"/>
+          <w:insideH w:val="single" w:sz="4" w:space="0" w:color="000000"/>
+          <w:insideV w:val="single" w:sz="4" w:space="0" w:color="000000"/>
+        </w:tblBorders>
+        <w:tblLayout w:type="fixed"/>
+        <w:tblCellMar>
+          <w:top w:w="115" w:type="dxa"/>
+          <w:left w:w="115" w:type="dxa"/>
+          <w:bottom w:w="115" w:type="dxa"/>
+          <w:right w:w="115" w:type="dxa"/>
+        </w:tblCellMar>
+        <w:tblLook w:val="0600" w:firstRow="0" w:lastRow="0" w:firstColumn="0" w:lastColumn="0" w:noHBand="1" w:noVBand="1"/>
+      </w:tblPr>
+      <w:tblGrid>
+        <w:gridCol w:w="656"/>
+        <w:gridCol w:w="6192"/>
+        <w:gridCol w:w="6192"/>
+        <w:gridCol w:w="1152"/>
+      </w:tblGrid>
       <w:tr>
         <w:trPr>
           <w:jc w:val="center"/>
@@ -6099,7 +6241,6 @@
                 <w:b/>
                 <w:sz w:val="20"/>
               </w:rPr>
-              <w:lastRenderedPageBreak/>
               <w:t>7</w:t>
             </w:r>
           </w:p>
@@ -6244,23 +6385,14 @@
               </w:rPr>
               <w:t>For more detail, please see the “</w:t>
             </w:r>
-            <w:hyperlink r:id="rId10" w:history="1">
+            <w:hyperlink r:id="rId11" w:history="1">
               <w:r>
                 <w:rPr>
                   <w:rStyle w:val="Hyperlink"/>
                   <w:sz w:val="20"/>
                   <w:szCs w:val="20"/>
                 </w:rPr>
-                <w:t xml:space="preserve">Smarter Balanced Applications </w:t>
-              </w:r>
-              <w:r>
-                <w:rPr>
-                  <w:rStyle w:val="Hyperlink"/>
-                  <w:sz w:val="20"/>
-                  <w:szCs w:val="20"/>
-                </w:rPr>
-                <w:lastRenderedPageBreak/>
-                <w:t>Deployment and Technology Certification</w:t>
+                <w:t>Smarter Balanced Applications Deployment and Technology Certification</w:t>
               </w:r>
             </w:hyperlink>
             <w:r>
@@ -6270,7 +6402,7 @@
               </w:rPr>
               <w:t xml:space="preserve">” document, available at </w:t>
             </w:r>
-            <w:hyperlink r:id="rId11" w:history="1">
+            <w:hyperlink r:id="rId12" w:history="1">
               <w:r>
                 <w:rPr>
                   <w:rStyle w:val="Hyperlink"/>
@@ -6300,7 +6432,6 @@
                 <w:rFonts w:ascii="Franklin Gothic Book" w:eastAsia="Arial Narrow" w:hAnsi="Franklin Gothic Book" w:cs="Arial Narrow"/>
                 <w:sz w:val="20"/>
               </w:rPr>
-              <w:lastRenderedPageBreak/>
               <w:t>4/11/14</w:t>
             </w:r>
           </w:p>
@@ -6329,7 +6460,6 @@
                 <w:b/>
                 <w:sz w:val="20"/>
               </w:rPr>
-              <w:lastRenderedPageBreak/>
               <w:t>8</w:t>
             </w:r>
           </w:p>
@@ -6420,6 +6550,39 @@
           </w:p>
         </w:tc>
       </w:tr>
+    </w:tbl>
+    <w:p>
+      <w:r>
+        <w:br w:type="page"/>
+      </w:r>
+    </w:p>
+    <w:tbl>
+      <w:tblPr>
+        <w:tblW w:w="14192" w:type="dxa"/>
+        <w:jc w:val="center"/>
+        <w:tblBorders>
+          <w:top w:val="single" w:sz="4" w:space="0" w:color="000000"/>
+          <w:left w:val="single" w:sz="4" w:space="0" w:color="000000"/>
+          <w:bottom w:val="single" w:sz="4" w:space="0" w:color="000000"/>
+          <w:right w:val="single" w:sz="4" w:space="0" w:color="000000"/>
+          <w:insideH w:val="single" w:sz="4" w:space="0" w:color="000000"/>
+          <w:insideV w:val="single" w:sz="4" w:space="0" w:color="000000"/>
+        </w:tblBorders>
+        <w:tblLayout w:type="fixed"/>
+        <w:tblCellMar>
+          <w:top w:w="115" w:type="dxa"/>
+          <w:left w:w="115" w:type="dxa"/>
+          <w:bottom w:w="115" w:type="dxa"/>
+          <w:right w:w="115" w:type="dxa"/>
+        </w:tblCellMar>
+        <w:tblLook w:val="0600" w:firstRow="0" w:lastRow="0" w:firstColumn="0" w:lastColumn="0" w:noHBand="1" w:noVBand="1"/>
+      </w:tblPr>
+      <w:tblGrid>
+        <w:gridCol w:w="656"/>
+        <w:gridCol w:w="6192"/>
+        <w:gridCol w:w="6192"/>
+        <w:gridCol w:w="1152"/>
+      </w:tblGrid>
       <w:tr>
         <w:trPr>
           <w:jc w:val="center"/>
@@ -6690,7 +6853,6 @@
                 <w:sz w:val="20"/>
                 <w:szCs w:val="20"/>
               </w:rPr>
-              <w:lastRenderedPageBreak/>
               <w:t>Constructed-response (assumes item requires a short response that needs to be scored via human or AI scoring)</w:t>
             </w:r>
           </w:p>
@@ -6731,7 +6893,6 @@
                 <w:sz w:val="20"/>
                 <w:szCs w:val="20"/>
               </w:rPr>
-              <w:lastRenderedPageBreak/>
               <w:t>See the answer to question 3.</w:t>
             </w:r>
           </w:p>
@@ -6781,7 +6942,6 @@
                 <w:b/>
                 <w:sz w:val="20"/>
               </w:rPr>
-              <w:lastRenderedPageBreak/>
               <w:t>11</w:t>
             </w:r>
           </w:p>
@@ -6857,6 +7017,39 @@
           </w:p>
         </w:tc>
       </w:tr>
+    </w:tbl>
+    <w:p>
+      <w:r>
+        <w:br w:type="page"/>
+      </w:r>
+    </w:p>
+    <w:tbl>
+      <w:tblPr>
+        <w:tblW w:w="14192" w:type="dxa"/>
+        <w:jc w:val="center"/>
+        <w:tblBorders>
+          <w:top w:val="single" w:sz="4" w:space="0" w:color="000000"/>
+          <w:left w:val="single" w:sz="4" w:space="0" w:color="000000"/>
+          <w:bottom w:val="single" w:sz="4" w:space="0" w:color="000000"/>
+          <w:right w:val="single" w:sz="4" w:space="0" w:color="000000"/>
+          <w:insideH w:val="single" w:sz="4" w:space="0" w:color="000000"/>
+          <w:insideV w:val="single" w:sz="4" w:space="0" w:color="000000"/>
+        </w:tblBorders>
+        <w:tblLayout w:type="fixed"/>
+        <w:tblCellMar>
+          <w:top w:w="115" w:type="dxa"/>
+          <w:left w:w="115" w:type="dxa"/>
+          <w:bottom w:w="115" w:type="dxa"/>
+          <w:right w:w="115" w:type="dxa"/>
+        </w:tblCellMar>
+        <w:tblLook w:val="0600" w:firstRow="0" w:lastRow="0" w:firstColumn="0" w:lastColumn="0" w:noHBand="1" w:noVBand="1"/>
+      </w:tblPr>
+      <w:tblGrid>
+        <w:gridCol w:w="656"/>
+        <w:gridCol w:w="6192"/>
+        <w:gridCol w:w="6192"/>
+        <w:gridCol w:w="1152"/>
+      </w:tblGrid>
       <w:tr>
         <w:trPr>
           <w:jc w:val="center"/>
@@ -6931,7 +7124,7 @@
               </w:rPr>
               <w:t xml:space="preserve">A full description of accessibility tools is available at </w:t>
             </w:r>
-            <w:hyperlink r:id="rId12" w:history="1">
+            <w:hyperlink r:id="rId13" w:history="1">
               <w:r>
                 <w:rPr>
                   <w:rStyle w:val="Hyperlink"/>
@@ -7029,7 +7222,7 @@
               </w:rPr>
               <w:t>On page 6 of the document posted at this web address—</w:t>
             </w:r>
-            <w:hyperlink r:id="rId13">
+            <w:hyperlink r:id="rId14">
               <w:r>
                 <w:rPr>
                   <w:sz w:val="20"/>
@@ -7053,12 +7246,21 @@
                 <w:szCs w:val="20"/>
               </w:rPr>
             </w:pPr>
-            <w:r>
-              <w:rPr>
-                <w:sz w:val="20"/>
-                <w:szCs w:val="20"/>
-              </w:rPr>
-              <w:t xml:space="preserve">it says “Smarter Balanced will deploy and operate the Item Authoring, Item Bank and Data Warehouse services. States are responsible for deploying and operating Test Delivery Systems. Smarter Balanced expects most states to procure test administration services from vendors whose products are certified to deliver Smarter Balanced assessments.” </w:t>
+            <w:proofErr w:type="gramStart"/>
+            <w:r>
+              <w:rPr>
+                <w:sz w:val="20"/>
+                <w:szCs w:val="20"/>
+              </w:rPr>
+              <w:t>it</w:t>
+            </w:r>
+            <w:proofErr w:type="gramEnd"/>
+            <w:r>
+              <w:rPr>
+                <w:sz w:val="20"/>
+                <w:szCs w:val="20"/>
+              </w:rPr>
+              <w:t xml:space="preserve"> says “Smarter Balanced will deploy and operate the Item Authoring, Item Bank and Data Warehouse services. States are responsible for deploying and operating Test Delivery Systems. Smarter Balanced expects most states to procure test administration services from vendors whose products are certified to deliver Smarter Balanced assessments.” </w:t>
             </w:r>
           </w:p>
           <w:p>
@@ -7162,7 +7364,6 @@
                 <w:b/>
                 <w:sz w:val="20"/>
               </w:rPr>
-              <w:lastRenderedPageBreak/>
               <w:t>14</w:t>
             </w:r>
           </w:p>
@@ -7343,6 +7544,39 @@
           </w:p>
         </w:tc>
       </w:tr>
+    </w:tbl>
+    <w:p>
+      <w:r>
+        <w:br w:type="page"/>
+      </w:r>
+    </w:p>
+    <w:tbl>
+      <w:tblPr>
+        <w:tblW w:w="14192" w:type="dxa"/>
+        <w:jc w:val="center"/>
+        <w:tblBorders>
+          <w:top w:val="single" w:sz="4" w:space="0" w:color="000000"/>
+          <w:left w:val="single" w:sz="4" w:space="0" w:color="000000"/>
+          <w:bottom w:val="single" w:sz="4" w:space="0" w:color="000000"/>
+          <w:right w:val="single" w:sz="4" w:space="0" w:color="000000"/>
+          <w:insideH w:val="single" w:sz="4" w:space="0" w:color="000000"/>
+          <w:insideV w:val="single" w:sz="4" w:space="0" w:color="000000"/>
+        </w:tblBorders>
+        <w:tblLayout w:type="fixed"/>
+        <w:tblCellMar>
+          <w:top w:w="115" w:type="dxa"/>
+          <w:left w:w="115" w:type="dxa"/>
+          <w:bottom w:w="115" w:type="dxa"/>
+          <w:right w:w="115" w:type="dxa"/>
+        </w:tblCellMar>
+        <w:tblLook w:val="0600" w:firstRow="0" w:lastRow="0" w:firstColumn="0" w:lastColumn="0" w:noHBand="1" w:noVBand="1"/>
+      </w:tblPr>
+      <w:tblGrid>
+        <w:gridCol w:w="656"/>
+        <w:gridCol w:w="6192"/>
+        <w:gridCol w:w="6192"/>
+        <w:gridCol w:w="1152"/>
+      </w:tblGrid>
       <w:tr>
         <w:trPr>
           <w:jc w:val="center"/>
@@ -7797,7 +8031,6 @@
                 <w:b/>
                 <w:sz w:val="20"/>
               </w:rPr>
-              <w:lastRenderedPageBreak/>
               <w:t>22</w:t>
             </w:r>
           </w:p>
@@ -7994,6 +8227,7 @@
                 <w:b/>
                 <w:sz w:val="20"/>
               </w:rPr>
+              <w:lastRenderedPageBreak/>
               <w:t>24</w:t>
             </w:r>
           </w:p>
@@ -8606,15 +8840,7 @@
                 <w:sz w:val="20"/>
                 <w:szCs w:val="20"/>
               </w:rPr>
-              <w:t xml:space="preserve">How will fixed forms for paper-based tests be selected and provided to </w:t>
-            </w:r>
-            <w:r>
-              <w:rPr>
-                <w:sz w:val="20"/>
-                <w:szCs w:val="20"/>
-              </w:rPr>
-              <w:lastRenderedPageBreak/>
-              <w:t>states/vendors? Will there be new paper tests each year for the first three operational administrations?</w:t>
+              <w:t>How will fixed forms for paper-based tests be selected and provided to states/vendors? Will there be new paper tests each year for the first three operational administrations?</w:t>
             </w:r>
           </w:p>
         </w:tc>
@@ -8639,16 +8865,7 @@
                 <w:sz w:val="20"/>
                 <w:szCs w:val="20"/>
               </w:rPr>
-              <w:lastRenderedPageBreak/>
-              <w:t xml:space="preserve">Smarter Balanced will produce a single fixed form for each of grades </w:t>
-            </w:r>
-            <w:r>
-              <w:rPr>
-                <w:sz w:val="20"/>
-                <w:szCs w:val="20"/>
-              </w:rPr>
-              <w:lastRenderedPageBreak/>
-              <w:t>3–8 and high school. For mathematics, Smarter Balanced will produce a single form for each of grades 3–8 and high school in side-by-side Spanish and English. For both mathematics and ELA/literacy, Smarter Balanced will produce a single braille form for each of grades 3–8 and high school.</w:t>
+              <w:t>Smarter Balanced will produce a single fixed form for each of grades 3–8 and high school. For mathematics, Smarter Balanced will produce a single form for each of grades 3–8 and high school in side-by-side Spanish and English. For both mathematics and ELA/literacy, Smarter Balanced will produce a single braille form for each of grades 3–8 and high school.</w:t>
             </w:r>
           </w:p>
           <w:p>
@@ -8678,7 +8895,23 @@
                 <w:sz w:val="20"/>
                 <w:szCs w:val="20"/>
               </w:rPr>
-              <w:t>The forms will be blueline-ready. Cover pages, state-specific cover art, and scanning marks will be added by the service provider.</w:t>
+              <w:t xml:space="preserve">The forms will be </w:t>
+            </w:r>
+            <w:proofErr w:type="spellStart"/>
+            <w:r>
+              <w:rPr>
+                <w:sz w:val="20"/>
+                <w:szCs w:val="20"/>
+              </w:rPr>
+              <w:t>blueline</w:t>
+            </w:r>
+            <w:proofErr w:type="spellEnd"/>
+            <w:r>
+              <w:rPr>
+                <w:sz w:val="20"/>
+                <w:szCs w:val="20"/>
+              </w:rPr>
+              <w:t>-ready. Cover pages, state-specific cover art, and scanning marks will be added by the service provider.</w:t>
             </w:r>
           </w:p>
         </w:tc>
@@ -8699,7 +8932,6 @@
                 <w:sz w:val="20"/>
                 <w:szCs w:val="20"/>
               </w:rPr>
-              <w:lastRenderedPageBreak/>
               <w:t>4/11/14</w:t>
             </w:r>
           </w:p>
@@ -8754,7 +8986,49 @@
                 <w:sz w:val="20"/>
                 <w:szCs w:val="20"/>
               </w:rPr>
-              <w:t>How will braille forms be handled with respect to creating a master for brailling and how frequently will new braille forms be provided?</w:t>
+              <w:t xml:space="preserve">How will </w:t>
+            </w:r>
+            <w:r>
+              <w:rPr>
+                <w:sz w:val="20"/>
+                <w:szCs w:val="20"/>
+              </w:rPr>
+              <w:t>Braille</w:t>
+            </w:r>
+            <w:r>
+              <w:rPr>
+                <w:sz w:val="20"/>
+                <w:szCs w:val="20"/>
+              </w:rPr>
+              <w:t xml:space="preserve"> forms be handled with respect to creating a master for </w:t>
+            </w:r>
+            <w:r>
+              <w:rPr>
+                <w:sz w:val="20"/>
+                <w:szCs w:val="20"/>
+              </w:rPr>
+              <w:t>brailing</w:t>
+            </w:r>
+            <w:r>
+              <w:rPr>
+                <w:sz w:val="20"/>
+                <w:szCs w:val="20"/>
+              </w:rPr>
+              <w:t xml:space="preserve"> and how frequently will new </w:t>
+            </w:r>
+            <w:r>
+              <w:rPr>
+                <w:sz w:val="20"/>
+                <w:szCs w:val="20"/>
+              </w:rPr>
+              <w:t>Braille</w:t>
+            </w:r>
+            <w:r>
+              <w:rPr>
+                <w:sz w:val="20"/>
+                <w:szCs w:val="20"/>
+              </w:rPr>
+              <w:t xml:space="preserve"> forms be provided?</w:t>
             </w:r>
           </w:p>
         </w:tc>
@@ -9151,7 +9425,6 @@
                 <w:b/>
                 <w:sz w:val="20"/>
               </w:rPr>
-              <w:lastRenderedPageBreak/>
               <w:t>38</w:t>
             </w:r>
           </w:p>
@@ -9217,7 +9490,7 @@
               </w:rPr>
               <w:t xml:space="preserve">The algorithm will be posted on </w:t>
             </w:r>
-            <w:hyperlink r:id="rId14" w:history="1">
+            <w:hyperlink r:id="rId15" w:history="1">
               <w:r>
                 <w:rPr>
                   <w:sz w:val="20"/>
@@ -9355,6 +9628,39 @@
           </w:p>
         </w:tc>
       </w:tr>
+    </w:tbl>
+    <w:p>
+      <w:r>
+        <w:br w:type="page"/>
+      </w:r>
+    </w:p>
+    <w:tbl>
+      <w:tblPr>
+        <w:tblW w:w="14192" w:type="dxa"/>
+        <w:jc w:val="center"/>
+        <w:tblBorders>
+          <w:top w:val="single" w:sz="4" w:space="0" w:color="000000"/>
+          <w:left w:val="single" w:sz="4" w:space="0" w:color="000000"/>
+          <w:bottom w:val="single" w:sz="4" w:space="0" w:color="000000"/>
+          <w:right w:val="single" w:sz="4" w:space="0" w:color="000000"/>
+          <w:insideH w:val="single" w:sz="4" w:space="0" w:color="000000"/>
+          <w:insideV w:val="single" w:sz="4" w:space="0" w:color="000000"/>
+        </w:tblBorders>
+        <w:tblLayout w:type="fixed"/>
+        <w:tblCellMar>
+          <w:top w:w="115" w:type="dxa"/>
+          <w:left w:w="115" w:type="dxa"/>
+          <w:bottom w:w="115" w:type="dxa"/>
+          <w:right w:w="115" w:type="dxa"/>
+        </w:tblCellMar>
+        <w:tblLook w:val="0600" w:firstRow="0" w:lastRow="0" w:firstColumn="0" w:lastColumn="0" w:noHBand="1" w:noVBand="1"/>
+      </w:tblPr>
+      <w:tblGrid>
+        <w:gridCol w:w="656"/>
+        <w:gridCol w:w="6192"/>
+        <w:gridCol w:w="6192"/>
+        <w:gridCol w:w="1152"/>
+      </w:tblGrid>
       <w:tr>
         <w:trPr>
           <w:jc w:val="center"/>
@@ -9515,7 +9821,23 @@
                 <w:sz w:val="20"/>
                 <w:szCs w:val="20"/>
               </w:rPr>
-              <w:t>What student/test data will states be required to provide to the consortium from annual operational administrations and what is the expected format?</w:t>
+              <w:t xml:space="preserve">What student/test data will states </w:t>
+            </w:r>
+            <w:proofErr w:type="gramStart"/>
+            <w:r>
+              <w:rPr>
+                <w:sz w:val="20"/>
+                <w:szCs w:val="20"/>
+              </w:rPr>
+              <w:t>be</w:t>
+            </w:r>
+            <w:proofErr w:type="gramEnd"/>
+            <w:r>
+              <w:rPr>
+                <w:sz w:val="20"/>
+                <w:szCs w:val="20"/>
+              </w:rPr>
+              <w:t xml:space="preserve"> required to provide to the consortium from annual operational administrations and what is the expected format?</w:t>
             </w:r>
           </w:p>
         </w:tc>
@@ -9647,7 +9969,7 @@
               </w:rPr>
               <w:t xml:space="preserve">see </w:t>
             </w:r>
-            <w:hyperlink r:id="rId15" w:history="1">
+            <w:hyperlink r:id="rId16" w:history="1">
               <w:r>
                 <w:rPr>
                   <w:rStyle w:val="Hyperlink"/>
@@ -9692,15 +10014,7 @@
                 <w:sz w:val="20"/>
                 <w:szCs w:val="20"/>
               </w:rPr>
-              <w:t xml:space="preserve">States are responsible for providing Tier 1 help-desk support for Digital </w:t>
-            </w:r>
-            <w:r>
-              <w:rPr>
-                <w:sz w:val="20"/>
-                <w:szCs w:val="20"/>
-              </w:rPr>
-              <w:lastRenderedPageBreak/>
-              <w:t>Library users.</w:t>
+              <w:t>States are responsible for providing Tier 1 help-desk support for Digital Library users.</w:t>
             </w:r>
           </w:p>
         </w:tc>
@@ -9721,7 +10035,6 @@
                 <w:sz w:val="20"/>
                 <w:szCs w:val="20"/>
               </w:rPr>
-              <w:lastRenderedPageBreak/>
               <w:t>4/11/14</w:t>
             </w:r>
           </w:p>
@@ -9750,7 +10063,6 @@
                 <w:b/>
                 <w:sz w:val="20"/>
               </w:rPr>
-              <w:lastRenderedPageBreak/>
               <w:t>43</w:t>
             </w:r>
           </w:p>
@@ -9865,6 +10177,7 @@
                 <w:b/>
                 <w:sz w:val="20"/>
               </w:rPr>
+              <w:lastRenderedPageBreak/>
               <w:t>44</w:t>
             </w:r>
           </w:p>
@@ -10247,7 +10560,7 @@
               </w:rPr>
               <w:t xml:space="preserve">See also the “Assessment Item Packaging Format Brief” and the “Smarter Balanced Applications Deployment and Technology Certification” both available on </w:t>
             </w:r>
-            <w:hyperlink r:id="rId16" w:history="1">
+            <w:hyperlink r:id="rId17" w:history="1">
               <w:r>
                 <w:rPr>
                   <w:sz w:val="20"/>
@@ -10311,7 +10624,6 @@
                 <w:color w:val="3D301A"/>
                 <w:sz w:val="20"/>
               </w:rPr>
-              <w:lastRenderedPageBreak/>
               <w:t>48</w:t>
             </w:r>
           </w:p>
@@ -10387,6 +10699,39 @@
           </w:p>
         </w:tc>
       </w:tr>
+    </w:tbl>
+    <w:p>
+      <w:r>
+        <w:br w:type="page"/>
+      </w:r>
+    </w:p>
+    <w:tbl>
+      <w:tblPr>
+        <w:tblW w:w="14192" w:type="dxa"/>
+        <w:jc w:val="center"/>
+        <w:tblBorders>
+          <w:top w:val="single" w:sz="4" w:space="0" w:color="000000"/>
+          <w:left w:val="single" w:sz="4" w:space="0" w:color="000000"/>
+          <w:bottom w:val="single" w:sz="4" w:space="0" w:color="000000"/>
+          <w:right w:val="single" w:sz="4" w:space="0" w:color="000000"/>
+          <w:insideH w:val="single" w:sz="4" w:space="0" w:color="000000"/>
+          <w:insideV w:val="single" w:sz="4" w:space="0" w:color="000000"/>
+        </w:tblBorders>
+        <w:tblLayout w:type="fixed"/>
+        <w:tblCellMar>
+          <w:top w:w="115" w:type="dxa"/>
+          <w:left w:w="115" w:type="dxa"/>
+          <w:bottom w:w="115" w:type="dxa"/>
+          <w:right w:w="115" w:type="dxa"/>
+        </w:tblCellMar>
+        <w:tblLook w:val="0600" w:firstRow="0" w:lastRow="0" w:firstColumn="0" w:lastColumn="0" w:noHBand="1" w:noVBand="1"/>
+      </w:tblPr>
+      <w:tblGrid>
+        <w:gridCol w:w="656"/>
+        <w:gridCol w:w="6192"/>
+        <w:gridCol w:w="6192"/>
+        <w:gridCol w:w="1152"/>
+      </w:tblGrid>
       <w:tr>
         <w:trPr>
           <w:jc w:val="center"/>
@@ -10437,7 +10782,7 @@
               </w:rPr>
               <w:t>When will the CAT specifications be published? Going forward, is </w:t>
             </w:r>
-            <w:hyperlink r:id="rId17">
+            <w:hyperlink r:id="rId18">
               <w:r>
                 <w:rPr>
                   <w:sz w:val="20"/>
@@ -10896,7 +11241,7 @@
               </w:rPr>
               <w:t xml:space="preserve">The items are presently housed in AIR’s ITS item bank. Prior to September 30, 2014, the items will be fully transferred to the Smarter Balanced item archive. Transfer to state assessment delivery systems will be in the form of a test package. Preview specifications and a sample test package are available on </w:t>
             </w:r>
-            <w:hyperlink r:id="rId18" w:history="1">
+            <w:hyperlink r:id="rId19" w:history="1">
               <w:r>
                 <w:rPr>
                   <w:sz w:val="20"/>
@@ -10960,7 +11305,6 @@
                 <w:color w:val="3D301A"/>
                 <w:sz w:val="20"/>
               </w:rPr>
-              <w:lastRenderedPageBreak/>
               <w:t>54</w:t>
             </w:r>
           </w:p>
@@ -11012,7 +11356,7 @@
               </w:rPr>
               <w:t xml:space="preserve">See “Non-member Access to Smarter Balanced Resources” at </w:t>
             </w:r>
-            <w:hyperlink r:id="rId19" w:history="1">
+            <w:hyperlink r:id="rId20" w:history="1">
               <w:r>
                 <w:rPr>
                   <w:rStyle w:val="Hyperlink"/>
@@ -11092,6 +11436,7 @@
                 <w:color w:val="3D301A"/>
                 <w:sz w:val="20"/>
               </w:rPr>
+              <w:lastRenderedPageBreak/>
               <w:t>55</w:t>
             </w:r>
           </w:p>
@@ -11250,7 +11595,7 @@
                 <w:szCs w:val="20"/>
               </w:rPr>
             </w:pPr>
-            <w:hyperlink r:id="rId20" w:history="1">
+            <w:hyperlink r:id="rId21" w:history="1">
               <w:r>
                 <w:rPr>
                   <w:rStyle w:val="Hyperlink"/>
@@ -11268,7 +11613,7 @@
                 <w:szCs w:val="20"/>
               </w:rPr>
             </w:pPr>
-            <w:hyperlink r:id="rId21" w:history="1">
+            <w:hyperlink r:id="rId22" w:history="1">
               <w:r>
                 <w:rPr>
                   <w:rStyle w:val="Hyperlink"/>
@@ -11286,7 +11631,7 @@
                 <w:szCs w:val="20"/>
               </w:rPr>
             </w:pPr>
-            <w:hyperlink r:id="rId22" w:history="1">
+            <w:hyperlink r:id="rId23" w:history="1">
               <w:r>
                 <w:rPr>
                   <w:rStyle w:val="Hyperlink"/>
@@ -11522,15 +11867,7 @@
                 <w:sz w:val="20"/>
                 <w:szCs w:val="20"/>
               </w:rPr>
-              <w:t xml:space="preserve">At present, not all item types can be developed within the item authoring tool. A vendor may use the Smarter Balanced authoring tool for those item types that can be developed in the item authoring tool, or the vendor may use the vendor’s item authoring tool and import items into the Smarter Balanced item archive using Smarter Balanced </w:t>
-            </w:r>
-            <w:r>
-              <w:rPr>
-                <w:sz w:val="20"/>
-                <w:szCs w:val="20"/>
-              </w:rPr>
-              <w:lastRenderedPageBreak/>
-              <w:t>item formats.</w:t>
+              <w:t>At present, not all item types can be developed within the item authoring tool. A vendor may use the Smarter Balanced authoring tool for those item types that can be developed in the item authoring tool, or the vendor may use the vendor’s item authoring tool and import items into the Smarter Balanced item archive using Smarter Balanced item formats.</w:t>
             </w:r>
           </w:p>
         </w:tc>
@@ -11551,7 +11888,6 @@
                 <w:sz w:val="20"/>
                 <w:szCs w:val="20"/>
               </w:rPr>
-              <w:lastRenderedPageBreak/>
               <w:t>4/11/14</w:t>
             </w:r>
           </w:p>
@@ -11582,7 +11918,6 @@
                 <w:color w:val="3D301A"/>
                 <w:sz w:val="20"/>
               </w:rPr>
-              <w:lastRenderedPageBreak/>
               <w:t>59</w:t>
             </w:r>
           </w:p>
@@ -11658,6 +11993,39 @@
           </w:p>
         </w:tc>
       </w:tr>
+    </w:tbl>
+    <w:p>
+      <w:r>
+        <w:br w:type="page"/>
+      </w:r>
+    </w:p>
+    <w:tbl>
+      <w:tblPr>
+        <w:tblW w:w="14192" w:type="dxa"/>
+        <w:jc w:val="center"/>
+        <w:tblBorders>
+          <w:top w:val="single" w:sz="4" w:space="0" w:color="000000"/>
+          <w:left w:val="single" w:sz="4" w:space="0" w:color="000000"/>
+          <w:bottom w:val="single" w:sz="4" w:space="0" w:color="000000"/>
+          <w:right w:val="single" w:sz="4" w:space="0" w:color="000000"/>
+          <w:insideH w:val="single" w:sz="4" w:space="0" w:color="000000"/>
+          <w:insideV w:val="single" w:sz="4" w:space="0" w:color="000000"/>
+        </w:tblBorders>
+        <w:tblLayout w:type="fixed"/>
+        <w:tblCellMar>
+          <w:top w:w="115" w:type="dxa"/>
+          <w:left w:w="115" w:type="dxa"/>
+          <w:bottom w:w="115" w:type="dxa"/>
+          <w:right w:w="115" w:type="dxa"/>
+        </w:tblCellMar>
+        <w:tblLook w:val="0600" w:firstRow="0" w:lastRow="0" w:firstColumn="0" w:lastColumn="0" w:noHBand="1" w:noVBand="1"/>
+      </w:tblPr>
+      <w:tblGrid>
+        <w:gridCol w:w="656"/>
+        <w:gridCol w:w="6192"/>
+        <w:gridCol w:w="6192"/>
+        <w:gridCol w:w="1152"/>
+      </w:tblGrid>
       <w:tr>
         <w:trPr>
           <w:jc w:val="center"/>
@@ -12260,6 +12628,39 @@
           </w:p>
         </w:tc>
       </w:tr>
+    </w:tbl>
+    <w:p>
+      <w:r>
+        <w:br w:type="page"/>
+      </w:r>
+    </w:p>
+    <w:tbl>
+      <w:tblPr>
+        <w:tblW w:w="14192" w:type="dxa"/>
+        <w:jc w:val="center"/>
+        <w:tblBorders>
+          <w:top w:val="single" w:sz="4" w:space="0" w:color="000000"/>
+          <w:left w:val="single" w:sz="4" w:space="0" w:color="000000"/>
+          <w:bottom w:val="single" w:sz="4" w:space="0" w:color="000000"/>
+          <w:right w:val="single" w:sz="4" w:space="0" w:color="000000"/>
+          <w:insideH w:val="single" w:sz="4" w:space="0" w:color="000000"/>
+          <w:insideV w:val="single" w:sz="4" w:space="0" w:color="000000"/>
+        </w:tblBorders>
+        <w:tblLayout w:type="fixed"/>
+        <w:tblCellMar>
+          <w:top w:w="115" w:type="dxa"/>
+          <w:left w:w="115" w:type="dxa"/>
+          <w:bottom w:w="115" w:type="dxa"/>
+          <w:right w:w="115" w:type="dxa"/>
+        </w:tblCellMar>
+        <w:tblLook w:val="0600" w:firstRow="0" w:lastRow="0" w:firstColumn="0" w:lastColumn="0" w:noHBand="1" w:noVBand="1"/>
+      </w:tblPr>
+      <w:tblGrid>
+        <w:gridCol w:w="656"/>
+        <w:gridCol w:w="6192"/>
+        <w:gridCol w:w="6192"/>
+        <w:gridCol w:w="1152"/>
+      </w:tblGrid>
       <w:tr>
         <w:trPr>
           <w:jc w:val="center"/>
@@ -12284,7 +12685,6 @@
                 <w:color w:val="3D301A"/>
                 <w:sz w:val="20"/>
               </w:rPr>
-              <w:lastRenderedPageBreak/>
               <w:t>66</w:t>
             </w:r>
           </w:p>
@@ -12349,9 +12749,25 @@
                 <w:sz w:val="20"/>
                 <w:szCs w:val="20"/>
               </w:rPr>
-              <w:t xml:space="preserve">Source code will be posted on the SmarterApp section of the GitHub open source repository, at </w:t>
-            </w:r>
-            <w:hyperlink r:id="rId23" w:history="1">
+              <w:t xml:space="preserve">Source code will be posted on the </w:t>
+            </w:r>
+            <w:proofErr w:type="spellStart"/>
+            <w:r>
+              <w:rPr>
+                <w:sz w:val="20"/>
+                <w:szCs w:val="20"/>
+              </w:rPr>
+              <w:t>SmarterApp</w:t>
+            </w:r>
+            <w:proofErr w:type="spellEnd"/>
+            <w:r>
+              <w:rPr>
+                <w:sz w:val="20"/>
+                <w:szCs w:val="20"/>
+              </w:rPr>
+              <w:t xml:space="preserve"> section of the GitHub open source repository, at </w:t>
+            </w:r>
+            <w:hyperlink r:id="rId24" w:history="1">
               <w:r>
                 <w:rPr>
                   <w:rStyle w:val="Hyperlink"/>
@@ -12381,7 +12797,23 @@
                 <w:sz w:val="20"/>
                 <w:szCs w:val="20"/>
               </w:rPr>
-              <w:t>Beginning in September 2014, Smarter Balanced will actively cultivate a community of users and contributors to the assessment system. These activities will operate under the SmarterApp branding. Contributions from the community of software vendors will be welcome, and Smarter Balanced will also commission new features and software maintenance.</w:t>
+              <w:t xml:space="preserve">Beginning in September 2014, Smarter Balanced will actively cultivate a community of users and contributors to the assessment system. These activities will operate under the </w:t>
+            </w:r>
+            <w:proofErr w:type="spellStart"/>
+            <w:r>
+              <w:rPr>
+                <w:sz w:val="20"/>
+                <w:szCs w:val="20"/>
+              </w:rPr>
+              <w:t>SmarterApp</w:t>
+            </w:r>
+            <w:proofErr w:type="spellEnd"/>
+            <w:r>
+              <w:rPr>
+                <w:sz w:val="20"/>
+                <w:szCs w:val="20"/>
+              </w:rPr>
+              <w:t xml:space="preserve"> branding. Contributions from the community of software vendors will be welcome, and Smarter Balanced will also commission new features and software maintenance.</w:t>
             </w:r>
           </w:p>
         </w:tc>
@@ -12704,6 +13136,39 @@
           </w:p>
         </w:tc>
       </w:tr>
+    </w:tbl>
+    <w:p>
+      <w:r>
+        <w:br w:type="page"/>
+      </w:r>
+    </w:p>
+    <w:tbl>
+      <w:tblPr>
+        <w:tblW w:w="14192" w:type="dxa"/>
+        <w:jc w:val="center"/>
+        <w:tblBorders>
+          <w:top w:val="single" w:sz="4" w:space="0" w:color="000000"/>
+          <w:left w:val="single" w:sz="4" w:space="0" w:color="000000"/>
+          <w:bottom w:val="single" w:sz="4" w:space="0" w:color="000000"/>
+          <w:right w:val="single" w:sz="4" w:space="0" w:color="000000"/>
+          <w:insideH w:val="single" w:sz="4" w:space="0" w:color="000000"/>
+          <w:insideV w:val="single" w:sz="4" w:space="0" w:color="000000"/>
+        </w:tblBorders>
+        <w:tblLayout w:type="fixed"/>
+        <w:tblCellMar>
+          <w:top w:w="115" w:type="dxa"/>
+          <w:left w:w="115" w:type="dxa"/>
+          <w:bottom w:w="115" w:type="dxa"/>
+          <w:right w:w="115" w:type="dxa"/>
+        </w:tblCellMar>
+        <w:tblLook w:val="0600" w:firstRow="0" w:lastRow="0" w:firstColumn="0" w:lastColumn="0" w:noHBand="1" w:noVBand="1"/>
+      </w:tblPr>
+      <w:tblGrid>
+        <w:gridCol w:w="656"/>
+        <w:gridCol w:w="6192"/>
+        <w:gridCol w:w="6192"/>
+        <w:gridCol w:w="1152"/>
+      </w:tblGrid>
       <w:tr>
         <w:trPr>
           <w:jc w:val="center"/>
@@ -12792,15 +13257,7 @@
                 <w:sz w:val="20"/>
                 <w:szCs w:val="20"/>
               </w:rPr>
-              <w:t xml:space="preserve">For Individual Student Reports, Spanish and Vietnamese need to be </w:t>
-            </w:r>
-            <w:r>
-              <w:rPr>
-                <w:sz w:val="20"/>
-                <w:szCs w:val="20"/>
-              </w:rPr>
-              <w:lastRenderedPageBreak/>
-              <w:t>supported. Additional languages will be the responsibility of the states.</w:t>
+              <w:t>For Individual Student Reports, Spanish and Vietnamese need to be supported. Additional languages will be the responsibility of the states.</w:t>
             </w:r>
           </w:p>
         </w:tc>
@@ -12821,7 +13278,6 @@
                 <w:sz w:val="20"/>
                 <w:szCs w:val="20"/>
               </w:rPr>
-              <w:lastRenderedPageBreak/>
               <w:t>4/11/14</w:t>
             </w:r>
           </w:p>
@@ -12851,7 +13307,6 @@
                 <w:color w:val="3D301A"/>
                 <w:sz w:val="20"/>
               </w:rPr>
-              <w:lastRenderedPageBreak/>
               <w:t>71</w:t>
             </w:r>
           </w:p>
@@ -13150,6 +13605,39 @@
           </w:p>
         </w:tc>
       </w:tr>
+    </w:tbl>
+    <w:p>
+      <w:r>
+        <w:br w:type="page"/>
+      </w:r>
+    </w:p>
+    <w:tbl>
+      <w:tblPr>
+        <w:tblW w:w="14192" w:type="dxa"/>
+        <w:jc w:val="center"/>
+        <w:tblBorders>
+          <w:top w:val="single" w:sz="4" w:space="0" w:color="000000"/>
+          <w:left w:val="single" w:sz="4" w:space="0" w:color="000000"/>
+          <w:bottom w:val="single" w:sz="4" w:space="0" w:color="000000"/>
+          <w:right w:val="single" w:sz="4" w:space="0" w:color="000000"/>
+          <w:insideH w:val="single" w:sz="4" w:space="0" w:color="000000"/>
+          <w:insideV w:val="single" w:sz="4" w:space="0" w:color="000000"/>
+        </w:tblBorders>
+        <w:tblLayout w:type="fixed"/>
+        <w:tblCellMar>
+          <w:top w:w="115" w:type="dxa"/>
+          <w:left w:w="115" w:type="dxa"/>
+          <w:bottom w:w="115" w:type="dxa"/>
+          <w:right w:w="115" w:type="dxa"/>
+        </w:tblCellMar>
+        <w:tblLook w:val="0600" w:firstRow="0" w:lastRow="0" w:firstColumn="0" w:lastColumn="0" w:noHBand="1" w:noVBand="1"/>
+      </w:tblPr>
+      <w:tblGrid>
+        <w:gridCol w:w="656"/>
+        <w:gridCol w:w="6192"/>
+        <w:gridCol w:w="6192"/>
+        <w:gridCol w:w="1152"/>
+      </w:tblGrid>
       <w:tr>
         <w:trPr>
           <w:jc w:val="center"/>
@@ -13233,7 +13721,7 @@
                 <w:szCs w:val="20"/>
               </w:rPr>
             </w:pPr>
-            <w:hyperlink r:id="rId24" w:history="1">
+            <w:hyperlink r:id="rId25" w:history="1">
               <w:r>
                 <w:rPr>
                   <w:rStyle w:val="Hyperlink"/>
@@ -13266,7 +13754,7 @@
                 <w:szCs w:val="20"/>
               </w:rPr>
             </w:pPr>
-            <w:hyperlink r:id="rId25" w:history="1">
+            <w:hyperlink r:id="rId26" w:history="1">
               <w:r>
                 <w:rPr>
                   <w:rStyle w:val="Hyperlink"/>
@@ -13396,756 +13884,6 @@
                 <w:szCs w:val="20"/>
               </w:rPr>
               <w:t xml:space="preserve">More detailed information can be found at </w:t>
-            </w:r>
-            <w:hyperlink r:id="rId26" w:history="1">
-              <w:r>
-                <w:rPr>
-                  <w:rStyle w:val="Hyperlink"/>
-                  <w:sz w:val="20"/>
-                  <w:szCs w:val="20"/>
-                </w:rPr>
-                <w:t>http://www.k12.wa.us/SMARTER/Jobs-Contracts.aspx</w:t>
-              </w:r>
-            </w:hyperlink>
-            <w:r>
-              <w:rPr>
-                <w:sz w:val="20"/>
-                <w:szCs w:val="20"/>
-              </w:rPr>
-              <w:t>; see the “SBAC RFP No. 11” row.</w:t>
-            </w:r>
-          </w:p>
-        </w:tc>
-        <w:tc>
-          <w:tcPr>
-            <w:tcW w:w="1152" w:type="dxa"/>
-          </w:tcPr>
-          <w:p>
-            <w:pPr>
-              <w:rPr>
-                <w:sz w:val="20"/>
-                <w:szCs w:val="20"/>
-              </w:rPr>
-            </w:pPr>
-            <w:r>
-              <w:rPr>
-                <w:rFonts w:eastAsia="Arial Narrow" w:cs="Arial Narrow"/>
-                <w:sz w:val="20"/>
-                <w:szCs w:val="20"/>
-              </w:rPr>
-              <w:lastRenderedPageBreak/>
-              <w:t>4/11/14</w:t>
-            </w:r>
-          </w:p>
-        </w:tc>
-      </w:tr>
-      <w:tr>
-        <w:trPr>
-          <w:jc w:val="center"/>
-        </w:trPr>
-        <w:tc>
-          <w:tcPr>
-            <w:tcW w:w="656" w:type="dxa"/>
-          </w:tcPr>
-          <w:p>
-            <w:pPr>
-              <w:pStyle w:val="Normal1"/>
-              <w:contextualSpacing w:val="0"/>
-              <w:rPr>
-                <w:rFonts w:ascii="Franklin Gothic Book" w:hAnsi="Franklin Gothic Book"/>
-                <w:sz w:val="20"/>
-              </w:rPr>
-            </w:pPr>
-            <w:r>
-              <w:rPr>
-                <w:rFonts w:ascii="Franklin Gothic Book" w:hAnsi="Franklin Gothic Book"/>
-                <w:b/>
-                <w:color w:val="3D301A"/>
-                <w:sz w:val="20"/>
-              </w:rPr>
-              <w:lastRenderedPageBreak/>
-              <w:t>77</w:t>
-            </w:r>
-          </w:p>
-        </w:tc>
-        <w:tc>
-          <w:tcPr>
-            <w:tcW w:w="6192" w:type="dxa"/>
-            <w:tcMar>
-              <w:left w:w="108" w:type="dxa"/>
-              <w:right w:w="108" w:type="dxa"/>
-            </w:tcMar>
-          </w:tcPr>
-          <w:p>
-            <w:pPr>
-              <w:rPr>
-                <w:sz w:val="20"/>
-                <w:szCs w:val="20"/>
-              </w:rPr>
-            </w:pPr>
-            <w:r>
-              <w:rPr>
-                <w:sz w:val="20"/>
-                <w:szCs w:val="20"/>
-              </w:rPr>
-              <w:t>If a state requests their vendor to use the open source platform, will the content (items and meta-data/statistics) already be available within the engine, or will the vendor be responsible for importing the items to the open source platform?</w:t>
-            </w:r>
-          </w:p>
-        </w:tc>
-        <w:tc>
-          <w:tcPr>
-            <w:tcW w:w="6192" w:type="dxa"/>
-            <w:shd w:val="clear" w:color="auto" w:fill="auto"/>
-            <w:tcMar>
-              <w:left w:w="108" w:type="dxa"/>
-              <w:right w:w="108" w:type="dxa"/>
-            </w:tcMar>
-          </w:tcPr>
-          <w:p>
-            <w:pPr>
-              <w:rPr>
-                <w:sz w:val="20"/>
-                <w:szCs w:val="20"/>
-              </w:rPr>
-            </w:pPr>
-            <w:r>
-              <w:rPr>
-                <w:sz w:val="20"/>
-                <w:szCs w:val="20"/>
-              </w:rPr>
-              <w:t>Smarter Balanced will deliver the content (assessment items and related metadata) in the form of a test package. The open-source solution will be capable of importing this package in the format delivered by Smarter Balanced.</w:t>
-            </w:r>
-          </w:p>
-        </w:tc>
-        <w:tc>
-          <w:tcPr>
-            <w:tcW w:w="1152" w:type="dxa"/>
-          </w:tcPr>
-          <w:p>
-            <w:pPr>
-              <w:rPr>
-                <w:sz w:val="20"/>
-                <w:szCs w:val="20"/>
-              </w:rPr>
-            </w:pPr>
-            <w:r>
-              <w:rPr>
-                <w:rFonts w:eastAsia="Arial Narrow" w:cs="Arial Narrow"/>
-                <w:sz w:val="20"/>
-                <w:szCs w:val="20"/>
-              </w:rPr>
-              <w:t>4/11/14</w:t>
-            </w:r>
-          </w:p>
-        </w:tc>
-      </w:tr>
-      <w:tr>
-        <w:trPr>
-          <w:jc w:val="center"/>
-        </w:trPr>
-        <w:tc>
-          <w:tcPr>
-            <w:tcW w:w="656" w:type="dxa"/>
-          </w:tcPr>
-          <w:p>
-            <w:pPr>
-              <w:pStyle w:val="Normal1"/>
-              <w:contextualSpacing w:val="0"/>
-              <w:rPr>
-                <w:rFonts w:ascii="Franklin Gothic Book" w:hAnsi="Franklin Gothic Book"/>
-                <w:sz w:val="20"/>
-              </w:rPr>
-            </w:pPr>
-            <w:r>
-              <w:rPr>
-                <w:rFonts w:ascii="Franklin Gothic Book" w:hAnsi="Franklin Gothic Book"/>
-                <w:b/>
-                <w:color w:val="3D301A"/>
-                <w:sz w:val="20"/>
-              </w:rPr>
-              <w:t>78</w:t>
-            </w:r>
-          </w:p>
-        </w:tc>
-        <w:tc>
-          <w:tcPr>
-            <w:tcW w:w="6192" w:type="dxa"/>
-            <w:tcMar>
-              <w:left w:w="108" w:type="dxa"/>
-              <w:right w:w="108" w:type="dxa"/>
-            </w:tcMar>
-          </w:tcPr>
-          <w:p>
-            <w:pPr>
-              <w:rPr>
-                <w:sz w:val="20"/>
-                <w:szCs w:val="20"/>
-              </w:rPr>
-            </w:pPr>
-            <w:r>
-              <w:rPr>
-                <w:sz w:val="20"/>
-                <w:szCs w:val="20"/>
-              </w:rPr>
-              <w:t>If the vendor will be required to import the items, is it clear where this information will be coming from (Smarter Balanced item bank; AIR field test platform; separate bulk file)?</w:t>
-            </w:r>
-          </w:p>
-        </w:tc>
-        <w:tc>
-          <w:tcPr>
-            <w:tcW w:w="6192" w:type="dxa"/>
-            <w:shd w:val="clear" w:color="auto" w:fill="auto"/>
-            <w:tcMar>
-              <w:left w:w="108" w:type="dxa"/>
-              <w:right w:w="108" w:type="dxa"/>
-            </w:tcMar>
-          </w:tcPr>
-          <w:p>
-            <w:pPr>
-              <w:rPr>
-                <w:sz w:val="20"/>
-                <w:szCs w:val="20"/>
-              </w:rPr>
-            </w:pPr>
-            <w:r>
-              <w:rPr>
-                <w:sz w:val="20"/>
-                <w:szCs w:val="20"/>
-              </w:rPr>
-              <w:t>See the answers to questions 7 and 37.</w:t>
-            </w:r>
-          </w:p>
-        </w:tc>
-        <w:tc>
-          <w:tcPr>
-            <w:tcW w:w="1152" w:type="dxa"/>
-          </w:tcPr>
-          <w:p>
-            <w:pPr>
-              <w:rPr>
-                <w:sz w:val="20"/>
-                <w:szCs w:val="20"/>
-              </w:rPr>
-            </w:pPr>
-            <w:r>
-              <w:rPr>
-                <w:rFonts w:eastAsia="Arial Narrow" w:cs="Arial Narrow"/>
-                <w:sz w:val="20"/>
-                <w:szCs w:val="20"/>
-              </w:rPr>
-              <w:t>4/11/14</w:t>
-            </w:r>
-          </w:p>
-        </w:tc>
-      </w:tr>
-      <w:tr>
-        <w:trPr>
-          <w:jc w:val="center"/>
-        </w:trPr>
-        <w:tc>
-          <w:tcPr>
-            <w:tcW w:w="656" w:type="dxa"/>
-          </w:tcPr>
-          <w:p>
-            <w:pPr>
-              <w:pStyle w:val="Normal1"/>
-              <w:contextualSpacing w:val="0"/>
-              <w:rPr>
-                <w:rFonts w:ascii="Franklin Gothic Book" w:hAnsi="Franklin Gothic Book"/>
-                <w:sz w:val="20"/>
-              </w:rPr>
-            </w:pPr>
-            <w:r>
-              <w:rPr>
-                <w:rFonts w:ascii="Franklin Gothic Book" w:hAnsi="Franklin Gothic Book"/>
-                <w:b/>
-                <w:color w:val="3D301A"/>
-                <w:sz w:val="20"/>
-              </w:rPr>
-              <w:t>80</w:t>
-            </w:r>
-          </w:p>
-        </w:tc>
-        <w:tc>
-          <w:tcPr>
-            <w:tcW w:w="6192" w:type="dxa"/>
-            <w:tcMar>
-              <w:left w:w="108" w:type="dxa"/>
-              <w:right w:w="108" w:type="dxa"/>
-            </w:tcMar>
-          </w:tcPr>
-          <w:p>
-            <w:pPr>
-              <w:rPr>
-                <w:sz w:val="20"/>
-                <w:szCs w:val="20"/>
-              </w:rPr>
-            </w:pPr>
-            <w:r>
-              <w:rPr>
-                <w:sz w:val="20"/>
-                <w:szCs w:val="20"/>
-              </w:rPr>
-              <w:t>When states decide to use the open source platform that Smarter Balanced is offering, it seems likely to us that they will want all of their content to be presented using one platform, to ease the burden on student test takers and local educators. To facilitate this: will a state be able to request that a contracted vendor utilize the open source platform for delivery of additional content (Science, Social Studies, End of Course)?</w:t>
-            </w:r>
-          </w:p>
-        </w:tc>
-        <w:tc>
-          <w:tcPr>
-            <w:tcW w:w="6192" w:type="dxa"/>
-            <w:shd w:val="clear" w:color="auto" w:fill="auto"/>
-            <w:tcMar>
-              <w:left w:w="108" w:type="dxa"/>
-              <w:right w:w="108" w:type="dxa"/>
-            </w:tcMar>
-          </w:tcPr>
-          <w:p>
-            <w:pPr>
-              <w:rPr>
-                <w:sz w:val="20"/>
-                <w:szCs w:val="20"/>
-              </w:rPr>
-            </w:pPr>
-            <w:r>
-              <w:rPr>
-                <w:sz w:val="20"/>
-                <w:szCs w:val="20"/>
-              </w:rPr>
-              <w:t>Yes.</w:t>
-            </w:r>
-          </w:p>
-        </w:tc>
-        <w:tc>
-          <w:tcPr>
-            <w:tcW w:w="1152" w:type="dxa"/>
-          </w:tcPr>
-          <w:p>
-            <w:pPr>
-              <w:rPr>
-                <w:sz w:val="20"/>
-                <w:szCs w:val="20"/>
-              </w:rPr>
-            </w:pPr>
-            <w:r>
-              <w:rPr>
-                <w:rFonts w:eastAsia="Arial Narrow" w:cs="Arial Narrow"/>
-                <w:sz w:val="20"/>
-                <w:szCs w:val="20"/>
-              </w:rPr>
-              <w:t>4/11/14</w:t>
-            </w:r>
-          </w:p>
-        </w:tc>
-      </w:tr>
-      <w:tr>
-        <w:trPr>
-          <w:jc w:val="center"/>
-        </w:trPr>
-        <w:tc>
-          <w:tcPr>
-            <w:tcW w:w="656" w:type="dxa"/>
-          </w:tcPr>
-          <w:p>
-            <w:pPr>
-              <w:pStyle w:val="Normal1"/>
-              <w:contextualSpacing w:val="0"/>
-              <w:rPr>
-                <w:rFonts w:ascii="Franklin Gothic Book" w:hAnsi="Franklin Gothic Book"/>
-                <w:sz w:val="20"/>
-              </w:rPr>
-            </w:pPr>
-            <w:r>
-              <w:rPr>
-                <w:rFonts w:ascii="Franklin Gothic Book" w:hAnsi="Franklin Gothic Book"/>
-                <w:b/>
-                <w:color w:val="3D301A"/>
-                <w:sz w:val="20"/>
-              </w:rPr>
-              <w:t>82</w:t>
-            </w:r>
-          </w:p>
-        </w:tc>
-        <w:tc>
-          <w:tcPr>
-            <w:tcW w:w="6192" w:type="dxa"/>
-            <w:tcMar>
-              <w:left w:w="108" w:type="dxa"/>
-              <w:right w:w="108" w:type="dxa"/>
-            </w:tcMar>
-          </w:tcPr>
-          <w:p>
-            <w:pPr>
-              <w:rPr>
-                <w:sz w:val="20"/>
-                <w:szCs w:val="20"/>
-              </w:rPr>
-            </w:pPr>
-            <w:r>
-              <w:rPr>
-                <w:sz w:val="20"/>
-                <w:szCs w:val="20"/>
-              </w:rPr>
-              <w:t>Will the code delivered for #11 enable a vendor to stand up a Smarter Balanced Open Source Platform testing environment without additional programming?</w:t>
-            </w:r>
-            <w:r>
-              <w:rPr>
-                <w:sz w:val="20"/>
-                <w:szCs w:val="20"/>
-              </w:rPr>
-              <w:t xml:space="preserve"> </w:t>
-            </w:r>
-            <w:r>
-              <w:rPr>
-                <w:sz w:val="20"/>
-                <w:szCs w:val="20"/>
-              </w:rPr>
-              <w:t>If not what components will need enhancements to deliver the Smarter Balanced program?</w:t>
-            </w:r>
-          </w:p>
-        </w:tc>
-        <w:tc>
-          <w:tcPr>
-            <w:tcW w:w="6192" w:type="dxa"/>
-            <w:shd w:val="clear" w:color="auto" w:fill="auto"/>
-            <w:tcMar>
-              <w:left w:w="108" w:type="dxa"/>
-              <w:right w:w="108" w:type="dxa"/>
-            </w:tcMar>
-          </w:tcPr>
-          <w:p>
-            <w:pPr>
-              <w:rPr>
-                <w:sz w:val="20"/>
-                <w:szCs w:val="20"/>
-              </w:rPr>
-            </w:pPr>
-            <w:r>
-              <w:rPr>
-                <w:sz w:val="20"/>
-                <w:szCs w:val="20"/>
-              </w:rPr>
-              <w:t xml:space="preserve">See the answer to question 74. </w:t>
-            </w:r>
-          </w:p>
-        </w:tc>
-        <w:tc>
-          <w:tcPr>
-            <w:tcW w:w="1152" w:type="dxa"/>
-          </w:tcPr>
-          <w:p>
-            <w:pPr>
-              <w:rPr>
-                <w:sz w:val="20"/>
-                <w:szCs w:val="20"/>
-              </w:rPr>
-            </w:pPr>
-            <w:r>
-              <w:rPr>
-                <w:rFonts w:eastAsia="Arial Narrow" w:cs="Arial Narrow"/>
-                <w:sz w:val="20"/>
-                <w:szCs w:val="20"/>
-              </w:rPr>
-              <w:t>4/11/14</w:t>
-            </w:r>
-          </w:p>
-        </w:tc>
-      </w:tr>
-      <w:tr>
-        <w:trPr>
-          <w:jc w:val="center"/>
-        </w:trPr>
-        <w:tc>
-          <w:tcPr>
-            <w:tcW w:w="656" w:type="dxa"/>
-          </w:tcPr>
-          <w:p>
-            <w:pPr>
-              <w:pStyle w:val="Normal1"/>
-              <w:contextualSpacing w:val="0"/>
-              <w:rPr>
-                <w:rFonts w:ascii="Franklin Gothic Book" w:hAnsi="Franklin Gothic Book"/>
-                <w:sz w:val="20"/>
-              </w:rPr>
-            </w:pPr>
-            <w:r>
-              <w:rPr>
-                <w:rFonts w:ascii="Franklin Gothic Book" w:hAnsi="Franklin Gothic Book"/>
-                <w:b/>
-                <w:color w:val="3D301A"/>
-                <w:sz w:val="20"/>
-              </w:rPr>
-              <w:t>83</w:t>
-            </w:r>
-          </w:p>
-        </w:tc>
-        <w:tc>
-          <w:tcPr>
-            <w:tcW w:w="6192" w:type="dxa"/>
-            <w:tcMar>
-              <w:left w:w="108" w:type="dxa"/>
-              <w:right w:w="108" w:type="dxa"/>
-            </w:tcMar>
-          </w:tcPr>
-          <w:p>
-            <w:pPr>
-              <w:rPr>
-                <w:sz w:val="20"/>
-                <w:szCs w:val="20"/>
-              </w:rPr>
-            </w:pPr>
-            <w:r>
-              <w:rPr>
-                <w:sz w:val="20"/>
-                <w:szCs w:val="20"/>
-              </w:rPr>
-              <w:t>Is a fully functioning adaptive engine a part of the Smarter Balanced Open Source Platform?</w:t>
-            </w:r>
-          </w:p>
-        </w:tc>
-        <w:tc>
-          <w:tcPr>
-            <w:tcW w:w="6192" w:type="dxa"/>
-            <w:shd w:val="clear" w:color="auto" w:fill="auto"/>
-            <w:tcMar>
-              <w:left w:w="108" w:type="dxa"/>
-              <w:right w:w="108" w:type="dxa"/>
-            </w:tcMar>
-          </w:tcPr>
-          <w:p>
-            <w:pPr>
-              <w:rPr>
-                <w:sz w:val="20"/>
-                <w:szCs w:val="20"/>
-              </w:rPr>
-            </w:pPr>
-            <w:r>
-              <w:rPr>
-                <w:sz w:val="20"/>
-                <w:szCs w:val="20"/>
-              </w:rPr>
-              <w:t>Yes.</w:t>
-            </w:r>
-          </w:p>
-        </w:tc>
-        <w:tc>
-          <w:tcPr>
-            <w:tcW w:w="1152" w:type="dxa"/>
-          </w:tcPr>
-          <w:p>
-            <w:pPr>
-              <w:rPr>
-                <w:sz w:val="20"/>
-                <w:szCs w:val="20"/>
-              </w:rPr>
-            </w:pPr>
-            <w:r>
-              <w:rPr>
-                <w:rFonts w:eastAsia="Arial Narrow" w:cs="Arial Narrow"/>
-                <w:sz w:val="20"/>
-                <w:szCs w:val="20"/>
-              </w:rPr>
-              <w:t>4/11/14</w:t>
-            </w:r>
-          </w:p>
-        </w:tc>
-      </w:tr>
-      <w:tr>
-        <w:trPr>
-          <w:jc w:val="center"/>
-        </w:trPr>
-        <w:tc>
-          <w:tcPr>
-            <w:tcW w:w="656" w:type="dxa"/>
-          </w:tcPr>
-          <w:p>
-            <w:pPr>
-              <w:pStyle w:val="Normal1"/>
-              <w:contextualSpacing w:val="0"/>
-              <w:rPr>
-                <w:rFonts w:ascii="Franklin Gothic Book" w:hAnsi="Franklin Gothic Book"/>
-                <w:sz w:val="20"/>
-              </w:rPr>
-            </w:pPr>
-            <w:r>
-              <w:rPr>
-                <w:rFonts w:ascii="Franklin Gothic Book" w:hAnsi="Franklin Gothic Book"/>
-                <w:b/>
-                <w:color w:val="3D301A"/>
-                <w:sz w:val="20"/>
-              </w:rPr>
-              <w:lastRenderedPageBreak/>
-              <w:t>84</w:t>
-            </w:r>
-          </w:p>
-        </w:tc>
-        <w:tc>
-          <w:tcPr>
-            <w:tcW w:w="6192" w:type="dxa"/>
-            <w:tcMar>
-              <w:left w:w="108" w:type="dxa"/>
-              <w:right w:w="108" w:type="dxa"/>
-            </w:tcMar>
-          </w:tcPr>
-          <w:p>
-            <w:pPr>
-              <w:rPr>
-                <w:sz w:val="20"/>
-                <w:szCs w:val="20"/>
-              </w:rPr>
-            </w:pPr>
-            <w:r>
-              <w:rPr>
-                <w:sz w:val="20"/>
-                <w:szCs w:val="20"/>
-              </w:rPr>
-              <w:t>Will the deliverables for SBAC #11 Smarter Balanced Open Source Platform be fully integrated into the Smarter balanced item banking systems by September 30, 2014? If a state requests their vendor to use the open source platform, will the content (items and meta-data/statistics) already be available within the engine, or will the vendor be responsible for importing the items to the open source platform?</w:t>
-            </w:r>
-            <w:r>
-              <w:rPr>
-                <w:sz w:val="20"/>
-                <w:szCs w:val="20"/>
-              </w:rPr>
-              <w:t xml:space="preserve"> </w:t>
-            </w:r>
-          </w:p>
-        </w:tc>
-        <w:tc>
-          <w:tcPr>
-            <w:tcW w:w="6192" w:type="dxa"/>
-            <w:shd w:val="clear" w:color="auto" w:fill="auto"/>
-            <w:tcMar>
-              <w:left w:w="108" w:type="dxa"/>
-              <w:right w:w="108" w:type="dxa"/>
-            </w:tcMar>
-          </w:tcPr>
-          <w:p>
-            <w:pPr>
-              <w:rPr>
-                <w:sz w:val="20"/>
-                <w:szCs w:val="20"/>
-              </w:rPr>
-            </w:pPr>
-            <w:r>
-              <w:rPr>
-                <w:sz w:val="20"/>
-                <w:szCs w:val="20"/>
-              </w:rPr>
-              <w:t>See the answers to questions 37 and 77.</w:t>
-            </w:r>
-          </w:p>
-        </w:tc>
-        <w:tc>
-          <w:tcPr>
-            <w:tcW w:w="1152" w:type="dxa"/>
-          </w:tcPr>
-          <w:p>
-            <w:pPr>
-              <w:rPr>
-                <w:sz w:val="20"/>
-                <w:szCs w:val="20"/>
-              </w:rPr>
-            </w:pPr>
-            <w:r>
-              <w:rPr>
-                <w:rFonts w:eastAsia="Arial Narrow" w:cs="Arial Narrow"/>
-                <w:sz w:val="20"/>
-                <w:szCs w:val="20"/>
-              </w:rPr>
-              <w:t>4/11/14</w:t>
-            </w:r>
-          </w:p>
-        </w:tc>
-      </w:tr>
-      <w:tr>
-        <w:trPr>
-          <w:trHeight w:val="1459"/>
-          <w:jc w:val="center"/>
-        </w:trPr>
-        <w:tc>
-          <w:tcPr>
-            <w:tcW w:w="656" w:type="dxa"/>
-          </w:tcPr>
-          <w:p>
-            <w:pPr>
-              <w:pStyle w:val="Normal1"/>
-              <w:contextualSpacing w:val="0"/>
-              <w:rPr>
-                <w:rFonts w:ascii="Franklin Gothic Book" w:hAnsi="Franklin Gothic Book"/>
-                <w:sz w:val="20"/>
-              </w:rPr>
-            </w:pPr>
-            <w:r>
-              <w:rPr>
-                <w:rFonts w:ascii="Franklin Gothic Book" w:hAnsi="Franklin Gothic Book"/>
-                <w:b/>
-                <w:color w:val="3D301A"/>
-                <w:sz w:val="20"/>
-              </w:rPr>
-              <w:t>85</w:t>
-            </w:r>
-          </w:p>
-        </w:tc>
-        <w:tc>
-          <w:tcPr>
-            <w:tcW w:w="6192" w:type="dxa"/>
-            <w:tcMar>
-              <w:left w:w="108" w:type="dxa"/>
-              <w:right w:w="108" w:type="dxa"/>
-            </w:tcMar>
-          </w:tcPr>
-          <w:p>
-            <w:pPr>
-              <w:rPr>
-                <w:sz w:val="20"/>
-                <w:szCs w:val="20"/>
-              </w:rPr>
-            </w:pPr>
-            <w:r>
-              <w:rPr>
-                <w:sz w:val="20"/>
-                <w:szCs w:val="20"/>
-              </w:rPr>
-              <w:t>What changes have been made to the deliverables as articulated in the Smarter Balanced RFP #11 response? Can these be made available to the industry prior to the deadlines for proposal responses to current RFPs?</w:t>
-            </w:r>
-          </w:p>
-        </w:tc>
-        <w:tc>
-          <w:tcPr>
-            <w:tcW w:w="6192" w:type="dxa"/>
-            <w:shd w:val="clear" w:color="auto" w:fill="auto"/>
-            <w:tcMar>
-              <w:left w:w="108" w:type="dxa"/>
-              <w:right w:w="108" w:type="dxa"/>
-            </w:tcMar>
-          </w:tcPr>
-          <w:p>
-            <w:pPr>
-              <w:rPr>
-                <w:sz w:val="20"/>
-                <w:szCs w:val="20"/>
-              </w:rPr>
-            </w:pPr>
-            <w:r>
-              <w:rPr>
-                <w:sz w:val="20"/>
-                <w:szCs w:val="20"/>
-              </w:rPr>
-              <w:t>Smarter Balanced has added a score integration component that coordinates scoring of items by multiple test engines and then integrating those scores into the overall test score.</w:t>
-            </w:r>
-          </w:p>
-          <w:p>
-            <w:pPr>
-              <w:rPr>
-                <w:sz w:val="20"/>
-                <w:szCs w:val="20"/>
-              </w:rPr>
-            </w:pPr>
-            <w:r>
-              <w:rPr>
-                <w:sz w:val="20"/>
-                <w:szCs w:val="20"/>
-              </w:rPr>
-              <w:t xml:space="preserve">The contracts information at </w:t>
             </w:r>
             <w:hyperlink r:id="rId27" w:history="1">
               <w:r>
@@ -14162,7 +13900,7 @@
                 <w:sz w:val="20"/>
                 <w:szCs w:val="20"/>
               </w:rPr>
-              <w:t xml:space="preserve"> is the source of publicly available information for Smarter Balanced contracts.</w:t>
+              <w:t>; see the “SBAC RFP No. 11” row.</w:t>
             </w:r>
           </w:p>
         </w:tc>
@@ -14212,7 +13950,7 @@
                 <w:color w:val="3D301A"/>
                 <w:sz w:val="20"/>
               </w:rPr>
-              <w:t>87</w:t>
+              <w:t>77</w:t>
             </w:r>
           </w:p>
         </w:tc>
@@ -14236,7 +13974,7 @@
                 <w:sz w:val="20"/>
                 <w:szCs w:val="20"/>
               </w:rPr>
-              <w:t>Will a state be able to request that a contracted vendor utilize the open source platform for delivery of additional content (Science, Social Studies, End of Course)?</w:t>
+              <w:t>If a state requests their vendor to use the open source platform, will the content (items and meta-data/statistics) already be available within the engine, or will the vendor be responsible for importing the items to the open source platform?</w:t>
             </w:r>
           </w:p>
         </w:tc>
@@ -14261,6 +13999,835 @@
                 <w:sz w:val="20"/>
                 <w:szCs w:val="20"/>
               </w:rPr>
+              <w:t>Smarter Balanced will deliver the content (assessment items and related metadata) in the form of a test package. The open-source solution will be capable of importing this package in the format delivered by Smarter Balanced.</w:t>
+            </w:r>
+          </w:p>
+        </w:tc>
+        <w:tc>
+          <w:tcPr>
+            <w:tcW w:w="1152" w:type="dxa"/>
+          </w:tcPr>
+          <w:p>
+            <w:pPr>
+              <w:rPr>
+                <w:sz w:val="20"/>
+                <w:szCs w:val="20"/>
+              </w:rPr>
+            </w:pPr>
+            <w:r>
+              <w:rPr>
+                <w:rFonts w:eastAsia="Arial Narrow" w:cs="Arial Narrow"/>
+                <w:sz w:val="20"/>
+                <w:szCs w:val="20"/>
+              </w:rPr>
+              <w:t>4/11/14</w:t>
+            </w:r>
+          </w:p>
+        </w:tc>
+      </w:tr>
+      <w:tr>
+        <w:trPr>
+          <w:jc w:val="center"/>
+        </w:trPr>
+        <w:tc>
+          <w:tcPr>
+            <w:tcW w:w="656" w:type="dxa"/>
+          </w:tcPr>
+          <w:p>
+            <w:pPr>
+              <w:pStyle w:val="Normal1"/>
+              <w:contextualSpacing w:val="0"/>
+              <w:rPr>
+                <w:rFonts w:ascii="Franklin Gothic Book" w:hAnsi="Franklin Gothic Book"/>
+                <w:sz w:val="20"/>
+              </w:rPr>
+            </w:pPr>
+            <w:r>
+              <w:rPr>
+                <w:rFonts w:ascii="Franklin Gothic Book" w:hAnsi="Franklin Gothic Book"/>
+                <w:b/>
+                <w:color w:val="3D301A"/>
+                <w:sz w:val="20"/>
+              </w:rPr>
+              <w:t>78</w:t>
+            </w:r>
+          </w:p>
+        </w:tc>
+        <w:tc>
+          <w:tcPr>
+            <w:tcW w:w="6192" w:type="dxa"/>
+            <w:tcMar>
+              <w:left w:w="108" w:type="dxa"/>
+              <w:right w:w="108" w:type="dxa"/>
+            </w:tcMar>
+          </w:tcPr>
+          <w:p>
+            <w:pPr>
+              <w:rPr>
+                <w:sz w:val="20"/>
+                <w:szCs w:val="20"/>
+              </w:rPr>
+            </w:pPr>
+            <w:r>
+              <w:rPr>
+                <w:sz w:val="20"/>
+                <w:szCs w:val="20"/>
+              </w:rPr>
+              <w:t>If the vendor will be required to import the items, is it clear where this information will be coming from (Smarter Balanced item bank; AIR field test platform; separate bulk file)?</w:t>
+            </w:r>
+          </w:p>
+        </w:tc>
+        <w:tc>
+          <w:tcPr>
+            <w:tcW w:w="6192" w:type="dxa"/>
+            <w:shd w:val="clear" w:color="auto" w:fill="auto"/>
+            <w:tcMar>
+              <w:left w:w="108" w:type="dxa"/>
+              <w:right w:w="108" w:type="dxa"/>
+            </w:tcMar>
+          </w:tcPr>
+          <w:p>
+            <w:pPr>
+              <w:rPr>
+                <w:sz w:val="20"/>
+                <w:szCs w:val="20"/>
+              </w:rPr>
+            </w:pPr>
+            <w:r>
+              <w:rPr>
+                <w:sz w:val="20"/>
+                <w:szCs w:val="20"/>
+              </w:rPr>
+              <w:t>See the answers to questions 7 and 37.</w:t>
+            </w:r>
+          </w:p>
+        </w:tc>
+        <w:tc>
+          <w:tcPr>
+            <w:tcW w:w="1152" w:type="dxa"/>
+          </w:tcPr>
+          <w:p>
+            <w:pPr>
+              <w:rPr>
+                <w:sz w:val="20"/>
+                <w:szCs w:val="20"/>
+              </w:rPr>
+            </w:pPr>
+            <w:r>
+              <w:rPr>
+                <w:rFonts w:eastAsia="Arial Narrow" w:cs="Arial Narrow"/>
+                <w:sz w:val="20"/>
+                <w:szCs w:val="20"/>
+              </w:rPr>
+              <w:t>4/11/14</w:t>
+            </w:r>
+          </w:p>
+        </w:tc>
+      </w:tr>
+    </w:tbl>
+    <w:p>
+      <w:r>
+        <w:br w:type="page"/>
+      </w:r>
+    </w:p>
+    <w:tbl>
+      <w:tblPr>
+        <w:tblW w:w="14192" w:type="dxa"/>
+        <w:jc w:val="center"/>
+        <w:tblBorders>
+          <w:top w:val="single" w:sz="4" w:space="0" w:color="000000"/>
+          <w:left w:val="single" w:sz="4" w:space="0" w:color="000000"/>
+          <w:bottom w:val="single" w:sz="4" w:space="0" w:color="000000"/>
+          <w:right w:val="single" w:sz="4" w:space="0" w:color="000000"/>
+          <w:insideH w:val="single" w:sz="4" w:space="0" w:color="000000"/>
+          <w:insideV w:val="single" w:sz="4" w:space="0" w:color="000000"/>
+        </w:tblBorders>
+        <w:tblLayout w:type="fixed"/>
+        <w:tblCellMar>
+          <w:top w:w="115" w:type="dxa"/>
+          <w:left w:w="115" w:type="dxa"/>
+          <w:bottom w:w="115" w:type="dxa"/>
+          <w:right w:w="115" w:type="dxa"/>
+        </w:tblCellMar>
+        <w:tblLook w:val="0600" w:firstRow="0" w:lastRow="0" w:firstColumn="0" w:lastColumn="0" w:noHBand="1" w:noVBand="1"/>
+      </w:tblPr>
+      <w:tblGrid>
+        <w:gridCol w:w="656"/>
+        <w:gridCol w:w="6192"/>
+        <w:gridCol w:w="6192"/>
+        <w:gridCol w:w="1152"/>
+      </w:tblGrid>
+      <w:tr>
+        <w:trPr>
+          <w:jc w:val="center"/>
+        </w:trPr>
+        <w:tc>
+          <w:tcPr>
+            <w:tcW w:w="656" w:type="dxa"/>
+          </w:tcPr>
+          <w:p>
+            <w:pPr>
+              <w:pStyle w:val="Normal1"/>
+              <w:contextualSpacing w:val="0"/>
+              <w:rPr>
+                <w:rFonts w:ascii="Franklin Gothic Book" w:hAnsi="Franklin Gothic Book"/>
+                <w:sz w:val="20"/>
+              </w:rPr>
+            </w:pPr>
+            <w:r>
+              <w:rPr>
+                <w:rFonts w:ascii="Franklin Gothic Book" w:hAnsi="Franklin Gothic Book"/>
+                <w:b/>
+                <w:color w:val="3D301A"/>
+                <w:sz w:val="20"/>
+              </w:rPr>
+              <w:t>80</w:t>
+            </w:r>
+          </w:p>
+        </w:tc>
+        <w:tc>
+          <w:tcPr>
+            <w:tcW w:w="6192" w:type="dxa"/>
+            <w:tcMar>
+              <w:left w:w="108" w:type="dxa"/>
+              <w:right w:w="108" w:type="dxa"/>
+            </w:tcMar>
+          </w:tcPr>
+          <w:p>
+            <w:pPr>
+              <w:rPr>
+                <w:sz w:val="20"/>
+                <w:szCs w:val="20"/>
+              </w:rPr>
+            </w:pPr>
+            <w:r>
+              <w:rPr>
+                <w:sz w:val="20"/>
+                <w:szCs w:val="20"/>
+              </w:rPr>
+              <w:t xml:space="preserve">When states decide to use the open source platform that Smarter Balanced is offering, it seems likely to us that they will want all of their content to be presented using one platform, to ease the burden on student test takers and local educators. To facilitate this: will a state be able to request that a contracted vendor utilize the open source platform for delivery of additional content (Science, Social Studies, </w:t>
+            </w:r>
+            <w:proofErr w:type="gramStart"/>
+            <w:r>
+              <w:rPr>
+                <w:sz w:val="20"/>
+                <w:szCs w:val="20"/>
+              </w:rPr>
+              <w:t>End</w:t>
+            </w:r>
+            <w:proofErr w:type="gramEnd"/>
+            <w:r>
+              <w:rPr>
+                <w:sz w:val="20"/>
+                <w:szCs w:val="20"/>
+              </w:rPr>
+              <w:t xml:space="preserve"> of Course)?</w:t>
+            </w:r>
+          </w:p>
+        </w:tc>
+        <w:tc>
+          <w:tcPr>
+            <w:tcW w:w="6192" w:type="dxa"/>
+            <w:shd w:val="clear" w:color="auto" w:fill="auto"/>
+            <w:tcMar>
+              <w:left w:w="108" w:type="dxa"/>
+              <w:right w:w="108" w:type="dxa"/>
+            </w:tcMar>
+          </w:tcPr>
+          <w:p>
+            <w:pPr>
+              <w:rPr>
+                <w:sz w:val="20"/>
+                <w:szCs w:val="20"/>
+              </w:rPr>
+            </w:pPr>
+            <w:r>
+              <w:rPr>
+                <w:sz w:val="20"/>
+                <w:szCs w:val="20"/>
+              </w:rPr>
+              <w:t>Yes.</w:t>
+            </w:r>
+          </w:p>
+        </w:tc>
+        <w:tc>
+          <w:tcPr>
+            <w:tcW w:w="1152" w:type="dxa"/>
+          </w:tcPr>
+          <w:p>
+            <w:pPr>
+              <w:rPr>
+                <w:sz w:val="20"/>
+                <w:szCs w:val="20"/>
+              </w:rPr>
+            </w:pPr>
+            <w:r>
+              <w:rPr>
+                <w:rFonts w:eastAsia="Arial Narrow" w:cs="Arial Narrow"/>
+                <w:sz w:val="20"/>
+                <w:szCs w:val="20"/>
+              </w:rPr>
+              <w:t>4/11/14</w:t>
+            </w:r>
+          </w:p>
+        </w:tc>
+      </w:tr>
+      <w:tr>
+        <w:trPr>
+          <w:jc w:val="center"/>
+        </w:trPr>
+        <w:tc>
+          <w:tcPr>
+            <w:tcW w:w="656" w:type="dxa"/>
+          </w:tcPr>
+          <w:p>
+            <w:pPr>
+              <w:pStyle w:val="Normal1"/>
+              <w:contextualSpacing w:val="0"/>
+              <w:rPr>
+                <w:rFonts w:ascii="Franklin Gothic Book" w:hAnsi="Franklin Gothic Book"/>
+                <w:sz w:val="20"/>
+              </w:rPr>
+            </w:pPr>
+            <w:r>
+              <w:rPr>
+                <w:rFonts w:ascii="Franklin Gothic Book" w:hAnsi="Franklin Gothic Book"/>
+                <w:b/>
+                <w:color w:val="3D301A"/>
+                <w:sz w:val="20"/>
+              </w:rPr>
+              <w:t>82</w:t>
+            </w:r>
+          </w:p>
+        </w:tc>
+        <w:tc>
+          <w:tcPr>
+            <w:tcW w:w="6192" w:type="dxa"/>
+            <w:tcMar>
+              <w:left w:w="108" w:type="dxa"/>
+              <w:right w:w="108" w:type="dxa"/>
+            </w:tcMar>
+          </w:tcPr>
+          <w:p>
+            <w:pPr>
+              <w:rPr>
+                <w:sz w:val="20"/>
+                <w:szCs w:val="20"/>
+              </w:rPr>
+            </w:pPr>
+            <w:r>
+              <w:rPr>
+                <w:sz w:val="20"/>
+                <w:szCs w:val="20"/>
+              </w:rPr>
+              <w:t>Will the code delivered for #11 enable a vendor to stand up a Smarter Balanced Open Source Platform testing environment without additional programming?</w:t>
+            </w:r>
+            <w:r>
+              <w:rPr>
+                <w:sz w:val="20"/>
+                <w:szCs w:val="20"/>
+              </w:rPr>
+              <w:t xml:space="preserve"> </w:t>
+            </w:r>
+            <w:r>
+              <w:rPr>
+                <w:sz w:val="20"/>
+                <w:szCs w:val="20"/>
+              </w:rPr>
+              <w:t>If not what components will need enhancements to deliver the Smarter Balanced program?</w:t>
+            </w:r>
+          </w:p>
+        </w:tc>
+        <w:tc>
+          <w:tcPr>
+            <w:tcW w:w="6192" w:type="dxa"/>
+            <w:shd w:val="clear" w:color="auto" w:fill="auto"/>
+            <w:tcMar>
+              <w:left w:w="108" w:type="dxa"/>
+              <w:right w:w="108" w:type="dxa"/>
+            </w:tcMar>
+          </w:tcPr>
+          <w:p>
+            <w:pPr>
+              <w:rPr>
+                <w:sz w:val="20"/>
+                <w:szCs w:val="20"/>
+              </w:rPr>
+            </w:pPr>
+            <w:r>
+              <w:rPr>
+                <w:sz w:val="20"/>
+                <w:szCs w:val="20"/>
+              </w:rPr>
+              <w:t xml:space="preserve">See the answer to question 74. </w:t>
+            </w:r>
+          </w:p>
+        </w:tc>
+        <w:tc>
+          <w:tcPr>
+            <w:tcW w:w="1152" w:type="dxa"/>
+          </w:tcPr>
+          <w:p>
+            <w:pPr>
+              <w:rPr>
+                <w:sz w:val="20"/>
+                <w:szCs w:val="20"/>
+              </w:rPr>
+            </w:pPr>
+            <w:r>
+              <w:rPr>
+                <w:rFonts w:eastAsia="Arial Narrow" w:cs="Arial Narrow"/>
+                <w:sz w:val="20"/>
+                <w:szCs w:val="20"/>
+              </w:rPr>
+              <w:t>4/11/14</w:t>
+            </w:r>
+          </w:p>
+        </w:tc>
+      </w:tr>
+      <w:tr>
+        <w:trPr>
+          <w:jc w:val="center"/>
+        </w:trPr>
+        <w:tc>
+          <w:tcPr>
+            <w:tcW w:w="656" w:type="dxa"/>
+          </w:tcPr>
+          <w:p>
+            <w:pPr>
+              <w:pStyle w:val="Normal1"/>
+              <w:contextualSpacing w:val="0"/>
+              <w:rPr>
+                <w:rFonts w:ascii="Franklin Gothic Book" w:hAnsi="Franklin Gothic Book"/>
+                <w:sz w:val="20"/>
+              </w:rPr>
+            </w:pPr>
+            <w:r>
+              <w:rPr>
+                <w:rFonts w:ascii="Franklin Gothic Book" w:hAnsi="Franklin Gothic Book"/>
+                <w:b/>
+                <w:color w:val="3D301A"/>
+                <w:sz w:val="20"/>
+              </w:rPr>
+              <w:t>83</w:t>
+            </w:r>
+          </w:p>
+        </w:tc>
+        <w:tc>
+          <w:tcPr>
+            <w:tcW w:w="6192" w:type="dxa"/>
+            <w:tcMar>
+              <w:left w:w="108" w:type="dxa"/>
+              <w:right w:w="108" w:type="dxa"/>
+            </w:tcMar>
+          </w:tcPr>
+          <w:p>
+            <w:pPr>
+              <w:rPr>
+                <w:sz w:val="20"/>
+                <w:szCs w:val="20"/>
+              </w:rPr>
+            </w:pPr>
+            <w:r>
+              <w:rPr>
+                <w:sz w:val="20"/>
+                <w:szCs w:val="20"/>
+              </w:rPr>
+              <w:t xml:space="preserve">Is a fully functioning adaptive </w:t>
+            </w:r>
+            <w:proofErr w:type="gramStart"/>
+            <w:r>
+              <w:rPr>
+                <w:sz w:val="20"/>
+                <w:szCs w:val="20"/>
+              </w:rPr>
+              <w:t>engine</w:t>
+            </w:r>
+            <w:proofErr w:type="gramEnd"/>
+            <w:r>
+              <w:rPr>
+                <w:sz w:val="20"/>
+                <w:szCs w:val="20"/>
+              </w:rPr>
+              <w:t xml:space="preserve"> a part of the Smarter Balanced Open Source Platform?</w:t>
+            </w:r>
+          </w:p>
+        </w:tc>
+        <w:tc>
+          <w:tcPr>
+            <w:tcW w:w="6192" w:type="dxa"/>
+            <w:shd w:val="clear" w:color="auto" w:fill="auto"/>
+            <w:tcMar>
+              <w:left w:w="108" w:type="dxa"/>
+              <w:right w:w="108" w:type="dxa"/>
+            </w:tcMar>
+          </w:tcPr>
+          <w:p>
+            <w:pPr>
+              <w:rPr>
+                <w:sz w:val="20"/>
+                <w:szCs w:val="20"/>
+              </w:rPr>
+            </w:pPr>
+            <w:r>
+              <w:rPr>
+                <w:sz w:val="20"/>
+                <w:szCs w:val="20"/>
+              </w:rPr>
+              <w:t>Yes.</w:t>
+            </w:r>
+          </w:p>
+        </w:tc>
+        <w:tc>
+          <w:tcPr>
+            <w:tcW w:w="1152" w:type="dxa"/>
+          </w:tcPr>
+          <w:p>
+            <w:pPr>
+              <w:rPr>
+                <w:sz w:val="20"/>
+                <w:szCs w:val="20"/>
+              </w:rPr>
+            </w:pPr>
+            <w:r>
+              <w:rPr>
+                <w:rFonts w:eastAsia="Arial Narrow" w:cs="Arial Narrow"/>
+                <w:sz w:val="20"/>
+                <w:szCs w:val="20"/>
+              </w:rPr>
+              <w:t>4/11/14</w:t>
+            </w:r>
+          </w:p>
+        </w:tc>
+      </w:tr>
+      <w:tr>
+        <w:trPr>
+          <w:jc w:val="center"/>
+        </w:trPr>
+        <w:tc>
+          <w:tcPr>
+            <w:tcW w:w="656" w:type="dxa"/>
+          </w:tcPr>
+          <w:p>
+            <w:pPr>
+              <w:pStyle w:val="Normal1"/>
+              <w:contextualSpacing w:val="0"/>
+              <w:rPr>
+                <w:rFonts w:ascii="Franklin Gothic Book" w:hAnsi="Franklin Gothic Book"/>
+                <w:sz w:val="20"/>
+              </w:rPr>
+            </w:pPr>
+            <w:r>
+              <w:rPr>
+                <w:rFonts w:ascii="Franklin Gothic Book" w:hAnsi="Franklin Gothic Book"/>
+                <w:b/>
+                <w:color w:val="3D301A"/>
+                <w:sz w:val="20"/>
+              </w:rPr>
+              <w:t>84</w:t>
+            </w:r>
+          </w:p>
+        </w:tc>
+        <w:tc>
+          <w:tcPr>
+            <w:tcW w:w="6192" w:type="dxa"/>
+            <w:tcMar>
+              <w:left w:w="108" w:type="dxa"/>
+              <w:right w:w="108" w:type="dxa"/>
+            </w:tcMar>
+          </w:tcPr>
+          <w:p>
+            <w:pPr>
+              <w:rPr>
+                <w:sz w:val="20"/>
+                <w:szCs w:val="20"/>
+              </w:rPr>
+            </w:pPr>
+            <w:r>
+              <w:rPr>
+                <w:sz w:val="20"/>
+                <w:szCs w:val="20"/>
+              </w:rPr>
+              <w:t xml:space="preserve">Will the deliverables for SBAC #11 Smarter Balanced Open Source </w:t>
+            </w:r>
+            <w:proofErr w:type="gramStart"/>
+            <w:r>
+              <w:rPr>
+                <w:sz w:val="20"/>
+                <w:szCs w:val="20"/>
+              </w:rPr>
+              <w:t>Platform</w:t>
+            </w:r>
+            <w:proofErr w:type="gramEnd"/>
+            <w:r>
+              <w:rPr>
+                <w:sz w:val="20"/>
+                <w:szCs w:val="20"/>
+              </w:rPr>
+              <w:t xml:space="preserve"> be fully integrated into the Smarter balanced item banking systems by September 30, 2014? If a state requests their vendor to use the open source platform, will the content (items and meta-data/statistics) already be available within the engine, or will the vendor be responsible for importing the items to the open source platform?</w:t>
+            </w:r>
+            <w:r>
+              <w:rPr>
+                <w:sz w:val="20"/>
+                <w:szCs w:val="20"/>
+              </w:rPr>
+              <w:t xml:space="preserve"> </w:t>
+            </w:r>
+          </w:p>
+        </w:tc>
+        <w:tc>
+          <w:tcPr>
+            <w:tcW w:w="6192" w:type="dxa"/>
+            <w:shd w:val="clear" w:color="auto" w:fill="auto"/>
+            <w:tcMar>
+              <w:left w:w="108" w:type="dxa"/>
+              <w:right w:w="108" w:type="dxa"/>
+            </w:tcMar>
+          </w:tcPr>
+          <w:p>
+            <w:pPr>
+              <w:rPr>
+                <w:sz w:val="20"/>
+                <w:szCs w:val="20"/>
+              </w:rPr>
+            </w:pPr>
+            <w:r>
+              <w:rPr>
+                <w:sz w:val="20"/>
+                <w:szCs w:val="20"/>
+              </w:rPr>
+              <w:t>See the answers to questions 37 and 77.</w:t>
+            </w:r>
+          </w:p>
+        </w:tc>
+        <w:tc>
+          <w:tcPr>
+            <w:tcW w:w="1152" w:type="dxa"/>
+          </w:tcPr>
+          <w:p>
+            <w:pPr>
+              <w:rPr>
+                <w:sz w:val="20"/>
+                <w:szCs w:val="20"/>
+              </w:rPr>
+            </w:pPr>
+            <w:r>
+              <w:rPr>
+                <w:rFonts w:eastAsia="Arial Narrow" w:cs="Arial Narrow"/>
+                <w:sz w:val="20"/>
+                <w:szCs w:val="20"/>
+              </w:rPr>
+              <w:t>4/11/14</w:t>
+            </w:r>
+          </w:p>
+        </w:tc>
+      </w:tr>
+      <w:tr>
+        <w:trPr>
+          <w:trHeight w:val="1459"/>
+          <w:jc w:val="center"/>
+        </w:trPr>
+        <w:tc>
+          <w:tcPr>
+            <w:tcW w:w="656" w:type="dxa"/>
+          </w:tcPr>
+          <w:p>
+            <w:pPr>
+              <w:pStyle w:val="Normal1"/>
+              <w:contextualSpacing w:val="0"/>
+              <w:rPr>
+                <w:rFonts w:ascii="Franklin Gothic Book" w:hAnsi="Franklin Gothic Book"/>
+                <w:sz w:val="20"/>
+              </w:rPr>
+            </w:pPr>
+            <w:r>
+              <w:rPr>
+                <w:rFonts w:ascii="Franklin Gothic Book" w:hAnsi="Franklin Gothic Book"/>
+                <w:b/>
+                <w:color w:val="3D301A"/>
+                <w:sz w:val="20"/>
+              </w:rPr>
+              <w:t>85</w:t>
+            </w:r>
+          </w:p>
+        </w:tc>
+        <w:tc>
+          <w:tcPr>
+            <w:tcW w:w="6192" w:type="dxa"/>
+            <w:tcMar>
+              <w:left w:w="108" w:type="dxa"/>
+              <w:right w:w="108" w:type="dxa"/>
+            </w:tcMar>
+          </w:tcPr>
+          <w:p>
+            <w:pPr>
+              <w:rPr>
+                <w:sz w:val="20"/>
+                <w:szCs w:val="20"/>
+              </w:rPr>
+            </w:pPr>
+            <w:r>
+              <w:rPr>
+                <w:sz w:val="20"/>
+                <w:szCs w:val="20"/>
+              </w:rPr>
+              <w:t>What changes have been made to the deliverables as articulated in the Smarter Balanced RFP #11 response? Can these be made available to the industry prior to the deadlines for proposal responses to current RFPs?</w:t>
+            </w:r>
+          </w:p>
+        </w:tc>
+        <w:tc>
+          <w:tcPr>
+            <w:tcW w:w="6192" w:type="dxa"/>
+            <w:shd w:val="clear" w:color="auto" w:fill="auto"/>
+            <w:tcMar>
+              <w:left w:w="108" w:type="dxa"/>
+              <w:right w:w="108" w:type="dxa"/>
+            </w:tcMar>
+          </w:tcPr>
+          <w:p>
+            <w:pPr>
+              <w:rPr>
+                <w:sz w:val="20"/>
+                <w:szCs w:val="20"/>
+              </w:rPr>
+            </w:pPr>
+            <w:r>
+              <w:rPr>
+                <w:sz w:val="20"/>
+                <w:szCs w:val="20"/>
+              </w:rPr>
+              <w:t>Smarter Balanced has added a score integration component that coordinates scoring of items by multiple test engines and then integrating those scores into the overall test score.</w:t>
+            </w:r>
+          </w:p>
+          <w:p>
+            <w:pPr>
+              <w:rPr>
+                <w:sz w:val="20"/>
+                <w:szCs w:val="20"/>
+              </w:rPr>
+            </w:pPr>
+            <w:r>
+              <w:rPr>
+                <w:sz w:val="20"/>
+                <w:szCs w:val="20"/>
+              </w:rPr>
+              <w:t xml:space="preserve">The contracts information at </w:t>
+            </w:r>
+            <w:hyperlink r:id="rId28" w:history="1">
+              <w:r>
+                <w:rPr>
+                  <w:rStyle w:val="Hyperlink"/>
+                  <w:sz w:val="20"/>
+                  <w:szCs w:val="20"/>
+                </w:rPr>
+                <w:t>http://www.k12.wa.us/SMARTER/Jobs-Contracts.aspx</w:t>
+              </w:r>
+            </w:hyperlink>
+            <w:r>
+              <w:rPr>
+                <w:sz w:val="20"/>
+                <w:szCs w:val="20"/>
+              </w:rPr>
+              <w:t xml:space="preserve"> is the source of publicly available information for Smarter Balanced contracts.</w:t>
+            </w:r>
+          </w:p>
+        </w:tc>
+        <w:tc>
+          <w:tcPr>
+            <w:tcW w:w="1152" w:type="dxa"/>
+          </w:tcPr>
+          <w:p>
+            <w:pPr>
+              <w:rPr>
+                <w:sz w:val="20"/>
+                <w:szCs w:val="20"/>
+              </w:rPr>
+            </w:pPr>
+            <w:r>
+              <w:rPr>
+                <w:rFonts w:eastAsia="Arial Narrow" w:cs="Arial Narrow"/>
+                <w:sz w:val="20"/>
+                <w:szCs w:val="20"/>
+              </w:rPr>
+              <w:t>4/11/14</w:t>
+            </w:r>
+          </w:p>
+        </w:tc>
+      </w:tr>
+      <w:tr>
+        <w:trPr>
+          <w:jc w:val="center"/>
+        </w:trPr>
+        <w:tc>
+          <w:tcPr>
+            <w:tcW w:w="656" w:type="dxa"/>
+          </w:tcPr>
+          <w:p>
+            <w:pPr>
+              <w:pStyle w:val="Normal1"/>
+              <w:contextualSpacing w:val="0"/>
+              <w:rPr>
+                <w:rFonts w:ascii="Franklin Gothic Book" w:hAnsi="Franklin Gothic Book"/>
+                <w:sz w:val="20"/>
+              </w:rPr>
+            </w:pPr>
+            <w:r>
+              <w:rPr>
+                <w:rFonts w:ascii="Franklin Gothic Book" w:hAnsi="Franklin Gothic Book"/>
+                <w:b/>
+                <w:color w:val="3D301A"/>
+                <w:sz w:val="20"/>
+              </w:rPr>
+              <w:lastRenderedPageBreak/>
+              <w:t>87</w:t>
+            </w:r>
+          </w:p>
+        </w:tc>
+        <w:tc>
+          <w:tcPr>
+            <w:tcW w:w="6192" w:type="dxa"/>
+            <w:tcMar>
+              <w:left w:w="108" w:type="dxa"/>
+              <w:right w:w="108" w:type="dxa"/>
+            </w:tcMar>
+          </w:tcPr>
+          <w:p>
+            <w:pPr>
+              <w:rPr>
+                <w:sz w:val="20"/>
+                <w:szCs w:val="20"/>
+              </w:rPr>
+            </w:pPr>
+            <w:r>
+              <w:rPr>
+                <w:sz w:val="20"/>
+                <w:szCs w:val="20"/>
+              </w:rPr>
+              <w:t>Will a state be able to request that a contracted vendor utilize the open source platform for delivery of additional content (Science, Social Studies, End of Course)?</w:t>
+            </w:r>
+          </w:p>
+        </w:tc>
+        <w:tc>
+          <w:tcPr>
+            <w:tcW w:w="6192" w:type="dxa"/>
+            <w:shd w:val="clear" w:color="auto" w:fill="auto"/>
+            <w:tcMar>
+              <w:left w:w="108" w:type="dxa"/>
+              <w:right w:w="108" w:type="dxa"/>
+            </w:tcMar>
+          </w:tcPr>
+          <w:p>
+            <w:pPr>
+              <w:rPr>
+                <w:sz w:val="20"/>
+                <w:szCs w:val="20"/>
+              </w:rPr>
+            </w:pPr>
+            <w:r>
+              <w:rPr>
+                <w:sz w:val="20"/>
+                <w:szCs w:val="20"/>
+              </w:rPr>
               <w:t>See answer to question 80.</w:t>
             </w:r>
           </w:p>
@@ -14518,15 +15085,7 @@
                 <w:sz w:val="20"/>
                 <w:szCs w:val="20"/>
               </w:rPr>
-              <w:t xml:space="preserve"> which concludes in November. Accordingly, the final version of the adaptive algorithm code will be delivered in December. Hence, the </w:t>
-            </w:r>
-            <w:r>
-              <w:rPr>
-                <w:sz w:val="20"/>
-                <w:szCs w:val="20"/>
-              </w:rPr>
-              <w:lastRenderedPageBreak/>
-              <w:t>majority of the code will be released in September</w:t>
+              <w:t xml:space="preserve"> which concludes in November. Accordingly, the final version of the adaptive algorithm code will be delivered in December. Hence, the majority of the code will be released in September</w:t>
             </w:r>
             <w:r>
               <w:rPr>
@@ -14562,12 +15121,44 @@
                 <w:sz w:val="20"/>
                 <w:szCs w:val="20"/>
               </w:rPr>
-              <w:lastRenderedPageBreak/>
               <w:t>9/24/14</w:t>
             </w:r>
           </w:p>
         </w:tc>
       </w:tr>
+    </w:tbl>
+    <w:p>
+      <w:r>
+        <w:br w:type="page"/>
+      </w:r>
+    </w:p>
+    <w:tbl>
+      <w:tblPr>
+        <w:tblW w:w="14192" w:type="dxa"/>
+        <w:jc w:val="center"/>
+        <w:tblBorders>
+          <w:top w:val="single" w:sz="4" w:space="0" w:color="000000"/>
+          <w:left w:val="single" w:sz="4" w:space="0" w:color="000000"/>
+          <w:bottom w:val="single" w:sz="4" w:space="0" w:color="000000"/>
+          <w:right w:val="single" w:sz="4" w:space="0" w:color="000000"/>
+          <w:insideH w:val="single" w:sz="4" w:space="0" w:color="000000"/>
+          <w:insideV w:val="single" w:sz="4" w:space="0" w:color="000000"/>
+        </w:tblBorders>
+        <w:tblLayout w:type="fixed"/>
+        <w:tblCellMar>
+          <w:top w:w="115" w:type="dxa"/>
+          <w:left w:w="115" w:type="dxa"/>
+          <w:bottom w:w="115" w:type="dxa"/>
+          <w:right w:w="115" w:type="dxa"/>
+        </w:tblCellMar>
+        <w:tblLook w:val="0600" w:firstRow="0" w:lastRow="0" w:firstColumn="0" w:lastColumn="0" w:noHBand="1" w:noVBand="1"/>
+      </w:tblPr>
+      <w:tblGrid>
+        <w:gridCol w:w="656"/>
+        <w:gridCol w:w="6192"/>
+        <w:gridCol w:w="6192"/>
+        <w:gridCol w:w="1152"/>
+      </w:tblGrid>
       <w:tr>
         <w:trPr>
           <w:jc w:val="center"/>
@@ -14594,7 +15185,6 @@
                 <w:color w:val="3D301A"/>
                 <w:sz w:val="20"/>
               </w:rPr>
-              <w:lastRenderedPageBreak/>
               <w:t>90</w:t>
             </w:r>
           </w:p>
@@ -14731,7 +15321,7 @@
               </w:rPr>
               <w:t xml:space="preserve">be found here: </w:t>
             </w:r>
-            <w:hyperlink r:id="rId28" w:history="1">
+            <w:hyperlink r:id="rId29" w:history="1">
               <w:r>
                 <w:rPr>
                   <w:rStyle w:val="Hyperlink"/>
@@ -14930,6 +15520,39 @@
           </w:p>
         </w:tc>
       </w:tr>
+    </w:tbl>
+    <w:p>
+      <w:r>
+        <w:br w:type="page"/>
+      </w:r>
+    </w:p>
+    <w:tbl>
+      <w:tblPr>
+        <w:tblW w:w="14192" w:type="dxa"/>
+        <w:jc w:val="center"/>
+        <w:tblBorders>
+          <w:top w:val="single" w:sz="4" w:space="0" w:color="000000"/>
+          <w:left w:val="single" w:sz="4" w:space="0" w:color="000000"/>
+          <w:bottom w:val="single" w:sz="4" w:space="0" w:color="000000"/>
+          <w:right w:val="single" w:sz="4" w:space="0" w:color="000000"/>
+          <w:insideH w:val="single" w:sz="4" w:space="0" w:color="000000"/>
+          <w:insideV w:val="single" w:sz="4" w:space="0" w:color="000000"/>
+        </w:tblBorders>
+        <w:tblLayout w:type="fixed"/>
+        <w:tblCellMar>
+          <w:top w:w="115" w:type="dxa"/>
+          <w:left w:w="115" w:type="dxa"/>
+          <w:bottom w:w="115" w:type="dxa"/>
+          <w:right w:w="115" w:type="dxa"/>
+        </w:tblCellMar>
+        <w:tblLook w:val="0600" w:firstRow="0" w:lastRow="0" w:firstColumn="0" w:lastColumn="0" w:noHBand="1" w:noVBand="1"/>
+      </w:tblPr>
+      <w:tblGrid>
+        <w:gridCol w:w="656"/>
+        <w:gridCol w:w="6192"/>
+        <w:gridCol w:w="6192"/>
+        <w:gridCol w:w="1152"/>
+      </w:tblGrid>
       <w:tr>
         <w:trPr>
           <w:jc w:val="center"/>
@@ -14980,15 +15603,7 @@
                 <w:sz w:val="20"/>
                 <w:szCs w:val="20"/>
               </w:rPr>
-              <w:t xml:space="preserve">When will Smarter Balanced share information on how to access assessment content (i.e. assessments and assessment items) with </w:t>
-            </w:r>
-            <w:r>
-              <w:rPr>
-                <w:sz w:val="20"/>
-                <w:szCs w:val="20"/>
-              </w:rPr>
-              <w:lastRenderedPageBreak/>
-              <w:t>vendors?</w:t>
+              <w:t>When will Smarter Balanced share information on how to access assessment content (i.e. assessments and assessment items) with vendors?</w:t>
             </w:r>
           </w:p>
         </w:tc>
@@ -15013,18 +15628,9 @@
                 <w:sz w:val="20"/>
                 <w:szCs w:val="20"/>
               </w:rPr>
-              <w:lastRenderedPageBreak/>
-              <w:t xml:space="preserve">Assessments and their associated items will be delivered to vendors in the form of a Test Package. The package is a .zip file compliant with the IMS Content Packaging standard. A preview package has been </w:t>
-            </w:r>
-            <w:r>
-              <w:rPr>
-                <w:sz w:val="20"/>
-                <w:szCs w:val="20"/>
-              </w:rPr>
-              <w:lastRenderedPageBreak/>
-              <w:t xml:space="preserve">available since last winter at </w:t>
-            </w:r>
-            <w:hyperlink r:id="rId29" w:history="1">
+              <w:t xml:space="preserve">Assessments and their associated items will be delivered to vendors in the form of a Test Package. The package is a .zip file compliant with the IMS Content Packaging standard. A preview package has been available since last winter at </w:t>
+            </w:r>
+            <w:hyperlink r:id="rId30" w:history="1">
               <w:r>
                 <w:rPr>
                   <w:rStyle w:val="Hyperlink"/>
@@ -15099,7 +15705,7 @@
               </w:rPr>
               <w:t xml:space="preserve">The format of the assessment items is specified here: </w:t>
             </w:r>
-            <w:hyperlink r:id="rId30" w:history="1">
+            <w:hyperlink r:id="rId31" w:history="1">
               <w:r>
                 <w:rPr>
                   <w:rStyle w:val="Hyperlink"/>
@@ -15193,7 +15799,6 @@
                 <w:sz w:val="20"/>
                 <w:szCs w:val="20"/>
               </w:rPr>
-              <w:lastRenderedPageBreak/>
               <w:t>9/24/14</w:t>
             </w:r>
           </w:p>
@@ -15225,7 +15830,6 @@
                 <w:color w:val="3D301A"/>
                 <w:sz w:val="20"/>
               </w:rPr>
-              <w:lastRenderedPageBreak/>
               <w:t>92</w:t>
             </w:r>
           </w:p>
@@ -15330,6 +15934,39 @@
           </w:p>
         </w:tc>
       </w:tr>
+    </w:tbl>
+    <w:p>
+      <w:r>
+        <w:br w:type="page"/>
+      </w:r>
+    </w:p>
+    <w:tbl>
+      <w:tblPr>
+        <w:tblW w:w="14192" w:type="dxa"/>
+        <w:jc w:val="center"/>
+        <w:tblBorders>
+          <w:top w:val="single" w:sz="4" w:space="0" w:color="000000"/>
+          <w:left w:val="single" w:sz="4" w:space="0" w:color="000000"/>
+          <w:bottom w:val="single" w:sz="4" w:space="0" w:color="000000"/>
+          <w:right w:val="single" w:sz="4" w:space="0" w:color="000000"/>
+          <w:insideH w:val="single" w:sz="4" w:space="0" w:color="000000"/>
+          <w:insideV w:val="single" w:sz="4" w:space="0" w:color="000000"/>
+        </w:tblBorders>
+        <w:tblLayout w:type="fixed"/>
+        <w:tblCellMar>
+          <w:top w:w="115" w:type="dxa"/>
+          <w:left w:w="115" w:type="dxa"/>
+          <w:bottom w:w="115" w:type="dxa"/>
+          <w:right w:w="115" w:type="dxa"/>
+        </w:tblCellMar>
+        <w:tblLook w:val="0600" w:firstRow="0" w:lastRow="0" w:firstColumn="0" w:lastColumn="0" w:noHBand="1" w:noVBand="1"/>
+      </w:tblPr>
+      <w:tblGrid>
+        <w:gridCol w:w="656"/>
+        <w:gridCol w:w="6192"/>
+        <w:gridCol w:w="6192"/>
+        <w:gridCol w:w="1152"/>
+      </w:tblGrid>
       <w:tr>
         <w:trPr>
           <w:jc w:val="center"/>
@@ -15447,15 +16084,7 @@
                 <w:sz w:val="20"/>
                 <w:szCs w:val="20"/>
               </w:rPr>
-              <w:t xml:space="preserve"> so the conclusions may change. The working group will specify extensions to APIP to handle the remaining Smarter Balanced item types. However, it will be up to the appropriate IMS committees to decide whether those extensions are </w:t>
-            </w:r>
-            <w:r>
-              <w:rPr>
-                <w:sz w:val="20"/>
-                <w:szCs w:val="20"/>
-              </w:rPr>
-              <w:lastRenderedPageBreak/>
-              <w:t>adopted into the core IMS standards.</w:t>
+              <w:t xml:space="preserve"> so the conclusions may change. The working group will specify extensions to APIP to handle the remaining Smarter Balanced item types. However, it will be up to the appropriate IMS committees to decide whether those extensions are adopted into the core IMS standards.</w:t>
             </w:r>
           </w:p>
           <w:p>
@@ -15528,7 +16157,7 @@
               </w:rPr>
               <w:t>(</w:t>
             </w:r>
-            <w:hyperlink r:id="rId31" w:history="1">
+            <w:hyperlink r:id="rId32" w:history="1">
               <w:r>
                 <w:rPr>
                   <w:rStyle w:val="Hyperlink"/>
@@ -15573,7 +16202,7 @@
               </w:rPr>
               <w:t>(</w:t>
             </w:r>
-            <w:hyperlink r:id="rId32" w:history="1">
+            <w:hyperlink r:id="rId33" w:history="1">
               <w:r>
                 <w:rPr>
                   <w:rStyle w:val="Hyperlink"/>
@@ -15618,7 +16247,7 @@
               </w:rPr>
               <w:t>(</w:t>
             </w:r>
-            <w:hyperlink r:id="rId33" w:history="1">
+            <w:hyperlink r:id="rId34" w:history="1">
               <w:r>
                 <w:rPr>
                   <w:rStyle w:val="Hyperlink"/>
@@ -15712,7 +16341,6 @@
                 <w:sz w:val="20"/>
                 <w:szCs w:val="20"/>
               </w:rPr>
-              <w:lastRenderedPageBreak/>
               <w:t>9/24/14</w:t>
             </w:r>
           </w:p>
@@ -15858,7 +16486,23 @@
                 <w:sz w:val="20"/>
                 <w:szCs w:val="20"/>
               </w:rPr>
-              <w:t xml:space="preserve">Smarter Balanced’s </w:t>
+              <w:t xml:space="preserve">Smarter </w:t>
+            </w:r>
+            <w:proofErr w:type="spellStart"/>
+            <w:r>
+              <w:rPr>
+                <w:sz w:val="20"/>
+                <w:szCs w:val="20"/>
+              </w:rPr>
+              <w:t>Balanced’s</w:t>
+            </w:r>
+            <w:proofErr w:type="spellEnd"/>
+            <w:r>
+              <w:rPr>
+                <w:sz w:val="20"/>
+                <w:szCs w:val="20"/>
+              </w:rPr>
+              <w:t xml:space="preserve"> </w:t>
             </w:r>
             <w:r>
               <w:rPr>
@@ -15935,15 +16579,7 @@
                 <w:sz w:val="20"/>
                 <w:szCs w:val="20"/>
               </w:rPr>
-              <w:t xml:space="preserve">response </w:t>
-            </w:r>
-            <w:r>
-              <w:rPr>
-                <w:sz w:val="20"/>
-                <w:szCs w:val="20"/>
-              </w:rPr>
-              <w:lastRenderedPageBreak/>
-              <w:t xml:space="preserve">scoring engine capable of scoring most or all </w:t>
+              <w:t xml:space="preserve">response scoring engine capable of scoring most or all </w:t>
             </w:r>
             <w:r>
               <w:rPr>
@@ -15986,7 +16622,23 @@
                 <w:sz w:val="20"/>
                 <w:szCs w:val="20"/>
               </w:rPr>
-              <w:t>Certain constructed response items, mostly essay questions, will not be machine-scorable by the open source solution. States seeking machine scoring of essays can select from a number of open-source and proprietary solutions. For hand-scoring, Smarter Balanced will provide scoring standards, including training sets, validity sets, and required agreement rates on back-reads and on validity papers.</w:t>
+              <w:t>Certain constructed response items, mostly essay questions, will not be machine-</w:t>
+            </w:r>
+            <w:proofErr w:type="spellStart"/>
+            <w:r>
+              <w:rPr>
+                <w:sz w:val="20"/>
+                <w:szCs w:val="20"/>
+              </w:rPr>
+              <w:t>scorable</w:t>
+            </w:r>
+            <w:proofErr w:type="spellEnd"/>
+            <w:r>
+              <w:rPr>
+                <w:sz w:val="20"/>
+                <w:szCs w:val="20"/>
+              </w:rPr>
+              <w:t xml:space="preserve"> by the open source solution. States seeking machine scoring of essays can select from a number of open-source and proprietary solutions. For hand-scoring, Smarter Balanced will provide scoring standards, including training sets, validity sets, and required agreement rates on back-reads and on validity papers.</w:t>
             </w:r>
             <w:r>
               <w:rPr>
@@ -16050,7 +16702,6 @@
                 <w:sz w:val="20"/>
                 <w:szCs w:val="20"/>
               </w:rPr>
-              <w:lastRenderedPageBreak/>
               <w:t>9/24/14</w:t>
             </w:r>
           </w:p>
@@ -16082,7 +16733,6 @@
                 <w:color w:val="3D301A"/>
                 <w:sz w:val="20"/>
               </w:rPr>
-              <w:lastRenderedPageBreak/>
               <w:t>95</w:t>
             </w:r>
           </w:p>
@@ -16333,6 +16983,7 @@
                 <w:color w:val="3D301A"/>
                 <w:sz w:val="20"/>
               </w:rPr>
+              <w:lastRenderedPageBreak/>
               <w:t>97</w:t>
             </w:r>
           </w:p>
@@ -16500,6 +17151,7 @@
               </w:rPr>
               <w:t xml:space="preserve">The 2014-2015 summative assessment will be </w:t>
             </w:r>
+            <w:proofErr w:type="gramStart"/>
             <w:r>
               <w:rPr>
                 <w:sz w:val="20"/>
@@ -16514,6 +17166,7 @@
               </w:rPr>
               <w:t>.</w:t>
             </w:r>
+            <w:proofErr w:type="gramEnd"/>
           </w:p>
         </w:tc>
         <w:tc>
@@ -16603,15 +17256,7 @@
                 <w:sz w:val="20"/>
                 <w:szCs w:val="20"/>
               </w:rPr>
-              <w:t xml:space="preserve">How many </w:t>
-            </w:r>
-            <w:r>
-              <w:rPr>
-                <w:sz w:val="20"/>
-                <w:szCs w:val="20"/>
-              </w:rPr>
-              <w:lastRenderedPageBreak/>
-              <w:t>forms will be available?</w:t>
+              <w:t>How many forms will be available?</w:t>
             </w:r>
           </w:p>
         </w:tc>
@@ -16636,7 +17281,6 @@
                 <w:sz w:val="20"/>
                 <w:szCs w:val="20"/>
               </w:rPr>
-              <w:lastRenderedPageBreak/>
               <w:t>See materials availability table for expected timeline.</w:t>
             </w:r>
           </w:p>
@@ -16652,7 +17296,6 @@
                 <w:sz w:val="20"/>
                 <w:szCs w:val="20"/>
               </w:rPr>
-              <w:lastRenderedPageBreak/>
               <w:t>The number of blocks will depend on item availability as described in the materials availability table.</w:t>
             </w:r>
           </w:p>
@@ -16668,9 +17311,25 @@
                 <w:sz w:val="20"/>
                 <w:szCs w:val="20"/>
               </w:rPr>
-              <w:t xml:space="preserve">The maximum number of blocks are described in the </w:t>
-            </w:r>
-            <w:hyperlink r:id="rId34" w:history="1">
+              <w:t xml:space="preserve">The maximum </w:t>
+            </w:r>
+            <w:proofErr w:type="gramStart"/>
+            <w:r>
+              <w:rPr>
+                <w:sz w:val="20"/>
+                <w:szCs w:val="20"/>
+              </w:rPr>
+              <w:t>number of blocks are</w:t>
+            </w:r>
+            <w:proofErr w:type="gramEnd"/>
+            <w:r>
+              <w:rPr>
+                <w:sz w:val="20"/>
+                <w:szCs w:val="20"/>
+              </w:rPr>
+              <w:t xml:space="preserve"> described in the </w:t>
+            </w:r>
+            <w:hyperlink r:id="rId35" w:history="1">
               <w:r>
                 <w:rPr>
                   <w:rStyle w:val="Hyperlink"/>
@@ -16707,7 +17366,6 @@
                 <w:sz w:val="20"/>
                 <w:szCs w:val="20"/>
               </w:rPr>
-              <w:lastRenderedPageBreak/>
               <w:t>9/24/14</w:t>
             </w:r>
           </w:p>
@@ -16739,7 +17397,6 @@
                 <w:color w:val="3D301A"/>
                 <w:sz w:val="20"/>
               </w:rPr>
-              <w:lastRenderedPageBreak/>
               <w:t>100</w:t>
             </w:r>
           </w:p>
@@ -16764,7 +17421,23 @@
                 <w:sz w:val="20"/>
                 <w:szCs w:val="20"/>
               </w:rPr>
-              <w:t>What format will the Items be Exported in (QTI or Other)?</w:t>
+              <w:t xml:space="preserve">What format will the Items </w:t>
+            </w:r>
+            <w:proofErr w:type="gramStart"/>
+            <w:r>
+              <w:rPr>
+                <w:sz w:val="20"/>
+                <w:szCs w:val="20"/>
+              </w:rPr>
+              <w:t>be</w:t>
+            </w:r>
+            <w:proofErr w:type="gramEnd"/>
+            <w:r>
+              <w:rPr>
+                <w:sz w:val="20"/>
+                <w:szCs w:val="20"/>
+              </w:rPr>
+              <w:t xml:space="preserve"> Exported in (QTI or Other)?</w:t>
             </w:r>
           </w:p>
         </w:tc>
@@ -17117,37 +17790,6 @@
                 <w:szCs w:val="20"/>
               </w:rPr>
               <w:t xml:space="preserve">current versions of the blueprints can be found </w:t>
-            </w:r>
-            <w:hyperlink r:id="rId35" w:history="1">
-              <w:r>
-                <w:rPr>
-                  <w:rStyle w:val="Hyperlink"/>
-                  <w:sz w:val="20"/>
-                  <w:szCs w:val="20"/>
-                </w:rPr>
-                <w:t>here</w:t>
-              </w:r>
-            </w:hyperlink>
-            <w:r>
-              <w:rPr>
-                <w:sz w:val="20"/>
-                <w:szCs w:val="20"/>
-              </w:rPr>
-              <w:t xml:space="preserve"> for ELA</w:t>
-            </w:r>
-            <w:r>
-              <w:rPr>
-                <w:sz w:val="20"/>
-                <w:szCs w:val="20"/>
-              </w:rPr>
-              <w:t xml:space="preserve"> </w:t>
-            </w:r>
-            <w:r>
-              <w:rPr>
-                <w:sz w:val="20"/>
-                <w:szCs w:val="20"/>
-              </w:rPr>
-              <w:t xml:space="preserve">and </w:t>
             </w:r>
             <w:hyperlink r:id="rId36" w:history="1">
               <w:r>
@@ -17164,6 +17806,37 @@
                 <w:sz w:val="20"/>
                 <w:szCs w:val="20"/>
               </w:rPr>
+              <w:t xml:space="preserve"> for ELA</w:t>
+            </w:r>
+            <w:r>
+              <w:rPr>
+                <w:sz w:val="20"/>
+                <w:szCs w:val="20"/>
+              </w:rPr>
+              <w:t xml:space="preserve"> </w:t>
+            </w:r>
+            <w:r>
+              <w:rPr>
+                <w:sz w:val="20"/>
+                <w:szCs w:val="20"/>
+              </w:rPr>
+              <w:t xml:space="preserve">and </w:t>
+            </w:r>
+            <w:hyperlink r:id="rId37" w:history="1">
+              <w:r>
+                <w:rPr>
+                  <w:rStyle w:val="Hyperlink"/>
+                  <w:sz w:val="20"/>
+                  <w:szCs w:val="20"/>
+                </w:rPr>
+                <w:t>here</w:t>
+              </w:r>
+            </w:hyperlink>
+            <w:r>
+              <w:rPr>
+                <w:sz w:val="20"/>
+                <w:szCs w:val="20"/>
+              </w:rPr>
               <w:t xml:space="preserve"> for mathematics</w:t>
             </w:r>
             <w:r>
@@ -17405,6 +18078,39 @@
           </w:p>
         </w:tc>
       </w:tr>
+    </w:tbl>
+    <w:p>
+      <w:r>
+        <w:br w:type="page"/>
+      </w:r>
+    </w:p>
+    <w:tbl>
+      <w:tblPr>
+        <w:tblW w:w="14192" w:type="dxa"/>
+        <w:jc w:val="center"/>
+        <w:tblBorders>
+          <w:top w:val="single" w:sz="4" w:space="0" w:color="000000"/>
+          <w:left w:val="single" w:sz="4" w:space="0" w:color="000000"/>
+          <w:bottom w:val="single" w:sz="4" w:space="0" w:color="000000"/>
+          <w:right w:val="single" w:sz="4" w:space="0" w:color="000000"/>
+          <w:insideH w:val="single" w:sz="4" w:space="0" w:color="000000"/>
+          <w:insideV w:val="single" w:sz="4" w:space="0" w:color="000000"/>
+        </w:tblBorders>
+        <w:tblLayout w:type="fixed"/>
+        <w:tblCellMar>
+          <w:top w:w="115" w:type="dxa"/>
+          <w:left w:w="115" w:type="dxa"/>
+          <w:bottom w:w="115" w:type="dxa"/>
+          <w:right w:w="115" w:type="dxa"/>
+        </w:tblCellMar>
+        <w:tblLook w:val="0600" w:firstRow="0" w:lastRow="0" w:firstColumn="0" w:lastColumn="0" w:noHBand="1" w:noVBand="1"/>
+      </w:tblPr>
+      <w:tblGrid>
+        <w:gridCol w:w="656"/>
+        <w:gridCol w:w="6192"/>
+        <w:gridCol w:w="6192"/>
+        <w:gridCol w:w="1152"/>
+      </w:tblGrid>
       <w:tr>
         <w:trPr>
           <w:jc w:val="center"/>
@@ -17455,8 +18161,17 @@
                 <w:sz w:val="20"/>
                 <w:szCs w:val="20"/>
               </w:rPr>
-              <w:t>Can we discuss the notion of a “single sign on” and what that actually means, especially in terms of the Digital Library sign-on.</w:t>
-            </w:r>
+              <w:t>Can we discuss the notion of a “single sign on” and what that actually means, especially in terms of the Digital Library sign-</w:t>
+            </w:r>
+            <w:proofErr w:type="gramStart"/>
+            <w:r>
+              <w:rPr>
+                <w:sz w:val="20"/>
+                <w:szCs w:val="20"/>
+              </w:rPr>
+              <w:t>on.</w:t>
+            </w:r>
+            <w:proofErr w:type="gramEnd"/>
           </w:p>
         </w:tc>
         <w:tc>
@@ -17652,15 +18367,7 @@
                 <w:sz w:val="20"/>
                 <w:szCs w:val="20"/>
               </w:rPr>
-              <w:t xml:space="preserve">t which point Digital Library provisioning will use the </w:t>
-            </w:r>
-            <w:r>
-              <w:rPr>
-                <w:sz w:val="20"/>
-                <w:szCs w:val="20"/>
-              </w:rPr>
-              <w:lastRenderedPageBreak/>
-              <w:t xml:space="preserve">Smarter Balanced </w:t>
+              <w:t xml:space="preserve">t which point Digital Library provisioning will use the Smarter Balanced </w:t>
             </w:r>
             <w:r>
               <w:rPr>
@@ -17766,7 +18473,6 @@
                 <w:sz w:val="20"/>
                 <w:szCs w:val="20"/>
               </w:rPr>
-              <w:lastRenderedPageBreak/>
               <w:t>9/24/14</w:t>
             </w:r>
           </w:p>
@@ -17798,7 +18504,6 @@
                 <w:color w:val="3D301A"/>
                 <w:sz w:val="20"/>
               </w:rPr>
-              <w:lastRenderedPageBreak/>
               <w:t>107</w:t>
             </w:r>
           </w:p>
@@ -18069,7 +18774,23 @@
                 <w:sz w:val="20"/>
                 <w:szCs w:val="20"/>
               </w:rPr>
-              <w:t xml:space="preserve">(2015-2016 school  year) </w:t>
+              <w:t xml:space="preserve">(2015-2016 </w:t>
+            </w:r>
+            <w:proofErr w:type="gramStart"/>
+            <w:r>
+              <w:rPr>
+                <w:sz w:val="20"/>
+                <w:szCs w:val="20"/>
+              </w:rPr>
+              <w:t>school  year</w:t>
+            </w:r>
+            <w:proofErr w:type="gramEnd"/>
+            <w:r>
+              <w:rPr>
+                <w:sz w:val="20"/>
+                <w:szCs w:val="20"/>
+              </w:rPr>
+              <w:t xml:space="preserve">) </w:t>
             </w:r>
             <w:r>
               <w:rPr>
@@ -18111,7 +18832,23 @@
                 <w:sz w:val="20"/>
                 <w:szCs w:val="20"/>
               </w:rPr>
-              <w:t>2 (2015-2016 school  year)</w:t>
+              <w:t xml:space="preserve">2 (2015-2016 </w:t>
+            </w:r>
+            <w:proofErr w:type="gramStart"/>
+            <w:r>
+              <w:rPr>
+                <w:sz w:val="20"/>
+                <w:szCs w:val="20"/>
+              </w:rPr>
+              <w:t>school  year</w:t>
+            </w:r>
+            <w:proofErr w:type="gramEnd"/>
+            <w:r>
+              <w:rPr>
+                <w:sz w:val="20"/>
+                <w:szCs w:val="20"/>
+              </w:rPr>
+              <w:t>)</w:t>
             </w:r>
             <w:r>
               <w:rPr>
@@ -18358,6 +19095,7 @@
                 <w:color w:val="3D301A"/>
                 <w:sz w:val="20"/>
               </w:rPr>
+              <w:lastRenderedPageBreak/>
               <w:t>110</w:t>
             </w:r>
           </w:p>
@@ -18399,15 +19137,7 @@
                 <w:sz w:val="20"/>
                 <w:szCs w:val="20"/>
               </w:rPr>
-              <w:t xml:space="preserve">a. Paper-Pencil. We understand there may be a gap in hand scoring materials needed for paper-pencil administrations. This includes items that are typically machine scored in the online version. For example, items were originally planned for machine-scoring now might need to </w:t>
-            </w:r>
-            <w:r>
-              <w:rPr>
-                <w:sz w:val="20"/>
-                <w:szCs w:val="20"/>
-              </w:rPr>
-              <w:lastRenderedPageBreak/>
-              <w:t>be hand scored on paper. This particularly will impact Math items.  CTB reported that their deliverable to create training materials does not include these types of previously machine-scored items.</w:t>
+              <w:t>a. Paper-Pencil. We understand there may be a gap in hand scoring materials needed for paper-pencil administrations. This includes items that are typically machine scored in the online version. For example, items were originally planned for machine-scoring now might need to be hand scored on paper. This particularly will impact Math items.  CTB reported that their deliverable to create training materials does not include these types of previously machine-scored items.</w:t>
             </w:r>
           </w:p>
           <w:p>
@@ -18418,12 +19148,37 @@
                 <w:szCs w:val="20"/>
               </w:rPr>
             </w:pPr>
-            <w:r>
-              <w:rPr>
-                <w:sz w:val="20"/>
-                <w:szCs w:val="20"/>
-              </w:rPr>
-              <w:t>i. While we understand many of these would be easy to score , is there a plan to create these materials? Our preference is not to create this information (rubrics, anchor and training, qualification sets) at the state level as they will introduce comparability issues and unplanned work for the states and their contractors. If Smarter Balanced provides these samples, when could we receive them?</w:t>
+            <w:proofErr w:type="spellStart"/>
+            <w:r>
+              <w:rPr>
+                <w:sz w:val="20"/>
+                <w:szCs w:val="20"/>
+              </w:rPr>
+              <w:t>i</w:t>
+            </w:r>
+            <w:proofErr w:type="spellEnd"/>
+            <w:r>
+              <w:rPr>
+                <w:sz w:val="20"/>
+                <w:szCs w:val="20"/>
+              </w:rPr>
+              <w:t xml:space="preserve">. While we understand many of these would be easy to </w:t>
+            </w:r>
+            <w:proofErr w:type="gramStart"/>
+            <w:r>
+              <w:rPr>
+                <w:sz w:val="20"/>
+                <w:szCs w:val="20"/>
+              </w:rPr>
+              <w:t>score ,</w:t>
+            </w:r>
+            <w:proofErr w:type="gramEnd"/>
+            <w:r>
+              <w:rPr>
+                <w:sz w:val="20"/>
+                <w:szCs w:val="20"/>
+              </w:rPr>
+              <w:t xml:space="preserve"> is there a plan to create these materials? Our preference is not to create this information (rubrics, anchor and training, qualification sets) at the state level as they will introduce comparability issues and unplanned work for the states and their contractors. If Smarter Balanced provides these samples, when could we receive them?</w:t>
             </w:r>
           </w:p>
           <w:p>
@@ -18519,7 +19274,21 @@
                 <w:sz w:val="20"/>
                 <w:szCs w:val="20"/>
               </w:rPr>
-              <w:t>b. Validity responses exist in limited quantities at approximately 10-20 per item from the field test per MI.  We need approximately 100 per item to avoid having the reader/rater  see the same item during scoring.</w:t>
+              <w:t>b. Validity responses exist in limited quantities at approximately 10-20 per item from the field test per MI.  We need approximately 100 per item to</w:t>
+            </w:r>
+            <w:r>
+              <w:rPr>
+                <w:sz w:val="20"/>
+                <w:szCs w:val="20"/>
+              </w:rPr>
+              <w:t xml:space="preserve"> avoid having the reader/rater </w:t>
+            </w:r>
+            <w:r>
+              <w:rPr>
+                <w:sz w:val="20"/>
+                <w:szCs w:val="20"/>
+              </w:rPr>
+              <w:t>see the same item during scoring.</w:t>
             </w:r>
           </w:p>
           <w:p>
@@ -18530,27 +19299,45 @@
                 <w:szCs w:val="20"/>
               </w:rPr>
             </w:pPr>
-            <w:r>
-              <w:rPr>
-                <w:sz w:val="20"/>
-                <w:szCs w:val="20"/>
-              </w:rPr>
-              <w:t>i. Can we create more validity responses ourselves or do we need to submit these to Smarter Balanced for approval?</w:t>
-            </w:r>
-          </w:p>
-          <w:p>
-            <w:pPr>
-              <w:rPr>
-                <w:sz w:val="20"/>
-                <w:szCs w:val="20"/>
-              </w:rPr>
-            </w:pPr>
-            <w:r>
-              <w:rPr>
-                <w:sz w:val="20"/>
-                <w:szCs w:val="20"/>
-              </w:rPr>
-              <w:t>ii. Is Smarter Balanced planning to have larger quantities available and when?</w:t>
+            <w:proofErr w:type="spellStart"/>
+            <w:r>
+              <w:rPr>
+                <w:sz w:val="20"/>
+                <w:szCs w:val="20"/>
+              </w:rPr>
+              <w:t>i</w:t>
+            </w:r>
+            <w:proofErr w:type="spellEnd"/>
+            <w:r>
+              <w:rPr>
+                <w:sz w:val="20"/>
+                <w:szCs w:val="20"/>
+              </w:rPr>
+              <w:t>. Can we create more validity responses ourselves or do we need to submit these to Smarter Balanced for approval?</w:t>
+            </w:r>
+          </w:p>
+          <w:p>
+            <w:pPr>
+              <w:rPr>
+                <w:sz w:val="20"/>
+                <w:szCs w:val="20"/>
+              </w:rPr>
+            </w:pPr>
+            <w:proofErr w:type="gramStart"/>
+            <w:r>
+              <w:rPr>
+                <w:sz w:val="20"/>
+                <w:szCs w:val="20"/>
+              </w:rPr>
+              <w:t>ii</w:t>
+            </w:r>
+            <w:proofErr w:type="gramEnd"/>
+            <w:r>
+              <w:rPr>
+                <w:sz w:val="20"/>
+                <w:szCs w:val="20"/>
+              </w:rPr>
+              <w:t>. Is Smarter Balanced planning to have larger quantities available and when?</w:t>
             </w:r>
           </w:p>
         </w:tc>
@@ -18575,8 +19362,23 @@
                 <w:sz w:val="20"/>
                 <w:szCs w:val="20"/>
               </w:rPr>
-              <w:lastRenderedPageBreak/>
-              <w:t>Smarter Balanced will have to engage in a discussion with states who are planning to use paper and pencil</w:t>
+              <w:t xml:space="preserve">Smarter Balanced will have to engage in a discussion with states </w:t>
+            </w:r>
+            <w:proofErr w:type="gramStart"/>
+            <w:r>
+              <w:rPr>
+                <w:sz w:val="20"/>
+                <w:szCs w:val="20"/>
+              </w:rPr>
+              <w:t>who</w:t>
+            </w:r>
+            <w:proofErr w:type="gramEnd"/>
+            <w:r>
+              <w:rPr>
+                <w:sz w:val="20"/>
+                <w:szCs w:val="20"/>
+              </w:rPr>
+              <w:t xml:space="preserve"> are planning to use paper and pencil</w:t>
             </w:r>
             <w:r>
               <w:rPr>
@@ -18736,43 +19538,55 @@
                 <w:szCs w:val="20"/>
               </w:rPr>
             </w:pPr>
-          </w:p>
-          <w:p>
-            <w:pPr>
-              <w:rPr>
-                <w:sz w:val="20"/>
-                <w:szCs w:val="20"/>
-              </w:rPr>
-            </w:pPr>
-            <w:r>
-              <w:rPr>
-                <w:sz w:val="20"/>
-                <w:szCs w:val="20"/>
-              </w:rPr>
-              <w:t>bi. Yes, service providers can create additional validity responses.</w:t>
-            </w:r>
-          </w:p>
-          <w:p>
-            <w:pPr>
-              <w:rPr>
-                <w:sz w:val="20"/>
-                <w:szCs w:val="20"/>
-              </w:rPr>
-            </w:pPr>
-          </w:p>
-          <w:p>
-            <w:pPr>
-              <w:rPr>
-                <w:sz w:val="20"/>
-                <w:szCs w:val="20"/>
-              </w:rPr>
-            </w:pPr>
-            <w:r>
-              <w:rPr>
-                <w:sz w:val="20"/>
-                <w:szCs w:val="20"/>
-              </w:rPr>
-              <w:t>bii.</w:t>
+            <w:proofErr w:type="gramStart"/>
+            <w:r>
+              <w:rPr>
+                <w:sz w:val="20"/>
+                <w:szCs w:val="20"/>
+              </w:rPr>
+              <w:t>bi</w:t>
+            </w:r>
+            <w:proofErr w:type="gramEnd"/>
+            <w:r>
+              <w:rPr>
+                <w:sz w:val="20"/>
+                <w:szCs w:val="20"/>
+              </w:rPr>
+              <w:t>. Yes, service providers can create additional validity responses.</w:t>
+            </w:r>
+          </w:p>
+          <w:p>
+            <w:pPr>
+              <w:rPr>
+                <w:sz w:val="20"/>
+                <w:szCs w:val="20"/>
+              </w:rPr>
+            </w:pPr>
+          </w:p>
+          <w:p>
+            <w:pPr>
+              <w:rPr>
+                <w:sz w:val="20"/>
+                <w:szCs w:val="20"/>
+              </w:rPr>
+            </w:pPr>
+            <w:proofErr w:type="spellStart"/>
+            <w:proofErr w:type="gramStart"/>
+            <w:r>
+              <w:rPr>
+                <w:sz w:val="20"/>
+                <w:szCs w:val="20"/>
+              </w:rPr>
+              <w:t>bii</w:t>
+            </w:r>
+            <w:proofErr w:type="spellEnd"/>
+            <w:proofErr w:type="gramEnd"/>
+            <w:r>
+              <w:rPr>
+                <w:sz w:val="20"/>
+                <w:szCs w:val="20"/>
+              </w:rPr>
+              <w:t>.</w:t>
             </w:r>
             <w:r>
               <w:rPr>
@@ -18808,7 +19622,6 @@
                 <w:sz w:val="20"/>
                 <w:szCs w:val="20"/>
               </w:rPr>
-              <w:lastRenderedPageBreak/>
               <w:t>9/24/14</w:t>
             </w:r>
           </w:p>
@@ -18880,7 +19693,6 @@
                 <w:sz w:val="20"/>
                 <w:szCs w:val="20"/>
               </w:rPr>
-              <w:lastRenderedPageBreak/>
               <w:t>c. When will the final blueprints be available?</w:t>
             </w:r>
           </w:p>
@@ -18929,7 +19741,6 @@
                 <w:sz w:val="20"/>
                 <w:szCs w:val="20"/>
               </w:rPr>
-              <w:lastRenderedPageBreak/>
               <w:t>c. See response to question 103.</w:t>
             </w:r>
           </w:p>
@@ -18981,7 +19792,6 @@
                 <w:sz w:val="20"/>
                 <w:szCs w:val="20"/>
               </w:rPr>
-              <w:lastRenderedPageBreak/>
               <w:t>9/24/14</w:t>
             </w:r>
           </w:p>
@@ -19013,7 +19823,6 @@
                 <w:color w:val="3D301A"/>
                 <w:sz w:val="20"/>
               </w:rPr>
-              <w:lastRenderedPageBreak/>
               <w:t>112</w:t>
             </w:r>
           </w:p>
@@ -19075,7 +19884,23 @@
                 <w:sz w:val="20"/>
                 <w:szCs w:val="20"/>
               </w:rPr>
-              <w:t>f. What are the the types of samples that will be provided and how many of each type can we expect to receive? We expect to receive a unique item identifier, a usage type (classification, e.g., training, validity, qualification), response content, scoring annotations, can you confirm that will happen?</w:t>
+              <w:t xml:space="preserve">f. What are the </w:t>
+            </w:r>
+            <w:proofErr w:type="spellStart"/>
+            <w:r>
+              <w:rPr>
+                <w:sz w:val="20"/>
+                <w:szCs w:val="20"/>
+              </w:rPr>
+              <w:t>the</w:t>
+            </w:r>
+            <w:proofErr w:type="spellEnd"/>
+            <w:r>
+              <w:rPr>
+                <w:sz w:val="20"/>
+                <w:szCs w:val="20"/>
+              </w:rPr>
+              <w:t xml:space="preserve"> types of samples that will be provided and how many of each type can we expect to receive? We expect to receive a unique item identifier, a usage type (classification, e.g., training, validity, qualification), response content, scoring annotations, can you confirm that will happen?</w:t>
             </w:r>
           </w:p>
           <w:p>
@@ -19225,12 +20050,21 @@
                 <w:szCs w:val="20"/>
               </w:rPr>
             </w:pPr>
-            <w:r>
-              <w:rPr>
-                <w:sz w:val="20"/>
-                <w:szCs w:val="20"/>
-              </w:rPr>
-              <w:t>i. How many Performance Tasks (item groupings) will be available for each test?</w:t>
+            <w:proofErr w:type="spellStart"/>
+            <w:r>
+              <w:rPr>
+                <w:sz w:val="20"/>
+                <w:szCs w:val="20"/>
+              </w:rPr>
+              <w:t>i</w:t>
+            </w:r>
+            <w:proofErr w:type="spellEnd"/>
+            <w:r>
+              <w:rPr>
+                <w:sz w:val="20"/>
+                <w:szCs w:val="20"/>
+              </w:rPr>
+              <w:t>. How many Performance Tasks (item groupings) will be available for each test?</w:t>
             </w:r>
             <w:r>
               <w:rPr>
@@ -19507,7 +20341,23 @@
                 <w:sz w:val="20"/>
                 <w:szCs w:val="20"/>
               </w:rPr>
-              <w:t>k. We hear about single signon for reporting and digital library? What are the reports that will be produced by Smarter Consortium? How will the data flow from vendor’s system to Smarter system work, in order to facilitate this task?</w:t>
+              <w:t xml:space="preserve">k. We hear about single </w:t>
+            </w:r>
+            <w:proofErr w:type="spellStart"/>
+            <w:r>
+              <w:rPr>
+                <w:sz w:val="20"/>
+                <w:szCs w:val="20"/>
+              </w:rPr>
+              <w:t>signon</w:t>
+            </w:r>
+            <w:proofErr w:type="spellEnd"/>
+            <w:r>
+              <w:rPr>
+                <w:sz w:val="20"/>
+                <w:szCs w:val="20"/>
+              </w:rPr>
+              <w:t xml:space="preserve"> for reporting and digital library? What are the reports that will be produced by Smarter Consortium? How will the data flow from vendor’s system to Smarter system work, in order to facilitate this task?</w:t>
             </w:r>
           </w:p>
         </w:tc>
@@ -19548,7 +20398,7 @@
               </w:rPr>
               <w:t xml:space="preserve">Details about the data flows can be found in the earlier draft of the </w:t>
             </w:r>
-            <w:hyperlink r:id="rId37" w:history="1">
+            <w:hyperlink r:id="rId38" w:history="1">
               <w:r>
                 <w:rPr>
                   <w:rStyle w:val="Hyperlink"/>
@@ -19590,11 +20440,3490 @@
           </w:p>
         </w:tc>
       </w:tr>
+      <w:tr>
+        <w:trPr>
+          <w:jc w:val="center"/>
+        </w:trPr>
+        <w:tc>
+          <w:tcPr>
+            <w:tcW w:w="656" w:type="dxa"/>
+          </w:tcPr>
+          <w:p>
+            <w:pPr>
+              <w:pStyle w:val="Normal1"/>
+              <w:contextualSpacing w:val="0"/>
+              <w:rPr>
+                <w:rFonts w:ascii="Franklin Gothic Book" w:hAnsi="Franklin Gothic Book"/>
+                <w:b/>
+                <w:color w:val="3D301A"/>
+                <w:sz w:val="20"/>
+              </w:rPr>
+            </w:pPr>
+            <w:r>
+              <w:rPr>
+                <w:rFonts w:ascii="Franklin Gothic Book" w:hAnsi="Franklin Gothic Book"/>
+                <w:b/>
+                <w:color w:val="3D301A"/>
+                <w:sz w:val="20"/>
+              </w:rPr>
+              <w:t>116</w:t>
+            </w:r>
+          </w:p>
+        </w:tc>
+        <w:tc>
+          <w:tcPr>
+            <w:tcW w:w="6192" w:type="dxa"/>
+            <w:tcMar>
+              <w:left w:w="108" w:type="dxa"/>
+              <w:right w:w="108" w:type="dxa"/>
+            </w:tcMar>
+          </w:tcPr>
+          <w:p>
+            <w:pPr>
+              <w:rPr>
+                <w:sz w:val="20"/>
+                <w:szCs w:val="20"/>
+              </w:rPr>
+            </w:pPr>
+            <w:r>
+              <w:rPr>
+                <w:rFonts w:eastAsia="Times New Roman"/>
+                <w:sz w:val="20"/>
+              </w:rPr>
+              <w:t xml:space="preserve">Will Smarter Balanced be providing the states with the finished </w:t>
+            </w:r>
+            <w:proofErr w:type="spellStart"/>
+            <w:r>
+              <w:rPr>
+                <w:rFonts w:eastAsia="Times New Roman"/>
+                <w:sz w:val="20"/>
+              </w:rPr>
+              <w:t>Brailled</w:t>
+            </w:r>
+            <w:proofErr w:type="spellEnd"/>
+            <w:r>
+              <w:rPr>
+                <w:rFonts w:eastAsia="Times New Roman"/>
+                <w:sz w:val="20"/>
+              </w:rPr>
+              <w:t xml:space="preserve"> in quantities needed by each state? Or will states receive "camera-ready" copies and each state is responsible for producing its own braille copies?</w:t>
+            </w:r>
+          </w:p>
+        </w:tc>
+        <w:tc>
+          <w:tcPr>
+            <w:tcW w:w="6192" w:type="dxa"/>
+            <w:shd w:val="clear" w:color="auto" w:fill="auto"/>
+            <w:tcMar>
+              <w:left w:w="108" w:type="dxa"/>
+              <w:right w:w="108" w:type="dxa"/>
+            </w:tcMar>
+          </w:tcPr>
+          <w:p>
+            <w:pPr>
+              <w:rPr>
+                <w:sz w:val="20"/>
+                <w:szCs w:val="20"/>
+              </w:rPr>
+            </w:pPr>
+            <w:r>
+              <w:rPr>
+                <w:sz w:val="20"/>
+              </w:rPr>
+              <w:t>States will receive "Camera Ready" originals and must provide their own copies</w:t>
+            </w:r>
+            <w:r>
+              <w:rPr>
+                <w:sz w:val="20"/>
+              </w:rPr>
+              <w:t>.</w:t>
+            </w:r>
+          </w:p>
+        </w:tc>
+        <w:tc>
+          <w:tcPr>
+            <w:tcW w:w="1152" w:type="dxa"/>
+          </w:tcPr>
+          <w:p>
+            <w:pPr>
+              <w:rPr>
+                <w:rFonts w:eastAsia="Arial Narrow" w:cs="Arial Narrow"/>
+                <w:sz w:val="20"/>
+                <w:szCs w:val="20"/>
+              </w:rPr>
+            </w:pPr>
+            <w:r>
+              <w:rPr>
+                <w:rFonts w:eastAsia="Arial Narrow" w:cs="Arial Narrow"/>
+                <w:sz w:val="20"/>
+                <w:szCs w:val="20"/>
+              </w:rPr>
+              <w:t>10/28/14</w:t>
+            </w:r>
+          </w:p>
+        </w:tc>
+      </w:tr>
+      <w:tr>
+        <w:trPr>
+          <w:jc w:val="center"/>
+        </w:trPr>
+        <w:tc>
+          <w:tcPr>
+            <w:tcW w:w="656" w:type="dxa"/>
+          </w:tcPr>
+          <w:p>
+            <w:pPr>
+              <w:pStyle w:val="Normal1"/>
+              <w:contextualSpacing w:val="0"/>
+              <w:rPr>
+                <w:rFonts w:ascii="Franklin Gothic Book" w:hAnsi="Franklin Gothic Book"/>
+                <w:b/>
+                <w:color w:val="3D301A"/>
+                <w:sz w:val="20"/>
+              </w:rPr>
+            </w:pPr>
+            <w:r>
+              <w:rPr>
+                <w:rFonts w:ascii="Franklin Gothic Book" w:hAnsi="Franklin Gothic Book"/>
+                <w:b/>
+                <w:color w:val="3D301A"/>
+                <w:sz w:val="20"/>
+              </w:rPr>
+              <w:t>117</w:t>
+            </w:r>
+          </w:p>
+        </w:tc>
+        <w:tc>
+          <w:tcPr>
+            <w:tcW w:w="6192" w:type="dxa"/>
+            <w:tcMar>
+              <w:left w:w="108" w:type="dxa"/>
+              <w:right w:w="108" w:type="dxa"/>
+            </w:tcMar>
+          </w:tcPr>
+          <w:p>
+            <w:pPr>
+              <w:rPr>
+                <w:rFonts w:eastAsia="Times New Roman"/>
+                <w:sz w:val="20"/>
+              </w:rPr>
+            </w:pPr>
+            <w:r>
+              <w:rPr>
+                <w:rFonts w:eastAsia="Times New Roman"/>
+                <w:sz w:val="20"/>
+              </w:rPr>
+              <w:t>Policy and Procedures (DEFER)</w:t>
+            </w:r>
+          </w:p>
+          <w:p>
+            <w:pPr>
+              <w:rPr>
+                <w:rFonts w:eastAsia="Times New Roman"/>
+                <w:sz w:val="20"/>
+              </w:rPr>
+            </w:pPr>
+            <w:r>
+              <w:rPr>
+                <w:rFonts w:eastAsia="Times New Roman"/>
+                <w:sz w:val="20"/>
+              </w:rPr>
+              <w:t>Deferral/Decision Papers – In hand scoring it is possible to encounter a situation where the rubric is unclear on a particular paper. After deferring the paper to scoring leadership we may need to seek input from our client or Smarter Balanced.</w:t>
+            </w:r>
+          </w:p>
+          <w:p>
+            <w:pPr>
+              <w:numPr>
+                <w:ilvl w:val="0"/>
+                <w:numId w:val="40"/>
+              </w:numPr>
+              <w:spacing w:before="0" w:after="120"/>
+              <w:ind w:left="612" w:hanging="252"/>
+              <w:rPr>
+                <w:sz w:val="20"/>
+              </w:rPr>
+            </w:pPr>
+            <w:r>
+              <w:rPr>
+                <w:sz w:val="20"/>
+              </w:rPr>
+              <w:t xml:space="preserve">What is the process to communicate with Smarter Balanced?   What is the proposed service level agreement for a decision, as we would not want to delay or hold up hand scoring in the </w:t>
+            </w:r>
+            <w:proofErr w:type="gramStart"/>
+            <w:r>
+              <w:rPr>
+                <w:sz w:val="20"/>
+              </w:rPr>
+              <w:t>state.</w:t>
+            </w:r>
+            <w:proofErr w:type="gramEnd"/>
+          </w:p>
+          <w:p>
+            <w:pPr>
+              <w:numPr>
+                <w:ilvl w:val="0"/>
+                <w:numId w:val="40"/>
+              </w:numPr>
+              <w:spacing w:before="0" w:after="120"/>
+              <w:ind w:left="612" w:hanging="252"/>
+              <w:rPr>
+                <w:sz w:val="20"/>
+              </w:rPr>
+            </w:pPr>
+            <w:r>
+              <w:rPr>
+                <w:rFonts w:eastAsia="Times New Roman"/>
+                <w:sz w:val="20"/>
+              </w:rPr>
+              <w:t>Will these types of papers be shared among service vendors?</w:t>
+            </w:r>
+          </w:p>
+          <w:p>
+            <w:pPr>
+              <w:numPr>
+                <w:ilvl w:val="0"/>
+                <w:numId w:val="40"/>
+              </w:numPr>
+              <w:spacing w:before="0" w:after="120"/>
+              <w:ind w:left="612" w:hanging="252"/>
+              <w:rPr>
+                <w:sz w:val="20"/>
+              </w:rPr>
+            </w:pPr>
+            <w:r>
+              <w:rPr>
+                <w:rFonts w:eastAsia="Times New Roman"/>
+                <w:sz w:val="20"/>
+              </w:rPr>
+              <w:t>What if there is an issue with the rubric and retraining is necessary?</w:t>
+            </w:r>
+            <w:r>
+              <w:rPr>
+                <w:rFonts w:eastAsia="Times New Roman"/>
+                <w:b/>
+                <w:sz w:val="20"/>
+              </w:rPr>
+              <w:t xml:space="preserve">  </w:t>
+            </w:r>
+          </w:p>
+        </w:tc>
+        <w:tc>
+          <w:tcPr>
+            <w:tcW w:w="6192" w:type="dxa"/>
+            <w:shd w:val="clear" w:color="auto" w:fill="auto"/>
+            <w:tcMar>
+              <w:left w:w="108" w:type="dxa"/>
+              <w:right w:w="108" w:type="dxa"/>
+            </w:tcMar>
+          </w:tcPr>
+          <w:p>
+            <w:pPr>
+              <w:rPr>
+                <w:sz w:val="20"/>
+              </w:rPr>
+            </w:pPr>
+            <w:r>
+              <w:rPr>
+                <w:sz w:val="20"/>
+              </w:rPr>
+              <w:t>Smarter Balanced will develop a process for this, but we anticipate that vendors will email the Smarter Balanced inbox and receive a response within a reasonable timeframe of 1-2 business days.</w:t>
+            </w:r>
+          </w:p>
+        </w:tc>
+        <w:tc>
+          <w:tcPr>
+            <w:tcW w:w="1152" w:type="dxa"/>
+          </w:tcPr>
+          <w:p>
+            <w:pPr>
+              <w:rPr>
+                <w:rFonts w:eastAsia="Arial Narrow" w:cs="Arial Narrow"/>
+                <w:sz w:val="20"/>
+                <w:szCs w:val="20"/>
+              </w:rPr>
+            </w:pPr>
+            <w:r>
+              <w:rPr>
+                <w:rFonts w:eastAsia="Arial Narrow" w:cs="Arial Narrow"/>
+                <w:sz w:val="20"/>
+                <w:szCs w:val="20"/>
+              </w:rPr>
+              <w:t>10/28/14</w:t>
+            </w:r>
+          </w:p>
+        </w:tc>
+      </w:tr>
+      <w:tr>
+        <w:trPr>
+          <w:jc w:val="center"/>
+        </w:trPr>
+        <w:tc>
+          <w:tcPr>
+            <w:tcW w:w="656" w:type="dxa"/>
+          </w:tcPr>
+          <w:p>
+            <w:pPr>
+              <w:pStyle w:val="Normal1"/>
+              <w:contextualSpacing w:val="0"/>
+              <w:rPr>
+                <w:rFonts w:ascii="Franklin Gothic Book" w:hAnsi="Franklin Gothic Book"/>
+                <w:b/>
+                <w:color w:val="3D301A"/>
+                <w:sz w:val="20"/>
+              </w:rPr>
+            </w:pPr>
+            <w:r>
+              <w:rPr>
+                <w:rFonts w:ascii="Franklin Gothic Book" w:hAnsi="Franklin Gothic Book"/>
+                <w:b/>
+                <w:color w:val="3D301A"/>
+                <w:sz w:val="20"/>
+              </w:rPr>
+              <w:t>118</w:t>
+            </w:r>
+          </w:p>
+        </w:tc>
+        <w:tc>
+          <w:tcPr>
+            <w:tcW w:w="6192" w:type="dxa"/>
+            <w:tcMar>
+              <w:left w:w="108" w:type="dxa"/>
+              <w:right w:w="108" w:type="dxa"/>
+            </w:tcMar>
+          </w:tcPr>
+          <w:p>
+            <w:pPr>
+              <w:rPr>
+                <w:rFonts w:eastAsia="Times New Roman"/>
+                <w:sz w:val="20"/>
+              </w:rPr>
+            </w:pPr>
+            <w:r>
+              <w:rPr>
+                <w:rFonts w:eastAsia="Times New Roman"/>
+                <w:sz w:val="20"/>
+              </w:rPr>
+              <w:t xml:space="preserve">Problems with an Item: </w:t>
+            </w:r>
+          </w:p>
+          <w:p>
+            <w:pPr>
+              <w:rPr>
+                <w:rFonts w:eastAsia="Times New Roman"/>
+                <w:sz w:val="20"/>
+              </w:rPr>
+            </w:pPr>
+            <w:r>
+              <w:rPr>
+                <w:rFonts w:eastAsia="Times New Roman"/>
+                <w:sz w:val="20"/>
+              </w:rPr>
+              <w:t>What will be the communication process and what procedures need to be implemented when a problem with an item is discovered before, during or after testing?  What happens from an administration, scoring, reporting perspective? Can Smarter document or define the process for this so all vendors treat these items and communicate the issue to Smarter Balanced in a consistent fashion?</w:t>
+            </w:r>
+          </w:p>
+        </w:tc>
+        <w:tc>
+          <w:tcPr>
+            <w:tcW w:w="6192" w:type="dxa"/>
+            <w:shd w:val="clear" w:color="auto" w:fill="auto"/>
+            <w:tcMar>
+              <w:left w:w="108" w:type="dxa"/>
+              <w:right w:w="108" w:type="dxa"/>
+            </w:tcMar>
+          </w:tcPr>
+          <w:p>
+            <w:pPr>
+              <w:rPr>
+                <w:sz w:val="20"/>
+              </w:rPr>
+            </w:pPr>
+            <w:r>
+              <w:rPr>
+                <w:sz w:val="20"/>
+              </w:rPr>
+              <w:t xml:space="preserve">Establishing these policies will require a vote at a future K-12 Leads meeting.  </w:t>
+            </w:r>
+          </w:p>
+        </w:tc>
+        <w:tc>
+          <w:tcPr>
+            <w:tcW w:w="1152" w:type="dxa"/>
+          </w:tcPr>
+          <w:p>
+            <w:pPr>
+              <w:rPr>
+                <w:rFonts w:eastAsia="Arial Narrow" w:cs="Arial Narrow"/>
+                <w:sz w:val="20"/>
+                <w:szCs w:val="20"/>
+              </w:rPr>
+            </w:pPr>
+            <w:r>
+              <w:rPr>
+                <w:rFonts w:eastAsia="Arial Narrow" w:cs="Arial Narrow"/>
+                <w:sz w:val="20"/>
+                <w:szCs w:val="20"/>
+              </w:rPr>
+              <w:t>10/28/14</w:t>
+            </w:r>
+          </w:p>
+        </w:tc>
+      </w:tr>
+      <w:tr>
+        <w:trPr>
+          <w:jc w:val="center"/>
+        </w:trPr>
+        <w:tc>
+          <w:tcPr>
+            <w:tcW w:w="656" w:type="dxa"/>
+          </w:tcPr>
+          <w:p>
+            <w:pPr>
+              <w:pStyle w:val="Normal1"/>
+              <w:contextualSpacing w:val="0"/>
+              <w:rPr>
+                <w:rFonts w:ascii="Franklin Gothic Book" w:hAnsi="Franklin Gothic Book"/>
+                <w:b/>
+                <w:color w:val="3D301A"/>
+                <w:sz w:val="20"/>
+              </w:rPr>
+            </w:pPr>
+            <w:r>
+              <w:rPr>
+                <w:rFonts w:ascii="Franklin Gothic Book" w:hAnsi="Franklin Gothic Book"/>
+                <w:b/>
+                <w:color w:val="3D301A"/>
+                <w:sz w:val="20"/>
+              </w:rPr>
+              <w:lastRenderedPageBreak/>
+              <w:t>119</w:t>
+            </w:r>
+          </w:p>
+        </w:tc>
+        <w:tc>
+          <w:tcPr>
+            <w:tcW w:w="6192" w:type="dxa"/>
+            <w:tcMar>
+              <w:left w:w="108" w:type="dxa"/>
+              <w:right w:w="108" w:type="dxa"/>
+            </w:tcMar>
+          </w:tcPr>
+          <w:p>
+            <w:pPr>
+              <w:rPr>
+                <w:rFonts w:eastAsia="Times New Roman"/>
+                <w:sz w:val="20"/>
+              </w:rPr>
+            </w:pPr>
+            <w:r>
+              <w:rPr>
+                <w:rFonts w:eastAsia="Times New Roman"/>
+                <w:sz w:val="20"/>
+              </w:rPr>
+              <w:t xml:space="preserve">CRESST Technical Reports:  </w:t>
+            </w:r>
+          </w:p>
+          <w:p>
+            <w:pPr>
+              <w:rPr>
+                <w:rFonts w:eastAsia="Times New Roman"/>
+                <w:sz w:val="20"/>
+              </w:rPr>
+            </w:pPr>
+            <w:r>
+              <w:rPr>
+                <w:rFonts w:eastAsia="Times New Roman"/>
+                <w:sz w:val="20"/>
+              </w:rPr>
+              <w:t>Can we get specifics (or a sample) of what type of information will be contained in the technical report that CRESST will provide to states each year?  This will help us determine what type of information needs to be done by vendors in the technical reports we are developing for states (so we don’t have redundancy).</w:t>
+            </w:r>
+          </w:p>
+        </w:tc>
+        <w:tc>
+          <w:tcPr>
+            <w:tcW w:w="6192" w:type="dxa"/>
+            <w:shd w:val="clear" w:color="auto" w:fill="auto"/>
+            <w:tcMar>
+              <w:left w:w="108" w:type="dxa"/>
+              <w:right w:w="108" w:type="dxa"/>
+            </w:tcMar>
+          </w:tcPr>
+          <w:p>
+            <w:pPr>
+              <w:widowControl w:val="0"/>
+              <w:suppressAutoHyphens/>
+              <w:spacing w:before="60" w:after="60"/>
+              <w:ind w:right="86"/>
+              <w:rPr>
+                <w:sz w:val="20"/>
+              </w:rPr>
+            </w:pPr>
+            <w:r>
+              <w:rPr>
+                <w:sz w:val="20"/>
+              </w:rPr>
+              <w:t>CRESST will maintain the technical manuals that are currently being drafted by ETS.  They will also add Consortium wide information. The technical manuals will be completed by the end of the year</w:t>
+            </w:r>
+            <w:r>
+              <w:rPr>
+                <w:sz w:val="20"/>
+              </w:rPr>
+              <w:t>.</w:t>
+            </w:r>
+          </w:p>
+          <w:p>
+            <w:pPr>
+              <w:widowControl w:val="0"/>
+              <w:suppressAutoHyphens/>
+              <w:spacing w:before="60" w:after="60"/>
+              <w:ind w:right="86"/>
+              <w:rPr>
+                <w:sz w:val="20"/>
+              </w:rPr>
+            </w:pPr>
+          </w:p>
+          <w:p>
+            <w:pPr>
+              <w:rPr>
+                <w:sz w:val="20"/>
+              </w:rPr>
+            </w:pPr>
+            <w:r>
+              <w:rPr>
+                <w:sz w:val="20"/>
+              </w:rPr>
+              <w:t xml:space="preserve">Reports on classical and IRT-based reliability, classification error analysis, documentation of linking design and error analysis, reliability of </w:t>
+            </w:r>
+            <w:proofErr w:type="spellStart"/>
+            <w:r>
+              <w:rPr>
+                <w:sz w:val="20"/>
+              </w:rPr>
+              <w:t>subscores</w:t>
+            </w:r>
+            <w:proofErr w:type="spellEnd"/>
+            <w:r>
+              <w:rPr>
+                <w:sz w:val="20"/>
+              </w:rPr>
+              <w:t>, alignment to/coverage of standards, concurrent correlations with other (maybe existing) tests as required, evidence on comparability of PP and computer-based tests.  In addition, the manual will include information about item field tests.</w:t>
+            </w:r>
+          </w:p>
+        </w:tc>
+        <w:tc>
+          <w:tcPr>
+            <w:tcW w:w="1152" w:type="dxa"/>
+          </w:tcPr>
+          <w:p>
+            <w:pPr>
+              <w:rPr>
+                <w:rFonts w:eastAsia="Arial Narrow" w:cs="Arial Narrow"/>
+                <w:sz w:val="20"/>
+                <w:szCs w:val="20"/>
+              </w:rPr>
+            </w:pPr>
+            <w:r>
+              <w:rPr>
+                <w:rFonts w:eastAsia="Arial Narrow" w:cs="Arial Narrow"/>
+                <w:sz w:val="20"/>
+                <w:szCs w:val="20"/>
+              </w:rPr>
+              <w:t>10/28/14</w:t>
+            </w:r>
+          </w:p>
+        </w:tc>
+      </w:tr>
+      <w:tr>
+        <w:trPr>
+          <w:jc w:val="center"/>
+        </w:trPr>
+        <w:tc>
+          <w:tcPr>
+            <w:tcW w:w="656" w:type="dxa"/>
+          </w:tcPr>
+          <w:p>
+            <w:pPr>
+              <w:pStyle w:val="Normal1"/>
+              <w:contextualSpacing w:val="0"/>
+              <w:rPr>
+                <w:rFonts w:ascii="Franklin Gothic Book" w:hAnsi="Franklin Gothic Book"/>
+                <w:b/>
+                <w:color w:val="3D301A"/>
+                <w:sz w:val="20"/>
+              </w:rPr>
+            </w:pPr>
+            <w:r>
+              <w:rPr>
+                <w:rFonts w:ascii="Franklin Gothic Book" w:hAnsi="Franklin Gothic Book"/>
+                <w:b/>
+                <w:color w:val="3D301A"/>
+                <w:sz w:val="20"/>
+              </w:rPr>
+              <w:t>120</w:t>
+            </w:r>
+          </w:p>
+        </w:tc>
+        <w:tc>
+          <w:tcPr>
+            <w:tcW w:w="6192" w:type="dxa"/>
+            <w:tcMar>
+              <w:left w:w="108" w:type="dxa"/>
+              <w:right w:w="108" w:type="dxa"/>
+            </w:tcMar>
+          </w:tcPr>
+          <w:p>
+            <w:pPr>
+              <w:rPr>
+                <w:rFonts w:eastAsia="Times New Roman"/>
+                <w:sz w:val="20"/>
+              </w:rPr>
+            </w:pPr>
+            <w:r>
+              <w:rPr>
+                <w:rFonts w:eastAsia="Times New Roman"/>
+                <w:sz w:val="20"/>
+              </w:rPr>
+              <w:t>What types of simulation results does Smarter need to see in order to be confident we’re able to deliver the blueprint? And, are these same simulations required of AIR’s proprietary system?</w:t>
+            </w:r>
+          </w:p>
+        </w:tc>
+        <w:tc>
+          <w:tcPr>
+            <w:tcW w:w="6192" w:type="dxa"/>
+            <w:shd w:val="clear" w:color="auto" w:fill="auto"/>
+            <w:tcMar>
+              <w:left w:w="108" w:type="dxa"/>
+              <w:right w:w="108" w:type="dxa"/>
+            </w:tcMar>
+          </w:tcPr>
+          <w:p>
+            <w:pPr>
+              <w:rPr>
+                <w:sz w:val="20"/>
+              </w:rPr>
+            </w:pPr>
+            <w:r>
+              <w:rPr>
+                <w:sz w:val="20"/>
+              </w:rPr>
+              <w:t>Smarter Balanced will provide a set of student population parameters and a set of item parameters and associated item metadata as necessary to determine the degree to which the CAT algorithm estimates student ability correctly. The simulation results will be evaluated based on theta recovery (error and bias), marginal reliability, item exposure, blueprint compliance, and conditional standard error by score point. Specifications will be available November 14. Comparison data from the final open source implementation of the CAT algorithm will be available in January.</w:t>
+            </w:r>
+          </w:p>
+        </w:tc>
+        <w:tc>
+          <w:tcPr>
+            <w:tcW w:w="1152" w:type="dxa"/>
+          </w:tcPr>
+          <w:p>
+            <w:pPr>
+              <w:rPr>
+                <w:rFonts w:eastAsia="Arial Narrow" w:cs="Arial Narrow"/>
+                <w:sz w:val="20"/>
+                <w:szCs w:val="20"/>
+              </w:rPr>
+            </w:pPr>
+            <w:r>
+              <w:rPr>
+                <w:rFonts w:eastAsia="Arial Narrow" w:cs="Arial Narrow"/>
+                <w:sz w:val="20"/>
+                <w:szCs w:val="20"/>
+              </w:rPr>
+              <w:t>10/28/14</w:t>
+            </w:r>
+          </w:p>
+        </w:tc>
+      </w:tr>
+      <w:tr>
+        <w:trPr>
+          <w:jc w:val="center"/>
+        </w:trPr>
+        <w:tc>
+          <w:tcPr>
+            <w:tcW w:w="656" w:type="dxa"/>
+          </w:tcPr>
+          <w:p>
+            <w:pPr>
+              <w:pStyle w:val="Normal1"/>
+              <w:contextualSpacing w:val="0"/>
+              <w:rPr>
+                <w:rFonts w:ascii="Franklin Gothic Book" w:hAnsi="Franklin Gothic Book"/>
+                <w:b/>
+                <w:color w:val="3D301A"/>
+                <w:sz w:val="20"/>
+              </w:rPr>
+            </w:pPr>
+            <w:r>
+              <w:rPr>
+                <w:rFonts w:ascii="Franklin Gothic Book" w:hAnsi="Franklin Gothic Book"/>
+                <w:b/>
+                <w:color w:val="3D301A"/>
+                <w:sz w:val="20"/>
+              </w:rPr>
+              <w:t>121</w:t>
+            </w:r>
+          </w:p>
+        </w:tc>
+        <w:tc>
+          <w:tcPr>
+            <w:tcW w:w="6192" w:type="dxa"/>
+            <w:tcMar>
+              <w:left w:w="108" w:type="dxa"/>
+              <w:right w:w="108" w:type="dxa"/>
+            </w:tcMar>
+          </w:tcPr>
+          <w:p>
+            <w:pPr>
+              <w:rPr>
+                <w:rFonts w:eastAsia="Times New Roman"/>
+                <w:sz w:val="20"/>
+              </w:rPr>
+            </w:pPr>
+            <w:r>
+              <w:rPr>
+                <w:rFonts w:eastAsia="Times New Roman"/>
+                <w:sz w:val="20"/>
+              </w:rPr>
+              <w:t>What “dictionary” should be used for the ELA PT, Part 2 (long-write) and will Smarter Balanced be licensing that dictionary on behalf of states?</w:t>
+            </w:r>
+          </w:p>
+          <w:p>
+            <w:pPr>
+              <w:rPr>
+                <w:rFonts w:eastAsia="Times New Roman"/>
+                <w:sz w:val="20"/>
+              </w:rPr>
+            </w:pPr>
+            <w:r>
+              <w:rPr>
+                <w:rFonts w:eastAsia="Times New Roman"/>
+                <w:sz w:val="20"/>
+              </w:rPr>
+              <w:t>If so, how will vendors get this information in order to link to it?</w:t>
+            </w:r>
+          </w:p>
+        </w:tc>
+        <w:tc>
+          <w:tcPr>
+            <w:tcW w:w="6192" w:type="dxa"/>
+            <w:shd w:val="clear" w:color="auto" w:fill="auto"/>
+            <w:tcMar>
+              <w:left w:w="108" w:type="dxa"/>
+              <w:right w:w="108" w:type="dxa"/>
+            </w:tcMar>
+          </w:tcPr>
+          <w:p>
+            <w:pPr>
+              <w:rPr>
+                <w:sz w:val="20"/>
+              </w:rPr>
+            </w:pPr>
+            <w:r>
+              <w:rPr>
+                <w:sz w:val="20"/>
+              </w:rPr>
+              <w:t>Smarter Balanced intends to procure a license to the same Merriam Webster Dictionary that was used for the Field Test. The license will apply to all Smarter Balanced member states.</w:t>
+            </w:r>
+          </w:p>
+        </w:tc>
+        <w:tc>
+          <w:tcPr>
+            <w:tcW w:w="1152" w:type="dxa"/>
+          </w:tcPr>
+          <w:p>
+            <w:pPr>
+              <w:rPr>
+                <w:rFonts w:eastAsia="Arial Narrow" w:cs="Arial Narrow"/>
+                <w:sz w:val="20"/>
+                <w:szCs w:val="20"/>
+              </w:rPr>
+            </w:pPr>
+            <w:r>
+              <w:rPr>
+                <w:rFonts w:eastAsia="Arial Narrow" w:cs="Arial Narrow"/>
+                <w:sz w:val="20"/>
+                <w:szCs w:val="20"/>
+              </w:rPr>
+              <w:t>10/28/14</w:t>
+            </w:r>
+          </w:p>
+        </w:tc>
+      </w:tr>
+      <w:tr>
+        <w:trPr>
+          <w:jc w:val="center"/>
+        </w:trPr>
+        <w:tc>
+          <w:tcPr>
+            <w:tcW w:w="656" w:type="dxa"/>
+          </w:tcPr>
+          <w:p>
+            <w:pPr>
+              <w:pStyle w:val="Normal1"/>
+              <w:contextualSpacing w:val="0"/>
+              <w:rPr>
+                <w:rFonts w:ascii="Franklin Gothic Book" w:hAnsi="Franklin Gothic Book"/>
+                <w:b/>
+                <w:color w:val="3D301A"/>
+                <w:sz w:val="20"/>
+              </w:rPr>
+            </w:pPr>
+            <w:r>
+              <w:rPr>
+                <w:rFonts w:ascii="Franklin Gothic Book" w:hAnsi="Franklin Gothic Book"/>
+                <w:b/>
+                <w:color w:val="3D301A"/>
+                <w:sz w:val="20"/>
+              </w:rPr>
+              <w:t>122</w:t>
+            </w:r>
+          </w:p>
+        </w:tc>
+        <w:tc>
+          <w:tcPr>
+            <w:tcW w:w="6192" w:type="dxa"/>
+            <w:tcMar>
+              <w:left w:w="108" w:type="dxa"/>
+              <w:right w:w="108" w:type="dxa"/>
+            </w:tcMar>
+          </w:tcPr>
+          <w:p>
+            <w:pPr>
+              <w:rPr>
+                <w:rFonts w:eastAsia="Times New Roman"/>
+                <w:sz w:val="20"/>
+              </w:rPr>
+            </w:pPr>
+            <w:r>
+              <w:rPr>
+                <w:rFonts w:eastAsia="Times New Roman"/>
+                <w:sz w:val="20"/>
+              </w:rPr>
+              <w:t>What approach to calculating the standard error of measurement for both Total and claim level scores at the student level is Smarter Balanced requiring?</w:t>
+            </w:r>
+          </w:p>
+        </w:tc>
+        <w:tc>
+          <w:tcPr>
+            <w:tcW w:w="6192" w:type="dxa"/>
+            <w:shd w:val="clear" w:color="auto" w:fill="auto"/>
+            <w:tcMar>
+              <w:left w:w="108" w:type="dxa"/>
+              <w:right w:w="108" w:type="dxa"/>
+            </w:tcMar>
+          </w:tcPr>
+          <w:p>
+            <w:pPr>
+              <w:rPr>
+                <w:sz w:val="20"/>
+              </w:rPr>
+            </w:pPr>
+            <w:r>
+              <w:rPr>
+                <w:sz w:val="20"/>
+              </w:rPr>
+              <w:t>The TAC is reviewing on October 30.</w:t>
+            </w:r>
+          </w:p>
+        </w:tc>
+        <w:tc>
+          <w:tcPr>
+            <w:tcW w:w="1152" w:type="dxa"/>
+          </w:tcPr>
+          <w:p>
+            <w:pPr>
+              <w:rPr>
+                <w:rFonts w:eastAsia="Arial Narrow" w:cs="Arial Narrow"/>
+                <w:sz w:val="20"/>
+                <w:szCs w:val="20"/>
+              </w:rPr>
+            </w:pPr>
+            <w:r>
+              <w:rPr>
+                <w:rFonts w:eastAsia="Arial Narrow" w:cs="Arial Narrow"/>
+                <w:sz w:val="20"/>
+                <w:szCs w:val="20"/>
+              </w:rPr>
+              <w:t>10/28/14</w:t>
+            </w:r>
+          </w:p>
+        </w:tc>
+      </w:tr>
+      <w:tr>
+        <w:trPr>
+          <w:jc w:val="center"/>
+        </w:trPr>
+        <w:tc>
+          <w:tcPr>
+            <w:tcW w:w="656" w:type="dxa"/>
+          </w:tcPr>
+          <w:p>
+            <w:pPr>
+              <w:pStyle w:val="Normal1"/>
+              <w:contextualSpacing w:val="0"/>
+              <w:rPr>
+                <w:rFonts w:ascii="Franklin Gothic Book" w:hAnsi="Franklin Gothic Book"/>
+                <w:b/>
+                <w:color w:val="3D301A"/>
+                <w:sz w:val="20"/>
+              </w:rPr>
+            </w:pPr>
+            <w:r>
+              <w:rPr>
+                <w:rFonts w:ascii="Franklin Gothic Book" w:hAnsi="Franklin Gothic Book"/>
+                <w:b/>
+                <w:color w:val="3D301A"/>
+                <w:sz w:val="20"/>
+              </w:rPr>
+              <w:t>123</w:t>
+            </w:r>
+          </w:p>
+        </w:tc>
+        <w:tc>
+          <w:tcPr>
+            <w:tcW w:w="6192" w:type="dxa"/>
+            <w:tcMar>
+              <w:left w:w="108" w:type="dxa"/>
+              <w:right w:w="108" w:type="dxa"/>
+            </w:tcMar>
+          </w:tcPr>
+          <w:p>
+            <w:pPr>
+              <w:rPr>
+                <w:rFonts w:eastAsia="Times New Roman"/>
+                <w:sz w:val="20"/>
+              </w:rPr>
+            </w:pPr>
+            <w:r>
+              <w:rPr>
+                <w:rFonts w:eastAsia="Times New Roman"/>
+                <w:sz w:val="20"/>
+              </w:rPr>
+              <w:t>When will the Smarter Balanced Paper &amp; Pencil (P&amp;P) TAM be available from Smarter Balanced?</w:t>
+            </w:r>
+          </w:p>
+        </w:tc>
+        <w:tc>
+          <w:tcPr>
+            <w:tcW w:w="6192" w:type="dxa"/>
+            <w:shd w:val="clear" w:color="auto" w:fill="auto"/>
+            <w:tcMar>
+              <w:left w:w="108" w:type="dxa"/>
+              <w:right w:w="108" w:type="dxa"/>
+            </w:tcMar>
+          </w:tcPr>
+          <w:p>
+            <w:pPr>
+              <w:rPr>
+                <w:sz w:val="20"/>
+              </w:rPr>
+            </w:pPr>
+            <w:r>
+              <w:rPr>
+                <w:sz w:val="20"/>
+              </w:rPr>
+              <w:t>24 December 2014.</w:t>
+            </w:r>
+          </w:p>
+        </w:tc>
+        <w:tc>
+          <w:tcPr>
+            <w:tcW w:w="1152" w:type="dxa"/>
+          </w:tcPr>
+          <w:p>
+            <w:pPr>
+              <w:rPr>
+                <w:rFonts w:eastAsia="Arial Narrow" w:cs="Arial Narrow"/>
+                <w:sz w:val="20"/>
+                <w:szCs w:val="20"/>
+              </w:rPr>
+            </w:pPr>
+            <w:r>
+              <w:rPr>
+                <w:rFonts w:eastAsia="Arial Narrow" w:cs="Arial Narrow"/>
+                <w:sz w:val="20"/>
+                <w:szCs w:val="20"/>
+              </w:rPr>
+              <w:t>10/28/14</w:t>
+            </w:r>
+          </w:p>
+        </w:tc>
+      </w:tr>
+      <w:tr>
+        <w:trPr>
+          <w:jc w:val="center"/>
+        </w:trPr>
+        <w:tc>
+          <w:tcPr>
+            <w:tcW w:w="656" w:type="dxa"/>
+          </w:tcPr>
+          <w:p>
+            <w:pPr>
+              <w:pStyle w:val="Normal1"/>
+              <w:contextualSpacing w:val="0"/>
+              <w:rPr>
+                <w:rFonts w:ascii="Franklin Gothic Book" w:hAnsi="Franklin Gothic Book"/>
+                <w:b/>
+                <w:color w:val="3D301A"/>
+                <w:sz w:val="20"/>
+              </w:rPr>
+            </w:pPr>
+            <w:r>
+              <w:rPr>
+                <w:rFonts w:ascii="Franklin Gothic Book" w:hAnsi="Franklin Gothic Book"/>
+                <w:b/>
+                <w:color w:val="3D301A"/>
+                <w:sz w:val="20"/>
+              </w:rPr>
+              <w:lastRenderedPageBreak/>
+              <w:t>124</w:t>
+            </w:r>
+          </w:p>
+        </w:tc>
+        <w:tc>
+          <w:tcPr>
+            <w:tcW w:w="6192" w:type="dxa"/>
+            <w:tcMar>
+              <w:left w:w="108" w:type="dxa"/>
+              <w:right w:w="108" w:type="dxa"/>
+            </w:tcMar>
+          </w:tcPr>
+          <w:p>
+            <w:pPr>
+              <w:rPr>
+                <w:rFonts w:eastAsia="Times New Roman"/>
+              </w:rPr>
+            </w:pPr>
+            <w:r>
+              <w:rPr>
+                <w:rFonts w:eastAsia="Times New Roman"/>
+                <w:sz w:val="20"/>
+              </w:rPr>
+              <w:t xml:space="preserve">Is there an update the 6/9 Report document?   More specifically, has </w:t>
+            </w:r>
+            <w:proofErr w:type="spellStart"/>
+            <w:r>
+              <w:rPr>
+                <w:rFonts w:eastAsia="Times New Roman"/>
+                <w:sz w:val="20"/>
+              </w:rPr>
+              <w:t>pg</w:t>
+            </w:r>
+            <w:proofErr w:type="spellEnd"/>
+            <w:r>
+              <w:rPr>
+                <w:rFonts w:eastAsia="Times New Roman"/>
+                <w:sz w:val="20"/>
+              </w:rPr>
+              <w:t xml:space="preserve"> 2 (individual student report) been updated?</w:t>
+            </w:r>
+          </w:p>
+        </w:tc>
+        <w:tc>
+          <w:tcPr>
+            <w:tcW w:w="6192" w:type="dxa"/>
+            <w:shd w:val="clear" w:color="auto" w:fill="auto"/>
+            <w:tcMar>
+              <w:left w:w="108" w:type="dxa"/>
+              <w:right w:w="108" w:type="dxa"/>
+            </w:tcMar>
+          </w:tcPr>
+          <w:p>
+            <w:r>
+              <w:rPr>
+                <w:sz w:val="20"/>
+              </w:rPr>
+              <w:t>Yes, the document was updated 9/22. The revised document will be posted.</w:t>
+            </w:r>
+          </w:p>
+        </w:tc>
+        <w:tc>
+          <w:tcPr>
+            <w:tcW w:w="1152" w:type="dxa"/>
+          </w:tcPr>
+          <w:p>
+            <w:pPr>
+              <w:rPr>
+                <w:rFonts w:eastAsia="Arial Narrow" w:cs="Arial Narrow"/>
+                <w:sz w:val="20"/>
+                <w:szCs w:val="20"/>
+              </w:rPr>
+            </w:pPr>
+            <w:r>
+              <w:rPr>
+                <w:rFonts w:eastAsia="Arial Narrow" w:cs="Arial Narrow"/>
+                <w:sz w:val="20"/>
+                <w:szCs w:val="20"/>
+              </w:rPr>
+              <w:t>10/28/14</w:t>
+            </w:r>
+          </w:p>
+        </w:tc>
+      </w:tr>
+      <w:tr>
+        <w:trPr>
+          <w:jc w:val="center"/>
+        </w:trPr>
+        <w:tc>
+          <w:tcPr>
+            <w:tcW w:w="656" w:type="dxa"/>
+          </w:tcPr>
+          <w:p>
+            <w:pPr>
+              <w:pStyle w:val="Normal1"/>
+              <w:contextualSpacing w:val="0"/>
+              <w:rPr>
+                <w:rFonts w:ascii="Franklin Gothic Book" w:hAnsi="Franklin Gothic Book"/>
+                <w:b/>
+                <w:color w:val="3D301A"/>
+                <w:sz w:val="20"/>
+              </w:rPr>
+            </w:pPr>
+            <w:r>
+              <w:rPr>
+                <w:rFonts w:ascii="Franklin Gothic Book" w:hAnsi="Franklin Gothic Book"/>
+                <w:b/>
+                <w:color w:val="3D301A"/>
+                <w:sz w:val="20"/>
+              </w:rPr>
+              <w:t>125</w:t>
+            </w:r>
+          </w:p>
+        </w:tc>
+        <w:tc>
+          <w:tcPr>
+            <w:tcW w:w="6192" w:type="dxa"/>
+            <w:tcMar>
+              <w:left w:w="108" w:type="dxa"/>
+              <w:right w:w="108" w:type="dxa"/>
+            </w:tcMar>
+          </w:tcPr>
+          <w:p>
+            <w:pPr>
+              <w:rPr>
+                <w:rFonts w:eastAsia="Times New Roman"/>
+              </w:rPr>
+            </w:pPr>
+            <w:r>
+              <w:rPr>
+                <w:rFonts w:eastAsia="Times New Roman"/>
+                <w:sz w:val="20"/>
+              </w:rPr>
+              <w:t>Based on all information available to date, Smarter Balanced is reporting at the claim and overall levels.   Can we please inquire if there are discussions of going to the target level?</w:t>
+            </w:r>
+          </w:p>
+        </w:tc>
+        <w:tc>
+          <w:tcPr>
+            <w:tcW w:w="6192" w:type="dxa"/>
+            <w:shd w:val="clear" w:color="auto" w:fill="auto"/>
+            <w:tcMar>
+              <w:left w:w="108" w:type="dxa"/>
+              <w:right w:w="108" w:type="dxa"/>
+            </w:tcMar>
+          </w:tcPr>
+          <w:p>
+            <w:r>
+              <w:rPr>
+                <w:sz w:val="20"/>
+              </w:rPr>
+              <w:t>The consortium does not have plans for target-level reporting. However, states can generate such reports from the data contained in the Test Results Transmission Format.</w:t>
+            </w:r>
+          </w:p>
+        </w:tc>
+        <w:tc>
+          <w:tcPr>
+            <w:tcW w:w="1152" w:type="dxa"/>
+          </w:tcPr>
+          <w:p>
+            <w:pPr>
+              <w:rPr>
+                <w:rFonts w:eastAsia="Arial Narrow" w:cs="Arial Narrow"/>
+                <w:sz w:val="20"/>
+                <w:szCs w:val="20"/>
+              </w:rPr>
+            </w:pPr>
+            <w:r>
+              <w:rPr>
+                <w:rFonts w:eastAsia="Arial Narrow" w:cs="Arial Narrow"/>
+                <w:sz w:val="20"/>
+                <w:szCs w:val="20"/>
+              </w:rPr>
+              <w:t>10/28/14</w:t>
+            </w:r>
+          </w:p>
+        </w:tc>
+      </w:tr>
+      <w:tr>
+        <w:trPr>
+          <w:jc w:val="center"/>
+        </w:trPr>
+        <w:tc>
+          <w:tcPr>
+            <w:tcW w:w="656" w:type="dxa"/>
+          </w:tcPr>
+          <w:p>
+            <w:pPr>
+              <w:pStyle w:val="Normal1"/>
+              <w:contextualSpacing w:val="0"/>
+              <w:rPr>
+                <w:rFonts w:ascii="Franklin Gothic Book" w:hAnsi="Franklin Gothic Book"/>
+                <w:b/>
+                <w:color w:val="3D301A"/>
+                <w:sz w:val="20"/>
+              </w:rPr>
+            </w:pPr>
+            <w:r>
+              <w:rPr>
+                <w:rFonts w:ascii="Franklin Gothic Book" w:hAnsi="Franklin Gothic Book"/>
+                <w:b/>
+                <w:color w:val="3D301A"/>
+                <w:sz w:val="20"/>
+              </w:rPr>
+              <w:t>126</w:t>
+            </w:r>
+          </w:p>
+        </w:tc>
+        <w:tc>
+          <w:tcPr>
+            <w:tcW w:w="6192" w:type="dxa"/>
+            <w:tcMar>
+              <w:left w:w="108" w:type="dxa"/>
+              <w:right w:w="108" w:type="dxa"/>
+            </w:tcMar>
+          </w:tcPr>
+          <w:p>
+            <w:pPr>
+              <w:rPr>
+                <w:rFonts w:eastAsia="Times New Roman"/>
+              </w:rPr>
+            </w:pPr>
+            <w:r>
+              <w:rPr>
+                <w:rFonts w:eastAsia="Times New Roman"/>
+                <w:sz w:val="20"/>
+              </w:rPr>
+              <w:t>For paper, do we know for what grades protractors, rulers and formulas sheets will needed? If not, when is the earliest we would have this information?</w:t>
+            </w:r>
+          </w:p>
+        </w:tc>
+        <w:tc>
+          <w:tcPr>
+            <w:tcW w:w="6192" w:type="dxa"/>
+            <w:shd w:val="clear" w:color="auto" w:fill="auto"/>
+            <w:tcMar>
+              <w:left w:w="108" w:type="dxa"/>
+              <w:right w:w="108" w:type="dxa"/>
+            </w:tcMar>
+          </w:tcPr>
+          <w:p>
+            <w:pPr>
+              <w:widowControl w:val="0"/>
+              <w:suppressAutoHyphens/>
+              <w:spacing w:before="60" w:after="60"/>
+              <w:ind w:right="86"/>
+              <w:rPr>
+                <w:sz w:val="20"/>
+              </w:rPr>
+            </w:pPr>
+            <w:r>
+              <w:rPr>
+                <w:sz w:val="20"/>
+              </w:rPr>
+              <w:t>None of those tools are needed for any grade in the mathematics assessment.</w:t>
+            </w:r>
+          </w:p>
+          <w:p>
+            <w:r>
+              <w:rPr>
+                <w:sz w:val="20"/>
+              </w:rPr>
+              <w:t>Smarter is investigating policies for calculators and will include it as a discussion item in the next meeting.</w:t>
+            </w:r>
+          </w:p>
+        </w:tc>
+        <w:tc>
+          <w:tcPr>
+            <w:tcW w:w="1152" w:type="dxa"/>
+          </w:tcPr>
+          <w:p>
+            <w:pPr>
+              <w:rPr>
+                <w:rFonts w:eastAsia="Arial Narrow" w:cs="Arial Narrow"/>
+                <w:sz w:val="20"/>
+                <w:szCs w:val="20"/>
+              </w:rPr>
+            </w:pPr>
+            <w:r>
+              <w:rPr>
+                <w:rFonts w:eastAsia="Arial Narrow" w:cs="Arial Narrow"/>
+                <w:sz w:val="20"/>
+                <w:szCs w:val="20"/>
+              </w:rPr>
+              <w:t>10/28/14</w:t>
+            </w:r>
+          </w:p>
+        </w:tc>
+      </w:tr>
+      <w:tr>
+        <w:trPr>
+          <w:jc w:val="center"/>
+        </w:trPr>
+        <w:tc>
+          <w:tcPr>
+            <w:tcW w:w="656" w:type="dxa"/>
+          </w:tcPr>
+          <w:p>
+            <w:pPr>
+              <w:pStyle w:val="Normal1"/>
+              <w:contextualSpacing w:val="0"/>
+              <w:rPr>
+                <w:rFonts w:ascii="Franklin Gothic Book" w:hAnsi="Franklin Gothic Book"/>
+                <w:b/>
+                <w:color w:val="3D301A"/>
+                <w:sz w:val="20"/>
+              </w:rPr>
+            </w:pPr>
+            <w:r>
+              <w:rPr>
+                <w:rFonts w:ascii="Franklin Gothic Book" w:hAnsi="Franklin Gothic Book"/>
+                <w:b/>
+                <w:color w:val="3D301A"/>
+                <w:sz w:val="20"/>
+              </w:rPr>
+              <w:t>127</w:t>
+            </w:r>
+          </w:p>
+        </w:tc>
+        <w:tc>
+          <w:tcPr>
+            <w:tcW w:w="6192" w:type="dxa"/>
+            <w:tcMar>
+              <w:left w:w="108" w:type="dxa"/>
+              <w:right w:w="108" w:type="dxa"/>
+            </w:tcMar>
+          </w:tcPr>
+          <w:p>
+            <w:pPr>
+              <w:rPr>
+                <w:rFonts w:eastAsia="Times New Roman"/>
+              </w:rPr>
+            </w:pPr>
+            <w:r>
+              <w:rPr>
+                <w:rFonts w:eastAsia="Times New Roman"/>
+                <w:sz w:val="20"/>
+              </w:rPr>
+              <w:t>For paper, does SB have any expectations around accommodations or special conditions codes on the answer document?</w:t>
+            </w:r>
+          </w:p>
+        </w:tc>
+        <w:tc>
+          <w:tcPr>
+            <w:tcW w:w="6192" w:type="dxa"/>
+            <w:shd w:val="clear" w:color="auto" w:fill="auto"/>
+            <w:tcMar>
+              <w:left w:w="108" w:type="dxa"/>
+              <w:right w:w="108" w:type="dxa"/>
+            </w:tcMar>
+          </w:tcPr>
+          <w:p>
+            <w:pPr>
+              <w:widowControl w:val="0"/>
+              <w:suppressAutoHyphens/>
+              <w:spacing w:before="60" w:after="60"/>
+              <w:ind w:right="86"/>
+            </w:pPr>
+            <w:r>
+              <w:rPr>
+                <w:sz w:val="20"/>
+              </w:rPr>
+              <w:t>States may customize the paper form to collect the required codes. Smarter will investigate adding bubbles for accommodations that are common to all states.</w:t>
+            </w:r>
+          </w:p>
+        </w:tc>
+        <w:tc>
+          <w:tcPr>
+            <w:tcW w:w="1152" w:type="dxa"/>
+          </w:tcPr>
+          <w:p>
+            <w:pPr>
+              <w:rPr>
+                <w:rFonts w:eastAsia="Arial Narrow" w:cs="Arial Narrow"/>
+                <w:sz w:val="20"/>
+                <w:szCs w:val="20"/>
+              </w:rPr>
+            </w:pPr>
+            <w:r>
+              <w:rPr>
+                <w:rFonts w:eastAsia="Arial Narrow" w:cs="Arial Narrow"/>
+                <w:sz w:val="20"/>
+                <w:szCs w:val="20"/>
+              </w:rPr>
+              <w:t>10/28/14</w:t>
+            </w:r>
+          </w:p>
+        </w:tc>
+      </w:tr>
+      <w:tr>
+        <w:trPr>
+          <w:jc w:val="center"/>
+        </w:trPr>
+        <w:tc>
+          <w:tcPr>
+            <w:tcW w:w="656" w:type="dxa"/>
+          </w:tcPr>
+          <w:p>
+            <w:pPr>
+              <w:pStyle w:val="Normal1"/>
+              <w:contextualSpacing w:val="0"/>
+              <w:rPr>
+                <w:rFonts w:ascii="Franklin Gothic Book" w:hAnsi="Franklin Gothic Book"/>
+                <w:b/>
+                <w:color w:val="3D301A"/>
+                <w:sz w:val="20"/>
+              </w:rPr>
+            </w:pPr>
+            <w:r>
+              <w:rPr>
+                <w:rFonts w:ascii="Franklin Gothic Book" w:hAnsi="Franklin Gothic Book"/>
+                <w:b/>
+                <w:color w:val="3D301A"/>
+                <w:sz w:val="20"/>
+              </w:rPr>
+              <w:t>128</w:t>
+            </w:r>
+          </w:p>
+        </w:tc>
+        <w:tc>
+          <w:tcPr>
+            <w:tcW w:w="6192" w:type="dxa"/>
+            <w:tcMar>
+              <w:left w:w="108" w:type="dxa"/>
+              <w:right w:w="108" w:type="dxa"/>
+            </w:tcMar>
+          </w:tcPr>
+          <w:p>
+            <w:pPr>
+              <w:rPr>
+                <w:rFonts w:eastAsia="Times New Roman"/>
+                <w:sz w:val="20"/>
+              </w:rPr>
+            </w:pPr>
+            <w:r>
+              <w:rPr>
+                <w:rFonts w:eastAsia="Times New Roman"/>
+                <w:sz w:val="20"/>
+              </w:rPr>
+              <w:t xml:space="preserve">Problems with an Item: </w:t>
+            </w:r>
+          </w:p>
+          <w:p>
+            <w:pPr>
+              <w:rPr>
+                <w:rFonts w:eastAsia="Times New Roman"/>
+              </w:rPr>
+            </w:pPr>
+            <w:r>
+              <w:rPr>
+                <w:rFonts w:eastAsia="Times New Roman"/>
+                <w:sz w:val="20"/>
+              </w:rPr>
+              <w:t>What will be the communication process and what procedures need to be implemented when a problem with an item is discovered before, during or after testing?  What happens from an administration, scoring, reporting perspective? Can Smarter document or define the process for this so all vendors treat these items and communicate the issue to Smarter Balanced in a consistent fashion?</w:t>
+            </w:r>
+          </w:p>
+        </w:tc>
+        <w:tc>
+          <w:tcPr>
+            <w:tcW w:w="6192" w:type="dxa"/>
+            <w:shd w:val="clear" w:color="auto" w:fill="auto"/>
+            <w:tcMar>
+              <w:left w:w="108" w:type="dxa"/>
+              <w:right w:w="108" w:type="dxa"/>
+            </w:tcMar>
+          </w:tcPr>
+          <w:p>
+            <w:pPr>
+              <w:widowControl w:val="0"/>
+              <w:suppressAutoHyphens/>
+              <w:spacing w:before="60" w:after="60"/>
+              <w:ind w:right="86"/>
+            </w:pPr>
+            <w:r>
+              <w:rPr>
+                <w:sz w:val="20"/>
+              </w:rPr>
+              <w:t xml:space="preserve">Smarter Balanced will inform the vendor contact assigned on the MOU and K-12 Leads if an item needs to be removed from the pool. There are two circumstances when this may occur. 1) A confirmed severe security breach. 2) An item content problem that poses material validity concerns. Vendors may notify Smarter Balanced of issues via </w:t>
+            </w:r>
+            <w:hyperlink r:id="rId39" w:history="1">
+              <w:r>
+                <w:rPr>
+                  <w:rStyle w:val="Hyperlink"/>
+                  <w:sz w:val="20"/>
+                </w:rPr>
+                <w:t>sb@smarterbalanced.org</w:t>
+              </w:r>
+            </w:hyperlink>
+            <w:r>
+              <w:rPr>
+                <w:sz w:val="20"/>
+              </w:rPr>
+              <w:t>.</w:t>
+            </w:r>
+          </w:p>
+        </w:tc>
+        <w:tc>
+          <w:tcPr>
+            <w:tcW w:w="1152" w:type="dxa"/>
+          </w:tcPr>
+          <w:p>
+            <w:pPr>
+              <w:rPr>
+                <w:rFonts w:eastAsia="Arial Narrow" w:cs="Arial Narrow"/>
+                <w:sz w:val="20"/>
+                <w:szCs w:val="20"/>
+              </w:rPr>
+            </w:pPr>
+            <w:r>
+              <w:rPr>
+                <w:rFonts w:eastAsia="Arial Narrow" w:cs="Arial Narrow"/>
+                <w:sz w:val="20"/>
+                <w:szCs w:val="20"/>
+              </w:rPr>
+              <w:t>10/28/14</w:t>
+            </w:r>
+          </w:p>
+        </w:tc>
+      </w:tr>
+      <w:tr>
+        <w:trPr>
+          <w:jc w:val="center"/>
+        </w:trPr>
+        <w:tc>
+          <w:tcPr>
+            <w:tcW w:w="656" w:type="dxa"/>
+          </w:tcPr>
+          <w:p>
+            <w:pPr>
+              <w:pStyle w:val="Normal1"/>
+              <w:contextualSpacing w:val="0"/>
+              <w:rPr>
+                <w:rFonts w:ascii="Franklin Gothic Book" w:hAnsi="Franklin Gothic Book"/>
+                <w:b/>
+                <w:color w:val="3D301A"/>
+                <w:sz w:val="20"/>
+              </w:rPr>
+            </w:pPr>
+            <w:r>
+              <w:rPr>
+                <w:rFonts w:ascii="Franklin Gothic Book" w:hAnsi="Franklin Gothic Book"/>
+                <w:b/>
+                <w:color w:val="3D301A"/>
+                <w:sz w:val="20"/>
+              </w:rPr>
+              <w:t>129</w:t>
+            </w:r>
+          </w:p>
+        </w:tc>
+        <w:tc>
+          <w:tcPr>
+            <w:tcW w:w="6192" w:type="dxa"/>
+            <w:tcMar>
+              <w:left w:w="108" w:type="dxa"/>
+              <w:right w:w="108" w:type="dxa"/>
+            </w:tcMar>
+          </w:tcPr>
+          <w:p>
+            <w:pPr>
+              <w:rPr>
+                <w:rFonts w:eastAsia="Times New Roman"/>
+                <w:sz w:val="20"/>
+              </w:rPr>
+            </w:pPr>
+            <w:r>
+              <w:rPr>
+                <w:rFonts w:eastAsia="Times New Roman"/>
+                <w:sz w:val="20"/>
+              </w:rPr>
+              <w:t xml:space="preserve">CRESST Technical Reports:  </w:t>
+            </w:r>
+          </w:p>
+          <w:p>
+            <w:pPr>
+              <w:rPr>
+                <w:rFonts w:eastAsia="Times New Roman"/>
+              </w:rPr>
+            </w:pPr>
+            <w:r>
+              <w:rPr>
+                <w:rFonts w:eastAsia="Times New Roman"/>
+                <w:sz w:val="20"/>
+              </w:rPr>
+              <w:t>Can we get specifics (or a sample) of what type of information will be contained in the technical report that CRESST will provide to states each year?  This will help us determine what type of information needs to be done by vendors in the technical reports we are developing for states (so we don’t have redundancy).</w:t>
+            </w:r>
+          </w:p>
+        </w:tc>
+        <w:tc>
+          <w:tcPr>
+            <w:tcW w:w="6192" w:type="dxa"/>
+            <w:shd w:val="clear" w:color="auto" w:fill="auto"/>
+            <w:tcMar>
+              <w:left w:w="108" w:type="dxa"/>
+              <w:right w:w="108" w:type="dxa"/>
+            </w:tcMar>
+          </w:tcPr>
+          <w:p>
+            <w:pPr>
+              <w:widowControl w:val="0"/>
+              <w:suppressAutoHyphens/>
+              <w:spacing w:before="60" w:after="60"/>
+              <w:ind w:right="86"/>
+            </w:pPr>
+            <w:r>
+              <w:rPr>
+                <w:sz w:val="20"/>
+              </w:rPr>
+              <w:t>See answer to # 119</w:t>
+            </w:r>
+          </w:p>
+        </w:tc>
+        <w:tc>
+          <w:tcPr>
+            <w:tcW w:w="1152" w:type="dxa"/>
+          </w:tcPr>
+          <w:p>
+            <w:pPr>
+              <w:rPr>
+                <w:rFonts w:eastAsia="Arial Narrow" w:cs="Arial Narrow"/>
+                <w:sz w:val="20"/>
+                <w:szCs w:val="20"/>
+              </w:rPr>
+            </w:pPr>
+            <w:r>
+              <w:rPr>
+                <w:rFonts w:eastAsia="Arial Narrow" w:cs="Arial Narrow"/>
+                <w:sz w:val="20"/>
+                <w:szCs w:val="20"/>
+              </w:rPr>
+              <w:t>10/28/14</w:t>
+            </w:r>
+          </w:p>
+        </w:tc>
+      </w:tr>
+      <w:tr>
+        <w:trPr>
+          <w:jc w:val="center"/>
+        </w:trPr>
+        <w:tc>
+          <w:tcPr>
+            <w:tcW w:w="656" w:type="dxa"/>
+          </w:tcPr>
+          <w:p>
+            <w:pPr>
+              <w:pStyle w:val="Normal1"/>
+              <w:contextualSpacing w:val="0"/>
+              <w:rPr>
+                <w:rFonts w:ascii="Franklin Gothic Book" w:hAnsi="Franklin Gothic Book"/>
+                <w:b/>
+                <w:color w:val="3D301A"/>
+                <w:sz w:val="20"/>
+              </w:rPr>
+            </w:pPr>
+            <w:r>
+              <w:rPr>
+                <w:rFonts w:ascii="Franklin Gothic Book" w:hAnsi="Franklin Gothic Book"/>
+                <w:b/>
+                <w:color w:val="3D301A"/>
+                <w:sz w:val="20"/>
+              </w:rPr>
+              <w:lastRenderedPageBreak/>
+              <w:t>130</w:t>
+            </w:r>
+          </w:p>
+        </w:tc>
+        <w:tc>
+          <w:tcPr>
+            <w:tcW w:w="6192" w:type="dxa"/>
+            <w:tcMar>
+              <w:left w:w="108" w:type="dxa"/>
+              <w:right w:w="108" w:type="dxa"/>
+            </w:tcMar>
+          </w:tcPr>
+          <w:p>
+            <w:pPr>
+              <w:rPr>
+                <w:rFonts w:eastAsia="Times New Roman"/>
+              </w:rPr>
+            </w:pPr>
+            <w:r>
+              <w:rPr>
+                <w:rFonts w:eastAsia="Times New Roman"/>
+                <w:sz w:val="20"/>
+              </w:rPr>
+              <w:t>Is the MLE approach being used to estimate overall ability as well as estimate theta for each claim?  If so, in instances where theta is not well estimated (i.e. the standard error of the ability estimate is too high) and thus the ability estimate is not reliable, what approach will be taken to address this issue?  Will the score be reported?  Or would an alternative approach such as using TCC-inverse to estimate ability be implemented?</w:t>
+            </w:r>
+          </w:p>
+        </w:tc>
+        <w:tc>
+          <w:tcPr>
+            <w:tcW w:w="6192" w:type="dxa"/>
+            <w:shd w:val="clear" w:color="auto" w:fill="auto"/>
+            <w:tcMar>
+              <w:left w:w="108" w:type="dxa"/>
+              <w:right w:w="108" w:type="dxa"/>
+            </w:tcMar>
+          </w:tcPr>
+          <w:p>
+            <w:pPr>
+              <w:widowControl w:val="0"/>
+              <w:suppressAutoHyphens/>
+              <w:spacing w:before="60" w:after="60"/>
+              <w:ind w:right="86"/>
+            </w:pPr>
+            <w:r>
+              <w:rPr>
+                <w:sz w:val="20"/>
+              </w:rPr>
+              <w:t>The TAC will discuss this in the October 30 meeting.</w:t>
+            </w:r>
+          </w:p>
+        </w:tc>
+        <w:tc>
+          <w:tcPr>
+            <w:tcW w:w="1152" w:type="dxa"/>
+          </w:tcPr>
+          <w:p>
+            <w:pPr>
+              <w:rPr>
+                <w:rFonts w:eastAsia="Arial Narrow" w:cs="Arial Narrow"/>
+                <w:sz w:val="20"/>
+                <w:szCs w:val="20"/>
+              </w:rPr>
+            </w:pPr>
+            <w:r>
+              <w:rPr>
+                <w:rFonts w:eastAsia="Arial Narrow" w:cs="Arial Narrow"/>
+                <w:sz w:val="20"/>
+                <w:szCs w:val="20"/>
+              </w:rPr>
+              <w:t>10/28/14</w:t>
+            </w:r>
+          </w:p>
+        </w:tc>
+      </w:tr>
+      <w:tr>
+        <w:trPr>
+          <w:jc w:val="center"/>
+        </w:trPr>
+        <w:tc>
+          <w:tcPr>
+            <w:tcW w:w="656" w:type="dxa"/>
+          </w:tcPr>
+          <w:p>
+            <w:pPr>
+              <w:pStyle w:val="Normal1"/>
+              <w:contextualSpacing w:val="0"/>
+              <w:rPr>
+                <w:rFonts w:ascii="Franklin Gothic Book" w:hAnsi="Franklin Gothic Book"/>
+                <w:b/>
+                <w:color w:val="3D301A"/>
+                <w:sz w:val="20"/>
+              </w:rPr>
+            </w:pPr>
+            <w:r>
+              <w:rPr>
+                <w:rFonts w:ascii="Franklin Gothic Book" w:hAnsi="Franklin Gothic Book"/>
+                <w:b/>
+                <w:color w:val="3D301A"/>
+                <w:sz w:val="20"/>
+              </w:rPr>
+              <w:t>131</w:t>
+            </w:r>
+          </w:p>
+        </w:tc>
+        <w:tc>
+          <w:tcPr>
+            <w:tcW w:w="6192" w:type="dxa"/>
+            <w:tcMar>
+              <w:left w:w="108" w:type="dxa"/>
+              <w:right w:w="108" w:type="dxa"/>
+            </w:tcMar>
+          </w:tcPr>
+          <w:p>
+            <w:pPr>
+              <w:rPr>
+                <w:rFonts w:eastAsia="Times New Roman"/>
+              </w:rPr>
+            </w:pPr>
+            <w:r>
+              <w:rPr>
+                <w:rFonts w:eastAsia="Times New Roman"/>
+                <w:sz w:val="20"/>
+              </w:rPr>
+              <w:t xml:space="preserve">Will vendors get exemplars of the condition code responses?  This is a question </w:t>
+            </w:r>
+            <w:proofErr w:type="gramStart"/>
+            <w:r>
+              <w:rPr>
+                <w:rFonts w:eastAsia="Times New Roman"/>
+                <w:sz w:val="20"/>
+              </w:rPr>
+              <w:t>for  CTB</w:t>
+            </w:r>
+            <w:proofErr w:type="gramEnd"/>
+            <w:r>
+              <w:rPr>
+                <w:rFonts w:eastAsia="Times New Roman"/>
+                <w:sz w:val="20"/>
+              </w:rPr>
+              <w:t xml:space="preserve"> or SBAC.   We think that it would be helpful to all of the vendors if there were at least some exemplars of the condition codes to maintain consistency, especially if they are recommending that readers “pass a qualification round on condition codes prior to any operational scoring.”  FYI, our readers only score Blanks.  Our scoring leadership scores the condition code responses.</w:t>
+            </w:r>
+          </w:p>
+        </w:tc>
+        <w:tc>
+          <w:tcPr>
+            <w:tcW w:w="6192" w:type="dxa"/>
+            <w:shd w:val="clear" w:color="auto" w:fill="auto"/>
+            <w:tcMar>
+              <w:left w:w="108" w:type="dxa"/>
+              <w:right w:w="108" w:type="dxa"/>
+            </w:tcMar>
+          </w:tcPr>
+          <w:p>
+            <w:pPr>
+              <w:widowControl w:val="0"/>
+              <w:suppressAutoHyphens/>
+              <w:spacing w:before="60" w:after="60"/>
+              <w:ind w:right="86"/>
+              <w:rPr>
+                <w:sz w:val="20"/>
+              </w:rPr>
+            </w:pPr>
+            <w:r>
+              <w:rPr>
+                <w:sz w:val="20"/>
+              </w:rPr>
+              <w:t xml:space="preserve">Condition codes are defined in the Smarter Balanced Hand Scoring Rules available at </w:t>
+            </w:r>
+            <w:hyperlink r:id="rId40" w:history="1">
+              <w:r>
+                <w:rPr>
+                  <w:rStyle w:val="Hyperlink"/>
+                  <w:sz w:val="20"/>
+                </w:rPr>
+                <w:t>http://www.smarterapp.org/specs/Smarter_Balanced_Hand_Scoring_Rules.html</w:t>
+              </w:r>
+            </w:hyperlink>
+            <w:r>
+              <w:rPr>
+                <w:sz w:val="20"/>
+              </w:rPr>
+              <w:t xml:space="preserve">. </w:t>
+            </w:r>
+          </w:p>
+          <w:p>
+            <w:pPr>
+              <w:widowControl w:val="0"/>
+              <w:suppressAutoHyphens/>
+              <w:spacing w:before="60" w:after="60"/>
+              <w:ind w:right="86"/>
+              <w:rPr>
+                <w:sz w:val="20"/>
+              </w:rPr>
+            </w:pPr>
+          </w:p>
+          <w:p>
+            <w:pPr>
+              <w:widowControl w:val="0"/>
+              <w:suppressAutoHyphens/>
+              <w:spacing w:before="60" w:after="60"/>
+              <w:ind w:right="86"/>
+            </w:pPr>
+            <w:r>
+              <w:rPr>
+                <w:sz w:val="20"/>
+              </w:rPr>
+              <w:t>Smarter Balanced will consider developing exemplars.</w:t>
+            </w:r>
+          </w:p>
+        </w:tc>
+        <w:tc>
+          <w:tcPr>
+            <w:tcW w:w="1152" w:type="dxa"/>
+          </w:tcPr>
+          <w:p>
+            <w:pPr>
+              <w:rPr>
+                <w:rFonts w:eastAsia="Arial Narrow" w:cs="Arial Narrow"/>
+                <w:sz w:val="20"/>
+                <w:szCs w:val="20"/>
+              </w:rPr>
+            </w:pPr>
+            <w:r>
+              <w:rPr>
+                <w:rFonts w:eastAsia="Arial Narrow" w:cs="Arial Narrow"/>
+                <w:sz w:val="20"/>
+                <w:szCs w:val="20"/>
+              </w:rPr>
+              <w:t>10/28/14</w:t>
+            </w:r>
+          </w:p>
+        </w:tc>
+      </w:tr>
+      <w:tr>
+        <w:trPr>
+          <w:jc w:val="center"/>
+        </w:trPr>
+        <w:tc>
+          <w:tcPr>
+            <w:tcW w:w="656" w:type="dxa"/>
+          </w:tcPr>
+          <w:p>
+            <w:pPr>
+              <w:pStyle w:val="Normal1"/>
+              <w:contextualSpacing w:val="0"/>
+              <w:rPr>
+                <w:rFonts w:ascii="Franklin Gothic Book" w:hAnsi="Franklin Gothic Book"/>
+                <w:b/>
+                <w:color w:val="3D301A"/>
+                <w:sz w:val="20"/>
+              </w:rPr>
+            </w:pPr>
+            <w:r>
+              <w:rPr>
+                <w:rFonts w:ascii="Franklin Gothic Book" w:hAnsi="Franklin Gothic Book"/>
+                <w:b/>
+                <w:color w:val="3D301A"/>
+                <w:sz w:val="20"/>
+              </w:rPr>
+              <w:t>132</w:t>
+            </w:r>
+          </w:p>
+        </w:tc>
+        <w:tc>
+          <w:tcPr>
+            <w:tcW w:w="6192" w:type="dxa"/>
+            <w:tcMar>
+              <w:left w:w="108" w:type="dxa"/>
+              <w:right w:w="108" w:type="dxa"/>
+            </w:tcMar>
+          </w:tcPr>
+          <w:p>
+            <w:pPr>
+              <w:rPr>
+                <w:rFonts w:eastAsia="Times New Roman"/>
+              </w:rPr>
+            </w:pPr>
+            <w:r>
+              <w:rPr>
+                <w:rFonts w:eastAsia="Times New Roman"/>
+                <w:sz w:val="20"/>
+              </w:rPr>
+              <w:t>Smarter Balanced will be providing specifications on computing an overall score when a student has not participated in one of the two portions of the assessment. Please confirm that all scenarios where a portion of the test is missing (one opportunity completed and the other expired, One Opportunity completed and the other invalidated)</w:t>
+            </w:r>
+            <w:proofErr w:type="gramStart"/>
+            <w:r>
+              <w:rPr>
+                <w:rFonts w:eastAsia="Times New Roman"/>
+                <w:sz w:val="20"/>
+              </w:rPr>
+              <w:t>,  including</w:t>
+            </w:r>
+            <w:proofErr w:type="gramEnd"/>
+            <w:r>
+              <w:rPr>
+                <w:rFonts w:eastAsia="Times New Roman"/>
+                <w:sz w:val="20"/>
+              </w:rPr>
+              <w:t xml:space="preserve"> non-participation, will result in an Overall score.</w:t>
+            </w:r>
+          </w:p>
+        </w:tc>
+        <w:tc>
+          <w:tcPr>
+            <w:tcW w:w="6192" w:type="dxa"/>
+            <w:shd w:val="clear" w:color="auto" w:fill="auto"/>
+            <w:tcMar>
+              <w:left w:w="108" w:type="dxa"/>
+              <w:right w:w="108" w:type="dxa"/>
+            </w:tcMar>
+          </w:tcPr>
+          <w:p>
+            <w:pPr>
+              <w:widowControl w:val="0"/>
+              <w:suppressAutoHyphens/>
+              <w:spacing w:before="60" w:after="60"/>
+              <w:ind w:right="86"/>
+            </w:pPr>
+            <w:r>
+              <w:rPr>
+                <w:sz w:val="20"/>
+              </w:rPr>
+              <w:t xml:space="preserve">Consortium guidelines on the necessary components for calculating a score have not been determined.  Smarter Balanced will have a discussion with states to derive Consortium policy on this issue. </w:t>
+            </w:r>
+          </w:p>
+        </w:tc>
+        <w:tc>
+          <w:tcPr>
+            <w:tcW w:w="1152" w:type="dxa"/>
+          </w:tcPr>
+          <w:p>
+            <w:pPr>
+              <w:rPr>
+                <w:rFonts w:eastAsia="Arial Narrow" w:cs="Arial Narrow"/>
+                <w:sz w:val="20"/>
+                <w:szCs w:val="20"/>
+              </w:rPr>
+            </w:pPr>
+            <w:r>
+              <w:rPr>
+                <w:rFonts w:eastAsia="Arial Narrow" w:cs="Arial Narrow"/>
+                <w:sz w:val="20"/>
+                <w:szCs w:val="20"/>
+              </w:rPr>
+              <w:t>10/28/14</w:t>
+            </w:r>
+          </w:p>
+        </w:tc>
+      </w:tr>
+      <w:tr>
+        <w:trPr>
+          <w:jc w:val="center"/>
+        </w:trPr>
+        <w:tc>
+          <w:tcPr>
+            <w:tcW w:w="656" w:type="dxa"/>
+          </w:tcPr>
+          <w:p>
+            <w:pPr>
+              <w:pStyle w:val="Normal1"/>
+              <w:contextualSpacing w:val="0"/>
+              <w:rPr>
+                <w:rFonts w:ascii="Franklin Gothic Book" w:hAnsi="Franklin Gothic Book"/>
+                <w:b/>
+                <w:color w:val="3D301A"/>
+                <w:sz w:val="20"/>
+              </w:rPr>
+            </w:pPr>
+            <w:r>
+              <w:rPr>
+                <w:rFonts w:ascii="Franklin Gothic Book" w:hAnsi="Franklin Gothic Book"/>
+                <w:b/>
+                <w:color w:val="3D301A"/>
+                <w:sz w:val="20"/>
+              </w:rPr>
+              <w:t>133</w:t>
+            </w:r>
+          </w:p>
+        </w:tc>
+        <w:tc>
+          <w:tcPr>
+            <w:tcW w:w="6192" w:type="dxa"/>
+            <w:tcMar>
+              <w:left w:w="108" w:type="dxa"/>
+              <w:right w:w="108" w:type="dxa"/>
+            </w:tcMar>
+          </w:tcPr>
+          <w:p>
+            <w:pPr>
+              <w:rPr>
+                <w:rFonts w:eastAsia="Times New Roman"/>
+                <w:sz w:val="20"/>
+                <w:szCs w:val="20"/>
+              </w:rPr>
+            </w:pPr>
+            <w:r>
+              <w:rPr>
+                <w:rFonts w:eastAsia="Times New Roman"/>
+                <w:sz w:val="20"/>
+                <w:szCs w:val="20"/>
+              </w:rPr>
+              <w:t xml:space="preserve">Smarter Balanced State Procedures manual indicates “a student counts as a participant and is assigned the lowest achievement level if, at minimum, the student logs in to the computer adaptive test (CAT) and performance task (PT).”  Is there a minimum # of responses needed to derive a claim score before it is treated as "Not </w:t>
+            </w:r>
+            <w:proofErr w:type="spellStart"/>
+            <w:r>
+              <w:rPr>
+                <w:rFonts w:eastAsia="Times New Roman"/>
+                <w:sz w:val="20"/>
+                <w:szCs w:val="20"/>
+              </w:rPr>
+              <w:t>Scorable</w:t>
+            </w:r>
+            <w:proofErr w:type="spellEnd"/>
+            <w:r>
+              <w:rPr>
+                <w:rFonts w:eastAsia="Times New Roman"/>
+                <w:sz w:val="20"/>
+                <w:szCs w:val="20"/>
+              </w:rPr>
+              <w:t>"? Please confirm that Claim scores and Overall Score will be provided regardless of the number of responses missing for a claim.</w:t>
+            </w:r>
+          </w:p>
+        </w:tc>
+        <w:tc>
+          <w:tcPr>
+            <w:tcW w:w="6192" w:type="dxa"/>
+            <w:shd w:val="clear" w:color="auto" w:fill="auto"/>
+            <w:tcMar>
+              <w:left w:w="108" w:type="dxa"/>
+              <w:right w:w="108" w:type="dxa"/>
+            </w:tcMar>
+          </w:tcPr>
+          <w:p>
+            <w:pPr>
+              <w:widowControl w:val="0"/>
+              <w:suppressAutoHyphens/>
+              <w:spacing w:before="60" w:after="60"/>
+              <w:ind w:right="86"/>
+            </w:pPr>
+            <w:r>
+              <w:rPr>
+                <w:sz w:val="20"/>
+              </w:rPr>
+              <w:t>Consortium members have not yet adopted participation guidelines.</w:t>
+            </w:r>
+          </w:p>
+        </w:tc>
+        <w:tc>
+          <w:tcPr>
+            <w:tcW w:w="1152" w:type="dxa"/>
+          </w:tcPr>
+          <w:p>
+            <w:pPr>
+              <w:rPr>
+                <w:rFonts w:eastAsia="Arial Narrow" w:cs="Arial Narrow"/>
+                <w:sz w:val="20"/>
+                <w:szCs w:val="20"/>
+              </w:rPr>
+            </w:pPr>
+            <w:r>
+              <w:rPr>
+                <w:rFonts w:eastAsia="Arial Narrow" w:cs="Arial Narrow"/>
+                <w:sz w:val="20"/>
+                <w:szCs w:val="20"/>
+              </w:rPr>
+              <w:t>10/28/14</w:t>
+            </w:r>
+          </w:p>
+        </w:tc>
+      </w:tr>
+    </w:tbl>
+    <w:p>
+      <w:r>
+        <w:br w:type="page"/>
+      </w:r>
+    </w:p>
+    <w:tbl>
+      <w:tblPr>
+        <w:tblW w:w="14192" w:type="dxa"/>
+        <w:jc w:val="center"/>
+        <w:tblBorders>
+          <w:top w:val="single" w:sz="4" w:space="0" w:color="000000"/>
+          <w:left w:val="single" w:sz="4" w:space="0" w:color="000000"/>
+          <w:bottom w:val="single" w:sz="4" w:space="0" w:color="000000"/>
+          <w:right w:val="single" w:sz="4" w:space="0" w:color="000000"/>
+          <w:insideH w:val="single" w:sz="4" w:space="0" w:color="000000"/>
+          <w:insideV w:val="single" w:sz="4" w:space="0" w:color="000000"/>
+        </w:tblBorders>
+        <w:tblLayout w:type="fixed"/>
+        <w:tblCellMar>
+          <w:top w:w="115" w:type="dxa"/>
+          <w:left w:w="115" w:type="dxa"/>
+          <w:bottom w:w="115" w:type="dxa"/>
+          <w:right w:w="115" w:type="dxa"/>
+        </w:tblCellMar>
+        <w:tblLook w:val="0600" w:firstRow="0" w:lastRow="0" w:firstColumn="0" w:lastColumn="0" w:noHBand="1" w:noVBand="1"/>
+      </w:tblPr>
+      <w:tblGrid>
+        <w:gridCol w:w="656"/>
+        <w:gridCol w:w="6192"/>
+        <w:gridCol w:w="6192"/>
+        <w:gridCol w:w="1152"/>
+      </w:tblGrid>
+      <w:tr>
+        <w:trPr>
+          <w:jc w:val="center"/>
+        </w:trPr>
+        <w:tc>
+          <w:tcPr>
+            <w:tcW w:w="656" w:type="dxa"/>
+          </w:tcPr>
+          <w:p>
+            <w:pPr>
+              <w:pStyle w:val="Normal1"/>
+              <w:contextualSpacing w:val="0"/>
+              <w:rPr>
+                <w:rFonts w:ascii="Franklin Gothic Book" w:hAnsi="Franklin Gothic Book"/>
+                <w:b/>
+                <w:color w:val="3D301A"/>
+                <w:sz w:val="20"/>
+              </w:rPr>
+            </w:pPr>
+            <w:r>
+              <w:rPr>
+                <w:rFonts w:ascii="Franklin Gothic Book" w:hAnsi="Franklin Gothic Book"/>
+                <w:b/>
+                <w:color w:val="3D301A"/>
+                <w:sz w:val="20"/>
+              </w:rPr>
+              <w:t>134</w:t>
+            </w:r>
+          </w:p>
+        </w:tc>
+        <w:tc>
+          <w:tcPr>
+            <w:tcW w:w="6192" w:type="dxa"/>
+            <w:tcMar>
+              <w:left w:w="108" w:type="dxa"/>
+              <w:right w:w="108" w:type="dxa"/>
+            </w:tcMar>
+          </w:tcPr>
+          <w:p>
+            <w:pPr>
+              <w:rPr>
+                <w:rFonts w:eastAsia="Times New Roman"/>
+              </w:rPr>
+            </w:pPr>
+            <w:r>
+              <w:rPr>
+                <w:rFonts w:eastAsia="Times New Roman"/>
+                <w:sz w:val="20"/>
+              </w:rPr>
+              <w:t>Please confirm there will be one set of conversion tables for calculating Claim and Overall scores even where there are missing portions (due to non-participation or expired or invalidated opportunities) or when there are missing responses.  Could we receive an example of the conversion tables?</w:t>
+            </w:r>
+          </w:p>
+        </w:tc>
+        <w:tc>
+          <w:tcPr>
+            <w:tcW w:w="6192" w:type="dxa"/>
+            <w:shd w:val="clear" w:color="auto" w:fill="auto"/>
+            <w:tcMar>
+              <w:left w:w="108" w:type="dxa"/>
+              <w:right w:w="108" w:type="dxa"/>
+            </w:tcMar>
+          </w:tcPr>
+          <w:p>
+            <w:pPr>
+              <w:widowControl w:val="0"/>
+              <w:suppressAutoHyphens/>
+              <w:spacing w:before="60" w:after="60"/>
+              <w:ind w:right="86"/>
+            </w:pPr>
+            <w:r>
+              <w:rPr>
+                <w:sz w:val="20"/>
+              </w:rPr>
+              <w:t xml:space="preserve">Score’s aren’t calculated from conversion tables.  The basic method for score calculation is MLE based on each student’s test questions.  We have not set a policy for computation of scores when data are missing.  </w:t>
+            </w:r>
+          </w:p>
+        </w:tc>
+        <w:tc>
+          <w:tcPr>
+            <w:tcW w:w="1152" w:type="dxa"/>
+          </w:tcPr>
+          <w:p>
+            <w:pPr>
+              <w:rPr>
+                <w:rFonts w:eastAsia="Arial Narrow" w:cs="Arial Narrow"/>
+                <w:sz w:val="20"/>
+                <w:szCs w:val="20"/>
+              </w:rPr>
+            </w:pPr>
+            <w:r>
+              <w:rPr>
+                <w:rFonts w:eastAsia="Arial Narrow" w:cs="Arial Narrow"/>
+                <w:sz w:val="20"/>
+                <w:szCs w:val="20"/>
+              </w:rPr>
+              <w:t>10/28/14</w:t>
+            </w:r>
+          </w:p>
+        </w:tc>
+      </w:tr>
+      <w:tr>
+        <w:trPr>
+          <w:jc w:val="center"/>
+        </w:trPr>
+        <w:tc>
+          <w:tcPr>
+            <w:tcW w:w="656" w:type="dxa"/>
+          </w:tcPr>
+          <w:p>
+            <w:pPr>
+              <w:pStyle w:val="Normal1"/>
+              <w:contextualSpacing w:val="0"/>
+              <w:rPr>
+                <w:rFonts w:ascii="Franklin Gothic Book" w:hAnsi="Franklin Gothic Book"/>
+                <w:b/>
+                <w:color w:val="3D301A"/>
+                <w:sz w:val="20"/>
+              </w:rPr>
+            </w:pPr>
+            <w:r>
+              <w:rPr>
+                <w:rFonts w:ascii="Franklin Gothic Book" w:hAnsi="Franklin Gothic Book"/>
+                <w:b/>
+                <w:color w:val="3D301A"/>
+                <w:sz w:val="20"/>
+              </w:rPr>
+              <w:t>135</w:t>
+            </w:r>
+          </w:p>
+        </w:tc>
+        <w:tc>
+          <w:tcPr>
+            <w:tcW w:w="6192" w:type="dxa"/>
+            <w:tcMar>
+              <w:left w:w="108" w:type="dxa"/>
+              <w:right w:w="108" w:type="dxa"/>
+            </w:tcMar>
+          </w:tcPr>
+          <w:p>
+            <w:pPr>
+              <w:rPr>
+                <w:rFonts w:eastAsia="Times New Roman"/>
+              </w:rPr>
+            </w:pPr>
+            <w:r>
+              <w:rPr>
+                <w:rFonts w:eastAsia="Times New Roman"/>
+                <w:sz w:val="20"/>
+              </w:rPr>
+              <w:t>In the Smarter Balanced hand-scoring rules, on page 13, there is a recommendation that suggests that there is a difference between non-</w:t>
+            </w:r>
+            <w:proofErr w:type="spellStart"/>
+            <w:r>
+              <w:rPr>
+                <w:rFonts w:eastAsia="Times New Roman"/>
+                <w:sz w:val="20"/>
+              </w:rPr>
+              <w:t>scorable</w:t>
+            </w:r>
+            <w:proofErr w:type="spellEnd"/>
+            <w:r>
+              <w:rPr>
+                <w:rFonts w:eastAsia="Times New Roman"/>
+                <w:sz w:val="20"/>
+              </w:rPr>
+              <w:t xml:space="preserve"> responses and responses that receive a condition code: “Require readers to pass a qualification round on condition codes prior to any operational scoring</w:t>
+            </w:r>
+            <w:bookmarkStart w:id="1" w:name="_GoBack"/>
+            <w:bookmarkEnd w:id="1"/>
+            <w:r>
+              <w:rPr>
+                <w:rFonts w:eastAsia="Times New Roman"/>
+                <w:sz w:val="20"/>
+              </w:rPr>
+              <w:t>; this is probably most critical for ELA full writes where readers need clear direction on the distinction between non-</w:t>
+            </w:r>
+            <w:proofErr w:type="spellStart"/>
+            <w:r>
+              <w:rPr>
+                <w:rFonts w:eastAsia="Times New Roman"/>
+                <w:sz w:val="20"/>
+              </w:rPr>
+              <w:t>scorable</w:t>
+            </w:r>
+            <w:proofErr w:type="spellEnd"/>
+            <w:r>
+              <w:rPr>
+                <w:rFonts w:eastAsia="Times New Roman"/>
+                <w:sz w:val="20"/>
+              </w:rPr>
+              <w:t xml:space="preserve"> responses and condition code responses.”  The published rubrics for the ELA PT full writes contain a category that says “NS”, which is assumed to mean “Non-</w:t>
+            </w:r>
+            <w:proofErr w:type="spellStart"/>
+            <w:r>
+              <w:rPr>
+                <w:rFonts w:eastAsia="Times New Roman"/>
+                <w:sz w:val="20"/>
+              </w:rPr>
+              <w:t>Scorable</w:t>
+            </w:r>
+            <w:proofErr w:type="spellEnd"/>
+            <w:r>
+              <w:rPr>
+                <w:rFonts w:eastAsia="Times New Roman"/>
+                <w:sz w:val="20"/>
+              </w:rPr>
+              <w:t xml:space="preserve">”. However, the NS description definitely overlaps with the descriptions of when to apply a condition code. What is the distinction between NS and the condition codes and </w:t>
+            </w:r>
+            <w:proofErr w:type="gramStart"/>
+            <w:r>
+              <w:rPr>
+                <w:rFonts w:eastAsia="Times New Roman"/>
+                <w:sz w:val="20"/>
+              </w:rPr>
+              <w:t>does</w:t>
+            </w:r>
+            <w:proofErr w:type="gramEnd"/>
+            <w:r>
+              <w:rPr>
+                <w:rFonts w:eastAsia="Times New Roman"/>
+                <w:sz w:val="20"/>
+              </w:rPr>
+              <w:t xml:space="preserve"> the NS get treated differently in the scoring rules than the condition codes?</w:t>
+            </w:r>
+          </w:p>
+        </w:tc>
+        <w:tc>
+          <w:tcPr>
+            <w:tcW w:w="6192" w:type="dxa"/>
+            <w:shd w:val="clear" w:color="auto" w:fill="auto"/>
+            <w:tcMar>
+              <w:left w:w="108" w:type="dxa"/>
+              <w:right w:w="108" w:type="dxa"/>
+            </w:tcMar>
+          </w:tcPr>
+          <w:p>
+            <w:pPr>
+              <w:rPr>
+                <w:sz w:val="20"/>
+              </w:rPr>
+            </w:pPr>
+            <w:r>
+              <w:rPr>
+                <w:sz w:val="20"/>
+              </w:rPr>
+              <w:t>Non-</w:t>
+            </w:r>
+            <w:proofErr w:type="spellStart"/>
+            <w:r>
+              <w:rPr>
+                <w:sz w:val="20"/>
+              </w:rPr>
+              <w:t>scorable</w:t>
+            </w:r>
+            <w:proofErr w:type="spellEnd"/>
+            <w:r>
+              <w:rPr>
+                <w:sz w:val="20"/>
+              </w:rPr>
+              <w:t xml:space="preserve"> (NS) and Condition Code are the same and they are treated the same during scoring. </w:t>
+            </w:r>
+          </w:p>
+          <w:p>
+            <w:pPr>
+              <w:rPr>
+                <w:sz w:val="20"/>
+              </w:rPr>
+            </w:pPr>
+            <w:r>
+              <w:rPr>
+                <w:sz w:val="20"/>
+              </w:rPr>
+              <w:t xml:space="preserve">This sentence was clarified in version 2 of this document.  It should read:  </w:t>
+            </w:r>
+          </w:p>
+          <w:p>
+            <w:pPr>
+              <w:widowControl w:val="0"/>
+              <w:suppressAutoHyphens/>
+              <w:spacing w:before="60" w:after="60"/>
+              <w:ind w:right="86"/>
+              <w:rPr>
+                <w:sz w:val="20"/>
+              </w:rPr>
+            </w:pPr>
+            <w:r>
+              <w:rPr>
+                <w:sz w:val="20"/>
+              </w:rPr>
+              <w:t xml:space="preserve">“Require readers to pass a qualification round on condition codes prior to any operational scoring; this is probably most critical for ELA full writes where readers need clear direction on the distinction between </w:t>
+            </w:r>
+            <w:r>
+              <w:rPr>
+                <w:strike/>
+                <w:color w:val="FF0000"/>
+                <w:sz w:val="20"/>
+              </w:rPr>
+              <w:t>non</w:t>
+            </w:r>
+            <w:r>
+              <w:rPr>
+                <w:sz w:val="20"/>
+              </w:rPr>
+              <w:t>-</w:t>
+            </w:r>
+            <w:proofErr w:type="spellStart"/>
+            <w:r>
+              <w:rPr>
+                <w:sz w:val="20"/>
+              </w:rPr>
+              <w:t>scorable</w:t>
+            </w:r>
+            <w:proofErr w:type="spellEnd"/>
+            <w:r>
+              <w:rPr>
+                <w:sz w:val="20"/>
+              </w:rPr>
+              <w:t xml:space="preserve"> responses and condition code responses.”</w:t>
+            </w:r>
+          </w:p>
+        </w:tc>
+        <w:tc>
+          <w:tcPr>
+            <w:tcW w:w="1152" w:type="dxa"/>
+          </w:tcPr>
+          <w:p>
+            <w:pPr>
+              <w:rPr>
+                <w:rFonts w:eastAsia="Arial Narrow" w:cs="Arial Narrow"/>
+                <w:sz w:val="20"/>
+                <w:szCs w:val="20"/>
+              </w:rPr>
+            </w:pPr>
+            <w:r>
+              <w:rPr>
+                <w:rFonts w:eastAsia="Arial Narrow" w:cs="Arial Narrow"/>
+                <w:sz w:val="20"/>
+                <w:szCs w:val="20"/>
+              </w:rPr>
+              <w:t>10/28/14</w:t>
+            </w:r>
+          </w:p>
+        </w:tc>
+      </w:tr>
+      <w:tr>
+        <w:trPr>
+          <w:jc w:val="center"/>
+        </w:trPr>
+        <w:tc>
+          <w:tcPr>
+            <w:tcW w:w="656" w:type="dxa"/>
+          </w:tcPr>
+          <w:p>
+            <w:pPr>
+              <w:pStyle w:val="Normal1"/>
+              <w:contextualSpacing w:val="0"/>
+              <w:rPr>
+                <w:rFonts w:ascii="Franklin Gothic Book" w:hAnsi="Franklin Gothic Book"/>
+                <w:b/>
+                <w:color w:val="3D301A"/>
+                <w:sz w:val="20"/>
+              </w:rPr>
+            </w:pPr>
+            <w:r>
+              <w:rPr>
+                <w:rFonts w:ascii="Franklin Gothic Book" w:hAnsi="Franklin Gothic Book"/>
+                <w:b/>
+                <w:color w:val="3D301A"/>
+                <w:sz w:val="20"/>
+              </w:rPr>
+              <w:t>136</w:t>
+            </w:r>
+          </w:p>
+        </w:tc>
+        <w:tc>
+          <w:tcPr>
+            <w:tcW w:w="6192" w:type="dxa"/>
+            <w:tcMar>
+              <w:left w:w="108" w:type="dxa"/>
+              <w:right w:w="108" w:type="dxa"/>
+            </w:tcMar>
+          </w:tcPr>
+          <w:p>
+            <w:pPr>
+              <w:rPr>
+                <w:rFonts w:eastAsia="Times New Roman"/>
+                <w:szCs w:val="24"/>
+              </w:rPr>
+            </w:pPr>
+            <w:r>
+              <w:rPr>
+                <w:rFonts w:eastAsia="Times New Roman"/>
+                <w:color w:val="212121"/>
+                <w:sz w:val="20"/>
+              </w:rPr>
+              <w:t xml:space="preserve">In the item metadata the </w:t>
+            </w:r>
+            <w:proofErr w:type="spellStart"/>
+            <w:r>
+              <w:rPr>
+                <w:rFonts w:eastAsia="Times New Roman"/>
+                <w:color w:val="212121"/>
+                <w:sz w:val="20"/>
+              </w:rPr>
+              <w:t>SmarterAppItemDescriptor</w:t>
+            </w:r>
+            <w:proofErr w:type="spellEnd"/>
+            <w:r>
+              <w:rPr>
+                <w:rFonts w:eastAsia="Times New Roman"/>
+                <w:color w:val="212121"/>
+                <w:sz w:val="20"/>
+              </w:rPr>
+              <w:t xml:space="preserve"> is to have the format below (from the Smarter Balanced Item Specifications documents).  However, we are finding many variations of the format in the sample package provided.  Some of the non-standard formats are listed here: </w:t>
+            </w:r>
+            <w:r>
+              <w:rPr>
+                <w:rFonts w:eastAsia="Times New Roman"/>
+                <w:b/>
+                <w:bCs/>
+                <w:color w:val="333333"/>
+                <w:sz w:val="20"/>
+              </w:rPr>
+              <w:t xml:space="preserve">Mass Produced 9393 - </w:t>
+            </w:r>
+            <w:proofErr w:type="spellStart"/>
+            <w:r>
+              <w:rPr>
+                <w:rFonts w:eastAsia="Times New Roman"/>
+                <w:b/>
+                <w:bCs/>
+                <w:color w:val="333333"/>
+                <w:sz w:val="20"/>
+              </w:rPr>
+              <w:t>SBAC_Field</w:t>
+            </w:r>
+            <w:proofErr w:type="spellEnd"/>
+            <w:r>
+              <w:rPr>
+                <w:rFonts w:eastAsia="Times New Roman"/>
+                <w:b/>
+                <w:bCs/>
+                <w:color w:val="333333"/>
+                <w:sz w:val="20"/>
+              </w:rPr>
+              <w:t xml:space="preserve">, Revised from 889, MAT.HS.PT.SPEED_Q2A - SB OP.  </w:t>
+            </w:r>
+            <w:r>
+              <w:rPr>
+                <w:rFonts w:eastAsia="Times New Roman"/>
+                <w:color w:val="333333"/>
+                <w:sz w:val="20"/>
+              </w:rPr>
+              <w:t>And some formats are correct, but have information after the valid data such as the red text in this example:</w:t>
+            </w:r>
+            <w:r>
+              <w:rPr>
+                <w:rFonts w:eastAsia="Times New Roman"/>
+                <w:b/>
+                <w:bCs/>
+                <w:color w:val="333333"/>
+                <w:sz w:val="20"/>
+              </w:rPr>
+              <w:t xml:space="preserve"> MAT.HS.CR.1.0AREI.J.xxx</w:t>
+            </w:r>
+            <w:r>
+              <w:rPr>
+                <w:rFonts w:eastAsia="Times New Roman"/>
+                <w:color w:val="333333"/>
+                <w:sz w:val="20"/>
+              </w:rPr>
+              <w:t xml:space="preserve"> - SB OP          Question:  We understand this is sample data and are hoping that this is the reason for the anomalies.  Please confirm that this field, </w:t>
+            </w:r>
+            <w:proofErr w:type="spellStart"/>
+            <w:r>
+              <w:rPr>
+                <w:rFonts w:eastAsia="Times New Roman"/>
+                <w:color w:val="333333"/>
+                <w:sz w:val="20"/>
+              </w:rPr>
+              <w:t>SmarterAppItemDescriptor</w:t>
+            </w:r>
+            <w:proofErr w:type="spellEnd"/>
+            <w:r>
+              <w:rPr>
+                <w:rFonts w:eastAsia="Times New Roman"/>
+                <w:color w:val="333333"/>
+                <w:sz w:val="20"/>
+              </w:rPr>
+              <w:t xml:space="preserve">, will always contain the format as specified above in the operational package.                     </w:t>
+            </w:r>
+          </w:p>
+          <w:p>
+            <w:pPr>
+              <w:rPr>
+                <w:rFonts w:eastAsia="Times New Roman"/>
+              </w:rPr>
+            </w:pPr>
+          </w:p>
+        </w:tc>
+        <w:tc>
+          <w:tcPr>
+            <w:tcW w:w="6192" w:type="dxa"/>
+            <w:shd w:val="clear" w:color="auto" w:fill="auto"/>
+            <w:tcMar>
+              <w:left w:w="108" w:type="dxa"/>
+              <w:right w:w="108" w:type="dxa"/>
+            </w:tcMar>
+          </w:tcPr>
+          <w:p>
+            <w:r>
+              <w:rPr>
+                <w:sz w:val="20"/>
+              </w:rPr>
+              <w:t>I</w:t>
+            </w:r>
+            <w:r>
+              <w:rPr>
+                <w:sz w:val="20"/>
+              </w:rPr>
+              <w:t>tem descriptors are not consistent</w:t>
+            </w:r>
+            <w:r>
+              <w:rPr>
+                <w:sz w:val="20"/>
+              </w:rPr>
+              <w:t>.</w:t>
+            </w:r>
+          </w:p>
+        </w:tc>
+        <w:tc>
+          <w:tcPr>
+            <w:tcW w:w="1152" w:type="dxa"/>
+          </w:tcPr>
+          <w:p>
+            <w:pPr>
+              <w:rPr>
+                <w:rFonts w:eastAsia="Arial Narrow" w:cs="Arial Narrow"/>
+                <w:sz w:val="20"/>
+                <w:szCs w:val="20"/>
+              </w:rPr>
+            </w:pPr>
+            <w:r>
+              <w:rPr>
+                <w:rFonts w:eastAsia="Arial Narrow" w:cs="Arial Narrow"/>
+                <w:sz w:val="20"/>
+                <w:szCs w:val="20"/>
+              </w:rPr>
+              <w:t>10/28/14</w:t>
+            </w:r>
+          </w:p>
+        </w:tc>
+      </w:tr>
+      <w:tr>
+        <w:trPr>
+          <w:jc w:val="center"/>
+        </w:trPr>
+        <w:tc>
+          <w:tcPr>
+            <w:tcW w:w="656" w:type="dxa"/>
+          </w:tcPr>
+          <w:p>
+            <w:pPr>
+              <w:pStyle w:val="Normal1"/>
+              <w:contextualSpacing w:val="0"/>
+              <w:rPr>
+                <w:rFonts w:ascii="Franklin Gothic Book" w:hAnsi="Franklin Gothic Book"/>
+                <w:b/>
+                <w:color w:val="3D301A"/>
+                <w:sz w:val="20"/>
+              </w:rPr>
+            </w:pPr>
+            <w:r>
+              <w:rPr>
+                <w:rFonts w:ascii="Franklin Gothic Book" w:hAnsi="Franklin Gothic Book"/>
+                <w:b/>
+                <w:color w:val="3D301A"/>
+                <w:sz w:val="20"/>
+              </w:rPr>
+              <w:lastRenderedPageBreak/>
+              <w:t>13</w:t>
+            </w:r>
+            <w:r>
+              <w:rPr>
+                <w:rFonts w:ascii="Franklin Gothic Book" w:hAnsi="Franklin Gothic Book"/>
+                <w:b/>
+                <w:color w:val="3D301A"/>
+                <w:sz w:val="20"/>
+              </w:rPr>
+              <w:t>7</w:t>
+            </w:r>
+          </w:p>
+        </w:tc>
+        <w:tc>
+          <w:tcPr>
+            <w:tcW w:w="6192" w:type="dxa"/>
+            <w:tcMar>
+              <w:left w:w="108" w:type="dxa"/>
+              <w:right w:w="108" w:type="dxa"/>
+            </w:tcMar>
+          </w:tcPr>
+          <w:p>
+            <w:pPr>
+              <w:rPr>
+                <w:rFonts w:eastAsia="Times New Roman"/>
+                <w:color w:val="212121"/>
+              </w:rPr>
+            </w:pPr>
+            <w:r>
+              <w:rPr>
+                <w:rFonts w:eastAsia="Times New Roman"/>
+                <w:color w:val="212121"/>
+                <w:sz w:val="20"/>
+              </w:rPr>
+              <w:t>For the Math Performance Task sets, there are interdependent items whose prompts and responses must be seen together for scoring purposes.   Where in the item or package XML is that relationship specified?</w:t>
+            </w:r>
+          </w:p>
+        </w:tc>
+        <w:tc>
+          <w:tcPr>
+            <w:tcW w:w="6192" w:type="dxa"/>
+            <w:shd w:val="clear" w:color="auto" w:fill="auto"/>
+            <w:tcMar>
+              <w:left w:w="108" w:type="dxa"/>
+              <w:right w:w="108" w:type="dxa"/>
+            </w:tcMar>
+          </w:tcPr>
+          <w:p>
+            <w:r>
+              <w:rPr>
+                <w:sz w:val="20"/>
+              </w:rPr>
+              <w:t>The item metadata specifies the prompt on which an item relies.</w:t>
+            </w:r>
+          </w:p>
+        </w:tc>
+        <w:tc>
+          <w:tcPr>
+            <w:tcW w:w="1152" w:type="dxa"/>
+          </w:tcPr>
+          <w:p>
+            <w:pPr>
+              <w:rPr>
+                <w:rFonts w:eastAsia="Arial Narrow" w:cs="Arial Narrow"/>
+                <w:sz w:val="20"/>
+                <w:szCs w:val="20"/>
+              </w:rPr>
+            </w:pPr>
+            <w:r>
+              <w:rPr>
+                <w:rFonts w:eastAsia="Arial Narrow" w:cs="Arial Narrow"/>
+                <w:sz w:val="20"/>
+                <w:szCs w:val="20"/>
+              </w:rPr>
+              <w:t>10/28/14</w:t>
+            </w:r>
+          </w:p>
+        </w:tc>
+      </w:tr>
+      <w:tr>
+        <w:trPr>
+          <w:jc w:val="center"/>
+        </w:trPr>
+        <w:tc>
+          <w:tcPr>
+            <w:tcW w:w="656" w:type="dxa"/>
+          </w:tcPr>
+          <w:p>
+            <w:pPr>
+              <w:pStyle w:val="Normal1"/>
+              <w:contextualSpacing w:val="0"/>
+              <w:rPr>
+                <w:rFonts w:ascii="Franklin Gothic Book" w:hAnsi="Franklin Gothic Book"/>
+                <w:b/>
+                <w:color w:val="3D301A"/>
+                <w:sz w:val="20"/>
+              </w:rPr>
+            </w:pPr>
+            <w:r>
+              <w:rPr>
+                <w:rFonts w:ascii="Franklin Gothic Book" w:hAnsi="Franklin Gothic Book"/>
+                <w:b/>
+                <w:color w:val="3D301A"/>
+                <w:sz w:val="20"/>
+              </w:rPr>
+              <w:t>13</w:t>
+            </w:r>
+            <w:r>
+              <w:rPr>
+                <w:rFonts w:ascii="Franklin Gothic Book" w:hAnsi="Franklin Gothic Book"/>
+                <w:b/>
+                <w:color w:val="3D301A"/>
+                <w:sz w:val="20"/>
+              </w:rPr>
+              <w:t>8</w:t>
+            </w:r>
+          </w:p>
+        </w:tc>
+        <w:tc>
+          <w:tcPr>
+            <w:tcW w:w="6192" w:type="dxa"/>
+            <w:tcMar>
+              <w:left w:w="108" w:type="dxa"/>
+              <w:right w:w="108" w:type="dxa"/>
+            </w:tcMar>
+          </w:tcPr>
+          <w:p>
+            <w:pPr>
+              <w:rPr>
+                <w:rFonts w:eastAsia="Times New Roman"/>
+                <w:color w:val="212121"/>
+              </w:rPr>
+            </w:pPr>
+            <w:r>
+              <w:rPr>
+                <w:rFonts w:eastAsia="Times New Roman"/>
+                <w:color w:val="333333"/>
+                <w:sz w:val="20"/>
+              </w:rPr>
+              <w:t>The Scoring Engine attribute in the item metadata, which identifies that is the item is either hand-scored or machine-scored is not consistently included in the samples that Smarter Balanced has provided and this attribute does not appear to be included for items that can be both hand and machined scored.  In the latest sample package published </w:t>
+            </w:r>
+            <w:r>
+              <w:rPr>
+                <w:rFonts w:eastAsia="Times New Roman"/>
+                <w:color w:val="000000"/>
+                <w:sz w:val="20"/>
+              </w:rPr>
+              <w:t>there is another field labeled "Hand Scoring", which is available only in ELA package. Please identify which field is to be used to indicate hand-scored/machine-scored and c</w:t>
+            </w:r>
+            <w:r>
+              <w:rPr>
+                <w:rFonts w:eastAsia="Times New Roman"/>
+                <w:color w:val="333333"/>
+                <w:sz w:val="20"/>
+              </w:rPr>
+              <w:t>an we assume that this attribute will always be provided?</w:t>
+            </w:r>
+          </w:p>
+        </w:tc>
+        <w:tc>
+          <w:tcPr>
+            <w:tcW w:w="6192" w:type="dxa"/>
+            <w:shd w:val="clear" w:color="auto" w:fill="auto"/>
+            <w:tcMar>
+              <w:left w:w="108" w:type="dxa"/>
+              <w:right w:w="108" w:type="dxa"/>
+            </w:tcMar>
+          </w:tcPr>
+          <w:p>
+            <w:r>
+              <w:rPr>
+                <w:sz w:val="20"/>
+              </w:rPr>
+              <w:t>This will be clarified in the item metadata specification to be published within the next 10 days.</w:t>
+            </w:r>
+          </w:p>
+        </w:tc>
+        <w:tc>
+          <w:tcPr>
+            <w:tcW w:w="1152" w:type="dxa"/>
+          </w:tcPr>
+          <w:p>
+            <w:pPr>
+              <w:rPr>
+                <w:rFonts w:eastAsia="Arial Narrow" w:cs="Arial Narrow"/>
+                <w:sz w:val="20"/>
+                <w:szCs w:val="20"/>
+              </w:rPr>
+            </w:pPr>
+            <w:r>
+              <w:rPr>
+                <w:rFonts w:eastAsia="Arial Narrow" w:cs="Arial Narrow"/>
+                <w:sz w:val="20"/>
+                <w:szCs w:val="20"/>
+              </w:rPr>
+              <w:t>10/28/14</w:t>
+            </w:r>
+          </w:p>
+        </w:tc>
+      </w:tr>
+      <w:tr>
+        <w:trPr>
+          <w:jc w:val="center"/>
+        </w:trPr>
+        <w:tc>
+          <w:tcPr>
+            <w:tcW w:w="656" w:type="dxa"/>
+          </w:tcPr>
+          <w:p>
+            <w:pPr>
+              <w:pStyle w:val="Normal1"/>
+              <w:contextualSpacing w:val="0"/>
+              <w:rPr>
+                <w:rFonts w:ascii="Franklin Gothic Book" w:hAnsi="Franklin Gothic Book"/>
+                <w:b/>
+                <w:color w:val="3D301A"/>
+                <w:sz w:val="20"/>
+              </w:rPr>
+            </w:pPr>
+            <w:r>
+              <w:rPr>
+                <w:rFonts w:ascii="Franklin Gothic Book" w:hAnsi="Franklin Gothic Book"/>
+                <w:b/>
+                <w:color w:val="3D301A"/>
+                <w:sz w:val="20"/>
+              </w:rPr>
+              <w:t>1</w:t>
+            </w:r>
+            <w:r>
+              <w:rPr>
+                <w:rFonts w:ascii="Franklin Gothic Book" w:hAnsi="Franklin Gothic Book"/>
+                <w:b/>
+                <w:color w:val="3D301A"/>
+                <w:sz w:val="20"/>
+              </w:rPr>
+              <w:t>39</w:t>
+            </w:r>
+          </w:p>
+        </w:tc>
+        <w:tc>
+          <w:tcPr>
+            <w:tcW w:w="6192" w:type="dxa"/>
+            <w:tcMar>
+              <w:left w:w="108" w:type="dxa"/>
+              <w:right w:w="108" w:type="dxa"/>
+            </w:tcMar>
+          </w:tcPr>
+          <w:p>
+            <w:pPr>
+              <w:rPr>
+                <w:rFonts w:eastAsia="Times New Roman"/>
+                <w:color w:val="333333"/>
+                <w:sz w:val="20"/>
+              </w:rPr>
+            </w:pPr>
+            <w:r>
+              <w:rPr>
+                <w:rFonts w:eastAsia="Times New Roman"/>
+                <w:color w:val="333333"/>
+                <w:sz w:val="20"/>
+              </w:rPr>
+              <w:t xml:space="preserve">Data format: </w:t>
+            </w:r>
+          </w:p>
+          <w:p>
+            <w:pPr>
+              <w:rPr>
+                <w:rFonts w:eastAsia="Times New Roman"/>
+                <w:color w:val="333333"/>
+                <w:sz w:val="20"/>
+              </w:rPr>
+            </w:pPr>
+            <w:r>
+              <w:rPr>
+                <w:rFonts w:eastAsia="Times New Roman"/>
+                <w:color w:val="333333"/>
+                <w:sz w:val="20"/>
+              </w:rPr>
+              <w:t>a) By November 15, will Smarter provide final file formats for all fields states are required to submit to Smarter? If not by November 15, when?</w:t>
+            </w:r>
+          </w:p>
+          <w:p>
+            <w:pPr>
+              <w:rPr>
+                <w:rFonts w:eastAsia="Times New Roman"/>
+                <w:color w:val="333333"/>
+              </w:rPr>
+            </w:pPr>
+            <w:r>
+              <w:rPr>
+                <w:rFonts w:eastAsia="Times New Roman"/>
+                <w:color w:val="333333"/>
+                <w:sz w:val="20"/>
+              </w:rPr>
+              <w:t>b) When will Smarter release the final requirements for student information data structures that states' test vendors will need to support for districts to submit student information?</w:t>
+            </w:r>
+          </w:p>
+        </w:tc>
+        <w:tc>
+          <w:tcPr>
+            <w:tcW w:w="6192" w:type="dxa"/>
+            <w:shd w:val="clear" w:color="auto" w:fill="auto"/>
+            <w:tcMar>
+              <w:left w:w="108" w:type="dxa"/>
+              <w:right w:w="108" w:type="dxa"/>
+            </w:tcMar>
+          </w:tcPr>
+          <w:p>
+            <w:r>
+              <w:rPr>
+                <w:sz w:val="20"/>
+              </w:rPr>
+              <w:t xml:space="preserve">The Administration and Registration Tool File Formats document is now in accepted status. There are no material changes to the version posted on </w:t>
+            </w:r>
+            <w:proofErr w:type="spellStart"/>
+            <w:r>
+              <w:rPr>
+                <w:sz w:val="20"/>
+              </w:rPr>
+              <w:t>SmarterApp</w:t>
+            </w:r>
+            <w:proofErr w:type="spellEnd"/>
+            <w:r>
+              <w:rPr>
+                <w:sz w:val="20"/>
+              </w:rPr>
+              <w:t xml:space="preserve"> August 8.</w:t>
+            </w:r>
+          </w:p>
+        </w:tc>
+        <w:tc>
+          <w:tcPr>
+            <w:tcW w:w="1152" w:type="dxa"/>
+          </w:tcPr>
+          <w:p>
+            <w:pPr>
+              <w:rPr>
+                <w:rFonts w:eastAsia="Arial Narrow" w:cs="Arial Narrow"/>
+                <w:sz w:val="20"/>
+                <w:szCs w:val="20"/>
+              </w:rPr>
+            </w:pPr>
+            <w:r>
+              <w:rPr>
+                <w:rFonts w:eastAsia="Arial Narrow" w:cs="Arial Narrow"/>
+                <w:sz w:val="20"/>
+                <w:szCs w:val="20"/>
+              </w:rPr>
+              <w:t>10/28/14</w:t>
+            </w:r>
+          </w:p>
+        </w:tc>
+      </w:tr>
+      <w:tr>
+        <w:trPr>
+          <w:jc w:val="center"/>
+        </w:trPr>
+        <w:tc>
+          <w:tcPr>
+            <w:tcW w:w="656" w:type="dxa"/>
+          </w:tcPr>
+          <w:p>
+            <w:pPr>
+              <w:pStyle w:val="Normal1"/>
+              <w:contextualSpacing w:val="0"/>
+              <w:rPr>
+                <w:rFonts w:ascii="Franklin Gothic Book" w:hAnsi="Franklin Gothic Book"/>
+                <w:b/>
+                <w:color w:val="3D301A"/>
+                <w:sz w:val="20"/>
+              </w:rPr>
+            </w:pPr>
+            <w:r>
+              <w:rPr>
+                <w:rFonts w:ascii="Franklin Gothic Book" w:hAnsi="Franklin Gothic Book"/>
+                <w:b/>
+                <w:color w:val="3D301A"/>
+                <w:sz w:val="20"/>
+              </w:rPr>
+              <w:t>14</w:t>
+            </w:r>
+            <w:r>
+              <w:rPr>
+                <w:rFonts w:ascii="Franklin Gothic Book" w:hAnsi="Franklin Gothic Book"/>
+                <w:b/>
+                <w:color w:val="3D301A"/>
+                <w:sz w:val="20"/>
+              </w:rPr>
+              <w:t>0</w:t>
+            </w:r>
+          </w:p>
+        </w:tc>
+        <w:tc>
+          <w:tcPr>
+            <w:tcW w:w="6192" w:type="dxa"/>
+            <w:tcMar>
+              <w:left w:w="108" w:type="dxa"/>
+              <w:right w:w="108" w:type="dxa"/>
+            </w:tcMar>
+          </w:tcPr>
+          <w:p>
+            <w:pPr>
+              <w:rPr>
+                <w:rStyle w:val="apple-converted-space"/>
+                <w:sz w:val="20"/>
+              </w:rPr>
+            </w:pPr>
+            <w:r>
+              <w:rPr>
+                <w:rFonts w:eastAsia="Times New Roman"/>
+                <w:sz w:val="20"/>
+              </w:rPr>
+              <w:t>Braille:</w:t>
+            </w:r>
+            <w:r>
+              <w:rPr>
+                <w:rStyle w:val="apple-converted-space"/>
+                <w:sz w:val="20"/>
+              </w:rPr>
+              <w:t> </w:t>
+            </w:r>
+          </w:p>
+          <w:p>
+            <w:pPr>
+              <w:rPr>
+                <w:rFonts w:eastAsia="Times New Roman"/>
+                <w:sz w:val="20"/>
+              </w:rPr>
+            </w:pPr>
+            <w:r>
+              <w:rPr>
+                <w:rFonts w:eastAsia="Times New Roman"/>
+                <w:sz w:val="20"/>
+              </w:rPr>
+              <w:t>a) When will Smarter determine which Task Models are included on the Braille online assessments? </w:t>
+            </w:r>
+            <w:r>
+              <w:rPr>
+                <w:rStyle w:val="apple-converted-space"/>
+                <w:sz w:val="20"/>
+              </w:rPr>
+              <w:t> </w:t>
+            </w:r>
+          </w:p>
+          <w:p>
+            <w:pPr>
+              <w:rPr>
+                <w:rFonts w:eastAsia="Times New Roman"/>
+                <w:sz w:val="20"/>
+              </w:rPr>
+            </w:pPr>
+            <w:r>
+              <w:rPr>
+                <w:rFonts w:eastAsia="Times New Roman"/>
+                <w:sz w:val="20"/>
+              </w:rPr>
+              <w:t xml:space="preserve">b) What is the deadline by which </w:t>
+            </w:r>
+            <w:proofErr w:type="gramStart"/>
+            <w:r>
+              <w:rPr>
+                <w:rFonts w:eastAsia="Times New Roman"/>
+                <w:sz w:val="20"/>
+              </w:rPr>
+              <w:t>state's</w:t>
+            </w:r>
+            <w:proofErr w:type="gramEnd"/>
+            <w:r>
+              <w:rPr>
+                <w:rFonts w:eastAsia="Times New Roman"/>
+                <w:sz w:val="20"/>
+              </w:rPr>
+              <w:t xml:space="preserve"> must identify students needing Paper Braille/Embossed Image forms?</w:t>
+            </w:r>
+          </w:p>
+          <w:p>
+            <w:pPr>
+              <w:rPr>
+                <w:rFonts w:eastAsia="Times New Roman"/>
+                <w:color w:val="333333"/>
+              </w:rPr>
+            </w:pPr>
+          </w:p>
+        </w:tc>
+        <w:tc>
+          <w:tcPr>
+            <w:tcW w:w="6192" w:type="dxa"/>
+            <w:shd w:val="clear" w:color="auto" w:fill="auto"/>
+            <w:tcMar>
+              <w:left w:w="108" w:type="dxa"/>
+              <w:right w:w="108" w:type="dxa"/>
+            </w:tcMar>
+          </w:tcPr>
+          <w:p>
+            <w:pPr>
+              <w:rPr>
+                <w:sz w:val="20"/>
+              </w:rPr>
+            </w:pPr>
+            <w:r>
+              <w:rPr>
+                <w:sz w:val="20"/>
+              </w:rPr>
+              <w:t>a) Response in Process</w:t>
+            </w:r>
+          </w:p>
+          <w:p>
+            <w:r>
+              <w:rPr>
+                <w:sz w:val="20"/>
+              </w:rPr>
+              <w:t>b) The deadline is a state decision. Smarter Balanced is providing a template, but states are responsible for printing braille forms.</w:t>
+            </w:r>
+          </w:p>
+        </w:tc>
+        <w:tc>
+          <w:tcPr>
+            <w:tcW w:w="1152" w:type="dxa"/>
+          </w:tcPr>
+          <w:p>
+            <w:pPr>
+              <w:rPr>
+                <w:rFonts w:eastAsia="Arial Narrow" w:cs="Arial Narrow"/>
+                <w:sz w:val="20"/>
+                <w:szCs w:val="20"/>
+              </w:rPr>
+            </w:pPr>
+            <w:r>
+              <w:rPr>
+                <w:rFonts w:eastAsia="Arial Narrow" w:cs="Arial Narrow"/>
+                <w:sz w:val="20"/>
+                <w:szCs w:val="20"/>
+              </w:rPr>
+              <w:t>10/28/14</w:t>
+            </w:r>
+          </w:p>
+        </w:tc>
+      </w:tr>
+      <w:tr>
+        <w:trPr>
+          <w:jc w:val="center"/>
+        </w:trPr>
+        <w:tc>
+          <w:tcPr>
+            <w:tcW w:w="656" w:type="dxa"/>
+          </w:tcPr>
+          <w:p>
+            <w:pPr>
+              <w:pStyle w:val="Normal1"/>
+              <w:contextualSpacing w:val="0"/>
+              <w:rPr>
+                <w:rFonts w:ascii="Franklin Gothic Book" w:hAnsi="Franklin Gothic Book"/>
+                <w:b/>
+                <w:color w:val="3D301A"/>
+                <w:sz w:val="20"/>
+              </w:rPr>
+            </w:pPr>
+            <w:r>
+              <w:rPr>
+                <w:rFonts w:ascii="Franklin Gothic Book" w:hAnsi="Franklin Gothic Book"/>
+                <w:b/>
+                <w:color w:val="3D301A"/>
+                <w:sz w:val="20"/>
+              </w:rPr>
+              <w:lastRenderedPageBreak/>
+              <w:t>14</w:t>
+            </w:r>
+            <w:r>
+              <w:rPr>
+                <w:rFonts w:ascii="Franklin Gothic Book" w:hAnsi="Franklin Gothic Book"/>
+                <w:b/>
+                <w:color w:val="3D301A"/>
+                <w:sz w:val="20"/>
+              </w:rPr>
+              <w:t>1</w:t>
+            </w:r>
+          </w:p>
+        </w:tc>
+        <w:tc>
+          <w:tcPr>
+            <w:tcW w:w="6192" w:type="dxa"/>
+            <w:tcMar>
+              <w:left w:w="108" w:type="dxa"/>
+              <w:right w:w="108" w:type="dxa"/>
+            </w:tcMar>
+          </w:tcPr>
+          <w:p>
+            <w:pPr>
+              <w:rPr>
+                <w:rFonts w:eastAsia="Times New Roman"/>
+                <w:sz w:val="20"/>
+              </w:rPr>
+            </w:pPr>
+            <w:r>
+              <w:rPr>
+                <w:rFonts w:eastAsia="Times New Roman"/>
+                <w:sz w:val="20"/>
+              </w:rPr>
+              <w:t>Messaging/web resources:</w:t>
+            </w:r>
+            <w:r>
+              <w:rPr>
+                <w:rStyle w:val="apple-converted-space"/>
+                <w:sz w:val="20"/>
+              </w:rPr>
+              <w:t> </w:t>
+            </w:r>
+          </w:p>
+          <w:p>
+            <w:pPr>
+              <w:rPr>
+                <w:rFonts w:eastAsia="Times New Roman"/>
+                <w:sz w:val="20"/>
+              </w:rPr>
+            </w:pPr>
+            <w:r>
+              <w:rPr>
+                <w:rFonts w:eastAsia="Times New Roman"/>
+                <w:sz w:val="20"/>
+              </w:rPr>
+              <w:t xml:space="preserve">a) Given that the  field test was centrally administered by Smarter and its FT vendor, it made sense for districts to centrally get information about the field test from the Smarter website; now that states are independently responsible for administering the operational Smarter tests as integrated parts of each state's statewide assessment system, to avoid confusion and ensure that districts are following their state's test administration protocols and requirements, it is critical that the Smarter website clearly communicates the scope/purpose of the resources posted there and directs district users to their states for information about preparing for and administering the operational Smarter assessments. What is </w:t>
+            </w:r>
+            <w:proofErr w:type="spellStart"/>
+            <w:r>
+              <w:rPr>
+                <w:rFonts w:eastAsia="Times New Roman"/>
+                <w:sz w:val="20"/>
+              </w:rPr>
+              <w:t>Smarter's</w:t>
+            </w:r>
+            <w:proofErr w:type="spellEnd"/>
+            <w:r>
+              <w:rPr>
+                <w:rFonts w:eastAsia="Times New Roman"/>
+                <w:sz w:val="20"/>
+              </w:rPr>
+              <w:t xml:space="preserve"> plan for maintaining and labeling its web resources to support this shift? </w:t>
+            </w:r>
+            <w:r>
+              <w:rPr>
+                <w:rStyle w:val="apple-converted-space"/>
+                <w:sz w:val="20"/>
+              </w:rPr>
+              <w:t> </w:t>
+            </w:r>
+          </w:p>
+          <w:p>
+            <w:pPr>
+              <w:rPr>
+                <w:rFonts w:eastAsia="Times New Roman"/>
+              </w:rPr>
+            </w:pPr>
+          </w:p>
+        </w:tc>
+        <w:tc>
+          <w:tcPr>
+            <w:tcW w:w="6192" w:type="dxa"/>
+            <w:shd w:val="clear" w:color="auto" w:fill="auto"/>
+            <w:tcMar>
+              <w:left w:w="108" w:type="dxa"/>
+              <w:right w:w="108" w:type="dxa"/>
+            </w:tcMar>
+          </w:tcPr>
+          <w:p>
+            <w:pPr>
+              <w:rPr>
+                <w:sz w:val="20"/>
+              </w:rPr>
+            </w:pPr>
+            <w:r>
+              <w:rPr>
+                <w:sz w:val="20"/>
+              </w:rPr>
+              <w:t xml:space="preserve">The Field Test Portal was used to distribute classroom activities requested in July, but other than that it will not be used to distribute operational information, unless it is key information about the practice tests. </w:t>
+            </w:r>
+          </w:p>
+          <w:p/>
+        </w:tc>
+        <w:tc>
+          <w:tcPr>
+            <w:tcW w:w="1152" w:type="dxa"/>
+          </w:tcPr>
+          <w:p>
+            <w:pPr>
+              <w:rPr>
+                <w:rFonts w:eastAsia="Arial Narrow" w:cs="Arial Narrow"/>
+                <w:sz w:val="20"/>
+                <w:szCs w:val="20"/>
+              </w:rPr>
+            </w:pPr>
+            <w:r>
+              <w:rPr>
+                <w:rFonts w:eastAsia="Arial Narrow" w:cs="Arial Narrow"/>
+                <w:sz w:val="20"/>
+                <w:szCs w:val="20"/>
+              </w:rPr>
+              <w:t>10/28/14</w:t>
+            </w:r>
+          </w:p>
+        </w:tc>
+      </w:tr>
     </w:tbl>
     <w:p/>
     <w:sectPr>
-      <w:headerReference w:type="default" r:id="rId38"/>
-      <w:footerReference w:type="default" r:id="rId39"/>
+      <w:headerReference w:type="default" r:id="rId41"/>
+      <w:footerReference w:type="default" r:id="rId42"/>
       <w:pgSz w:w="15840" w:h="12240" w:orient="landscape" w:code="1"/>
       <w:pgMar w:top="1584" w:right="1440" w:bottom="1080" w:left="1440" w:header="720" w:footer="720" w:gutter="0"/>
       <w:cols w:space="720"/>
@@ -19605,7 +23934,7 @@
 </file>
 
 <file path=word/endnotes.xml><?xml version="1.0" encoding="utf-8"?>
-<w:endnotes xmlns:wpc="http://schemas.microsoft.com/office/word/2010/wordprocessingCanvas" xmlns:mc="http://schemas.openxmlformats.org/markup-compatibility/2006" xmlns:o="urn:schemas-microsoft-com:office:office" xmlns:r="http://schemas.openxmlformats.org/officeDocument/2006/relationships" xmlns:m="http://schemas.openxmlformats.org/officeDocument/2006/math" xmlns:v="urn:schemas-microsoft-com:vml" xmlns:wp14="http://schemas.microsoft.com/office/word/2010/wordprocessingDrawing" xmlns:wp="http://schemas.openxmlformats.org/drawingml/2006/wordprocessingDrawing" xmlns:w10="urn:schemas-microsoft-com:office:word" xmlns:w="http://schemas.openxmlformats.org/wordprocessingml/2006/main" xmlns:w14="http://schemas.microsoft.com/office/word/2010/wordml" xmlns:w15="http://schemas.microsoft.com/office/word/2012/wordml" xmlns:wpg="http://schemas.microsoft.com/office/word/2010/wordprocessingGroup" xmlns:wpi="http://schemas.microsoft.com/office/word/2010/wordprocessingInk" xmlns:wne="http://schemas.microsoft.com/office/word/2006/wordml" xmlns:wps="http://schemas.microsoft.com/office/word/2010/wordprocessingShape" mc:Ignorable="w14 w15 wp14">
+<w:endnotes xmlns:wpc="http://schemas.microsoft.com/office/word/2010/wordprocessingCanvas" xmlns:mc="http://schemas.openxmlformats.org/markup-compatibility/2006" xmlns:o="urn:schemas-microsoft-com:office:office" xmlns:r="http://schemas.openxmlformats.org/officeDocument/2006/relationships" xmlns:m="http://schemas.openxmlformats.org/officeDocument/2006/math" xmlns:v="urn:schemas-microsoft-com:vml" xmlns:wp14="http://schemas.microsoft.com/office/word/2010/wordprocessingDrawing" xmlns:wp="http://schemas.openxmlformats.org/drawingml/2006/wordprocessingDrawing" xmlns:w10="urn:schemas-microsoft-com:office:word" xmlns:w="http://schemas.openxmlformats.org/wordprocessingml/2006/main" xmlns:w14="http://schemas.microsoft.com/office/word/2010/wordml" xmlns:wpg="http://schemas.microsoft.com/office/word/2010/wordprocessingGroup" xmlns:wpi="http://schemas.microsoft.com/office/word/2010/wordprocessingInk" xmlns:wne="http://schemas.microsoft.com/office/word/2006/wordml" xmlns:wps="http://schemas.microsoft.com/office/word/2010/wordprocessingShape" mc:Ignorable="w14 wp14">
   <w:endnote w:type="separator" w:id="-1">
     <w:p>
       <w:r>
@@ -19624,7 +23953,7 @@
 </file>
 
 <file path=word/footer1.xml><?xml version="1.0" encoding="utf-8"?>
-<w:ftr xmlns:wpc="http://schemas.microsoft.com/office/word/2010/wordprocessingCanvas" xmlns:mc="http://schemas.openxmlformats.org/markup-compatibility/2006" xmlns:o="urn:schemas-microsoft-com:office:office" xmlns:r="http://schemas.openxmlformats.org/officeDocument/2006/relationships" xmlns:m="http://schemas.openxmlformats.org/officeDocument/2006/math" xmlns:v="urn:schemas-microsoft-com:vml" xmlns:wp14="http://schemas.microsoft.com/office/word/2010/wordprocessingDrawing" xmlns:wp="http://schemas.openxmlformats.org/drawingml/2006/wordprocessingDrawing" xmlns:w10="urn:schemas-microsoft-com:office:word" xmlns:w="http://schemas.openxmlformats.org/wordprocessingml/2006/main" xmlns:w14="http://schemas.microsoft.com/office/word/2010/wordml" xmlns:w15="http://schemas.microsoft.com/office/word/2012/wordml" xmlns:wpg="http://schemas.microsoft.com/office/word/2010/wordprocessingGroup" xmlns:wpi="http://schemas.microsoft.com/office/word/2010/wordprocessingInk" xmlns:wne="http://schemas.microsoft.com/office/word/2006/wordml" xmlns:wps="http://schemas.microsoft.com/office/word/2010/wordprocessingShape" mc:Ignorable="w14 w15 wp14">
+<w:ftr xmlns:wpc="http://schemas.microsoft.com/office/word/2010/wordprocessingCanvas" xmlns:mc="http://schemas.openxmlformats.org/markup-compatibility/2006" xmlns:o="urn:schemas-microsoft-com:office:office" xmlns:r="http://schemas.openxmlformats.org/officeDocument/2006/relationships" xmlns:m="http://schemas.openxmlformats.org/officeDocument/2006/math" xmlns:v="urn:schemas-microsoft-com:vml" xmlns:wp14="http://schemas.microsoft.com/office/word/2010/wordprocessingDrawing" xmlns:wp="http://schemas.openxmlformats.org/drawingml/2006/wordprocessingDrawing" xmlns:w10="urn:schemas-microsoft-com:office:word" xmlns:w="http://schemas.openxmlformats.org/wordprocessingml/2006/main" xmlns:w14="http://schemas.microsoft.com/office/word/2010/wordml" xmlns:wpg="http://schemas.microsoft.com/office/word/2010/wordprocessingGroup" xmlns:wpi="http://schemas.microsoft.com/office/word/2010/wordprocessingInk" xmlns:wne="http://schemas.microsoft.com/office/word/2006/wordml" xmlns:wps="http://schemas.microsoft.com/office/word/2010/wordprocessingShape" mc:Ignorable="w14 wp14">
   <w:p>
     <w:pPr>
       <w:pStyle w:val="Footer"/>
@@ -19643,7 +23972,7 @@
       <w:rPr>
         <w:noProof/>
       </w:rPr>
-      <w:t>26</w:t>
+      <w:t>1</w:t>
     </w:r>
     <w:r>
       <w:fldChar w:fldCharType="end"/>
@@ -19653,7 +23982,7 @@
 </file>
 
 <file path=word/footnotes.xml><?xml version="1.0" encoding="utf-8"?>
-<w:footnotes xmlns:wpc="http://schemas.microsoft.com/office/word/2010/wordprocessingCanvas" xmlns:mc="http://schemas.openxmlformats.org/markup-compatibility/2006" xmlns:o="urn:schemas-microsoft-com:office:office" xmlns:r="http://schemas.openxmlformats.org/officeDocument/2006/relationships" xmlns:m="http://schemas.openxmlformats.org/officeDocument/2006/math" xmlns:v="urn:schemas-microsoft-com:vml" xmlns:wp14="http://schemas.microsoft.com/office/word/2010/wordprocessingDrawing" xmlns:wp="http://schemas.openxmlformats.org/drawingml/2006/wordprocessingDrawing" xmlns:w10="urn:schemas-microsoft-com:office:word" xmlns:w="http://schemas.openxmlformats.org/wordprocessingml/2006/main" xmlns:w14="http://schemas.microsoft.com/office/word/2010/wordml" xmlns:w15="http://schemas.microsoft.com/office/word/2012/wordml" xmlns:wpg="http://schemas.microsoft.com/office/word/2010/wordprocessingGroup" xmlns:wpi="http://schemas.microsoft.com/office/word/2010/wordprocessingInk" xmlns:wne="http://schemas.microsoft.com/office/word/2006/wordml" xmlns:wps="http://schemas.microsoft.com/office/word/2010/wordprocessingShape" mc:Ignorable="w14 w15 wp14">
+<w:footnotes xmlns:wpc="http://schemas.microsoft.com/office/word/2010/wordprocessingCanvas" xmlns:mc="http://schemas.openxmlformats.org/markup-compatibility/2006" xmlns:o="urn:schemas-microsoft-com:office:office" xmlns:r="http://schemas.openxmlformats.org/officeDocument/2006/relationships" xmlns:m="http://schemas.openxmlformats.org/officeDocument/2006/math" xmlns:v="urn:schemas-microsoft-com:vml" xmlns:wp14="http://schemas.microsoft.com/office/word/2010/wordprocessingDrawing" xmlns:wp="http://schemas.openxmlformats.org/drawingml/2006/wordprocessingDrawing" xmlns:w10="urn:schemas-microsoft-com:office:word" xmlns:w="http://schemas.openxmlformats.org/wordprocessingml/2006/main" xmlns:w14="http://schemas.microsoft.com/office/word/2010/wordml" xmlns:wpg="http://schemas.microsoft.com/office/word/2010/wordprocessingGroup" xmlns:wpi="http://schemas.microsoft.com/office/word/2010/wordprocessingInk" xmlns:wne="http://schemas.microsoft.com/office/word/2006/wordml" xmlns:wps="http://schemas.microsoft.com/office/word/2010/wordprocessingShape" mc:Ignorable="w14 wp14">
   <w:footnote w:type="separator" w:id="-1">
     <w:p>
       <w:r>
@@ -19672,7 +24001,7 @@
 </file>
 
 <file path=word/header1.xml><?xml version="1.0" encoding="utf-8"?>
-<w:hdr xmlns:wpc="http://schemas.microsoft.com/office/word/2010/wordprocessingCanvas" xmlns:mc="http://schemas.openxmlformats.org/markup-compatibility/2006" xmlns:o="urn:schemas-microsoft-com:office:office" xmlns:r="http://schemas.openxmlformats.org/officeDocument/2006/relationships" xmlns:m="http://schemas.openxmlformats.org/officeDocument/2006/math" xmlns:v="urn:schemas-microsoft-com:vml" xmlns:wp14="http://schemas.microsoft.com/office/word/2010/wordprocessingDrawing" xmlns:wp="http://schemas.openxmlformats.org/drawingml/2006/wordprocessingDrawing" xmlns:w10="urn:schemas-microsoft-com:office:word" xmlns:w="http://schemas.openxmlformats.org/wordprocessingml/2006/main" xmlns:w14="http://schemas.microsoft.com/office/word/2010/wordml" xmlns:w15="http://schemas.microsoft.com/office/word/2012/wordml" xmlns:wpg="http://schemas.microsoft.com/office/word/2010/wordprocessingGroup" xmlns:wpi="http://schemas.microsoft.com/office/word/2010/wordprocessingInk" xmlns:wne="http://schemas.microsoft.com/office/word/2006/wordml" xmlns:wps="http://schemas.microsoft.com/office/word/2010/wordprocessingShape" mc:Ignorable="w14 w15 wp14">
+<w:hdr xmlns:wpc="http://schemas.microsoft.com/office/word/2010/wordprocessingCanvas" xmlns:mc="http://schemas.openxmlformats.org/markup-compatibility/2006" xmlns:o="urn:schemas-microsoft-com:office:office" xmlns:r="http://schemas.openxmlformats.org/officeDocument/2006/relationships" xmlns:m="http://schemas.openxmlformats.org/officeDocument/2006/math" xmlns:v="urn:schemas-microsoft-com:vml" xmlns:wp14="http://schemas.microsoft.com/office/word/2010/wordprocessingDrawing" xmlns:wp="http://schemas.openxmlformats.org/drawingml/2006/wordprocessingDrawing" xmlns:w10="urn:schemas-microsoft-com:office:word" xmlns:w="http://schemas.openxmlformats.org/wordprocessingml/2006/main" xmlns:w14="http://schemas.microsoft.com/office/word/2010/wordml" xmlns:wpg="http://schemas.microsoft.com/office/word/2010/wordprocessingGroup" xmlns:wpi="http://schemas.microsoft.com/office/word/2010/wordprocessingInk" xmlns:wne="http://schemas.microsoft.com/office/word/2006/wordml" xmlns:wps="http://schemas.microsoft.com/office/word/2010/wordprocessingShape" mc:Ignorable="w14 wp14">
   <w:p>
     <w:pPr>
       <w:pStyle w:val="Header"/>
@@ -19699,7 +24028,7 @@
           <v:path o:extrusionok="f" gradientshapeok="t" o:connecttype="rect"/>
           <o:lock v:ext="edit" aspectratio="t"/>
         </v:shapetype>
-        <v:shape id="Picture 1" o:spid="_x0000_s2049" type="#_x0000_t75" alt="SmarterBalanced_logo_HEADER.png" style="position:absolute;left:0;text-align:left;margin-left:-32.85pt;margin-top:-10.9pt;width:141.85pt;height:45.2pt;z-index:-1;visibility:visible">
+        <v:shape id="Picture 1" o:spid="_x0000_s2049" type="#_x0000_t75" alt="SmarterBalanced_logo_HEADER.png" style="position:absolute;left:0;text-align:left;margin-left:-32.85pt;margin-top:-10.9pt;width:141.85pt;height:45.2pt;z-index:-251658752;visibility:visible">
           <v:imagedata r:id="rId1" o:title="SmarterBalanced_logo_HEADER"/>
         </v:shape>
       </w:pict>
@@ -19721,7 +24050,7 @@
 </file>
 
 <file path=word/numbering.xml><?xml version="1.0" encoding="utf-8"?>
-<w:numbering xmlns:wpc="http://schemas.microsoft.com/office/word/2010/wordprocessingCanvas" xmlns:mc="http://schemas.openxmlformats.org/markup-compatibility/2006" xmlns:o="urn:schemas-microsoft-com:office:office" xmlns:r="http://schemas.openxmlformats.org/officeDocument/2006/relationships" xmlns:m="http://schemas.openxmlformats.org/officeDocument/2006/math" xmlns:v="urn:schemas-microsoft-com:vml" xmlns:wp14="http://schemas.microsoft.com/office/word/2010/wordprocessingDrawing" xmlns:wp="http://schemas.openxmlformats.org/drawingml/2006/wordprocessingDrawing" xmlns:w10="urn:schemas-microsoft-com:office:word" xmlns:w="http://schemas.openxmlformats.org/wordprocessingml/2006/main" xmlns:w14="http://schemas.microsoft.com/office/word/2010/wordml" xmlns:w15="http://schemas.microsoft.com/office/word/2012/wordml" xmlns:wpg="http://schemas.microsoft.com/office/word/2010/wordprocessingGroup" xmlns:wpi="http://schemas.microsoft.com/office/word/2010/wordprocessingInk" xmlns:wne="http://schemas.microsoft.com/office/word/2006/wordml" xmlns:wps="http://schemas.microsoft.com/office/word/2010/wordprocessingShape" mc:Ignorable="w14 w15 wp14">
+<w:numbering xmlns:wpc="http://schemas.microsoft.com/office/word/2010/wordprocessingCanvas" xmlns:mc="http://schemas.openxmlformats.org/markup-compatibility/2006" xmlns:o="urn:schemas-microsoft-com:office:office" xmlns:r="http://schemas.openxmlformats.org/officeDocument/2006/relationships" xmlns:m="http://schemas.openxmlformats.org/officeDocument/2006/math" xmlns:v="urn:schemas-microsoft-com:vml" xmlns:wp14="http://schemas.microsoft.com/office/word/2010/wordprocessingDrawing" xmlns:wp="http://schemas.openxmlformats.org/drawingml/2006/wordprocessingDrawing" xmlns:w10="urn:schemas-microsoft-com:office:word" xmlns:w="http://schemas.openxmlformats.org/wordprocessingml/2006/main" xmlns:w14="http://schemas.microsoft.com/office/word/2010/wordml" xmlns:wpg="http://schemas.microsoft.com/office/word/2010/wordprocessingGroup" xmlns:wpi="http://schemas.microsoft.com/office/word/2010/wordprocessingInk" xmlns:wne="http://schemas.microsoft.com/office/word/2006/wordml" xmlns:wps="http://schemas.microsoft.com/office/word/2010/wordprocessingShape" mc:Ignorable="w14 wp14">
   <w:abstractNum w:abstractNumId="0">
     <w:nsid w:val="FFFFFF7C"/>
     <w:multiLevelType w:val="singleLevel"/>
@@ -20719,6 +25048,96 @@
     </w:lvl>
   </w:abstractNum>
   <w:abstractNum w:abstractNumId="18">
+    <w:nsid w:val="2E175A01"/>
+    <w:multiLevelType w:val="hybridMultilevel"/>
+    <w:tmpl w:val="21F4D9C2"/>
+    <w:lvl w:ilvl="0" w:tplc="330CBA36">
+      <w:start w:val="2"/>
+      <w:numFmt w:val="lowerRoman"/>
+      <w:lvlText w:val="%1."/>
+      <w:lvlJc w:val="left"/>
+      <w:pPr>
+        <w:ind w:left="1080" w:hanging="720"/>
+      </w:pPr>
+      <w:rPr>
+        <w:rFonts w:hint="default"/>
+        <w:sz w:val="22"/>
+      </w:rPr>
+    </w:lvl>
+    <w:lvl w:ilvl="1" w:tplc="04090019" w:tentative="1">
+      <w:start w:val="1"/>
+      <w:numFmt w:val="lowerLetter"/>
+      <w:lvlText w:val="%2."/>
+      <w:lvlJc w:val="left"/>
+      <w:pPr>
+        <w:ind w:left="1440" w:hanging="360"/>
+      </w:pPr>
+    </w:lvl>
+    <w:lvl w:ilvl="2" w:tplc="0409001B" w:tentative="1">
+      <w:start w:val="1"/>
+      <w:numFmt w:val="lowerRoman"/>
+      <w:lvlText w:val="%3."/>
+      <w:lvlJc w:val="right"/>
+      <w:pPr>
+        <w:ind w:left="2160" w:hanging="180"/>
+      </w:pPr>
+    </w:lvl>
+    <w:lvl w:ilvl="3" w:tplc="0409000F" w:tentative="1">
+      <w:start w:val="1"/>
+      <w:numFmt w:val="decimal"/>
+      <w:lvlText w:val="%4."/>
+      <w:lvlJc w:val="left"/>
+      <w:pPr>
+        <w:ind w:left="2880" w:hanging="360"/>
+      </w:pPr>
+    </w:lvl>
+    <w:lvl w:ilvl="4" w:tplc="04090019" w:tentative="1">
+      <w:start w:val="1"/>
+      <w:numFmt w:val="lowerLetter"/>
+      <w:lvlText w:val="%5."/>
+      <w:lvlJc w:val="left"/>
+      <w:pPr>
+        <w:ind w:left="3600" w:hanging="360"/>
+      </w:pPr>
+    </w:lvl>
+    <w:lvl w:ilvl="5" w:tplc="0409001B" w:tentative="1">
+      <w:start w:val="1"/>
+      <w:numFmt w:val="lowerRoman"/>
+      <w:lvlText w:val="%6."/>
+      <w:lvlJc w:val="right"/>
+      <w:pPr>
+        <w:ind w:left="4320" w:hanging="180"/>
+      </w:pPr>
+    </w:lvl>
+    <w:lvl w:ilvl="6" w:tplc="0409000F" w:tentative="1">
+      <w:start w:val="1"/>
+      <w:numFmt w:val="decimal"/>
+      <w:lvlText w:val="%7."/>
+      <w:lvlJc w:val="left"/>
+      <w:pPr>
+        <w:ind w:left="5040" w:hanging="360"/>
+      </w:pPr>
+    </w:lvl>
+    <w:lvl w:ilvl="7" w:tplc="04090019" w:tentative="1">
+      <w:start w:val="1"/>
+      <w:numFmt w:val="lowerLetter"/>
+      <w:lvlText w:val="%8."/>
+      <w:lvlJc w:val="left"/>
+      <w:pPr>
+        <w:ind w:left="5760" w:hanging="360"/>
+      </w:pPr>
+    </w:lvl>
+    <w:lvl w:ilvl="8" w:tplc="0409001B" w:tentative="1">
+      <w:start w:val="1"/>
+      <w:numFmt w:val="lowerRoman"/>
+      <w:lvlText w:val="%9."/>
+      <w:lvlJc w:val="right"/>
+      <w:pPr>
+        <w:ind w:left="6480" w:hanging="180"/>
+      </w:pPr>
+    </w:lvl>
+  </w:abstractNum>
+  <w:abstractNum w:abstractNumId="19">
     <w:nsid w:val="35066035"/>
     <w:multiLevelType w:val="hybridMultilevel"/>
     <w:tmpl w:val="262A68B0"/>
@@ -20831,7 +25250,7 @@
       </w:rPr>
     </w:lvl>
   </w:abstractNum>
-  <w:abstractNum w:abstractNumId="19">
+  <w:abstractNum w:abstractNumId="20">
     <w:nsid w:val="43124B39"/>
     <w:multiLevelType w:val="hybridMultilevel"/>
     <w:tmpl w:val="87901A38"/>
@@ -20920,7 +25339,7 @@
       </w:pPr>
     </w:lvl>
   </w:abstractNum>
-  <w:abstractNum w:abstractNumId="20">
+  <w:abstractNum w:abstractNumId="21">
     <w:nsid w:val="528D4443"/>
     <w:multiLevelType w:val="hybridMultilevel"/>
     <w:tmpl w:val="EB7475A8"/>
@@ -21034,7 +25453,7 @@
       </w:rPr>
     </w:lvl>
   </w:abstractNum>
-  <w:abstractNum w:abstractNumId="21">
+  <w:abstractNum w:abstractNumId="22">
     <w:nsid w:val="5474261C"/>
     <w:multiLevelType w:val="multilevel"/>
     <w:tmpl w:val="8222EA86"/>
@@ -21123,7 +25542,7 @@
       </w:pPr>
     </w:lvl>
   </w:abstractNum>
-  <w:abstractNum w:abstractNumId="22">
+  <w:abstractNum w:abstractNumId="23">
     <w:nsid w:val="59C06AD8"/>
     <w:multiLevelType w:val="multilevel"/>
     <w:tmpl w:val="411C379C"/>
@@ -21209,7 +25628,7 @@
       </w:pPr>
     </w:lvl>
   </w:abstractNum>
-  <w:abstractNum w:abstractNumId="23">
+  <w:abstractNum w:abstractNumId="24">
     <w:nsid w:val="63C70A69"/>
     <w:multiLevelType w:val="multilevel"/>
     <w:tmpl w:val="44725B00"/>
@@ -21298,7 +25717,7 @@
       </w:pPr>
     </w:lvl>
   </w:abstractNum>
-  <w:abstractNum w:abstractNumId="24">
+  <w:abstractNum w:abstractNumId="25">
     <w:nsid w:val="64DD447F"/>
     <w:multiLevelType w:val="hybridMultilevel"/>
     <w:tmpl w:val="17A6C500"/>
@@ -21411,7 +25830,7 @@
       </w:rPr>
     </w:lvl>
   </w:abstractNum>
-  <w:abstractNum w:abstractNumId="25">
+  <w:abstractNum w:abstractNumId="26">
     <w:nsid w:val="6C8D3179"/>
     <w:multiLevelType w:val="hybridMultilevel"/>
     <w:tmpl w:val="5E2E7FC4"/>
@@ -21524,7 +25943,7 @@
       </w:rPr>
     </w:lvl>
   </w:abstractNum>
-  <w:abstractNum w:abstractNumId="26">
+  <w:abstractNum w:abstractNumId="27">
     <w:nsid w:val="6D1D2EEB"/>
     <w:multiLevelType w:val="multilevel"/>
     <w:tmpl w:val="758AA486"/>
@@ -21634,7 +26053,7 @@
       </w:rPr>
     </w:lvl>
   </w:abstractNum>
-  <w:abstractNum w:abstractNumId="27">
+  <w:abstractNum w:abstractNumId="28">
     <w:nsid w:val="6E0C0EB6"/>
     <w:multiLevelType w:val="hybridMultilevel"/>
     <w:tmpl w:val="30104370"/>
@@ -21723,7 +26142,7 @@
       </w:pPr>
     </w:lvl>
   </w:abstractNum>
-  <w:abstractNum w:abstractNumId="28">
+  <w:abstractNum w:abstractNumId="29">
     <w:nsid w:val="730609B9"/>
     <w:multiLevelType w:val="hybridMultilevel"/>
     <w:tmpl w:val="FCA00884"/>
@@ -21812,7 +26231,7 @@
       </w:pPr>
     </w:lvl>
   </w:abstractNum>
-  <w:abstractNum w:abstractNumId="29">
+  <w:abstractNum w:abstractNumId="30">
     <w:nsid w:val="750E7811"/>
     <w:multiLevelType w:val="hybridMultilevel"/>
     <w:tmpl w:val="C8F62D42"/>
@@ -21925,11 +26344,100 @@
       </w:rPr>
     </w:lvl>
   </w:abstractNum>
+  <w:abstractNum w:abstractNumId="31">
+    <w:nsid w:val="7B0A780B"/>
+    <w:multiLevelType w:val="hybridMultilevel"/>
+    <w:tmpl w:val="19009C74"/>
+    <w:lvl w:ilvl="0" w:tplc="9E583B50">
+      <w:start w:val="1"/>
+      <w:numFmt w:val="lowerRoman"/>
+      <w:lvlText w:val="%1."/>
+      <w:lvlJc w:val="left"/>
+      <w:pPr>
+        <w:ind w:left="1080" w:hanging="720"/>
+      </w:pPr>
+      <w:rPr>
+        <w:rFonts w:hint="default"/>
+      </w:rPr>
+    </w:lvl>
+    <w:lvl w:ilvl="1" w:tplc="04090019" w:tentative="1">
+      <w:start w:val="1"/>
+      <w:numFmt w:val="lowerLetter"/>
+      <w:lvlText w:val="%2."/>
+      <w:lvlJc w:val="left"/>
+      <w:pPr>
+        <w:ind w:left="1440" w:hanging="360"/>
+      </w:pPr>
+    </w:lvl>
+    <w:lvl w:ilvl="2" w:tplc="0409001B" w:tentative="1">
+      <w:start w:val="1"/>
+      <w:numFmt w:val="lowerRoman"/>
+      <w:lvlText w:val="%3."/>
+      <w:lvlJc w:val="right"/>
+      <w:pPr>
+        <w:ind w:left="2160" w:hanging="180"/>
+      </w:pPr>
+    </w:lvl>
+    <w:lvl w:ilvl="3" w:tplc="0409000F" w:tentative="1">
+      <w:start w:val="1"/>
+      <w:numFmt w:val="decimal"/>
+      <w:lvlText w:val="%4."/>
+      <w:lvlJc w:val="left"/>
+      <w:pPr>
+        <w:ind w:left="2880" w:hanging="360"/>
+      </w:pPr>
+    </w:lvl>
+    <w:lvl w:ilvl="4" w:tplc="04090019" w:tentative="1">
+      <w:start w:val="1"/>
+      <w:numFmt w:val="lowerLetter"/>
+      <w:lvlText w:val="%5."/>
+      <w:lvlJc w:val="left"/>
+      <w:pPr>
+        <w:ind w:left="3600" w:hanging="360"/>
+      </w:pPr>
+    </w:lvl>
+    <w:lvl w:ilvl="5" w:tplc="0409001B" w:tentative="1">
+      <w:start w:val="1"/>
+      <w:numFmt w:val="lowerRoman"/>
+      <w:lvlText w:val="%6."/>
+      <w:lvlJc w:val="right"/>
+      <w:pPr>
+        <w:ind w:left="4320" w:hanging="180"/>
+      </w:pPr>
+    </w:lvl>
+    <w:lvl w:ilvl="6" w:tplc="0409000F" w:tentative="1">
+      <w:start w:val="1"/>
+      <w:numFmt w:val="decimal"/>
+      <w:lvlText w:val="%7."/>
+      <w:lvlJc w:val="left"/>
+      <w:pPr>
+        <w:ind w:left="5040" w:hanging="360"/>
+      </w:pPr>
+    </w:lvl>
+    <w:lvl w:ilvl="7" w:tplc="04090019" w:tentative="1">
+      <w:start w:val="1"/>
+      <w:numFmt w:val="lowerLetter"/>
+      <w:lvlText w:val="%8."/>
+      <w:lvlJc w:val="left"/>
+      <w:pPr>
+        <w:ind w:left="5760" w:hanging="360"/>
+      </w:pPr>
+    </w:lvl>
+    <w:lvl w:ilvl="8" w:tplc="0409001B" w:tentative="1">
+      <w:start w:val="1"/>
+      <w:numFmt w:val="lowerRoman"/>
+      <w:lvlText w:val="%9."/>
+      <w:lvlJc w:val="right"/>
+      <w:pPr>
+        <w:ind w:left="6480" w:hanging="180"/>
+      </w:pPr>
+    </w:lvl>
+  </w:abstractNum>
   <w:num w:numId="1">
     <w:abstractNumId w:val="12"/>
   </w:num>
   <w:num w:numId="2">
-    <w:abstractNumId w:val="24"/>
+    <w:abstractNumId w:val="25"/>
   </w:num>
   <w:num w:numId="3">
     <w:abstractNumId w:val="7"/>
@@ -21962,7 +26470,7 @@
     <w:abstractNumId w:val="0"/>
   </w:num>
   <w:num w:numId="13">
-    <w:abstractNumId w:val="20"/>
+    <w:abstractNumId w:val="21"/>
   </w:num>
   <w:num w:numId="14">
     <w:abstractNumId w:val="11"/>
@@ -21983,7 +26491,7 @@
     <w:abstractNumId w:val="3"/>
   </w:num>
   <w:num w:numId="20">
-    <w:abstractNumId w:val="20"/>
+    <w:abstractNumId w:val="21"/>
   </w:num>
   <w:num w:numId="21">
     <w:abstractNumId w:val="11"/>
@@ -22004,16 +26512,16 @@
     <w:abstractNumId w:val="17"/>
   </w:num>
   <w:num w:numId="25">
+    <w:abstractNumId w:val="24"/>
+  </w:num>
+  <w:num w:numId="26">
+    <w:abstractNumId w:val="22"/>
+  </w:num>
+  <w:num w:numId="27">
     <w:abstractNumId w:val="23"/>
   </w:num>
-  <w:num w:numId="26">
-    <w:abstractNumId w:val="21"/>
-  </w:num>
-  <w:num w:numId="27">
-    <w:abstractNumId w:val="22"/>
-  </w:num>
   <w:num w:numId="28">
-    <w:abstractNumId w:val="26"/>
+    <w:abstractNumId w:val="27"/>
   </w:num>
   <w:num w:numId="29">
     <w:abstractNumId w:val="15"/>
@@ -22022,37 +26530,43 @@
     <w:abstractNumId w:val="16"/>
   </w:num>
   <w:num w:numId="31">
-    <w:abstractNumId w:val="28"/>
+    <w:abstractNumId w:val="29"/>
   </w:num>
   <w:num w:numId="32">
     <w:abstractNumId w:val="14"/>
   </w:num>
   <w:num w:numId="33">
-    <w:abstractNumId w:val="29"/>
+    <w:abstractNumId w:val="30"/>
   </w:num>
   <w:num w:numId="34">
-    <w:abstractNumId w:val="18"/>
+    <w:abstractNumId w:val="19"/>
   </w:num>
   <w:num w:numId="35">
     <w:abstractNumId w:val="13"/>
   </w:num>
   <w:num w:numId="36">
-    <w:abstractNumId w:val="25"/>
+    <w:abstractNumId w:val="26"/>
   </w:num>
   <w:num w:numId="37">
-    <w:abstractNumId w:val="27"/>
+    <w:abstractNumId w:val="28"/>
   </w:num>
   <w:num w:numId="38">
-    <w:abstractNumId w:val="19"/>
+    <w:abstractNumId w:val="20"/>
   </w:num>
   <w:num w:numId="39">
     <w:abstractNumId w:val="10"/>
+  </w:num>
+  <w:num w:numId="40">
+    <w:abstractNumId w:val="31"/>
+  </w:num>
+  <w:num w:numId="41">
+    <w:abstractNumId w:val="18"/>
   </w:num>
 </w:numbering>
 </file>
 
 <file path=word/styles.xml><?xml version="1.0" encoding="utf-8"?>
-<w:styles xmlns:mc="http://schemas.openxmlformats.org/markup-compatibility/2006" xmlns:r="http://schemas.openxmlformats.org/officeDocument/2006/relationships" xmlns:w="http://schemas.openxmlformats.org/wordprocessingml/2006/main" xmlns:w14="http://schemas.microsoft.com/office/word/2010/wordml" xmlns:w15="http://schemas.microsoft.com/office/word/2012/wordml" mc:Ignorable="w14 w15">
+<w:styles xmlns:mc="http://schemas.openxmlformats.org/markup-compatibility/2006" xmlns:r="http://schemas.openxmlformats.org/officeDocument/2006/relationships" xmlns:w="http://schemas.openxmlformats.org/wordprocessingml/2006/main" xmlns:w14="http://schemas.microsoft.com/office/word/2010/wordml" mc:Ignorable="w14">
   <w:docDefaults>
     <w:rPrDefault>
       <w:rPr>
@@ -22062,378 +26576,161 @@
     </w:rPrDefault>
     <w:pPrDefault/>
   </w:docDefaults>
-  <w:latentStyles w:defLockedState="1" w:defUIPriority="99" w:defSemiHidden="0" w:defUnhideWhenUsed="0" w:defQFormat="0" w:count="371">
-    <w:lsdException w:name="Normal" w:locked="0" w:uiPriority="0" w:qFormat="1"/>
-    <w:lsdException w:name="heading 1" w:locked="0" w:uiPriority="0" w:qFormat="1"/>
-    <w:lsdException w:name="heading 2" w:locked="0" w:semiHidden="1" w:uiPriority="0" w:unhideWhenUsed="1" w:qFormat="1"/>
-    <w:lsdException w:name="heading 3" w:locked="0" w:semiHidden="1" w:uiPriority="0" w:unhideWhenUsed="1" w:qFormat="1"/>
-    <w:lsdException w:name="heading 4" w:locked="0" w:semiHidden="1" w:uiPriority="0" w:unhideWhenUsed="1" w:qFormat="1"/>
-    <w:lsdException w:name="heading 5" w:locked="0" w:semiHidden="1" w:uiPriority="0" w:unhideWhenUsed="1" w:qFormat="1"/>
-    <w:lsdException w:name="heading 6" w:locked="0" w:semiHidden="1" w:uiPriority="0" w:unhideWhenUsed="1"/>
-    <w:lsdException w:name="heading 7" w:locked="0" w:semiHidden="1" w:uiPriority="9" w:unhideWhenUsed="1" w:qFormat="1"/>
-    <w:lsdException w:name="heading 8" w:semiHidden="1" w:uiPriority="9" w:unhideWhenUsed="1" w:qFormat="1"/>
-    <w:lsdException w:name="heading 9" w:semiHidden="1" w:uiPriority="9" w:unhideWhenUsed="1" w:qFormat="1"/>
-    <w:lsdException w:name="index 1" w:semiHidden="1" w:unhideWhenUsed="1"/>
-    <w:lsdException w:name="index 2" w:semiHidden="1" w:unhideWhenUsed="1"/>
-    <w:lsdException w:name="index 3" w:semiHidden="1" w:unhideWhenUsed="1"/>
-    <w:lsdException w:name="index 4" w:semiHidden="1" w:unhideWhenUsed="1"/>
-    <w:lsdException w:name="index 5" w:semiHidden="1" w:unhideWhenUsed="1"/>
-    <w:lsdException w:name="index 6" w:semiHidden="1" w:unhideWhenUsed="1"/>
-    <w:lsdException w:name="index 7" w:semiHidden="1" w:unhideWhenUsed="1"/>
-    <w:lsdException w:name="index 8" w:semiHidden="1" w:unhideWhenUsed="1"/>
-    <w:lsdException w:name="index 9" w:semiHidden="1" w:unhideWhenUsed="1"/>
-    <w:lsdException w:name="toc 1" w:locked="0" w:semiHidden="1" w:uiPriority="39" w:unhideWhenUsed="1"/>
-    <w:lsdException w:name="toc 2" w:locked="0" w:semiHidden="1" w:uiPriority="39" w:unhideWhenUsed="1"/>
-    <w:lsdException w:name="toc 3" w:semiHidden="1" w:uiPriority="39" w:unhideWhenUsed="1"/>
-    <w:lsdException w:name="toc 4" w:semiHidden="1" w:uiPriority="39" w:unhideWhenUsed="1"/>
-    <w:lsdException w:name="toc 5" w:semiHidden="1" w:uiPriority="39" w:unhideWhenUsed="1"/>
-    <w:lsdException w:name="toc 6" w:semiHidden="1" w:uiPriority="39" w:unhideWhenUsed="1"/>
-    <w:lsdException w:name="toc 7" w:semiHidden="1" w:uiPriority="39" w:unhideWhenUsed="1"/>
-    <w:lsdException w:name="toc 8" w:semiHidden="1" w:uiPriority="39" w:unhideWhenUsed="1"/>
-    <w:lsdException w:name="toc 9" w:semiHidden="1" w:uiPriority="39" w:unhideWhenUsed="1"/>
-    <w:lsdException w:name="Normal Indent" w:semiHidden="1" w:unhideWhenUsed="1"/>
-    <w:lsdException w:name="footnote text" w:semiHidden="1" w:unhideWhenUsed="1"/>
-    <w:lsdException w:name="annotation text" w:semiHidden="1" w:unhideWhenUsed="1"/>
-    <w:lsdException w:name="header" w:locked="0" w:semiHidden="1" w:unhideWhenUsed="1"/>
-    <w:lsdException w:name="footer" w:locked="0" w:semiHidden="1" w:unhideWhenUsed="1"/>
-    <w:lsdException w:name="index heading" w:semiHidden="1" w:unhideWhenUsed="1"/>
-    <w:lsdException w:name="caption" w:locked="0" w:semiHidden="1" w:uiPriority="35" w:unhideWhenUsed="1" w:qFormat="1"/>
-    <w:lsdException w:name="table of figures" w:semiHidden="1" w:unhideWhenUsed="1"/>
-    <w:lsdException w:name="envelope address" w:semiHidden="1" w:unhideWhenUsed="1"/>
-    <w:lsdException w:name="envelope return" w:semiHidden="1" w:unhideWhenUsed="1"/>
-    <w:lsdException w:name="footnote reference" w:semiHidden="1" w:unhideWhenUsed="1"/>
-    <w:lsdException w:name="annotation reference" w:semiHidden="1" w:unhideWhenUsed="1"/>
-    <w:lsdException w:name="line number" w:semiHidden="1" w:unhideWhenUsed="1"/>
-    <w:lsdException w:name="page number" w:semiHidden="1" w:unhideWhenUsed="1"/>
-    <w:lsdException w:name="endnote reference" w:semiHidden="1" w:unhideWhenUsed="1"/>
-    <w:lsdException w:name="endnote text" w:semiHidden="1" w:unhideWhenUsed="1"/>
-    <w:lsdException w:name="table of authorities" w:semiHidden="1" w:unhideWhenUsed="1"/>
-    <w:lsdException w:name="macro" w:semiHidden="1" w:unhideWhenUsed="1"/>
-    <w:lsdException w:name="toa heading" w:semiHidden="1" w:unhideWhenUsed="1"/>
-    <w:lsdException w:name="List" w:semiHidden="1" w:unhideWhenUsed="1"/>
-    <w:lsdException w:name="List Bullet" w:locked="0" w:semiHidden="1" w:unhideWhenUsed="1"/>
-    <w:lsdException w:name="List Number" w:locked="0" w:semiHidden="1" w:unhideWhenUsed="1"/>
-    <w:lsdException w:name="List 2" w:semiHidden="1" w:unhideWhenUsed="1"/>
-    <w:lsdException w:name="List 3" w:semiHidden="1" w:unhideWhenUsed="1"/>
-    <w:lsdException w:name="List 4" w:semiHidden="1" w:unhideWhenUsed="1"/>
-    <w:lsdException w:name="List 5" w:semiHidden="1" w:unhideWhenUsed="1"/>
-    <w:lsdException w:name="List Bullet 2" w:locked="0" w:semiHidden="1" w:unhideWhenUsed="1"/>
-    <w:lsdException w:name="List Bullet 3" w:locked="0" w:semiHidden="1" w:unhideWhenUsed="1"/>
-    <w:lsdException w:name="List Bullet 4" w:locked="0" w:semiHidden="1" w:unhideWhenUsed="1"/>
-    <w:lsdException w:name="List Bullet 5" w:locked="0" w:semiHidden="1" w:unhideWhenUsed="1"/>
-    <w:lsdException w:name="List Number 2" w:locked="0" w:semiHidden="1" w:unhideWhenUsed="1"/>
-    <w:lsdException w:name="List Number 3" w:semiHidden="1" w:unhideWhenUsed="1"/>
-    <w:lsdException w:name="List Number 4" w:semiHidden="1" w:unhideWhenUsed="1"/>
-    <w:lsdException w:name="List Number 5" w:semiHidden="1" w:unhideWhenUsed="1"/>
-    <w:lsdException w:name="Title" w:locked="0" w:uiPriority="0"/>
-    <w:lsdException w:name="Closing" w:semiHidden="1" w:unhideWhenUsed="1"/>
-    <w:lsdException w:name="Signature" w:semiHidden="1" w:unhideWhenUsed="1"/>
-    <w:lsdException w:name="Default Paragraph Font" w:locked="0" w:semiHidden="1" w:uiPriority="1" w:unhideWhenUsed="1"/>
-    <w:lsdException w:name="Body Text" w:locked="0" w:semiHidden="1" w:unhideWhenUsed="1" w:qFormat="1"/>
-    <w:lsdException w:name="Body Text Indent" w:semiHidden="1" w:unhideWhenUsed="1"/>
-    <w:lsdException w:name="List Continue" w:semiHidden="1" w:unhideWhenUsed="1"/>
-    <w:lsdException w:name="List Continue 2" w:semiHidden="1" w:unhideWhenUsed="1"/>
-    <w:lsdException w:name="List Continue 3" w:semiHidden="1" w:unhideWhenUsed="1"/>
-    <w:lsdException w:name="List Continue 4" w:semiHidden="1" w:unhideWhenUsed="1"/>
-    <w:lsdException w:name="List Continue 5" w:semiHidden="1" w:unhideWhenUsed="1"/>
-    <w:lsdException w:name="Message Header" w:semiHidden="1" w:unhideWhenUsed="1"/>
-    <w:lsdException w:name="Subtitle" w:uiPriority="0"/>
-    <w:lsdException w:name="Salutation" w:semiHidden="1" w:unhideWhenUsed="1"/>
-    <w:lsdException w:name="Date" w:semiHidden="1" w:unhideWhenUsed="1"/>
-    <w:lsdException w:name="Body Text First Indent" w:semiHidden="1" w:unhideWhenUsed="1"/>
-    <w:lsdException w:name="Body Text First Indent 2" w:semiHidden="1" w:unhideWhenUsed="1"/>
-    <w:lsdException w:name="Note Heading" w:semiHidden="1" w:unhideWhenUsed="1"/>
-    <w:lsdException w:name="Body Text 2" w:semiHidden="1" w:unhideWhenUsed="1"/>
-    <w:lsdException w:name="Body Text 3" w:semiHidden="1" w:unhideWhenUsed="1"/>
-    <w:lsdException w:name="Body Text Indent 2" w:semiHidden="1" w:unhideWhenUsed="1"/>
-    <w:lsdException w:name="Body Text Indent 3" w:semiHidden="1" w:unhideWhenUsed="1"/>
-    <w:lsdException w:name="Block Text" w:semiHidden="1" w:unhideWhenUsed="1"/>
-    <w:lsdException w:name="Hyperlink" w:semiHidden="1" w:unhideWhenUsed="1"/>
-    <w:lsdException w:name="FollowedHyperlink" w:semiHidden="1" w:unhideWhenUsed="1"/>
-    <w:lsdException w:name="Strong" w:uiPriority="22"/>
-    <w:lsdException w:name="Emphasis" w:uiPriority="20"/>
-    <w:lsdException w:name="Document Map" w:semiHidden="1" w:unhideWhenUsed="1"/>
-    <w:lsdException w:name="Plain Text" w:semiHidden="1" w:unhideWhenUsed="1"/>
-    <w:lsdException w:name="E-mail Signature" w:semiHidden="1" w:unhideWhenUsed="1"/>
-    <w:lsdException w:name="HTML Top of Form" w:locked="0" w:semiHidden="1" w:unhideWhenUsed="1"/>
-    <w:lsdException w:name="HTML Bottom of Form" w:locked="0" w:semiHidden="1" w:unhideWhenUsed="1"/>
-    <w:lsdException w:name="Normal (Web)" w:semiHidden="1" w:unhideWhenUsed="1"/>
-    <w:lsdException w:name="HTML Acronym" w:semiHidden="1" w:unhideWhenUsed="1"/>
-    <w:lsdException w:name="HTML Address" w:semiHidden="1" w:unhideWhenUsed="1"/>
-    <w:lsdException w:name="HTML Cite" w:semiHidden="1" w:unhideWhenUsed="1"/>
-    <w:lsdException w:name="HTML Code" w:semiHidden="1" w:unhideWhenUsed="1"/>
-    <w:lsdException w:name="HTML Definition" w:semiHidden="1" w:unhideWhenUsed="1"/>
-    <w:lsdException w:name="HTML Keyboard" w:semiHidden="1" w:unhideWhenUsed="1"/>
-    <w:lsdException w:name="HTML Preformatted" w:semiHidden="1" w:unhideWhenUsed="1"/>
-    <w:lsdException w:name="HTML Sample" w:semiHidden="1" w:unhideWhenUsed="1"/>
-    <w:lsdException w:name="HTML Typewriter" w:semiHidden="1" w:unhideWhenUsed="1"/>
-    <w:lsdException w:name="HTML Variable" w:semiHidden="1" w:unhideWhenUsed="1"/>
-    <w:lsdException w:name="Normal Table" w:locked="0" w:semiHidden="1" w:unhideWhenUsed="1"/>
-    <w:lsdException w:name="annotation subject" w:semiHidden="1" w:unhideWhenUsed="1"/>
-    <w:lsdException w:name="No List" w:locked="0" w:semiHidden="1" w:unhideWhenUsed="1"/>
-    <w:lsdException w:name="Outline List 1" w:semiHidden="1" w:unhideWhenUsed="1"/>
-    <w:lsdException w:name="Outline List 2" w:semiHidden="1" w:unhideWhenUsed="1"/>
-    <w:lsdException w:name="Outline List 3" w:semiHidden="1" w:unhideWhenUsed="1"/>
-    <w:lsdException w:name="Table Simple 1" w:semiHidden="1" w:unhideWhenUsed="1"/>
-    <w:lsdException w:name="Table Simple 2" w:semiHidden="1" w:unhideWhenUsed="1"/>
-    <w:lsdException w:name="Table Simple 3" w:semiHidden="1" w:unhideWhenUsed="1"/>
-    <w:lsdException w:name="Table Classic 1" w:semiHidden="1" w:unhideWhenUsed="1"/>
-    <w:lsdException w:name="Table Classic 2" w:semiHidden="1" w:unhideWhenUsed="1"/>
-    <w:lsdException w:name="Table Classic 3" w:semiHidden="1" w:unhideWhenUsed="1"/>
-    <w:lsdException w:name="Table Classic 4" w:semiHidden="1" w:unhideWhenUsed="1"/>
-    <w:lsdException w:name="Table Colorful 1" w:semiHidden="1" w:unhideWhenUsed="1"/>
-    <w:lsdException w:name="Table Colorful 2" w:semiHidden="1" w:unhideWhenUsed="1"/>
-    <w:lsdException w:name="Table Colorful 3" w:semiHidden="1" w:unhideWhenUsed="1"/>
-    <w:lsdException w:name="Table Columns 1" w:semiHidden="1" w:unhideWhenUsed="1"/>
-    <w:lsdException w:name="Table Columns 2" w:semiHidden="1" w:unhideWhenUsed="1"/>
-    <w:lsdException w:name="Table Columns 3" w:semiHidden="1" w:unhideWhenUsed="1"/>
-    <w:lsdException w:name="Table Columns 4" w:semiHidden="1" w:unhideWhenUsed="1"/>
-    <w:lsdException w:name="Table Columns 5" w:semiHidden="1" w:unhideWhenUsed="1"/>
-    <w:lsdException w:name="Table Grid 1" w:semiHidden="1" w:unhideWhenUsed="1"/>
-    <w:lsdException w:name="Table Grid 2" w:semiHidden="1" w:unhideWhenUsed="1"/>
-    <w:lsdException w:name="Table Grid 3" w:semiHidden="1" w:unhideWhenUsed="1"/>
-    <w:lsdException w:name="Table Grid 4" w:semiHidden="1" w:unhideWhenUsed="1"/>
-    <w:lsdException w:name="Table Grid 5" w:semiHidden="1" w:unhideWhenUsed="1"/>
-    <w:lsdException w:name="Table Grid 6" w:semiHidden="1" w:unhideWhenUsed="1"/>
-    <w:lsdException w:name="Table Grid 7" w:semiHidden="1" w:unhideWhenUsed="1"/>
-    <w:lsdException w:name="Table Grid 8" w:semiHidden="1" w:unhideWhenUsed="1"/>
-    <w:lsdException w:name="Table List 1" w:locked="0" w:semiHidden="1" w:unhideWhenUsed="1"/>
-    <w:lsdException w:name="Table List 2" w:locked="0" w:semiHidden="1" w:unhideWhenUsed="1"/>
-    <w:lsdException w:name="Table List 3" w:semiHidden="1" w:unhideWhenUsed="1"/>
-    <w:lsdException w:name="Table List 4" w:semiHidden="1" w:unhideWhenUsed="1"/>
-    <w:lsdException w:name="Table List 5" w:semiHidden="1" w:unhideWhenUsed="1"/>
-    <w:lsdException w:name="Table List 6" w:semiHidden="1" w:unhideWhenUsed="1"/>
-    <w:lsdException w:name="Table List 7" w:semiHidden="1" w:unhideWhenUsed="1"/>
-    <w:lsdException w:name="Table List 8" w:semiHidden="1" w:unhideWhenUsed="1"/>
-    <w:lsdException w:name="Table 3D effects 1" w:semiHidden="1" w:unhideWhenUsed="1"/>
-    <w:lsdException w:name="Table 3D effects 2" w:semiHidden="1" w:unhideWhenUsed="1"/>
-    <w:lsdException w:name="Table 3D effects 3" w:semiHidden="1" w:unhideWhenUsed="1"/>
-    <w:lsdException w:name="Table Contemporary" w:semiHidden="1" w:unhideWhenUsed="1"/>
-    <w:lsdException w:name="Table Elegant" w:semiHidden="1" w:unhideWhenUsed="1"/>
-    <w:lsdException w:name="Table Professional" w:semiHidden="1" w:unhideWhenUsed="1"/>
-    <w:lsdException w:name="Table Subtle 1" w:semiHidden="1" w:unhideWhenUsed="1"/>
-    <w:lsdException w:name="Table Subtle 2" w:semiHidden="1" w:unhideWhenUsed="1"/>
-    <w:lsdException w:name="Table Web 1" w:semiHidden="1" w:unhideWhenUsed="1"/>
-    <w:lsdException w:name="Table Web 2" w:semiHidden="1" w:unhideWhenUsed="1"/>
-    <w:lsdException w:name="Table Web 3" w:semiHidden="1" w:unhideWhenUsed="1"/>
-    <w:lsdException w:name="Balloon Text" w:locked="0" w:semiHidden="1" w:unhideWhenUsed="1"/>
-    <w:lsdException w:name="Table Grid" w:uiPriority="59"/>
-    <w:lsdException w:name="Table Theme" w:semiHidden="1" w:unhideWhenUsed="1"/>
-    <w:lsdException w:name="Placeholder Text" w:semiHidden="1"/>
-    <w:lsdException w:name="No Spacing" w:uiPriority="1" w:qFormat="1"/>
-    <w:lsdException w:name="Light Shading" w:uiPriority="60"/>
-    <w:lsdException w:name="Light List" w:uiPriority="61"/>
-    <w:lsdException w:name="Light Grid" w:uiPriority="62"/>
-    <w:lsdException w:name="Medium Shading 1" w:uiPriority="63"/>
-    <w:lsdException w:name="Medium Shading 2" w:uiPriority="64"/>
-    <w:lsdException w:name="Medium List 1" w:uiPriority="65"/>
-    <w:lsdException w:name="Medium List 2" w:uiPriority="66"/>
-    <w:lsdException w:name="Medium Grid 1" w:uiPriority="67"/>
-    <w:lsdException w:name="Medium Grid 2" w:uiPriority="68"/>
-    <w:lsdException w:name="Medium Grid 3" w:uiPriority="69"/>
-    <w:lsdException w:name="Dark List" w:uiPriority="70"/>
-    <w:lsdException w:name="Colorful Shading" w:uiPriority="71"/>
-    <w:lsdException w:name="Colorful List" w:uiPriority="72"/>
-    <w:lsdException w:name="Colorful Grid" w:uiPriority="73"/>
-    <w:lsdException w:name="Light Shading Accent 1" w:uiPriority="60"/>
-    <w:lsdException w:name="Light List Accent 1" w:uiPriority="61"/>
-    <w:lsdException w:name="Light Grid Accent 1" w:uiPriority="62"/>
-    <w:lsdException w:name="Medium Shading 1 Accent 1" w:uiPriority="63"/>
-    <w:lsdException w:name="Medium Shading 2 Accent 1" w:uiPriority="64"/>
-    <w:lsdException w:name="Medium List 1 Accent 1" w:uiPriority="65"/>
-    <w:lsdException w:name="Revision" w:locked="0" w:semiHidden="1"/>
-    <w:lsdException w:name="List Paragraph" w:uiPriority="34" w:qFormat="1"/>
-    <w:lsdException w:name="Quote" w:uiPriority="29"/>
-    <w:lsdException w:name="Intense Quote" w:uiPriority="30"/>
-    <w:lsdException w:name="Medium List 2 Accent 1" w:uiPriority="66"/>
-    <w:lsdException w:name="Medium Grid 1 Accent 1" w:uiPriority="67"/>
-    <w:lsdException w:name="Medium Grid 2 Accent 1" w:uiPriority="68"/>
-    <w:lsdException w:name="Medium Grid 3 Accent 1" w:uiPriority="69"/>
-    <w:lsdException w:name="Dark List Accent 1" w:uiPriority="70"/>
-    <w:lsdException w:name="Colorful Shading Accent 1" w:uiPriority="71"/>
-    <w:lsdException w:name="Colorful List Accent 1" w:uiPriority="72"/>
-    <w:lsdException w:name="Colorful Grid Accent 1" w:uiPriority="73"/>
-    <w:lsdException w:name="Light Shading Accent 2" w:uiPriority="60"/>
-    <w:lsdException w:name="Light List Accent 2" w:uiPriority="61"/>
-    <w:lsdException w:name="Light Grid Accent 2" w:uiPriority="62"/>
-    <w:lsdException w:name="Medium Shading 1 Accent 2" w:uiPriority="63"/>
-    <w:lsdException w:name="Medium Shading 2 Accent 2" w:uiPriority="64"/>
-    <w:lsdException w:name="Medium List 1 Accent 2" w:uiPriority="65"/>
-    <w:lsdException w:name="Medium List 2 Accent 2" w:uiPriority="66"/>
-    <w:lsdException w:name="Medium Grid 1 Accent 2" w:uiPriority="67"/>
-    <w:lsdException w:name="Medium Grid 2 Accent 2" w:uiPriority="68"/>
-    <w:lsdException w:name="Medium Grid 3 Accent 2" w:uiPriority="69"/>
-    <w:lsdException w:name="Dark List Accent 2" w:uiPriority="70"/>
-    <w:lsdException w:name="Colorful Shading Accent 2" w:uiPriority="71"/>
-    <w:lsdException w:name="Colorful List Accent 2" w:uiPriority="72"/>
-    <w:lsdException w:name="Colorful Grid Accent 2" w:uiPriority="73"/>
-    <w:lsdException w:name="Light Shading Accent 3" w:uiPriority="60"/>
-    <w:lsdException w:name="Light List Accent 3" w:uiPriority="61"/>
-    <w:lsdException w:name="Light Grid Accent 3" w:uiPriority="62"/>
-    <w:lsdException w:name="Medium Shading 1 Accent 3" w:uiPriority="63"/>
-    <w:lsdException w:name="Medium Shading 2 Accent 3" w:uiPriority="64"/>
-    <w:lsdException w:name="Medium List 1 Accent 3" w:uiPriority="65"/>
-    <w:lsdException w:name="Medium List 2 Accent 3" w:uiPriority="66"/>
-    <w:lsdException w:name="Medium Grid 1 Accent 3" w:uiPriority="67"/>
-    <w:lsdException w:name="Medium Grid 2 Accent 3" w:uiPriority="68"/>
-    <w:lsdException w:name="Medium Grid 3 Accent 3" w:uiPriority="69"/>
-    <w:lsdException w:name="Dark List Accent 3" w:uiPriority="70"/>
-    <w:lsdException w:name="Colorful Shading Accent 3" w:uiPriority="71"/>
-    <w:lsdException w:name="Colorful List Accent 3" w:uiPriority="72"/>
-    <w:lsdException w:name="Colorful Grid Accent 3" w:uiPriority="73"/>
-    <w:lsdException w:name="Light Shading Accent 4" w:uiPriority="60"/>
-    <w:lsdException w:name="Light List Accent 4" w:uiPriority="61"/>
-    <w:lsdException w:name="Light Grid Accent 4" w:uiPriority="62"/>
-    <w:lsdException w:name="Medium Shading 1 Accent 4" w:uiPriority="63"/>
-    <w:lsdException w:name="Medium Shading 2 Accent 4" w:uiPriority="64"/>
-    <w:lsdException w:name="Medium List 1 Accent 4" w:uiPriority="65"/>
-    <w:lsdException w:name="Medium List 2 Accent 4" w:uiPriority="66"/>
-    <w:lsdException w:name="Medium Grid 1 Accent 4" w:uiPriority="67"/>
-    <w:lsdException w:name="Medium Grid 2 Accent 4" w:uiPriority="68"/>
-    <w:lsdException w:name="Medium Grid 3 Accent 4" w:uiPriority="69"/>
-    <w:lsdException w:name="Dark List Accent 4" w:uiPriority="70"/>
-    <w:lsdException w:name="Colorful Shading Accent 4" w:uiPriority="71"/>
-    <w:lsdException w:name="Colorful List Accent 4" w:uiPriority="72"/>
-    <w:lsdException w:name="Colorful Grid Accent 4" w:uiPriority="73"/>
-    <w:lsdException w:name="Light Shading Accent 5" w:uiPriority="60"/>
-    <w:lsdException w:name="Light List Accent 5" w:uiPriority="61"/>
-    <w:lsdException w:name="Light Grid Accent 5" w:uiPriority="62"/>
-    <w:lsdException w:name="Medium Shading 1 Accent 5" w:uiPriority="63"/>
-    <w:lsdException w:name="Medium Shading 2 Accent 5" w:uiPriority="64"/>
-    <w:lsdException w:name="Medium List 1 Accent 5" w:uiPriority="65"/>
-    <w:lsdException w:name="Medium List 2 Accent 5" w:uiPriority="66"/>
-    <w:lsdException w:name="Medium Grid 1 Accent 5" w:uiPriority="67"/>
-    <w:lsdException w:name="Medium Grid 2 Accent 5" w:uiPriority="68"/>
-    <w:lsdException w:name="Medium Grid 3 Accent 5" w:uiPriority="69"/>
-    <w:lsdException w:name="Dark List Accent 5" w:uiPriority="70"/>
-    <w:lsdException w:name="Colorful Shading Accent 5" w:uiPriority="71"/>
-    <w:lsdException w:name="Colorful List Accent 5" w:uiPriority="72"/>
-    <w:lsdException w:name="Colorful Grid Accent 5" w:uiPriority="73"/>
-    <w:lsdException w:name="Light Shading Accent 6" w:uiPriority="60"/>
-    <w:lsdException w:name="Light List Accent 6" w:uiPriority="61"/>
-    <w:lsdException w:name="Light Grid Accent 6" w:uiPriority="62"/>
-    <w:lsdException w:name="Medium Shading 1 Accent 6" w:uiPriority="63"/>
-    <w:lsdException w:name="Medium Shading 2 Accent 6" w:uiPriority="64"/>
-    <w:lsdException w:name="Medium List 1 Accent 6" w:uiPriority="65"/>
-    <w:lsdException w:name="Medium List 2 Accent 6" w:uiPriority="66"/>
-    <w:lsdException w:name="Medium Grid 1 Accent 6" w:uiPriority="67"/>
-    <w:lsdException w:name="Medium Grid 2 Accent 6" w:uiPriority="68"/>
-    <w:lsdException w:name="Medium Grid 3 Accent 6" w:uiPriority="69"/>
-    <w:lsdException w:name="Dark List Accent 6" w:uiPriority="70"/>
-    <w:lsdException w:name="Colorful Shading Accent 6" w:uiPriority="71"/>
-    <w:lsdException w:name="Colorful List Accent 6" w:uiPriority="72"/>
-    <w:lsdException w:name="Colorful Grid Accent 6" w:uiPriority="73"/>
-    <w:lsdException w:name="Subtle Emphasis" w:uiPriority="19"/>
-    <w:lsdException w:name="Intense Emphasis" w:uiPriority="21"/>
-    <w:lsdException w:name="Subtle Reference" w:uiPriority="31"/>
-    <w:lsdException w:name="Intense Reference" w:uiPriority="32"/>
-    <w:lsdException w:name="Book Title" w:uiPriority="33"/>
-    <w:lsdException w:name="Bibliography" w:semiHidden="1" w:uiPriority="37" w:unhideWhenUsed="1"/>
-    <w:lsdException w:name="TOC Heading" w:semiHidden="1" w:uiPriority="39" w:unhideWhenUsed="1" w:qFormat="1"/>
-    <w:lsdException w:name="Plain Table 1" w:locked="0" w:uiPriority="41"/>
-    <w:lsdException w:name="Plain Table 2" w:locked="0" w:uiPriority="42"/>
-    <w:lsdException w:name="Plain Table 3" w:locked="0" w:uiPriority="43"/>
-    <w:lsdException w:name="Plain Table 4" w:locked="0" w:uiPriority="44"/>
-    <w:lsdException w:name="Plain Table 5" w:locked="0" w:uiPriority="45"/>
-    <w:lsdException w:name="Grid Table Light" w:locked="0" w:uiPriority="40"/>
-    <w:lsdException w:name="Grid Table 1 Light" w:locked="0" w:uiPriority="46"/>
-    <w:lsdException w:name="Grid Table 2" w:locked="0" w:uiPriority="47"/>
-    <w:lsdException w:name="Grid Table 3" w:locked="0" w:uiPriority="48"/>
-    <w:lsdException w:name="Grid Table 4" w:locked="0" w:uiPriority="49"/>
-    <w:lsdException w:name="Grid Table 5 Dark" w:locked="0" w:uiPriority="50"/>
-    <w:lsdException w:name="Grid Table 6 Colorful" w:locked="0" w:uiPriority="51"/>
-    <w:lsdException w:name="Grid Table 7 Colorful" w:locked="0" w:uiPriority="52"/>
-    <w:lsdException w:name="Grid Table 1 Light Accent 1" w:locked="0" w:uiPriority="46"/>
-    <w:lsdException w:name="Grid Table 2 Accent 1" w:locked="0" w:uiPriority="47"/>
-    <w:lsdException w:name="Grid Table 3 Accent 1" w:locked="0" w:uiPriority="48"/>
-    <w:lsdException w:name="Grid Table 4 Accent 1" w:locked="0" w:uiPriority="49"/>
-    <w:lsdException w:name="Grid Table 5 Dark Accent 1" w:locked="0" w:uiPriority="50"/>
-    <w:lsdException w:name="Grid Table 6 Colorful Accent 1" w:locked="0" w:uiPriority="51"/>
-    <w:lsdException w:name="Grid Table 7 Colorful Accent 1" w:locked="0" w:uiPriority="52"/>
-    <w:lsdException w:name="Grid Table 1 Light Accent 2" w:locked="0" w:uiPriority="46"/>
-    <w:lsdException w:name="Grid Table 2 Accent 2" w:locked="0" w:uiPriority="47"/>
-    <w:lsdException w:name="Grid Table 3 Accent 2" w:locked="0" w:uiPriority="48"/>
-    <w:lsdException w:name="Grid Table 4 Accent 2" w:locked="0" w:uiPriority="49"/>
-    <w:lsdException w:name="Grid Table 5 Dark Accent 2" w:locked="0" w:uiPriority="50"/>
-    <w:lsdException w:name="Grid Table 6 Colorful Accent 2" w:locked="0" w:uiPriority="51"/>
-    <w:lsdException w:name="Grid Table 7 Colorful Accent 2" w:locked="0" w:uiPriority="52"/>
-    <w:lsdException w:name="Grid Table 1 Light Accent 3" w:locked="0" w:uiPriority="46"/>
-    <w:lsdException w:name="Grid Table 2 Accent 3" w:locked="0" w:uiPriority="47"/>
-    <w:lsdException w:name="Grid Table 3 Accent 3" w:locked="0" w:uiPriority="48"/>
-    <w:lsdException w:name="Grid Table 4 Accent 3" w:locked="0" w:uiPriority="49"/>
-    <w:lsdException w:name="Grid Table 5 Dark Accent 3" w:locked="0" w:uiPriority="50"/>
-    <w:lsdException w:name="Grid Table 6 Colorful Accent 3" w:locked="0" w:uiPriority="51"/>
-    <w:lsdException w:name="Grid Table 7 Colorful Accent 3" w:locked="0" w:uiPriority="52"/>
-    <w:lsdException w:name="Grid Table 1 Light Accent 4" w:locked="0" w:uiPriority="46"/>
-    <w:lsdException w:name="Grid Table 2 Accent 4" w:locked="0" w:uiPriority="47"/>
-    <w:lsdException w:name="Grid Table 3 Accent 4" w:locked="0" w:uiPriority="48"/>
-    <w:lsdException w:name="Grid Table 4 Accent 4" w:locked="0" w:uiPriority="49"/>
-    <w:lsdException w:name="Grid Table 5 Dark Accent 4" w:locked="0" w:uiPriority="50"/>
-    <w:lsdException w:name="Grid Table 6 Colorful Accent 4" w:locked="0" w:uiPriority="51"/>
-    <w:lsdException w:name="Grid Table 7 Colorful Accent 4" w:locked="0" w:uiPriority="52"/>
-    <w:lsdException w:name="Grid Table 1 Light Accent 5" w:locked="0" w:uiPriority="46"/>
-    <w:lsdException w:name="Grid Table 2 Accent 5" w:locked="0" w:uiPriority="47"/>
-    <w:lsdException w:name="Grid Table 3 Accent 5" w:locked="0" w:uiPriority="48"/>
-    <w:lsdException w:name="Grid Table 4 Accent 5" w:locked="0" w:uiPriority="49"/>
-    <w:lsdException w:name="Grid Table 5 Dark Accent 5" w:locked="0" w:uiPriority="50"/>
-    <w:lsdException w:name="Grid Table 6 Colorful Accent 5" w:locked="0" w:uiPriority="51"/>
-    <w:lsdException w:name="Grid Table 7 Colorful Accent 5" w:locked="0" w:uiPriority="52"/>
-    <w:lsdException w:name="Grid Table 1 Light Accent 6" w:locked="0" w:uiPriority="46"/>
-    <w:lsdException w:name="Grid Table 2 Accent 6" w:locked="0" w:uiPriority="47"/>
-    <w:lsdException w:name="Grid Table 3 Accent 6" w:locked="0" w:uiPriority="48"/>
-    <w:lsdException w:name="Grid Table 4 Accent 6" w:locked="0" w:uiPriority="49"/>
-    <w:lsdException w:name="Grid Table 5 Dark Accent 6" w:locked="0" w:uiPriority="50"/>
-    <w:lsdException w:name="Grid Table 6 Colorful Accent 6" w:locked="0" w:uiPriority="51"/>
-    <w:lsdException w:name="Grid Table 7 Colorful Accent 6" w:locked="0" w:uiPriority="52"/>
-    <w:lsdException w:name="List Table 1 Light" w:locked="0" w:uiPriority="46"/>
-    <w:lsdException w:name="List Table 2" w:locked="0" w:uiPriority="47"/>
-    <w:lsdException w:name="List Table 3" w:locked="0" w:uiPriority="48"/>
-    <w:lsdException w:name="List Table 4" w:locked="0" w:uiPriority="49"/>
-    <w:lsdException w:name="List Table 5 Dark" w:locked="0" w:uiPriority="50"/>
-    <w:lsdException w:name="List Table 6 Colorful" w:locked="0" w:uiPriority="51"/>
-    <w:lsdException w:name="List Table 7 Colorful" w:locked="0" w:uiPriority="52"/>
-    <w:lsdException w:name="List Table 1 Light Accent 1" w:locked="0" w:uiPriority="46"/>
-    <w:lsdException w:name="List Table 2 Accent 1" w:locked="0" w:uiPriority="47"/>
-    <w:lsdException w:name="List Table 3 Accent 1" w:locked="0" w:uiPriority="48"/>
-    <w:lsdException w:name="List Table 4 Accent 1" w:locked="0" w:uiPriority="49"/>
-    <w:lsdException w:name="List Table 5 Dark Accent 1" w:locked="0" w:uiPriority="50"/>
-    <w:lsdException w:name="List Table 6 Colorful Accent 1" w:locked="0" w:uiPriority="51"/>
-    <w:lsdException w:name="List Table 7 Colorful Accent 1" w:locked="0" w:uiPriority="52"/>
-    <w:lsdException w:name="List Table 1 Light Accent 2" w:locked="0" w:uiPriority="46"/>
-    <w:lsdException w:name="List Table 2 Accent 2" w:locked="0" w:uiPriority="47"/>
-    <w:lsdException w:name="List Table 3 Accent 2" w:locked="0" w:uiPriority="48"/>
-    <w:lsdException w:name="List Table 4 Accent 2" w:locked="0" w:uiPriority="49"/>
-    <w:lsdException w:name="List Table 5 Dark Accent 2" w:locked="0" w:uiPriority="50"/>
-    <w:lsdException w:name="List Table 6 Colorful Accent 2" w:locked="0" w:uiPriority="51"/>
-    <w:lsdException w:name="List Table 7 Colorful Accent 2" w:locked="0" w:uiPriority="52"/>
-    <w:lsdException w:name="List Table 1 Light Accent 3" w:locked="0" w:uiPriority="46"/>
-    <w:lsdException w:name="List Table 2 Accent 3" w:locked="0" w:uiPriority="47"/>
-    <w:lsdException w:name="List Table 3 Accent 3" w:locked="0" w:uiPriority="48"/>
-    <w:lsdException w:name="List Table 4 Accent 3" w:locked="0" w:uiPriority="49"/>
-    <w:lsdException w:name="List Table 5 Dark Accent 3" w:locked="0" w:uiPriority="50"/>
-    <w:lsdException w:name="List Table 6 Colorful Accent 3" w:locked="0" w:uiPriority="51"/>
-    <w:lsdException w:name="List Table 7 Colorful Accent 3" w:locked="0" w:uiPriority="52"/>
-    <w:lsdException w:name="List Table 1 Light Accent 4" w:locked="0" w:uiPriority="46"/>
-    <w:lsdException w:name="List Table 2 Accent 4" w:locked="0" w:uiPriority="47"/>
-    <w:lsdException w:name="List Table 3 Accent 4" w:locked="0" w:uiPriority="48"/>
-    <w:lsdException w:name="List Table 4 Accent 4" w:locked="0" w:uiPriority="49"/>
-    <w:lsdException w:name="List Table 5 Dark Accent 4" w:locked="0" w:uiPriority="50"/>
-    <w:lsdException w:name="List Table 6 Colorful Accent 4" w:locked="0" w:uiPriority="51"/>
-    <w:lsdException w:name="List Table 7 Colorful Accent 4" w:locked="0" w:uiPriority="52"/>
-    <w:lsdException w:name="List Table 1 Light Accent 5" w:locked="0" w:uiPriority="46"/>
-    <w:lsdException w:name="List Table 2 Accent 5" w:locked="0" w:uiPriority="47"/>
-    <w:lsdException w:name="List Table 3 Accent 5" w:locked="0" w:uiPriority="48"/>
-    <w:lsdException w:name="List Table 4 Accent 5" w:locked="0" w:uiPriority="49"/>
-    <w:lsdException w:name="List Table 5 Dark Accent 5" w:locked="0" w:uiPriority="50"/>
-    <w:lsdException w:name="List Table 6 Colorful Accent 5" w:locked="0" w:uiPriority="51"/>
-    <w:lsdException w:name="List Table 7 Colorful Accent 5" w:locked="0" w:uiPriority="52"/>
-    <w:lsdException w:name="List Table 1 Light Accent 6" w:locked="0" w:uiPriority="46"/>
-    <w:lsdException w:name="List Table 2 Accent 6" w:locked="0" w:uiPriority="47"/>
-    <w:lsdException w:name="List Table 3 Accent 6" w:locked="0" w:uiPriority="48"/>
-    <w:lsdException w:name="List Table 4 Accent 6" w:locked="0" w:uiPriority="49"/>
-    <w:lsdException w:name="List Table 5 Dark Accent 6" w:locked="0" w:uiPriority="50"/>
-    <w:lsdException w:name="List Table 6 Colorful Accent 6" w:locked="0" w:uiPriority="51"/>
-    <w:lsdException w:name="List Table 7 Colorful Accent 6" w:locked="0" w:uiPriority="52"/>
+  <w:latentStyles w:defLockedState="1" w:defUIPriority="99" w:defSemiHidden="1" w:defUnhideWhenUsed="1" w:defQFormat="0" w:count="267">
+    <w:lsdException w:name="Normal" w:locked="0" w:semiHidden="0" w:uiPriority="0" w:unhideWhenUsed="0" w:qFormat="1"/>
+    <w:lsdException w:name="heading 1" w:locked="0" w:semiHidden="0" w:uiPriority="0" w:unhideWhenUsed="0" w:qFormat="1"/>
+    <w:lsdException w:name="heading 2" w:locked="0" w:uiPriority="0" w:qFormat="1"/>
+    <w:lsdException w:name="heading 3" w:locked="0" w:uiPriority="0" w:qFormat="1"/>
+    <w:lsdException w:name="heading 4" w:locked="0" w:uiPriority="0" w:qFormat="1"/>
+    <w:lsdException w:name="heading 5" w:locked="0" w:uiPriority="0" w:qFormat="1"/>
+    <w:lsdException w:name="heading 6" w:locked="0" w:uiPriority="0"/>
+    <w:lsdException w:name="heading 7" w:locked="0" w:uiPriority="9" w:qFormat="1"/>
+    <w:lsdException w:name="heading 8" w:uiPriority="9" w:qFormat="1"/>
+    <w:lsdException w:name="heading 9" w:uiPriority="9" w:qFormat="1"/>
+    <w:lsdException w:name="toc 1" w:locked="0" w:uiPriority="39"/>
+    <w:lsdException w:name="toc 2" w:locked="0" w:uiPriority="39"/>
+    <w:lsdException w:name="toc 3" w:uiPriority="39"/>
+    <w:lsdException w:name="toc 4" w:uiPriority="39"/>
+    <w:lsdException w:name="toc 5" w:uiPriority="39"/>
+    <w:lsdException w:name="toc 6" w:uiPriority="39"/>
+    <w:lsdException w:name="toc 7" w:uiPriority="39"/>
+    <w:lsdException w:name="toc 8" w:uiPriority="39"/>
+    <w:lsdException w:name="toc 9" w:uiPriority="39"/>
+    <w:lsdException w:name="header" w:locked="0"/>
+    <w:lsdException w:name="footer" w:locked="0"/>
+    <w:lsdException w:name="caption" w:locked="0" w:uiPriority="35" w:qFormat="1"/>
+    <w:lsdException w:name="List Bullet" w:locked="0"/>
+    <w:lsdException w:name="List Number" w:locked="0"/>
+    <w:lsdException w:name="List Bullet 2" w:locked="0"/>
+    <w:lsdException w:name="List Bullet 3" w:locked="0"/>
+    <w:lsdException w:name="List Bullet 4" w:locked="0"/>
+    <w:lsdException w:name="List Bullet 5" w:locked="0"/>
+    <w:lsdException w:name="List Number 2" w:locked="0"/>
+    <w:lsdException w:name="Title" w:locked="0" w:semiHidden="0" w:uiPriority="0" w:unhideWhenUsed="0"/>
+    <w:lsdException w:name="Default Paragraph Font" w:locked="0" w:uiPriority="1"/>
+    <w:lsdException w:name="Body Text" w:locked="0" w:qFormat="1"/>
+    <w:lsdException w:name="Subtitle" w:semiHidden="0" w:uiPriority="0" w:unhideWhenUsed="0"/>
+    <w:lsdException w:name="Strong" w:semiHidden="0" w:uiPriority="22" w:unhideWhenUsed="0"/>
+    <w:lsdException w:name="Emphasis" w:semiHidden="0" w:uiPriority="20" w:unhideWhenUsed="0"/>
+    <w:lsdException w:name="HTML Top of Form" w:locked="0"/>
+    <w:lsdException w:name="HTML Bottom of Form" w:locked="0"/>
+    <w:lsdException w:name="Normal Table" w:locked="0"/>
+    <w:lsdException w:name="No List" w:locked="0"/>
+    <w:lsdException w:name="Table List 1" w:locked="0"/>
+    <w:lsdException w:name="Table List 2" w:locked="0"/>
+    <w:lsdException w:name="Balloon Text" w:locked="0"/>
+    <w:lsdException w:name="Table Grid" w:semiHidden="0" w:uiPriority="59" w:unhideWhenUsed="0"/>
+    <w:lsdException w:name="Placeholder Text" w:unhideWhenUsed="0"/>
+    <w:lsdException w:name="No Spacing" w:semiHidden="0" w:uiPriority="1" w:unhideWhenUsed="0" w:qFormat="1"/>
+    <w:lsdException w:name="Light Shading" w:semiHidden="0" w:uiPriority="60" w:unhideWhenUsed="0"/>
+    <w:lsdException w:name="Light List" w:semiHidden="0" w:uiPriority="61" w:unhideWhenUsed="0"/>
+    <w:lsdException w:name="Light Grid" w:semiHidden="0" w:uiPriority="62" w:unhideWhenUsed="0"/>
+    <w:lsdException w:name="Medium Shading 1" w:semiHidden="0" w:uiPriority="63" w:unhideWhenUsed="0"/>
+    <w:lsdException w:name="Medium Shading 2" w:semiHidden="0" w:uiPriority="64" w:unhideWhenUsed="0"/>
+    <w:lsdException w:name="Medium List 1" w:semiHidden="0" w:uiPriority="65" w:unhideWhenUsed="0"/>
+    <w:lsdException w:name="Medium List 2" w:semiHidden="0" w:uiPriority="66" w:unhideWhenUsed="0"/>
+    <w:lsdException w:name="Medium Grid 1" w:semiHidden="0" w:uiPriority="67" w:unhideWhenUsed="0"/>
+    <w:lsdException w:name="Medium Grid 2" w:semiHidden="0" w:uiPriority="68" w:unhideWhenUsed="0"/>
+    <w:lsdException w:name="Medium Grid 3" w:semiHidden="0" w:uiPriority="69" w:unhideWhenUsed="0"/>
+    <w:lsdException w:name="Dark List" w:semiHidden="0" w:uiPriority="70" w:unhideWhenUsed="0"/>
+    <w:lsdException w:name="Colorful Shading" w:semiHidden="0" w:uiPriority="71" w:unhideWhenUsed="0"/>
+    <w:lsdException w:name="Colorful List" w:semiHidden="0" w:uiPriority="72" w:unhideWhenUsed="0"/>
+    <w:lsdException w:name="Colorful Grid" w:semiHidden="0" w:uiPriority="73" w:unhideWhenUsed="0"/>
+    <w:lsdException w:name="Light Shading Accent 1" w:semiHidden="0" w:uiPriority="60" w:unhideWhenUsed="0"/>
+    <w:lsdException w:name="Light List Accent 1" w:semiHidden="0" w:uiPriority="61" w:unhideWhenUsed="0"/>
+    <w:lsdException w:name="Light Grid Accent 1" w:semiHidden="0" w:uiPriority="62" w:unhideWhenUsed="0"/>
+    <w:lsdException w:name="Medium Shading 1 Accent 1" w:semiHidden="0" w:uiPriority="63" w:unhideWhenUsed="0"/>
+    <w:lsdException w:name="Medium Shading 2 Accent 1" w:semiHidden="0" w:uiPriority="64" w:unhideWhenUsed="0"/>
+    <w:lsdException w:name="Medium List 1 Accent 1" w:semiHidden="0" w:uiPriority="65" w:unhideWhenUsed="0"/>
+    <w:lsdException w:name="Revision" w:locked="0" w:unhideWhenUsed="0"/>
+    <w:lsdException w:name="List Paragraph" w:semiHidden="0" w:uiPriority="34" w:unhideWhenUsed="0" w:qFormat="1"/>
+    <w:lsdException w:name="Quote" w:semiHidden="0" w:uiPriority="29" w:unhideWhenUsed="0"/>
+    <w:lsdException w:name="Intense Quote" w:semiHidden="0" w:uiPriority="30" w:unhideWhenUsed="0"/>
+    <w:lsdException w:name="Medium List 2 Accent 1" w:semiHidden="0" w:uiPriority="66" w:unhideWhenUsed="0"/>
+    <w:lsdException w:name="Medium Grid 1 Accent 1" w:semiHidden="0" w:uiPriority="67" w:unhideWhenUsed="0"/>
+    <w:lsdException w:name="Medium Grid 2 Accent 1" w:semiHidden="0" w:uiPriority="68" w:unhideWhenUsed="0"/>
+    <w:lsdException w:name="Medium Grid 3 Accent 1" w:semiHidden="0" w:uiPriority="69" w:unhideWhenUsed="0"/>
+    <w:lsdException w:name="Dark List Accent 1" w:semiHidden="0" w:uiPriority="70" w:unhideWhenUsed="0"/>
+    <w:lsdException w:name="Colorful Shading Accent 1" w:semiHidden="0" w:uiPriority="71" w:unhideWhenUsed="0"/>
+    <w:lsdException w:name="Colorful List Accent 1" w:semiHidden="0" w:uiPriority="72" w:unhideWhenUsed="0"/>
+    <w:lsdException w:name="Colorful Grid Accent 1" w:semiHidden="0" w:uiPriority="73" w:unhideWhenUsed="0"/>
+    <w:lsdException w:name="Light Shading Accent 2" w:semiHidden="0" w:uiPriority="60" w:unhideWhenUsed="0"/>
+    <w:lsdException w:name="Light List Accent 2" w:semiHidden="0" w:uiPriority="61" w:unhideWhenUsed="0"/>
+    <w:lsdException w:name="Light Grid Accent 2" w:semiHidden="0" w:uiPriority="62" w:unhideWhenUsed="0"/>
+    <w:lsdException w:name="Medium Shading 1 Accent 2" w:semiHidden="0" w:uiPriority="63" w:unhideWhenUsed="0"/>
+    <w:lsdException w:name="Medium Shading 2 Accent 2" w:semiHidden="0" w:uiPriority="64" w:unhideWhenUsed="0"/>
+    <w:lsdException w:name="Medium List 1 Accent 2" w:semiHidden="0" w:uiPriority="65" w:unhideWhenUsed="0"/>
+    <w:lsdException w:name="Medium List 2 Accent 2" w:semiHidden="0" w:uiPriority="66" w:unhideWhenUsed="0"/>
+    <w:lsdException w:name="Medium Grid 1 Accent 2" w:semiHidden="0" w:uiPriority="67" w:unhideWhenUsed="0"/>
+    <w:lsdException w:name="Medium Grid 2 Accent 2" w:semiHidden="0" w:uiPriority="68" w:unhideWhenUsed="0"/>
+    <w:lsdException w:name="Medium Grid 3 Accent 2" w:semiHidden="0" w:uiPriority="69" w:unhideWhenUsed="0"/>
+    <w:lsdException w:name="Dark List Accent 2" w:semiHidden="0" w:uiPriority="70" w:unhideWhenUsed="0"/>
+    <w:lsdException w:name="Colorful Shading Accent 2" w:semiHidden="0" w:uiPriority="71" w:unhideWhenUsed="0"/>
+    <w:lsdException w:name="Colorful List Accent 2" w:semiHidden="0" w:uiPriority="72" w:unhideWhenUsed="0"/>
+    <w:lsdException w:name="Colorful Grid Accent 2" w:semiHidden="0" w:uiPriority="73" w:unhideWhenUsed="0"/>
+    <w:lsdException w:name="Light Shading Accent 3" w:semiHidden="0" w:uiPriority="60" w:unhideWhenUsed="0"/>
+    <w:lsdException w:name="Light List Accent 3" w:semiHidden="0" w:uiPriority="61" w:unhideWhenUsed="0"/>
+    <w:lsdException w:name="Light Grid Accent 3" w:semiHidden="0" w:uiPriority="62" w:unhideWhenUsed="0"/>
+    <w:lsdException w:name="Medium Shading 1 Accent 3" w:semiHidden="0" w:uiPriority="63" w:unhideWhenUsed="0"/>
+    <w:lsdException w:name="Medium Shading 2 Accent 3" w:semiHidden="0" w:uiPriority="64" w:unhideWhenUsed="0"/>
+    <w:lsdException w:name="Medium List 1 Accent 3" w:semiHidden="0" w:uiPriority="65" w:unhideWhenUsed="0"/>
+    <w:lsdException w:name="Medium List 2 Accent 3" w:semiHidden="0" w:uiPriority="66" w:unhideWhenUsed="0"/>
+    <w:lsdException w:name="Medium Grid 1 Accent 3" w:semiHidden="0" w:uiPriority="67" w:unhideWhenUsed="0"/>
+    <w:lsdException w:name="Medium Grid 2 Accent 3" w:semiHidden="0" w:uiPriority="68" w:unhideWhenUsed="0"/>
+    <w:lsdException w:name="Medium Grid 3 Accent 3" w:semiHidden="0" w:uiPriority="69" w:unhideWhenUsed="0"/>
+    <w:lsdException w:name="Dark List Accent 3" w:semiHidden="0" w:uiPriority="70" w:unhideWhenUsed="0"/>
+    <w:lsdException w:name="Colorful Shading Accent 3" w:semiHidden="0" w:uiPriority="71" w:unhideWhenUsed="0"/>
+    <w:lsdException w:name="Colorful List Accent 3" w:semiHidden="0" w:uiPriority="72" w:unhideWhenUsed="0"/>
+    <w:lsdException w:name="Colorful Grid Accent 3" w:semiHidden="0" w:uiPriority="73" w:unhideWhenUsed="0"/>
+    <w:lsdException w:name="Light Shading Accent 4" w:semiHidden="0" w:uiPriority="60" w:unhideWhenUsed="0"/>
+    <w:lsdException w:name="Light List Accent 4" w:semiHidden="0" w:uiPriority="61" w:unhideWhenUsed="0"/>
+    <w:lsdException w:name="Light Grid Accent 4" w:semiHidden="0" w:uiPriority="62" w:unhideWhenUsed="0"/>
+    <w:lsdException w:name="Medium Shading 1 Accent 4" w:semiHidden="0" w:uiPriority="63" w:unhideWhenUsed="0"/>
+    <w:lsdException w:name="Medium Shading 2 Accent 4" w:semiHidden="0" w:uiPriority="64" w:unhideWhenUsed="0"/>
+    <w:lsdException w:name="Medium List 1 Accent 4" w:semiHidden="0" w:uiPriority="65" w:unhideWhenUsed="0"/>
+    <w:lsdException w:name="Medium List 2 Accent 4" w:semiHidden="0" w:uiPriority="66" w:unhideWhenUsed="0"/>
+    <w:lsdException w:name="Medium Grid 1 Accent 4" w:semiHidden="0" w:uiPriority="67" w:unhideWhenUsed="0"/>
+    <w:lsdException w:name="Medium Grid 2 Accent 4" w:semiHidden="0" w:uiPriority="68" w:unhideWhenUsed="0"/>
+    <w:lsdException w:name="Medium Grid 3 Accent 4" w:semiHidden="0" w:uiPriority="69" w:unhideWhenUsed="0"/>
+    <w:lsdException w:name="Dark List Accent 4" w:semiHidden="0" w:uiPriority="70" w:unhideWhenUsed="0"/>
+    <w:lsdException w:name="Colorful Shading Accent 4" w:semiHidden="0" w:uiPriority="71" w:unhideWhenUsed="0"/>
+    <w:lsdException w:name="Colorful List Accent 4" w:semiHidden="0" w:uiPriority="72" w:unhideWhenUsed="0"/>
+    <w:lsdException w:name="Colorful Grid Accent 4" w:semiHidden="0" w:uiPriority="73" w:unhideWhenUsed="0"/>
+    <w:lsdException w:name="Light Shading Accent 5" w:semiHidden="0" w:uiPriority="60" w:unhideWhenUsed="0"/>
+    <w:lsdException w:name="Light List Accent 5" w:semiHidden="0" w:uiPriority="61" w:unhideWhenUsed="0"/>
+    <w:lsdException w:name="Light Grid Accent 5" w:semiHidden="0" w:uiPriority="62" w:unhideWhenUsed="0"/>
+    <w:lsdException w:name="Medium Shading 1 Accent 5" w:semiHidden="0" w:uiPriority="63" w:unhideWhenUsed="0"/>
+    <w:lsdException w:name="Medium Shading 2 Accent 5" w:semiHidden="0" w:uiPriority="64" w:unhideWhenUsed="0"/>
+    <w:lsdException w:name="Medium List 1 Accent 5" w:semiHidden="0" w:uiPriority="65" w:unhideWhenUsed="0"/>
+    <w:lsdException w:name="Medium List 2 Accent 5" w:semiHidden="0" w:uiPriority="66" w:unhideWhenUsed="0"/>
+    <w:lsdException w:name="Medium Grid 1 Accent 5" w:semiHidden="0" w:uiPriority="67" w:unhideWhenUsed="0"/>
+    <w:lsdException w:name="Medium Grid 2 Accent 5" w:semiHidden="0" w:uiPriority="68" w:unhideWhenUsed="0"/>
+    <w:lsdException w:name="Medium Grid 3 Accent 5" w:semiHidden="0" w:uiPriority="69" w:unhideWhenUsed="0"/>
+    <w:lsdException w:name="Dark List Accent 5" w:semiHidden="0" w:uiPriority="70" w:unhideWhenUsed="0"/>
+    <w:lsdException w:name="Colorful Shading Accent 5" w:semiHidden="0" w:uiPriority="71" w:unhideWhenUsed="0"/>
+    <w:lsdException w:name="Colorful List Accent 5" w:semiHidden="0" w:uiPriority="72" w:unhideWhenUsed="0"/>
+    <w:lsdException w:name="Colorful Grid Accent 5" w:semiHidden="0" w:uiPriority="73" w:unhideWhenUsed="0"/>
+    <w:lsdException w:name="Light Shading Accent 6" w:semiHidden="0" w:uiPriority="60" w:unhideWhenUsed="0"/>
+    <w:lsdException w:name="Light List Accent 6" w:semiHidden="0" w:uiPriority="61" w:unhideWhenUsed="0"/>
+    <w:lsdException w:name="Light Grid Accent 6" w:semiHidden="0" w:uiPriority="62" w:unhideWhenUsed="0"/>
+    <w:lsdException w:name="Medium Shading 1 Accent 6" w:semiHidden="0" w:uiPriority="63" w:unhideWhenUsed="0"/>
+    <w:lsdException w:name="Medium Shading 2 Accent 6" w:semiHidden="0" w:uiPriority="64" w:unhideWhenUsed="0"/>
+    <w:lsdException w:name="Medium List 1 Accent 6" w:semiHidden="0" w:uiPriority="65" w:unhideWhenUsed="0"/>
+    <w:lsdException w:name="Medium List 2 Accent 6" w:semiHidden="0" w:uiPriority="66" w:unhideWhenUsed="0"/>
+    <w:lsdException w:name="Medium Grid 1 Accent 6" w:semiHidden="0" w:uiPriority="67" w:unhideWhenUsed="0"/>
+    <w:lsdException w:name="Medium Grid 2 Accent 6" w:semiHidden="0" w:uiPriority="68" w:unhideWhenUsed="0"/>
+    <w:lsdException w:name="Medium Grid 3 Accent 6" w:semiHidden="0" w:uiPriority="69" w:unhideWhenUsed="0"/>
+    <w:lsdException w:name="Dark List Accent 6" w:semiHidden="0" w:uiPriority="70" w:unhideWhenUsed="0"/>
+    <w:lsdException w:name="Colorful Shading Accent 6" w:semiHidden="0" w:uiPriority="71" w:unhideWhenUsed="0"/>
+    <w:lsdException w:name="Colorful List Accent 6" w:semiHidden="0" w:uiPriority="72" w:unhideWhenUsed="0"/>
+    <w:lsdException w:name="Colorful Grid Accent 6" w:semiHidden="0" w:uiPriority="73" w:unhideWhenUsed="0"/>
+    <w:lsdException w:name="Subtle Emphasis" w:semiHidden="0" w:uiPriority="19" w:unhideWhenUsed="0"/>
+    <w:lsdException w:name="Intense Emphasis" w:semiHidden="0" w:uiPriority="21" w:unhideWhenUsed="0"/>
+    <w:lsdException w:name="Subtle Reference" w:semiHidden="0" w:uiPriority="31" w:unhideWhenUsed="0"/>
+    <w:lsdException w:name="Intense Reference" w:semiHidden="0" w:uiPriority="32" w:unhideWhenUsed="0"/>
+    <w:lsdException w:name="Book Title" w:semiHidden="0" w:uiPriority="33" w:unhideWhenUsed="0"/>
+    <w:lsdException w:name="Bibliography" w:uiPriority="37"/>
+    <w:lsdException w:name="TOC Heading" w:uiPriority="39" w:qFormat="1"/>
   </w:latentStyles>
   <w:style w:type="paragraph" w:default="1" w:styleId="Normal">
     <w:name w:val="Normal"/>
@@ -22560,7 +26857,6 @@
     <w:uiPriority w:val="99"/>
     <w:semiHidden/>
     <w:unhideWhenUsed/>
-    <w:qFormat/>
     <w:tblPr>
       <w:tblInd w:w="0" w:type="dxa"/>
       <w:tblCellMar>
@@ -23149,7 +27445,6 @@
       <w:sz w:val="24"/>
     </w:rPr>
     <w:tblPr>
-      <w:tblInd w:w="0" w:type="dxa"/>
       <w:tblBorders>
         <w:top w:val="single" w:sz="4" w:space="0" w:color="auto"/>
         <w:left w:val="single" w:sz="4" w:space="0" w:color="auto"/>
@@ -23158,12 +27453,6 @@
         <w:insideH w:val="single" w:sz="4" w:space="0" w:color="auto"/>
         <w:insideV w:val="single" w:sz="4" w:space="0" w:color="auto"/>
       </w:tblBorders>
-      <w:tblCellMar>
-        <w:top w:w="0" w:type="dxa"/>
-        <w:left w:w="108" w:type="dxa"/>
-        <w:bottom w:w="0" w:type="dxa"/>
-        <w:right w:w="108" w:type="dxa"/>
-      </w:tblCellMar>
     </w:tblPr>
   </w:style>
   <w:style w:type="character" w:styleId="FollowedHyperlink">
@@ -23214,6 +27503,201 @@
       <w:contextualSpacing/>
     </w:pPr>
   </w:style>
+  <w:style w:type="character" w:customStyle="1" w:styleId="apple-converted-space">
+    <w:name w:val="apple-converted-space"/>
+    <w:basedOn w:val="DefaultParagraphFont"/>
+    <w:rsid w:val="008830D3"/>
+  </w:style>
+</w:styles>
+</file>
+
+<file path=word/stylesWithEffects.xml><?xml version="1.0" encoding="utf-8"?>
+<w:styles xmlns:wpc="http://schemas.microsoft.com/office/word/2010/wordprocessingCanvas" xmlns:mc="http://schemas.openxmlformats.org/markup-compatibility/2006" xmlns:o="urn:schemas-microsoft-com:office:office" xmlns:r="http://schemas.openxmlformats.org/officeDocument/2006/relationships" xmlns:m="http://schemas.openxmlformats.org/officeDocument/2006/math" xmlns:v="urn:schemas-microsoft-com:vml" xmlns:wp14="http://schemas.microsoft.com/office/word/2010/wordprocessingDrawing" xmlns:wp="http://schemas.openxmlformats.org/drawingml/2006/wordprocessingDrawing" xmlns:w10="urn:schemas-microsoft-com:office:word" xmlns:w="http://schemas.openxmlformats.org/wordprocessingml/2006/main" xmlns:w14="http://schemas.microsoft.com/office/word/2010/wordml" xmlns:wpg="http://schemas.microsoft.com/office/word/2010/wordprocessingGroup" xmlns:wpi="http://schemas.microsoft.com/office/word/2010/wordprocessingInk" xmlns:wne="http://schemas.microsoft.com/office/word/2006/wordml" xmlns:wps="http://schemas.microsoft.com/office/word/2010/wordprocessingShape" mc:Ignorable="w14 wp14">
+  <w:docDefaults>
+    <w:rPrDefault>
+      <w:rPr>
+        <w:rFonts w:asciiTheme="minorHAnsi" w:eastAsiaTheme="minorEastAsia" w:hAnsiTheme="minorHAnsi" w:cstheme="minorBidi"/>
+        <w:sz w:val="22"/>
+        <w:szCs w:val="22"/>
+        <w:lang w:val="en-US" w:eastAsia="en-US" w:bidi="ar-SA"/>
+      </w:rPr>
+    </w:rPrDefault>
+    <w:pPrDefault>
+      <w:pPr>
+        <w:spacing w:after="200" w:line="276" w:lineRule="auto"/>
+      </w:pPr>
+    </w:pPrDefault>
+  </w:docDefaults>
+  <w:latentStyles w:defLockedState="0" w:defUIPriority="99" w:defSemiHidden="1" w:defUnhideWhenUsed="1" w:defQFormat="0" w:count="267">
+    <w:lsdException w:name="Normal" w:semiHidden="0" w:uiPriority="0" w:unhideWhenUsed="0" w:qFormat="1"/>
+    <w:lsdException w:name="heading 1" w:semiHidden="0" w:uiPriority="9" w:unhideWhenUsed="0" w:qFormat="1"/>
+    <w:lsdException w:name="heading 2" w:uiPriority="9" w:qFormat="1"/>
+    <w:lsdException w:name="heading 3" w:uiPriority="9" w:qFormat="1"/>
+    <w:lsdException w:name="heading 4" w:uiPriority="9" w:qFormat="1"/>
+    <w:lsdException w:name="heading 5" w:uiPriority="9" w:qFormat="1"/>
+    <w:lsdException w:name="heading 6" w:uiPriority="9" w:qFormat="1"/>
+    <w:lsdException w:name="heading 7" w:uiPriority="9" w:qFormat="1"/>
+    <w:lsdException w:name="heading 8" w:uiPriority="9" w:qFormat="1"/>
+    <w:lsdException w:name="heading 9" w:uiPriority="9" w:qFormat="1"/>
+    <w:lsdException w:name="toc 1" w:uiPriority="39"/>
+    <w:lsdException w:name="toc 2" w:uiPriority="39"/>
+    <w:lsdException w:name="toc 3" w:uiPriority="39"/>
+    <w:lsdException w:name="toc 4" w:uiPriority="39"/>
+    <w:lsdException w:name="toc 5" w:uiPriority="39"/>
+    <w:lsdException w:name="toc 6" w:uiPriority="39"/>
+    <w:lsdException w:name="toc 7" w:uiPriority="39"/>
+    <w:lsdException w:name="toc 8" w:uiPriority="39"/>
+    <w:lsdException w:name="toc 9" w:uiPriority="39"/>
+    <w:lsdException w:name="caption" w:uiPriority="35" w:qFormat="1"/>
+    <w:lsdException w:name="Title" w:semiHidden="0" w:uiPriority="10" w:unhideWhenUsed="0" w:qFormat="1"/>
+    <w:lsdException w:name="Default Paragraph Font" w:uiPriority="1"/>
+    <w:lsdException w:name="Subtitle" w:semiHidden="0" w:uiPriority="11" w:unhideWhenUsed="0" w:qFormat="1"/>
+    <w:lsdException w:name="Strong" w:semiHidden="0" w:uiPriority="22" w:unhideWhenUsed="0" w:qFormat="1"/>
+    <w:lsdException w:name="Emphasis" w:semiHidden="0" w:uiPriority="20" w:unhideWhenUsed="0" w:qFormat="1"/>
+    <w:lsdException w:name="Table Grid" w:semiHidden="0" w:uiPriority="59" w:unhideWhenUsed="0"/>
+    <w:lsdException w:name="Placeholder Text" w:unhideWhenUsed="0"/>
+    <w:lsdException w:name="No Spacing" w:semiHidden="0" w:uiPriority="1" w:unhideWhenUsed="0" w:qFormat="1"/>
+    <w:lsdException w:name="Light Shading" w:semiHidden="0" w:uiPriority="60" w:unhideWhenUsed="0"/>
+    <w:lsdException w:name="Light List" w:semiHidden="0" w:uiPriority="61" w:unhideWhenUsed="0"/>
+    <w:lsdException w:name="Light Grid" w:semiHidden="0" w:uiPriority="62" w:unhideWhenUsed="0"/>
+    <w:lsdException w:name="Medium Shading 1" w:semiHidden="0" w:uiPriority="63" w:unhideWhenUsed="0"/>
+    <w:lsdException w:name="Medium Shading 2" w:semiHidden="0" w:uiPriority="64" w:unhideWhenUsed="0"/>
+    <w:lsdException w:name="Medium List 1" w:semiHidden="0" w:uiPriority="65" w:unhideWhenUsed="0"/>
+    <w:lsdException w:name="Medium List 2" w:semiHidden="0" w:uiPriority="66" w:unhideWhenUsed="0"/>
+    <w:lsdException w:name="Medium Grid 1" w:semiHidden="0" w:uiPriority="67" w:unhideWhenUsed="0"/>
+    <w:lsdException w:name="Medium Grid 2" w:semiHidden="0" w:uiPriority="68" w:unhideWhenUsed="0"/>
+    <w:lsdException w:name="Medium Grid 3" w:semiHidden="0" w:uiPriority="69" w:unhideWhenUsed="0"/>
+    <w:lsdException w:name="Dark List" w:semiHidden="0" w:uiPriority="70" w:unhideWhenUsed="0"/>
+    <w:lsdException w:name="Colorful Shading" w:semiHidden="0" w:uiPriority="71" w:unhideWhenUsed="0"/>
+    <w:lsdException w:name="Colorful List" w:semiHidden="0" w:uiPriority="72" w:unhideWhenUsed="0"/>
+    <w:lsdException w:name="Colorful Grid" w:semiHidden="0" w:uiPriority="73" w:unhideWhenUsed="0"/>
+    <w:lsdException w:name="Light Shading Accent 1" w:semiHidden="0" w:uiPriority="60" w:unhideWhenUsed="0"/>
+    <w:lsdException w:name="Light List Accent 1" w:semiHidden="0" w:uiPriority="61" w:unhideWhenUsed="0"/>
+    <w:lsdException w:name="Light Grid Accent 1" w:semiHidden="0" w:uiPriority="62" w:unhideWhenUsed="0"/>
+    <w:lsdException w:name="Medium Shading 1 Accent 1" w:semiHidden="0" w:uiPriority="63" w:unhideWhenUsed="0"/>
+    <w:lsdException w:name="Medium Shading 2 Accent 1" w:semiHidden="0" w:uiPriority="64" w:unhideWhenUsed="0"/>
+    <w:lsdException w:name="Medium List 1 Accent 1" w:semiHidden="0" w:uiPriority="65" w:unhideWhenUsed="0"/>
+    <w:lsdException w:name="Revision" w:unhideWhenUsed="0"/>
+    <w:lsdException w:name="List Paragraph" w:semiHidden="0" w:uiPriority="34" w:unhideWhenUsed="0" w:qFormat="1"/>
+    <w:lsdException w:name="Quote" w:semiHidden="0" w:uiPriority="29" w:unhideWhenUsed="0" w:qFormat="1"/>
+    <w:lsdException w:name="Intense Quote" w:semiHidden="0" w:uiPriority="30" w:unhideWhenUsed="0" w:qFormat="1"/>
+    <w:lsdException w:name="Medium List 2 Accent 1" w:semiHidden="0" w:uiPriority="66" w:unhideWhenUsed="0"/>
+    <w:lsdException w:name="Medium Grid 1 Accent 1" w:semiHidden="0" w:uiPriority="67" w:unhideWhenUsed="0"/>
+    <w:lsdException w:name="Medium Grid 2 Accent 1" w:semiHidden="0" w:uiPriority="68" w:unhideWhenUsed="0"/>
+    <w:lsdException w:name="Medium Grid 3 Accent 1" w:semiHidden="0" w:uiPriority="69" w:unhideWhenUsed="0"/>
+    <w:lsdException w:name="Dark List Accent 1" w:semiHidden="0" w:uiPriority="70" w:unhideWhenUsed="0"/>
+    <w:lsdException w:name="Colorful Shading Accent 1" w:semiHidden="0" w:uiPriority="71" w:unhideWhenUsed="0"/>
+    <w:lsdException w:name="Colorful List Accent 1" w:semiHidden="0" w:uiPriority="72" w:unhideWhenUsed="0"/>
+    <w:lsdException w:name="Colorful Grid Accent 1" w:semiHidden="0" w:uiPriority="73" w:unhideWhenUsed="0"/>
+    <w:lsdException w:name="Light Shading Accent 2" w:semiHidden="0" w:uiPriority="60" w:unhideWhenUsed="0"/>
+    <w:lsdException w:name="Light List Accent 2" w:semiHidden="0" w:uiPriority="61" w:unhideWhenUsed="0"/>
+    <w:lsdException w:name="Light Grid Accent 2" w:semiHidden="0" w:uiPriority="62" w:unhideWhenUsed="0"/>
+    <w:lsdException w:name="Medium Shading 1 Accent 2" w:semiHidden="0" w:uiPriority="63" w:unhideWhenUsed="0"/>
+    <w:lsdException w:name="Medium Shading 2 Accent 2" w:semiHidden="0" w:uiPriority="64" w:unhideWhenUsed="0"/>
+    <w:lsdException w:name="Medium List 1 Accent 2" w:semiHidden="0" w:uiPriority="65" w:unhideWhenUsed="0"/>
+    <w:lsdException w:name="Medium List 2 Accent 2" w:semiHidden="0" w:uiPriority="66" w:unhideWhenUsed="0"/>
+    <w:lsdException w:name="Medium Grid 1 Accent 2" w:semiHidden="0" w:uiPriority="67" w:unhideWhenUsed="0"/>
+    <w:lsdException w:name="Medium Grid 2 Accent 2" w:semiHidden="0" w:uiPriority="68" w:unhideWhenUsed="0"/>
+    <w:lsdException w:name="Medium Grid 3 Accent 2" w:semiHidden="0" w:uiPriority="69" w:unhideWhenUsed="0"/>
+    <w:lsdException w:name="Dark List Accent 2" w:semiHidden="0" w:uiPriority="70" w:unhideWhenUsed="0"/>
+    <w:lsdException w:name="Colorful Shading Accent 2" w:semiHidden="0" w:uiPriority="71" w:unhideWhenUsed="0"/>
+    <w:lsdException w:name="Colorful List Accent 2" w:semiHidden="0" w:uiPriority="72" w:unhideWhenUsed="0"/>
+    <w:lsdException w:name="Colorful Grid Accent 2" w:semiHidden="0" w:uiPriority="73" w:unhideWhenUsed="0"/>
+    <w:lsdException w:name="Light Shading Accent 3" w:semiHidden="0" w:uiPriority="60" w:unhideWhenUsed="0"/>
+    <w:lsdException w:name="Light List Accent 3" w:semiHidden="0" w:uiPriority="61" w:unhideWhenUsed="0"/>
+    <w:lsdException w:name="Light Grid Accent 3" w:semiHidden="0" w:uiPriority="62" w:unhideWhenUsed="0"/>
+    <w:lsdException w:name="Medium Shading 1 Accent 3" w:semiHidden="0" w:uiPriority="63" w:unhideWhenUsed="0"/>
+    <w:lsdException w:name="Medium Shading 2 Accent 3" w:semiHidden="0" w:uiPriority="64" w:unhideWhenUsed="0"/>
+    <w:lsdException w:name="Medium List 1 Accent 3" w:semiHidden="0" w:uiPriority="65" w:unhideWhenUsed="0"/>
+    <w:lsdException w:name="Medium List 2 Accent 3" w:semiHidden="0" w:uiPriority="66" w:unhideWhenUsed="0"/>
+    <w:lsdException w:name="Medium Grid 1 Accent 3" w:semiHidden="0" w:uiPriority="67" w:unhideWhenUsed="0"/>
+    <w:lsdException w:name="Medium Grid 2 Accent 3" w:semiHidden="0" w:uiPriority="68" w:unhideWhenUsed="0"/>
+    <w:lsdException w:name="Medium Grid 3 Accent 3" w:semiHidden="0" w:uiPriority="69" w:unhideWhenUsed="0"/>
+    <w:lsdException w:name="Dark List Accent 3" w:semiHidden="0" w:uiPriority="70" w:unhideWhenUsed="0"/>
+    <w:lsdException w:name="Colorful Shading Accent 3" w:semiHidden="0" w:uiPriority="71" w:unhideWhenUsed="0"/>
+    <w:lsdException w:name="Colorful List Accent 3" w:semiHidden="0" w:uiPriority="72" w:unhideWhenUsed="0"/>
+    <w:lsdException w:name="Colorful Grid Accent 3" w:semiHidden="0" w:uiPriority="73" w:unhideWhenUsed="0"/>
+    <w:lsdException w:name="Light Shading Accent 4" w:semiHidden="0" w:uiPriority="60" w:unhideWhenUsed="0"/>
+    <w:lsdException w:name="Light List Accent 4" w:semiHidden="0" w:uiPriority="61" w:unhideWhenUsed="0"/>
+    <w:lsdException w:name="Light Grid Accent 4" w:semiHidden="0" w:uiPriority="62" w:unhideWhenUsed="0"/>
+    <w:lsdException w:name="Medium Shading 1 Accent 4" w:semiHidden="0" w:uiPriority="63" w:unhideWhenUsed="0"/>
+    <w:lsdException w:name="Medium Shading 2 Accent 4" w:semiHidden="0" w:uiPriority="64" w:unhideWhenUsed="0"/>
+    <w:lsdException w:name="Medium List 1 Accent 4" w:semiHidden="0" w:uiPriority="65" w:unhideWhenUsed="0"/>
+    <w:lsdException w:name="Medium List 2 Accent 4" w:semiHidden="0" w:uiPriority="66" w:unhideWhenUsed="0"/>
+    <w:lsdException w:name="Medium Grid 1 Accent 4" w:semiHidden="0" w:uiPriority="67" w:unhideWhenUsed="0"/>
+    <w:lsdException w:name="Medium Grid 2 Accent 4" w:semiHidden="0" w:uiPriority="68" w:unhideWhenUsed="0"/>
+    <w:lsdException w:name="Medium Grid 3 Accent 4" w:semiHidden="0" w:uiPriority="69" w:unhideWhenUsed="0"/>
+    <w:lsdException w:name="Dark List Accent 4" w:semiHidden="0" w:uiPriority="70" w:unhideWhenUsed="0"/>
+    <w:lsdException w:name="Colorful Shading Accent 4" w:semiHidden="0" w:uiPriority="71" w:unhideWhenUsed="0"/>
+    <w:lsdException w:name="Colorful List Accent 4" w:semiHidden="0" w:uiPriority="72" w:unhideWhenUsed="0"/>
+    <w:lsdException w:name="Colorful Grid Accent 4" w:semiHidden="0" w:uiPriority="73" w:unhideWhenUsed="0"/>
+    <w:lsdException w:name="Light Shading Accent 5" w:semiHidden="0" w:uiPriority="60" w:unhideWhenUsed="0"/>
+    <w:lsdException w:name="Light List Accent 5" w:semiHidden="0" w:uiPriority="61" w:unhideWhenUsed="0"/>
+    <w:lsdException w:name="Light Grid Accent 5" w:semiHidden="0" w:uiPriority="62" w:unhideWhenUsed="0"/>
+    <w:lsdException w:name="Medium Shading 1 Accent 5" w:semiHidden="0" w:uiPriority="63" w:unhideWhenUsed="0"/>
+    <w:lsdException w:name="Medium Shading 2 Accent 5" w:semiHidden="0" w:uiPriority="64" w:unhideWhenUsed="0"/>
+    <w:lsdException w:name="Medium List 1 Accent 5" w:semiHidden="0" w:uiPriority="65" w:unhideWhenUsed="0"/>
+    <w:lsdException w:name="Medium List 2 Accent 5" w:semiHidden="0" w:uiPriority="66" w:unhideWhenUsed="0"/>
+    <w:lsdException w:name="Medium Grid 1 Accent 5" w:semiHidden="0" w:uiPriority="67" w:unhideWhenUsed="0"/>
+    <w:lsdException w:name="Medium Grid 2 Accent 5" w:semiHidden="0" w:uiPriority="68" w:unhideWhenUsed="0"/>
+    <w:lsdException w:name="Medium Grid 3 Accent 5" w:semiHidden="0" w:uiPriority="69" w:unhideWhenUsed="0"/>
+    <w:lsdException w:name="Dark List Accent 5" w:semiHidden="0" w:uiPriority="70" w:unhideWhenUsed="0"/>
+    <w:lsdException w:name="Colorful Shading Accent 5" w:semiHidden="0" w:uiPriority="71" w:unhideWhenUsed="0"/>
+    <w:lsdException w:name="Colorful List Accent 5" w:semiHidden="0" w:uiPriority="72" w:unhideWhenUsed="0"/>
+    <w:lsdException w:name="Colorful Grid Accent 5" w:semiHidden="0" w:uiPriority="73" w:unhideWhenUsed="0"/>
+    <w:lsdException w:name="Light Shading Accent 6" w:semiHidden="0" w:uiPriority="60" w:unhideWhenUsed="0"/>
+    <w:lsdException w:name="Light List Accent 6" w:semiHidden="0" w:uiPriority="61" w:unhideWhenUsed="0"/>
+    <w:lsdException w:name="Light Grid Accent 6" w:semiHidden="0" w:uiPriority="62" w:unhideWhenUsed="0"/>
+    <w:lsdException w:name="Medium Shading 1 Accent 6" w:semiHidden="0" w:uiPriority="63" w:unhideWhenUsed="0"/>
+    <w:lsdException w:name="Medium Shading 2 Accent 6" w:semiHidden="0" w:uiPriority="64" w:unhideWhenUsed="0"/>
+    <w:lsdException w:name="Medium List 1 Accent 6" w:semiHidden="0" w:uiPriority="65" w:unhideWhenUsed="0"/>
+    <w:lsdException w:name="Medium List 2 Accent 6" w:semiHidden="0" w:uiPriority="66" w:unhideWhenUsed="0"/>
+    <w:lsdException w:name="Medium Grid 1 Accent 6" w:semiHidden="0" w:uiPriority="67" w:unhideWhenUsed="0"/>
+    <w:lsdException w:name="Medium Grid 2 Accent 6" w:semiHidden="0" w:uiPriority="68" w:unhideWhenUsed="0"/>
+    <w:lsdException w:name="Medium Grid 3 Accent 6" w:semiHidden="0" w:uiPriority="69" w:unhideWhenUsed="0"/>
+    <w:lsdException w:name="Dark List Accent 6" w:semiHidden="0" w:uiPriority="70" w:unhideWhenUsed="0"/>
+    <w:lsdException w:name="Colorful Shading Accent 6" w:semiHidden="0" w:uiPriority="71" w:unhideWhenUsed="0"/>
+    <w:lsdException w:name="Colorful List Accent 6" w:semiHidden="0" w:uiPriority="72" w:unhideWhenUsed="0"/>
+    <w:lsdException w:name="Colorful Grid Accent 6" w:semiHidden="0" w:uiPriority="73" w:unhideWhenUsed="0"/>
+    <w:lsdException w:name="Subtle Emphasis" w:semiHidden="0" w:uiPriority="19" w:unhideWhenUsed="0" w:qFormat="1"/>
+    <w:lsdException w:name="Intense Emphasis" w:semiHidden="0" w:uiPriority="21" w:unhideWhenUsed="0" w:qFormat="1"/>
+    <w:lsdException w:name="Subtle Reference" w:semiHidden="0" w:uiPriority="31" w:unhideWhenUsed="0" w:qFormat="1"/>
+    <w:lsdException w:name="Intense Reference" w:semiHidden="0" w:uiPriority="32" w:unhideWhenUsed="0" w:qFormat="1"/>
+    <w:lsdException w:name="Book Title" w:semiHidden="0" w:uiPriority="33" w:unhideWhenUsed="0" w:qFormat="1"/>
+    <w:lsdException w:name="Bibliography" w:uiPriority="37"/>
+    <w:lsdException w:name="TOC Heading" w:uiPriority="39" w:qFormat="1"/>
+  </w:latentStyles>
+  <w:style w:type="paragraph" w:default="1" w:styleId="Normal">
+    <w:name w:val="Normal"/>
+    <w:qFormat/>
+  </w:style>
+  <w:style w:type="character" w:default="1" w:styleId="DefaultParagraphFont">
+    <w:name w:val="Default Paragraph Font"/>
+    <w:uiPriority w:val="1"/>
+    <w:semiHidden/>
+    <w:unhideWhenUsed/>
+  </w:style>
+  <w:style w:type="table" w:default="1" w:styleId="TableNormal">
+    <w:name w:val="Normal Table"/>
+    <w:uiPriority w:val="99"/>
+    <w:semiHidden/>
+    <w:unhideWhenUsed/>
+    <w:tblPr>
+      <w:tblInd w:w="0" w:type="dxa"/>
+      <w:tblCellMar>
+        <w:top w:w="0" w:type="dxa"/>
+        <w:left w:w="108" w:type="dxa"/>
+        <w:bottom w:w="0" w:type="dxa"/>
+        <w:right w:w="108" w:type="dxa"/>
+      </w:tblCellMar>
+    </w:tblPr>
+  </w:style>
+  <w:style w:type="numbering" w:default="1" w:styleId="NoList">
+    <w:name w:val="No List"/>
+    <w:uiPriority w:val="99"/>
+    <w:semiHidden/>
+    <w:unhideWhenUsed/>
+  </w:style>
 </w:styles>
 </file>
 
@@ -23260,7 +27744,7 @@
     </a:clrScheme>
     <a:fontScheme name="Office">
       <a:majorFont>
-        <a:latin typeface="Calibri Light" panose="020F0302020204030204"/>
+        <a:latin typeface="Calibri Light"/>
         <a:ea typeface=""/>
         <a:cs typeface=""/>
         <a:font script="Jpan" typeface="ＭＳ ゴシック"/>
@@ -23295,7 +27779,7 @@
         <a:font script="Geor" typeface="Sylfaen"/>
       </a:majorFont>
       <a:minorFont>
-        <a:latin typeface="Calibri" panose="020F0502020204030204"/>
+        <a:latin typeface="Calibri"/>
         <a:ea typeface=""/>
         <a:cs typeface=""/>
         <a:font script="Jpan" typeface="ＭＳ 明朝"/>
@@ -23472,7 +27956,7 @@
   <a:extraClrSchemeLst/>
   <a:extLst>
     <a:ext uri="{05A4C25C-085E-4340-85A3-A5531E510DB2}">
-      <thm15:themeFamily xmlns:thm15="http://schemas.microsoft.com/office/thememl/2012/main" name="Office Theme" id="{62F939B6-93AF-4DB8-9C6B-D6C7DFDC589F}" vid="{4A3C46E8-61CC-4603-A589-7422A47A8E4A}"/>
+      <thm15:themeFamily xmlns="" xmlns:thm15="http://schemas.microsoft.com/office/thememl/2012/main" name="Office Theme" id="{62F939B6-93AF-4DB8-9C6B-D6C7DFDC589F}" vid="{4A3C46E8-61CC-4603-A589-7422A47A8E4A}"/>
     </a:ext>
   </a:extLst>
 </a:theme>
@@ -23483,7 +27967,7 @@
 </file>
 
 <file path=customXml/itemProps1.xml><?xml version="1.0" encoding="utf-8"?>
-<ds:datastoreItem xmlns:ds="http://schemas.openxmlformats.org/officeDocument/2006/customXml" ds:itemID="{5CE7F610-8066-4D37-985C-548F0116193D}">
+<ds:datastoreItem xmlns:ds="http://schemas.openxmlformats.org/officeDocument/2006/customXml" ds:itemID="{E3C969D1-CEAB-4FA7-9C00-E0884CC6271A}">
   <ds:schemaRefs>
     <ds:schemaRef ds:uri="http://schemas.openxmlformats.org/officeDocument/2006/bibliography"/>
   </ds:schemaRefs>

--- a/_original_documents/Questions_and_Answers_Regarding_Smarter_Balanced_Assessments.docx
+++ b/_original_documents/Questions_and_Answers_Regarding_Smarter_Balanced_Assessments.docx
@@ -1,6 +1,6 @@
 
 <file path=word/document.xml><?xml version="1.0" encoding="utf-8"?>
-<w:document xmlns:ve="http://schemas.openxmlformats.org/markup-compatibility/2006" xmlns:o="urn:schemas-microsoft-com:office:office" xmlns:r="http://schemas.openxmlformats.org/officeDocument/2006/relationships" xmlns:m="http://schemas.openxmlformats.org/officeDocument/2006/math" xmlns:v="urn:schemas-microsoft-com:vml" xmlns:wp="http://schemas.openxmlformats.org/drawingml/2006/wordprocessingDrawing" xmlns:w10="urn:schemas-microsoft-com:office:word" xmlns:w="http://schemas.openxmlformats.org/wordprocessingml/2006/main" xmlns:wne="http://schemas.microsoft.com/office/word/2006/wordml">
+<w:document xmlns:wpc="http://schemas.microsoft.com/office/word/2010/wordprocessingCanvas" xmlns:mc="http://schemas.openxmlformats.org/markup-compatibility/2006" xmlns:o="urn:schemas-microsoft-com:office:office" xmlns:r="http://schemas.openxmlformats.org/officeDocument/2006/relationships" xmlns:m="http://schemas.openxmlformats.org/officeDocument/2006/math" xmlns:v="urn:schemas-microsoft-com:vml" xmlns:wp14="http://schemas.microsoft.com/office/word/2010/wordprocessingDrawing" xmlns:wp="http://schemas.openxmlformats.org/drawingml/2006/wordprocessingDrawing" xmlns:w10="urn:schemas-microsoft-com:office:word" xmlns:w="http://schemas.openxmlformats.org/wordprocessingml/2006/main" xmlns:w14="http://schemas.microsoft.com/office/word/2010/wordml" xmlns:wpg="http://schemas.microsoft.com/office/word/2010/wordprocessingGroup" xmlns:wpi="http://schemas.microsoft.com/office/word/2010/wordprocessingInk" xmlns:wne="http://schemas.microsoft.com/office/word/2006/wordml" xmlns:wps="http://schemas.microsoft.com/office/word/2010/wordprocessingShape" mc:Ignorable="w14 wp14">
   <w:body>
     <w:p/>
     <w:p>
@@ -16,7 +16,7 @@
       <w:r>
         <w:t xml:space="preserve"> and do not necessarily reflect Smarter Balanced terminology, positions, or intentions; however, the responses provided in this document do utilize current Smarter Balanced terminology and intentions. These responses are not intended to replace or override information provided in state-issued RFPs. In order to provide transparent responses to these questions, Smarter Balanced has posted this document to </w:t>
       </w:r>
-      <w:hyperlink r:id="rId8" w:history="1">
+      <w:hyperlink r:id="rId9" w:history="1">
         <w:r>
           <w:rPr>
             <w:rStyle w:val="Hyperlink"/>
@@ -48,7 +48,7 @@
           <w:bottom w:w="115" w:type="dxa"/>
           <w:right w:w="115" w:type="dxa"/>
         </w:tblCellMar>
-        <w:tblLook w:val="0600"/>
+        <w:tblLook w:val="0600" w:firstRow="0" w:lastRow="0" w:firstColumn="0" w:lastColumn="0" w:noHBand="1" w:noVBand="1"/>
       </w:tblPr>
       <w:tblGrid>
         <w:gridCol w:w="656"/>
@@ -274,12 +274,21 @@
                 <w:sz w:val="20"/>
               </w:rPr>
             </w:pPr>
-            <w:r>
-              <w:rPr>
-                <w:rFonts w:ascii="Franklin Gothic Book" w:hAnsi="Franklin Gothic Book"/>
-                <w:sz w:val="20"/>
-              </w:rPr>
-              <w:t xml:space="preserve">i. ELA/math </w:t>
+            <w:proofErr w:type="spellStart"/>
+            <w:r>
+              <w:rPr>
+                <w:rFonts w:ascii="Franklin Gothic Book" w:hAnsi="Franklin Gothic Book"/>
+                <w:sz w:val="20"/>
+              </w:rPr>
+              <w:t>i</w:t>
+            </w:r>
+            <w:proofErr w:type="spellEnd"/>
+            <w:r>
+              <w:rPr>
+                <w:rFonts w:ascii="Franklin Gothic Book" w:hAnsi="Franklin Gothic Book"/>
+                <w:sz w:val="20"/>
+              </w:rPr>
+              <w:t xml:space="preserve">. ELA/math </w:t>
             </w:r>
           </w:p>
           <w:p>
@@ -626,7 +635,7 @@
           <w:bottom w:w="115" w:type="dxa"/>
           <w:right w:w="115" w:type="dxa"/>
         </w:tblCellMar>
-        <w:tblLook w:val="0600"/>
+        <w:tblLook w:val="0600" w:firstRow="0" w:lastRow="0" w:firstColumn="0" w:lastColumn="0" w:noHBand="1" w:noVBand="1"/>
       </w:tblPr>
       <w:tblGrid>
         <w:gridCol w:w="656"/>
@@ -858,7 +867,7 @@
               </w:rPr>
               <w:t xml:space="preserve">The open-source assessment delivery system will use a new format called the Smarter Balanced Assessment Item Packaging Format. This format has been developed by the American Institutes for Research (AIR) expressly to meet the requirements of the Smarter Balanced item specifications and the Smarter Balanced Usability, Accessibility, and Accommodations Guidelines (found at </w:t>
             </w:r>
-            <w:hyperlink r:id="rId9" w:history="1">
+            <w:hyperlink r:id="rId10" w:history="1">
               <w:r>
                 <w:rPr>
                   <w:rStyle w:val="Hyperlink"/>
@@ -873,7 +882,23 @@
                 <w:sz w:val="20"/>
                 <w:szCs w:val="20"/>
               </w:rPr>
-              <w:t>). This format is also being used in the 2013-14 Smarter Balanced Field Test. A preview of the public specification of the format has been posted to SmarterApp.org under a Creative Commons license. A final version of the specification will be posted shortly.</w:t>
+              <w:t xml:space="preserve">). This format is also being used </w:t>
+            </w:r>
+            <w:proofErr w:type="gramStart"/>
+            <w:r>
+              <w:rPr>
+                <w:sz w:val="20"/>
+                <w:szCs w:val="20"/>
+              </w:rPr>
+              <w:t>in the 2013-14 Smarter Balanced Field Test.</w:t>
+            </w:r>
+            <w:proofErr w:type="gramEnd"/>
+            <w:r>
+              <w:rPr>
+                <w:sz w:val="20"/>
+                <w:szCs w:val="20"/>
+              </w:rPr>
+              <w:t xml:space="preserve"> A preview of the public specification of the format has been posted to SmarterApp.org under a Creative Commons license. A final version of the specification will be posted shortly.</w:t>
             </w:r>
           </w:p>
           <w:p>
@@ -1187,7 +1212,7 @@
           <w:bottom w:w="115" w:type="dxa"/>
           <w:right w:w="115" w:type="dxa"/>
         </w:tblCellMar>
-        <w:tblLook w:val="0600"/>
+        <w:tblLook w:val="0600" w:firstRow="0" w:lastRow="0" w:firstColumn="0" w:lastColumn="0" w:noHBand="1" w:noVBand="1"/>
       </w:tblPr>
       <w:tblGrid>
         <w:gridCol w:w="656"/>
@@ -1275,7 +1300,7 @@
                 <w:insideV w:val="single" w:sz="4" w:space="0" w:color="000000"/>
               </w:tblBorders>
               <w:tblLayout w:type="fixed"/>
-              <w:tblLook w:val="0600"/>
+              <w:tblLook w:val="0600" w:firstRow="0" w:lastRow="0" w:firstColumn="0" w:lastColumn="0" w:noHBand="1" w:noVBand="1"/>
             </w:tblPr>
             <w:tblGrid>
               <w:gridCol w:w="2016"/>
@@ -5278,7 +5303,7 @@
                 <w:insideV w:val="single" w:sz="4" w:space="0" w:color="auto"/>
               </w:tblBorders>
               <w:tblLayout w:type="fixed"/>
-              <w:tblLook w:val="04A0"/>
+              <w:tblLook w:val="04A0" w:firstRow="1" w:lastRow="0" w:firstColumn="1" w:lastColumn="0" w:noHBand="0" w:noVBand="1"/>
             </w:tblPr>
             <w:tblGrid>
               <w:gridCol w:w="2131"/>
@@ -5836,7 +5861,7 @@
           <w:bottom w:w="115" w:type="dxa"/>
           <w:right w:w="115" w:type="dxa"/>
         </w:tblCellMar>
-        <w:tblLook w:val="0600"/>
+        <w:tblLook w:val="0600" w:firstRow="0" w:lastRow="0" w:firstColumn="0" w:lastColumn="0" w:noHBand="1" w:noVBand="1"/>
       </w:tblPr>
       <w:tblGrid>
         <w:gridCol w:w="656"/>
@@ -5906,7 +5931,23 @@
                 <w:sz w:val="20"/>
                 <w:szCs w:val="20"/>
               </w:rPr>
-              <w:t>What is the current status and the availability of the following as open source systems? When will these be available as open source?</w:t>
+              <w:t xml:space="preserve">What </w:t>
+            </w:r>
+            <w:proofErr w:type="gramStart"/>
+            <w:r>
+              <w:rPr>
+                <w:sz w:val="20"/>
+                <w:szCs w:val="20"/>
+              </w:rPr>
+              <w:t>is</w:t>
+            </w:r>
+            <w:proofErr w:type="gramEnd"/>
+            <w:r>
+              <w:rPr>
+                <w:sz w:val="20"/>
+                <w:szCs w:val="20"/>
+              </w:rPr>
+              <w:t xml:space="preserve"> the current status and the availability of the following as open source systems? When will these be available as open source?</w:t>
             </w:r>
           </w:p>
           <w:p>
@@ -6192,7 +6233,7 @@
           <w:bottom w:w="115" w:type="dxa"/>
           <w:right w:w="115" w:type="dxa"/>
         </w:tblCellMar>
-        <w:tblLook w:val="0600"/>
+        <w:tblLook w:val="0600" w:firstRow="0" w:lastRow="0" w:firstColumn="0" w:lastColumn="0" w:noHBand="1" w:noVBand="1"/>
       </w:tblPr>
       <w:tblGrid>
         <w:gridCol w:w="656"/>
@@ -6367,7 +6408,7 @@
               </w:rPr>
               <w:t>For more detail, please see the “</w:t>
             </w:r>
-            <w:hyperlink r:id="rId10" w:history="1">
+            <w:hyperlink r:id="rId11" w:history="1">
               <w:r>
                 <w:rPr>
                   <w:rStyle w:val="Hyperlink"/>
@@ -6384,7 +6425,7 @@
               </w:rPr>
               <w:t xml:space="preserve">” document, available at </w:t>
             </w:r>
-            <w:hyperlink r:id="rId11" w:history="1">
+            <w:hyperlink r:id="rId12" w:history="1">
               <w:r>
                 <w:rPr>
                   <w:rStyle w:val="Hyperlink"/>
@@ -6557,7 +6598,7 @@
           <w:bottom w:w="115" w:type="dxa"/>
           <w:right w:w="115" w:type="dxa"/>
         </w:tblCellMar>
-        <w:tblLook w:val="0600"/>
+        <w:tblLook w:val="0600" w:firstRow="0" w:lastRow="0" w:firstColumn="0" w:lastColumn="0" w:noHBand="1" w:noVBand="1"/>
       </w:tblPr>
       <w:tblGrid>
         <w:gridCol w:w="656"/>
@@ -7024,7 +7065,7 @@
           <w:bottom w:w="115" w:type="dxa"/>
           <w:right w:w="115" w:type="dxa"/>
         </w:tblCellMar>
-        <w:tblLook w:val="0600"/>
+        <w:tblLook w:val="0600" w:firstRow="0" w:lastRow="0" w:firstColumn="0" w:lastColumn="0" w:noHBand="1" w:noVBand="1"/>
       </w:tblPr>
       <w:tblGrid>
         <w:gridCol w:w="656"/>
@@ -7106,7 +7147,7 @@
               </w:rPr>
               <w:t xml:space="preserve">A full description of accessibility tools is available at </w:t>
             </w:r>
-            <w:hyperlink r:id="rId12" w:history="1">
+            <w:hyperlink r:id="rId13" w:history="1">
               <w:r>
                 <w:rPr>
                   <w:rStyle w:val="Hyperlink"/>
@@ -7204,7 +7245,7 @@
               </w:rPr>
               <w:t>On page 6 of the document posted at this web address—</w:t>
             </w:r>
-            <w:hyperlink r:id="rId13">
+            <w:hyperlink r:id="rId14">
               <w:r>
                 <w:rPr>
                   <w:sz w:val="20"/>
@@ -7228,12 +7269,21 @@
                 <w:szCs w:val="20"/>
               </w:rPr>
             </w:pPr>
-            <w:r>
-              <w:rPr>
-                <w:sz w:val="20"/>
-                <w:szCs w:val="20"/>
-              </w:rPr>
-              <w:t xml:space="preserve">it says “Smarter Balanced will deploy and operate the Item Authoring, Item Bank and Data Warehouse services. States are responsible for deploying and operating Test Delivery Systems. Smarter Balanced expects most states to procure test administration services from vendors whose products are certified to deliver Smarter Balanced assessments.” </w:t>
+            <w:proofErr w:type="gramStart"/>
+            <w:r>
+              <w:rPr>
+                <w:sz w:val="20"/>
+                <w:szCs w:val="20"/>
+              </w:rPr>
+              <w:t>it</w:t>
+            </w:r>
+            <w:proofErr w:type="gramEnd"/>
+            <w:r>
+              <w:rPr>
+                <w:sz w:val="20"/>
+                <w:szCs w:val="20"/>
+              </w:rPr>
+              <w:t xml:space="preserve"> says “Smarter Balanced will deploy and operate the Item Authoring, Item Bank and Data Warehouse services. States are responsible for deploying and operating Test Delivery Systems. Smarter Balanced expects most states to procure test administration services from vendors whose products are certified to deliver Smarter Balanced assessments.” </w:t>
             </w:r>
           </w:p>
           <w:p>
@@ -7542,7 +7592,7 @@
           <w:bottom w:w="115" w:type="dxa"/>
           <w:right w:w="115" w:type="dxa"/>
         </w:tblCellMar>
-        <w:tblLook w:val="0600"/>
+        <w:tblLook w:val="0600" w:firstRow="0" w:lastRow="0" w:firstColumn="0" w:lastColumn="0" w:noHBand="1" w:noVBand="1"/>
       </w:tblPr>
       <w:tblGrid>
         <w:gridCol w:w="656"/>
@@ -8868,7 +8918,23 @@
                 <w:sz w:val="20"/>
                 <w:szCs w:val="20"/>
               </w:rPr>
-              <w:t>The forms will be blueline-ready. Cover pages, state-specific cover art, and scanning marks will be added by the service provider.</w:t>
+              <w:t xml:space="preserve">The forms will be </w:t>
+            </w:r>
+            <w:proofErr w:type="spellStart"/>
+            <w:r>
+              <w:rPr>
+                <w:sz w:val="20"/>
+                <w:szCs w:val="20"/>
+              </w:rPr>
+              <w:t>blueline</w:t>
+            </w:r>
+            <w:proofErr w:type="spellEnd"/>
+            <w:r>
+              <w:rPr>
+                <w:sz w:val="20"/>
+                <w:szCs w:val="20"/>
+              </w:rPr>
+              <w:t>-ready. Cover pages, state-specific cover art, and scanning marks will be added by the service provider.</w:t>
             </w:r>
           </w:p>
         </w:tc>
@@ -9447,7 +9513,7 @@
               </w:rPr>
               <w:t xml:space="preserve">The algorithm will be posted on </w:t>
             </w:r>
-            <w:hyperlink r:id="rId14" w:history="1">
+            <w:hyperlink r:id="rId15" w:history="1">
               <w:r>
                 <w:rPr>
                   <w:sz w:val="20"/>
@@ -9610,7 +9676,7 @@
           <w:bottom w:w="115" w:type="dxa"/>
           <w:right w:w="115" w:type="dxa"/>
         </w:tblCellMar>
-        <w:tblLook w:val="0600"/>
+        <w:tblLook w:val="0600" w:firstRow="0" w:lastRow="0" w:firstColumn="0" w:lastColumn="0" w:noHBand="1" w:noVBand="1"/>
       </w:tblPr>
       <w:tblGrid>
         <w:gridCol w:w="656"/>
@@ -9778,7 +9844,23 @@
                 <w:sz w:val="20"/>
                 <w:szCs w:val="20"/>
               </w:rPr>
-              <w:t>What student/test data will states be required to provide to the consortium from annual operational administrations and what is the expected format?</w:t>
+              <w:t xml:space="preserve">What student/test data will states </w:t>
+            </w:r>
+            <w:proofErr w:type="gramStart"/>
+            <w:r>
+              <w:rPr>
+                <w:sz w:val="20"/>
+                <w:szCs w:val="20"/>
+              </w:rPr>
+              <w:t>be</w:t>
+            </w:r>
+            <w:proofErr w:type="gramEnd"/>
+            <w:r>
+              <w:rPr>
+                <w:sz w:val="20"/>
+                <w:szCs w:val="20"/>
+              </w:rPr>
+              <w:t xml:space="preserve"> required to provide to the consortium from annual operational administrations and what is the expected format?</w:t>
             </w:r>
           </w:p>
         </w:tc>
@@ -9910,7 +9992,7 @@
               </w:rPr>
               <w:t xml:space="preserve">see </w:t>
             </w:r>
-            <w:hyperlink r:id="rId15" w:history="1">
+            <w:hyperlink r:id="rId16" w:history="1">
               <w:r>
                 <w:rPr>
                   <w:rStyle w:val="Hyperlink"/>
@@ -10501,7 +10583,7 @@
               </w:rPr>
               <w:t xml:space="preserve">See also the “Assessment Item Packaging Format Brief” and the “Smarter Balanced Applications Deployment and Technology Certification” both available on </w:t>
             </w:r>
-            <w:hyperlink r:id="rId16" w:history="1">
+            <w:hyperlink r:id="rId17" w:history="1">
               <w:r>
                 <w:rPr>
                   <w:sz w:val="20"/>
@@ -10665,7 +10747,7 @@
           <w:bottom w:w="115" w:type="dxa"/>
           <w:right w:w="115" w:type="dxa"/>
         </w:tblCellMar>
-        <w:tblLook w:val="0600"/>
+        <w:tblLook w:val="0600" w:firstRow="0" w:lastRow="0" w:firstColumn="0" w:lastColumn="0" w:noHBand="1" w:noVBand="1"/>
       </w:tblPr>
       <w:tblGrid>
         <w:gridCol w:w="656"/>
@@ -10723,7 +10805,7 @@
               </w:rPr>
               <w:t>When will the CAT specifications be published? Going forward, is </w:t>
             </w:r>
-            <w:hyperlink r:id="rId17">
+            <w:hyperlink r:id="rId18">
               <w:r>
                 <w:rPr>
                   <w:sz w:val="20"/>
@@ -11182,7 +11264,7 @@
               </w:rPr>
               <w:t xml:space="preserve">The items are presently housed in AIR’s ITS item bank. Prior to September 30, 2014, the items will be fully transferred to the Smarter Balanced item archive. Transfer to state assessment delivery systems will be in the form of a test package. Preview specifications and a sample test package are available on </w:t>
             </w:r>
-            <w:hyperlink r:id="rId18" w:history="1">
+            <w:hyperlink r:id="rId19" w:history="1">
               <w:r>
                 <w:rPr>
                   <w:sz w:val="20"/>
@@ -11297,7 +11379,7 @@
               </w:rPr>
               <w:t xml:space="preserve">See “Non-member Access to Smarter Balanced Resources” at </w:t>
             </w:r>
-            <w:hyperlink r:id="rId19" w:history="1">
+            <w:hyperlink r:id="rId20" w:history="1">
               <w:r>
                 <w:rPr>
                   <w:rStyle w:val="Hyperlink"/>
@@ -11536,7 +11618,7 @@
                 <w:szCs w:val="20"/>
               </w:rPr>
             </w:pPr>
-            <w:hyperlink r:id="rId20" w:history="1">
+            <w:hyperlink r:id="rId21" w:history="1">
               <w:r>
                 <w:rPr>
                   <w:rStyle w:val="Hyperlink"/>
@@ -11554,7 +11636,7 @@
                 <w:szCs w:val="20"/>
               </w:rPr>
             </w:pPr>
-            <w:hyperlink r:id="rId21" w:history="1">
+            <w:hyperlink r:id="rId22" w:history="1">
               <w:r>
                 <w:rPr>
                   <w:rStyle w:val="Hyperlink"/>
@@ -11572,7 +11654,7 @@
                 <w:szCs w:val="20"/>
               </w:rPr>
             </w:pPr>
-            <w:hyperlink r:id="rId22" w:history="1">
+            <w:hyperlink r:id="rId23" w:history="1">
               <w:r>
                 <w:rPr>
                   <w:rStyle w:val="Hyperlink"/>
@@ -11959,7 +12041,7 @@
           <w:bottom w:w="115" w:type="dxa"/>
           <w:right w:w="115" w:type="dxa"/>
         </w:tblCellMar>
-        <w:tblLook w:val="0600"/>
+        <w:tblLook w:val="0600" w:firstRow="0" w:lastRow="0" w:firstColumn="0" w:lastColumn="0" w:noHBand="1" w:noVBand="1"/>
       </w:tblPr>
       <w:tblGrid>
         <w:gridCol w:w="656"/>
@@ -12594,7 +12676,7 @@
           <w:bottom w:w="115" w:type="dxa"/>
           <w:right w:w="115" w:type="dxa"/>
         </w:tblCellMar>
-        <w:tblLook w:val="0600"/>
+        <w:tblLook w:val="0600" w:firstRow="0" w:lastRow="0" w:firstColumn="0" w:lastColumn="0" w:noHBand="1" w:noVBand="1"/>
       </w:tblPr>
       <w:tblGrid>
         <w:gridCol w:w="656"/>
@@ -12690,9 +12772,25 @@
                 <w:sz w:val="20"/>
                 <w:szCs w:val="20"/>
               </w:rPr>
-              <w:t xml:space="preserve">Source code will be posted on the SmarterApp section of the GitHub open source repository, at </w:t>
-            </w:r>
-            <w:hyperlink r:id="rId23" w:history="1">
+              <w:t xml:space="preserve">Source code will be posted on the </w:t>
+            </w:r>
+            <w:proofErr w:type="spellStart"/>
+            <w:r>
+              <w:rPr>
+                <w:sz w:val="20"/>
+                <w:szCs w:val="20"/>
+              </w:rPr>
+              <w:t>SmarterApp</w:t>
+            </w:r>
+            <w:proofErr w:type="spellEnd"/>
+            <w:r>
+              <w:rPr>
+                <w:sz w:val="20"/>
+                <w:szCs w:val="20"/>
+              </w:rPr>
+              <w:t xml:space="preserve"> section of the GitHub open source repository, at </w:t>
+            </w:r>
+            <w:hyperlink r:id="rId24" w:history="1">
               <w:r>
                 <w:rPr>
                   <w:rStyle w:val="Hyperlink"/>
@@ -12722,7 +12820,23 @@
                 <w:sz w:val="20"/>
                 <w:szCs w:val="20"/>
               </w:rPr>
-              <w:t>Beginning in September 2014, Smarter Balanced will actively cultivate a community of users and contributors to the assessment system. These activities will operate under the SmarterApp branding. Contributions from the community of software vendors will be welcome, and Smarter Balanced will also commission new features and software maintenance.</w:t>
+              <w:t xml:space="preserve">Beginning in September 2014, Smarter Balanced will actively cultivate a community of users and contributors to the assessment system. These activities will operate under the </w:t>
+            </w:r>
+            <w:proofErr w:type="spellStart"/>
+            <w:r>
+              <w:rPr>
+                <w:sz w:val="20"/>
+                <w:szCs w:val="20"/>
+              </w:rPr>
+              <w:t>SmarterApp</w:t>
+            </w:r>
+            <w:proofErr w:type="spellEnd"/>
+            <w:r>
+              <w:rPr>
+                <w:sz w:val="20"/>
+                <w:szCs w:val="20"/>
+              </w:rPr>
+              <w:t xml:space="preserve"> branding. Contributions from the community of software vendors will be welcome, and Smarter Balanced will also commission new features and software maintenance.</w:t>
             </w:r>
           </w:p>
         </w:tc>
@@ -13070,7 +13184,7 @@
           <w:bottom w:w="115" w:type="dxa"/>
           <w:right w:w="115" w:type="dxa"/>
         </w:tblCellMar>
-        <w:tblLook w:val="0600"/>
+        <w:tblLook w:val="0600" w:firstRow="0" w:lastRow="0" w:firstColumn="0" w:lastColumn="0" w:noHBand="1" w:noVBand="1"/>
       </w:tblPr>
       <w:tblGrid>
         <w:gridCol w:w="656"/>
@@ -13539,7 +13653,7 @@
           <w:bottom w:w="115" w:type="dxa"/>
           <w:right w:w="115" w:type="dxa"/>
         </w:tblCellMar>
-        <w:tblLook w:val="0600"/>
+        <w:tblLook w:val="0600" w:firstRow="0" w:lastRow="0" w:firstColumn="0" w:lastColumn="0" w:noHBand="1" w:noVBand="1"/>
       </w:tblPr>
       <w:tblGrid>
         <w:gridCol w:w="656"/>
@@ -13630,7 +13744,7 @@
                 <w:szCs w:val="20"/>
               </w:rPr>
             </w:pPr>
-            <w:hyperlink r:id="rId24" w:history="1">
+            <w:hyperlink r:id="rId25" w:history="1">
               <w:r>
                 <w:rPr>
                   <w:rStyle w:val="Hyperlink"/>
@@ -13663,7 +13777,7 @@
                 <w:szCs w:val="20"/>
               </w:rPr>
             </w:pPr>
-            <w:hyperlink r:id="rId25" w:history="1">
+            <w:hyperlink r:id="rId26" w:history="1">
               <w:r>
                 <w:rPr>
                   <w:rStyle w:val="Hyperlink"/>
@@ -13794,7 +13908,7 @@
               </w:rPr>
               <w:t xml:space="preserve">More detailed information can be found at </w:t>
             </w:r>
-            <w:hyperlink r:id="rId26" w:history="1">
+            <w:hyperlink r:id="rId27" w:history="1">
               <w:r>
                 <w:rPr>
                   <w:rStyle w:val="Hyperlink"/>
@@ -14058,7 +14172,7 @@
           <w:bottom w:w="115" w:type="dxa"/>
           <w:right w:w="115" w:type="dxa"/>
         </w:tblCellMar>
-        <w:tblLook w:val="0600"/>
+        <w:tblLook w:val="0600" w:firstRow="0" w:lastRow="0" w:firstColumn="0" w:lastColumn="0" w:noHBand="1" w:noVBand="1"/>
       </w:tblPr>
       <w:tblGrid>
         <w:gridCol w:w="656"/>
@@ -14114,7 +14228,23 @@
                 <w:sz w:val="20"/>
                 <w:szCs w:val="20"/>
               </w:rPr>
-              <w:t>When states decide to use the open source platform that Smarter Balanced is offering, it seems likely to us that they will want all of their content to be presented using one platform, to ease the burden on student test takers and local educators. To facilitate this: will a state be able to request that a contracted vendor utilize the open source platform for delivery of additional content (Science, Social Studies, End of Course)?</w:t>
+              <w:t xml:space="preserve">When states decide to use the open source platform that Smarter Balanced is offering, it seems likely to us that they will want all of their content to be presented using one platform, to ease the burden on student test takers and local educators. To facilitate this: will a state be able to request that a contracted vendor utilize the open source platform for delivery of additional content (Science, Social Studies, </w:t>
+            </w:r>
+            <w:proofErr w:type="gramStart"/>
+            <w:r>
+              <w:rPr>
+                <w:sz w:val="20"/>
+                <w:szCs w:val="20"/>
+              </w:rPr>
+              <w:t>End</w:t>
+            </w:r>
+            <w:proofErr w:type="gramEnd"/>
+            <w:r>
+              <w:rPr>
+                <w:sz w:val="20"/>
+                <w:szCs w:val="20"/>
+              </w:rPr>
+              <w:t xml:space="preserve"> of Course)?</w:t>
             </w:r>
           </w:p>
         </w:tc>
@@ -14326,7 +14456,23 @@
                 <w:sz w:val="20"/>
                 <w:szCs w:val="20"/>
               </w:rPr>
-              <w:t>Is a fully functioning adaptive engine a part of the Smarter Balanced Open Source Platform?</w:t>
+              <w:t xml:space="preserve">Is a fully functioning adaptive </w:t>
+            </w:r>
+            <w:proofErr w:type="gramStart"/>
+            <w:r>
+              <w:rPr>
+                <w:sz w:val="20"/>
+                <w:szCs w:val="20"/>
+              </w:rPr>
+              <w:t>engine</w:t>
+            </w:r>
+            <w:proofErr w:type="gramEnd"/>
+            <w:r>
+              <w:rPr>
+                <w:sz w:val="20"/>
+                <w:szCs w:val="20"/>
+              </w:rPr>
+              <w:t xml:space="preserve"> a part of the Smarter Balanced Open Source Platform?</w:t>
             </w:r>
           </w:p>
         </w:tc>
@@ -14425,7 +14571,23 @@
                 <w:sz w:val="20"/>
                 <w:szCs w:val="20"/>
               </w:rPr>
-              <w:t>Will the deliverables for SBAC #11 Smarter Balanced Open Source Platform be fully integrated into the Smarter balanced item banking systems by September 30, 2014? If a state requests their vendor to use the open source platform, will the content (items and meta-data/statistics) already be available within the engine, or will the vendor be responsible for importing the items to the open source platform?</w:t>
+              <w:t xml:space="preserve">Will the deliverables for SBAC #11 Smarter Balanced Open Source </w:t>
+            </w:r>
+            <w:proofErr w:type="gramStart"/>
+            <w:r>
+              <w:rPr>
+                <w:sz w:val="20"/>
+                <w:szCs w:val="20"/>
+              </w:rPr>
+              <w:t>Platform</w:t>
+            </w:r>
+            <w:proofErr w:type="gramEnd"/>
+            <w:r>
+              <w:rPr>
+                <w:sz w:val="20"/>
+                <w:szCs w:val="20"/>
+              </w:rPr>
+              <w:t xml:space="preserve"> be fully integrated into the Smarter balanced item banking systems by September 30, 2014? If a state requests their vendor to use the open source platform, will the content (items and meta-data/statistics) already be available within the engine, or will the vendor be responsible for importing the items to the open source platform?</w:t>
             </w:r>
             <w:r>
               <w:rPr>
@@ -14574,7 +14736,7 @@
               </w:rPr>
               <w:t xml:space="preserve">The contracts information at </w:t>
             </w:r>
-            <w:hyperlink r:id="rId27" w:history="1">
+            <w:hyperlink r:id="rId28" w:history="1">
               <w:r>
                 <w:rPr>
                   <w:rStyle w:val="Hyperlink"/>
@@ -15012,7 +15174,7 @@
           <w:bottom w:w="115" w:type="dxa"/>
           <w:right w:w="115" w:type="dxa"/>
         </w:tblCellMar>
-        <w:tblLook w:val="0600"/>
+        <w:tblLook w:val="0600" w:firstRow="0" w:lastRow="0" w:firstColumn="0" w:lastColumn="0" w:noHBand="1" w:noVBand="1"/>
       </w:tblPr>
       <w:tblGrid>
         <w:gridCol w:w="656"/>
@@ -15182,7 +15344,7 @@
               </w:rPr>
               <w:t xml:space="preserve">be found here: </w:t>
             </w:r>
-            <w:hyperlink r:id="rId28" w:history="1">
+            <w:hyperlink r:id="rId29" w:history="1">
               <w:r>
                 <w:rPr>
                   <w:rStyle w:val="Hyperlink"/>
@@ -15406,7 +15568,7 @@
           <w:bottom w:w="115" w:type="dxa"/>
           <w:right w:w="115" w:type="dxa"/>
         </w:tblCellMar>
-        <w:tblLook w:val="0600"/>
+        <w:tblLook w:val="0600" w:firstRow="0" w:lastRow="0" w:firstColumn="0" w:lastColumn="0" w:noHBand="1" w:noVBand="1"/>
       </w:tblPr>
       <w:tblGrid>
         <w:gridCol w:w="656"/>
@@ -15491,7 +15653,7 @@
               </w:rPr>
               <w:t xml:space="preserve">Assessments and their associated items will be delivered to vendors in the form of a Test Package. The package is a .zip file compliant with the IMS Content Packaging standard. A preview package has been available since last winter at </w:t>
             </w:r>
-            <w:hyperlink r:id="rId29" w:history="1">
+            <w:hyperlink r:id="rId30" w:history="1">
               <w:r>
                 <w:rPr>
                   <w:rStyle w:val="Hyperlink"/>
@@ -15566,7 +15728,7 @@
               </w:rPr>
               <w:t xml:space="preserve">The format of the assessment items is specified here: </w:t>
             </w:r>
-            <w:hyperlink r:id="rId30" w:history="1">
+            <w:hyperlink r:id="rId31" w:history="1">
               <w:r>
                 <w:rPr>
                   <w:rStyle w:val="Hyperlink"/>
@@ -15820,7 +15982,7 @@
           <w:bottom w:w="115" w:type="dxa"/>
           <w:right w:w="115" w:type="dxa"/>
         </w:tblCellMar>
-        <w:tblLook w:val="0600"/>
+        <w:tblLook w:val="0600" w:firstRow="0" w:lastRow="0" w:firstColumn="0" w:lastColumn="0" w:noHBand="1" w:noVBand="1"/>
       </w:tblPr>
       <w:tblGrid>
         <w:gridCol w:w="656"/>
@@ -16018,7 +16180,7 @@
               </w:rPr>
               <w:t>(</w:t>
             </w:r>
-            <w:hyperlink r:id="rId31" w:history="1">
+            <w:hyperlink r:id="rId32" w:history="1">
               <w:r>
                 <w:rPr>
                   <w:rStyle w:val="Hyperlink"/>
@@ -16063,7 +16225,7 @@
               </w:rPr>
               <w:t>(</w:t>
             </w:r>
-            <w:hyperlink r:id="rId32" w:history="1">
+            <w:hyperlink r:id="rId33" w:history="1">
               <w:r>
                 <w:rPr>
                   <w:rStyle w:val="Hyperlink"/>
@@ -16108,7 +16270,7 @@
               </w:rPr>
               <w:t>(</w:t>
             </w:r>
-            <w:hyperlink r:id="rId33" w:history="1">
+            <w:hyperlink r:id="rId34" w:history="1">
               <w:r>
                 <w:rPr>
                   <w:rStyle w:val="Hyperlink"/>
@@ -16347,7 +16509,23 @@
                 <w:sz w:val="20"/>
                 <w:szCs w:val="20"/>
               </w:rPr>
-              <w:t xml:space="preserve">Smarter Balanced’s </w:t>
+              <w:t xml:space="preserve">Smarter </w:t>
+            </w:r>
+            <w:proofErr w:type="spellStart"/>
+            <w:r>
+              <w:rPr>
+                <w:sz w:val="20"/>
+                <w:szCs w:val="20"/>
+              </w:rPr>
+              <w:t>Balanced’s</w:t>
+            </w:r>
+            <w:proofErr w:type="spellEnd"/>
+            <w:r>
+              <w:rPr>
+                <w:sz w:val="20"/>
+                <w:szCs w:val="20"/>
+              </w:rPr>
+              <w:t xml:space="preserve"> </w:t>
             </w:r>
             <w:r>
               <w:rPr>
@@ -16467,7 +16645,23 @@
                 <w:sz w:val="20"/>
                 <w:szCs w:val="20"/>
               </w:rPr>
-              <w:t>Certain constructed response items, mostly essay questions, will not be machine-scorable by the open source solution. States seeking machine scoring of essays can select from a number of open-source and proprietary solutions. For hand-scoring, Smarter Balanced will provide scoring standards, including training sets, validity sets, and required agreement rates on back-reads and on validity papers.</w:t>
+              <w:t>Certain constructed response items, mostly essay questions, will not be machine-</w:t>
+            </w:r>
+            <w:proofErr w:type="spellStart"/>
+            <w:r>
+              <w:rPr>
+                <w:sz w:val="20"/>
+                <w:szCs w:val="20"/>
+              </w:rPr>
+              <w:t>scorable</w:t>
+            </w:r>
+            <w:proofErr w:type="spellEnd"/>
+            <w:r>
+              <w:rPr>
+                <w:sz w:val="20"/>
+                <w:szCs w:val="20"/>
+              </w:rPr>
+              <w:t xml:space="preserve"> by the open source solution. States seeking machine scoring of essays can select from a number of open-source and proprietary solutions. For hand-scoring, Smarter Balanced will provide scoring standards, including training sets, validity sets, and required agreement rates on back-reads and on validity papers.</w:t>
             </w:r>
             <w:r>
               <w:rPr>
@@ -16980,6 +17174,7 @@
               </w:rPr>
               <w:t xml:space="preserve">The 2014-2015 summative assessment will be </w:t>
             </w:r>
+            <w:proofErr w:type="gramStart"/>
             <w:r>
               <w:rPr>
                 <w:sz w:val="20"/>
@@ -16994,6 +17189,7 @@
               </w:rPr>
               <w:t>.</w:t>
             </w:r>
+            <w:proofErr w:type="gramEnd"/>
           </w:p>
         </w:tc>
         <w:tc>
@@ -17138,9 +17334,25 @@
                 <w:sz w:val="20"/>
                 <w:szCs w:val="20"/>
               </w:rPr>
-              <w:t xml:space="preserve">The maximum number of blocks are described in the </w:t>
-            </w:r>
-            <w:hyperlink r:id="rId34" w:history="1">
+              <w:t xml:space="preserve">The maximum </w:t>
+            </w:r>
+            <w:proofErr w:type="gramStart"/>
+            <w:r>
+              <w:rPr>
+                <w:sz w:val="20"/>
+                <w:szCs w:val="20"/>
+              </w:rPr>
+              <w:t>number of blocks are</w:t>
+            </w:r>
+            <w:proofErr w:type="gramEnd"/>
+            <w:r>
+              <w:rPr>
+                <w:sz w:val="20"/>
+                <w:szCs w:val="20"/>
+              </w:rPr>
+              <w:t xml:space="preserve"> described in the </w:t>
+            </w:r>
+            <w:hyperlink r:id="rId35" w:history="1">
               <w:r>
                 <w:rPr>
                   <w:rStyle w:val="Hyperlink"/>
@@ -17232,7 +17444,23 @@
                 <w:sz w:val="20"/>
                 <w:szCs w:val="20"/>
               </w:rPr>
-              <w:t>What format will the Items be Exported in (QTI or Other)?</w:t>
+              <w:t xml:space="preserve">What format will the Items </w:t>
+            </w:r>
+            <w:proofErr w:type="gramStart"/>
+            <w:r>
+              <w:rPr>
+                <w:sz w:val="20"/>
+                <w:szCs w:val="20"/>
+              </w:rPr>
+              <w:t>be</w:t>
+            </w:r>
+            <w:proofErr w:type="gramEnd"/>
+            <w:r>
+              <w:rPr>
+                <w:sz w:val="20"/>
+                <w:szCs w:val="20"/>
+              </w:rPr>
+              <w:t xml:space="preserve"> Exported in (QTI or Other)?</w:t>
             </w:r>
           </w:p>
         </w:tc>
@@ -17586,7 +17814,7 @@
               </w:rPr>
               <w:t xml:space="preserve">current versions of the blueprints can be found </w:t>
             </w:r>
-            <w:hyperlink r:id="rId35" w:history="1">
+            <w:hyperlink r:id="rId36" w:history="1">
               <w:r>
                 <w:rPr>
                   <w:rStyle w:val="Hyperlink"/>
@@ -17617,7 +17845,7 @@
               </w:rPr>
               <w:t xml:space="preserve">and </w:t>
             </w:r>
-            <w:hyperlink r:id="rId36" w:history="1">
+            <w:hyperlink r:id="rId37" w:history="1">
               <w:r>
                 <w:rPr>
                   <w:rStyle w:val="Hyperlink"/>
@@ -17898,7 +18126,7 @@
           <w:bottom w:w="115" w:type="dxa"/>
           <w:right w:w="115" w:type="dxa"/>
         </w:tblCellMar>
-        <w:tblLook w:val="0600"/>
+        <w:tblLook w:val="0600" w:firstRow="0" w:lastRow="0" w:firstColumn="0" w:lastColumn="0" w:noHBand="1" w:noVBand="1"/>
       </w:tblPr>
       <w:tblGrid>
         <w:gridCol w:w="656"/>
@@ -17956,8 +18184,17 @@
                 <w:sz w:val="20"/>
                 <w:szCs w:val="20"/>
               </w:rPr>
-              <w:t>Can we discuss the notion of a “single sign on” and what that actually means, especially in terms of the Digital Library sign-on.</w:t>
-            </w:r>
+              <w:t>Can we discuss the notion of a “single sign on” and what that actually means, especially in terms of the Digital Library sign-</w:t>
+            </w:r>
+            <w:proofErr w:type="gramStart"/>
+            <w:r>
+              <w:rPr>
+                <w:sz w:val="20"/>
+                <w:szCs w:val="20"/>
+              </w:rPr>
+              <w:t>on.</w:t>
+            </w:r>
+            <w:proofErr w:type="gramEnd"/>
           </w:p>
         </w:tc>
         <w:tc>
@@ -18560,7 +18797,23 @@
                 <w:sz w:val="20"/>
                 <w:szCs w:val="20"/>
               </w:rPr>
-              <w:t xml:space="preserve">(2015-2016 school  year) </w:t>
+              <w:t xml:space="preserve">(2015-2016 </w:t>
+            </w:r>
+            <w:proofErr w:type="gramStart"/>
+            <w:r>
+              <w:rPr>
+                <w:sz w:val="20"/>
+                <w:szCs w:val="20"/>
+              </w:rPr>
+              <w:t>school  year</w:t>
+            </w:r>
+            <w:proofErr w:type="gramEnd"/>
+            <w:r>
+              <w:rPr>
+                <w:sz w:val="20"/>
+                <w:szCs w:val="20"/>
+              </w:rPr>
+              <w:t xml:space="preserve">) </w:t>
             </w:r>
             <w:r>
               <w:rPr>
@@ -18602,7 +18855,23 @@
                 <w:sz w:val="20"/>
                 <w:szCs w:val="20"/>
               </w:rPr>
-              <w:t>2 (2015-2016 school  year)</w:t>
+              <w:t xml:space="preserve">2 (2015-2016 </w:t>
+            </w:r>
+            <w:proofErr w:type="gramStart"/>
+            <w:r>
+              <w:rPr>
+                <w:sz w:val="20"/>
+                <w:szCs w:val="20"/>
+              </w:rPr>
+              <w:t>school  year</w:t>
+            </w:r>
+            <w:proofErr w:type="gramEnd"/>
+            <w:r>
+              <w:rPr>
+                <w:sz w:val="20"/>
+                <w:szCs w:val="20"/>
+              </w:rPr>
+              <w:t>)</w:t>
             </w:r>
             <w:r>
               <w:rPr>
@@ -18902,12 +19171,37 @@
                 <w:szCs w:val="20"/>
               </w:rPr>
             </w:pPr>
-            <w:r>
-              <w:rPr>
-                <w:sz w:val="20"/>
-                <w:szCs w:val="20"/>
-              </w:rPr>
-              <w:t>i. While we understand many of these would be easy to score , is there a plan to create these materials? Our preference is not to create this information (rubrics, anchor and training, qualification sets) at the state level as they will introduce comparability issues and unplanned work for the states and their contractors. If Smarter Balanced provides these samples, when could we receive them?</w:t>
+            <w:proofErr w:type="spellStart"/>
+            <w:r>
+              <w:rPr>
+                <w:sz w:val="20"/>
+                <w:szCs w:val="20"/>
+              </w:rPr>
+              <w:t>i</w:t>
+            </w:r>
+            <w:proofErr w:type="spellEnd"/>
+            <w:r>
+              <w:rPr>
+                <w:sz w:val="20"/>
+                <w:szCs w:val="20"/>
+              </w:rPr>
+              <w:t xml:space="preserve">. While we understand many of these would be easy to </w:t>
+            </w:r>
+            <w:proofErr w:type="gramStart"/>
+            <w:r>
+              <w:rPr>
+                <w:sz w:val="20"/>
+                <w:szCs w:val="20"/>
+              </w:rPr>
+              <w:t>score ,</w:t>
+            </w:r>
+            <w:proofErr w:type="gramEnd"/>
+            <w:r>
+              <w:rPr>
+                <w:sz w:val="20"/>
+                <w:szCs w:val="20"/>
+              </w:rPr>
+              <w:t xml:space="preserve"> is there a plan to create these materials? Our preference is not to create this information (rubrics, anchor and training, qualification sets) at the state level as they will introduce comparability issues and unplanned work for the states and their contractors. If Smarter Balanced provides these samples, when could we receive them?</w:t>
             </w:r>
           </w:p>
           <w:p>
@@ -19028,27 +19322,45 @@
                 <w:szCs w:val="20"/>
               </w:rPr>
             </w:pPr>
-            <w:r>
-              <w:rPr>
-                <w:sz w:val="20"/>
-                <w:szCs w:val="20"/>
-              </w:rPr>
-              <w:t>i. Can we create more validity responses ourselves or do we need to submit these to Smarter Balanced for approval?</w:t>
-            </w:r>
-          </w:p>
-          <w:p>
-            <w:pPr>
-              <w:rPr>
-                <w:sz w:val="20"/>
-                <w:szCs w:val="20"/>
-              </w:rPr>
-            </w:pPr>
-            <w:r>
-              <w:rPr>
-                <w:sz w:val="20"/>
-                <w:szCs w:val="20"/>
-              </w:rPr>
-              <w:t>ii. Is Smarter Balanced planning to have larger quantities available and when?</w:t>
+            <w:proofErr w:type="spellStart"/>
+            <w:r>
+              <w:rPr>
+                <w:sz w:val="20"/>
+                <w:szCs w:val="20"/>
+              </w:rPr>
+              <w:t>i</w:t>
+            </w:r>
+            <w:proofErr w:type="spellEnd"/>
+            <w:r>
+              <w:rPr>
+                <w:sz w:val="20"/>
+                <w:szCs w:val="20"/>
+              </w:rPr>
+              <w:t>. Can we create more validity responses ourselves or do we need to submit these to Smarter Balanced for approval?</w:t>
+            </w:r>
+          </w:p>
+          <w:p>
+            <w:pPr>
+              <w:rPr>
+                <w:sz w:val="20"/>
+                <w:szCs w:val="20"/>
+              </w:rPr>
+            </w:pPr>
+            <w:proofErr w:type="gramStart"/>
+            <w:r>
+              <w:rPr>
+                <w:sz w:val="20"/>
+                <w:szCs w:val="20"/>
+              </w:rPr>
+              <w:t>ii</w:t>
+            </w:r>
+            <w:proofErr w:type="gramEnd"/>
+            <w:r>
+              <w:rPr>
+                <w:sz w:val="20"/>
+                <w:szCs w:val="20"/>
+              </w:rPr>
+              <w:t>. Is Smarter Balanced planning to have larger quantities available and when?</w:t>
             </w:r>
           </w:p>
         </w:tc>
@@ -19073,7 +19385,23 @@
                 <w:sz w:val="20"/>
                 <w:szCs w:val="20"/>
               </w:rPr>
-              <w:t>Smarter Balanced will have to engage in a discussion with states who are planning to use paper and pencil</w:t>
+              <w:t xml:space="preserve">Smarter Balanced will have to engage in a discussion with states </w:t>
+            </w:r>
+            <w:proofErr w:type="gramStart"/>
+            <w:r>
+              <w:rPr>
+                <w:sz w:val="20"/>
+                <w:szCs w:val="20"/>
+              </w:rPr>
+              <w:t>who</w:t>
+            </w:r>
+            <w:proofErr w:type="gramEnd"/>
+            <w:r>
+              <w:rPr>
+                <w:sz w:val="20"/>
+                <w:szCs w:val="20"/>
+              </w:rPr>
+              <w:t xml:space="preserve"> are planning to use paper and pencil</w:t>
             </w:r>
             <w:r>
               <w:rPr>
@@ -19233,35 +19561,55 @@
                 <w:szCs w:val="20"/>
               </w:rPr>
             </w:pPr>
-            <w:r>
-              <w:rPr>
-                <w:sz w:val="20"/>
-                <w:szCs w:val="20"/>
-              </w:rPr>
-              <w:t>bi. Yes, service providers can create additional validity responses.</w:t>
-            </w:r>
-          </w:p>
-          <w:p>
-            <w:pPr>
-              <w:rPr>
-                <w:sz w:val="20"/>
-                <w:szCs w:val="20"/>
-              </w:rPr>
-            </w:pPr>
-          </w:p>
-          <w:p>
-            <w:pPr>
-              <w:rPr>
-                <w:sz w:val="20"/>
-                <w:szCs w:val="20"/>
-              </w:rPr>
-            </w:pPr>
-            <w:r>
-              <w:rPr>
-                <w:sz w:val="20"/>
-                <w:szCs w:val="20"/>
-              </w:rPr>
-              <w:t>bii.</w:t>
+            <w:proofErr w:type="gramStart"/>
+            <w:r>
+              <w:rPr>
+                <w:sz w:val="20"/>
+                <w:szCs w:val="20"/>
+              </w:rPr>
+              <w:t>bi</w:t>
+            </w:r>
+            <w:proofErr w:type="gramEnd"/>
+            <w:r>
+              <w:rPr>
+                <w:sz w:val="20"/>
+                <w:szCs w:val="20"/>
+              </w:rPr>
+              <w:t>. Yes, service providers can create additional validity responses.</w:t>
+            </w:r>
+          </w:p>
+          <w:p>
+            <w:pPr>
+              <w:rPr>
+                <w:sz w:val="20"/>
+                <w:szCs w:val="20"/>
+              </w:rPr>
+            </w:pPr>
+          </w:p>
+          <w:p>
+            <w:pPr>
+              <w:rPr>
+                <w:sz w:val="20"/>
+                <w:szCs w:val="20"/>
+              </w:rPr>
+            </w:pPr>
+            <w:proofErr w:type="spellStart"/>
+            <w:proofErr w:type="gramStart"/>
+            <w:r>
+              <w:rPr>
+                <w:sz w:val="20"/>
+                <w:szCs w:val="20"/>
+              </w:rPr>
+              <w:t>bii</w:t>
+            </w:r>
+            <w:proofErr w:type="spellEnd"/>
+            <w:proofErr w:type="gramEnd"/>
+            <w:r>
+              <w:rPr>
+                <w:sz w:val="20"/>
+                <w:szCs w:val="20"/>
+              </w:rPr>
+              <w:t>.</w:t>
             </w:r>
             <w:r>
               <w:rPr>
@@ -19559,7 +19907,23 @@
                 <w:sz w:val="20"/>
                 <w:szCs w:val="20"/>
               </w:rPr>
-              <w:t>f. What are the the types of samples that will be provided and how many of each type can we expect to receive? We expect to receive a unique item identifier, a usage type (classification, e.g., training, validity, qualification), response content, scoring annotations, can you confirm that will happen?</w:t>
+              <w:t xml:space="preserve">f. What are the </w:t>
+            </w:r>
+            <w:proofErr w:type="spellStart"/>
+            <w:r>
+              <w:rPr>
+                <w:sz w:val="20"/>
+                <w:szCs w:val="20"/>
+              </w:rPr>
+              <w:t>the</w:t>
+            </w:r>
+            <w:proofErr w:type="spellEnd"/>
+            <w:r>
+              <w:rPr>
+                <w:sz w:val="20"/>
+                <w:szCs w:val="20"/>
+              </w:rPr>
+              <w:t xml:space="preserve"> types of samples that will be provided and how many of each type can we expect to receive? We expect to receive a unique item identifier, a usage type (classification, e.g., training, validity, qualification), response content, scoring annotations, can you confirm that will happen?</w:t>
             </w:r>
           </w:p>
           <w:p>
@@ -19709,12 +20073,21 @@
                 <w:szCs w:val="20"/>
               </w:rPr>
             </w:pPr>
-            <w:r>
-              <w:rPr>
-                <w:sz w:val="20"/>
-                <w:szCs w:val="20"/>
-              </w:rPr>
-              <w:t>i. How many Performance Tasks (item groupings) will be available for each test?</w:t>
+            <w:proofErr w:type="spellStart"/>
+            <w:r>
+              <w:rPr>
+                <w:sz w:val="20"/>
+                <w:szCs w:val="20"/>
+              </w:rPr>
+              <w:t>i</w:t>
+            </w:r>
+            <w:proofErr w:type="spellEnd"/>
+            <w:r>
+              <w:rPr>
+                <w:sz w:val="20"/>
+                <w:szCs w:val="20"/>
+              </w:rPr>
+              <w:t>. How many Performance Tasks (item groupings) will be available for each test?</w:t>
             </w:r>
             <w:r>
               <w:rPr>
@@ -19991,7 +20364,23 @@
                 <w:sz w:val="20"/>
                 <w:szCs w:val="20"/>
               </w:rPr>
-              <w:t>k. We hear about single signon for reporting and digital library? What are the reports that will be produced by Smarter Consortium? How will the data flow from vendor’s system to Smarter system work, in order to facilitate this task?</w:t>
+              <w:t xml:space="preserve">k. We hear about single </w:t>
+            </w:r>
+            <w:proofErr w:type="spellStart"/>
+            <w:r>
+              <w:rPr>
+                <w:sz w:val="20"/>
+                <w:szCs w:val="20"/>
+              </w:rPr>
+              <w:t>signon</w:t>
+            </w:r>
+            <w:proofErr w:type="spellEnd"/>
+            <w:r>
+              <w:rPr>
+                <w:sz w:val="20"/>
+                <w:szCs w:val="20"/>
+              </w:rPr>
+              <w:t xml:space="preserve"> for reporting and digital library? What are the reports that will be produced by Smarter Consortium? How will the data flow from vendor’s system to Smarter system work, in order to facilitate this task?</w:t>
             </w:r>
           </w:p>
         </w:tc>
@@ -20032,7 +20421,7 @@
               </w:rPr>
               <w:t xml:space="preserve">Details about the data flows can be found in the earlier draft of the </w:t>
             </w:r>
-            <w:hyperlink r:id="rId37" w:history="1">
+            <w:hyperlink r:id="rId38" w:history="1">
               <w:r>
                 <w:rPr>
                   <w:rStyle w:val="Hyperlink"/>
@@ -20124,7 +20513,23 @@
                 <w:rFonts w:eastAsia="Times New Roman"/>
                 <w:sz w:val="20"/>
               </w:rPr>
-              <w:t>Will Smarter Balanced be providing the states with the finished Brailled in quantities needed by each state? Or will states receive "camera-ready" copies and each state is responsible for producing its own braille copies?</w:t>
+              <w:t xml:space="preserve">Will Smarter Balanced be providing the states with the finished </w:t>
+            </w:r>
+            <w:proofErr w:type="spellStart"/>
+            <w:r>
+              <w:rPr>
+                <w:rFonts w:eastAsia="Times New Roman"/>
+                <w:sz w:val="20"/>
+              </w:rPr>
+              <w:t>Brailled</w:t>
+            </w:r>
+            <w:proofErr w:type="spellEnd"/>
+            <w:r>
+              <w:rPr>
+                <w:rFonts w:eastAsia="Times New Roman"/>
+                <w:sz w:val="20"/>
+              </w:rPr>
+              <w:t xml:space="preserve"> in quantities needed by each state? Or will states receive "camera-ready" copies and each state is responsible for producing its own braille copies?</w:t>
             </w:r>
           </w:p>
         </w:tc>
@@ -20267,12 +20672,14 @@
               </w:rPr>
               <w:t xml:space="preserve">What is the process to communicate with Smarter Balanced?   What is the proposed service level agreement for a decision, as we would not want to delay or hold up hand scoring in the </w:t>
             </w:r>
+            <w:proofErr w:type="gramStart"/>
             <w:r>
               <w:rPr>
                 <w:sz w:val="20"/>
               </w:rPr>
               <w:t>state.</w:t>
             </w:r>
+            <w:proofErr w:type="gramEnd"/>
           </w:p>
           <w:p>
             <w:pPr>
@@ -20607,7 +21014,21 @@
               <w:rPr>
                 <w:sz w:val="20"/>
               </w:rPr>
-              <w:t>Reports on classical and IRT-based reliability, classification error analysis, documentation of linking design and error analysis, reliability of subscores, alignment to/coverage of standards, concurrent correlations with other (maybe existing) tests as required, evidence on comparability of PP and computer-based tests.  In addition, the manual will include information about item field tests.</w:t>
+              <w:t xml:space="preserve">Reports on classical and IRT-based reliability, classification error analysis, documentation of linking design and error analysis, reliability of </w:t>
+            </w:r>
+            <w:proofErr w:type="spellStart"/>
+            <w:r>
+              <w:rPr>
+                <w:sz w:val="20"/>
+              </w:rPr>
+              <w:t>subscores</w:t>
+            </w:r>
+            <w:proofErr w:type="spellEnd"/>
+            <w:r>
+              <w:rPr>
+                <w:sz w:val="20"/>
+              </w:rPr>
+              <w:t>, alignment to/coverage of standards, concurrent correlations with other (maybe existing) tests as required, evidence on comparability of PP and computer-based tests.  In addition, the manual will include information about item field tests.</w:t>
             </w:r>
           </w:p>
         </w:tc>
@@ -21099,7 +21520,23 @@
                 <w:rFonts w:eastAsia="Times New Roman"/>
                 <w:sz w:val="20"/>
               </w:rPr>
-              <w:t>Is there an update the 6/9 Report document?   More specifically, has pg 2 (individual student report) been updated?</w:t>
+              <w:t xml:space="preserve">Is there an update the 6/9 Report document?   More specifically, has </w:t>
+            </w:r>
+            <w:proofErr w:type="spellStart"/>
+            <w:r>
+              <w:rPr>
+                <w:rFonts w:eastAsia="Times New Roman"/>
+                <w:sz w:val="20"/>
+              </w:rPr>
+              <w:t>pg</w:t>
+            </w:r>
+            <w:proofErr w:type="spellEnd"/>
+            <w:r>
+              <w:rPr>
+                <w:rFonts w:eastAsia="Times New Roman"/>
+                <w:sz w:val="20"/>
+              </w:rPr>
+              <w:t xml:space="preserve"> 2 (individual student report) been updated?</w:t>
             </w:r>
           </w:p>
         </w:tc>
@@ -21539,7 +21976,7 @@
               </w:rPr>
               <w:t xml:space="preserve">Smarter Balanced will inform the vendor contact assigned on the MOU and K-12 Leads if an item needs to be removed from the pool. There are two circumstances when this may occur. 1) A confirmed severe security breach. 2) An item content problem that poses material validity concerns. Vendors may notify Smarter Balanced of issues via </w:t>
             </w:r>
-            <w:hyperlink r:id="rId38" w:history="1">
+            <w:hyperlink r:id="rId39" w:history="1">
               <w:r>
                 <w:rPr>
                   <w:rStyle w:val="Hyperlink"/>
@@ -21844,7 +22281,23 @@
                 <w:rFonts w:eastAsia="Times New Roman"/>
                 <w:sz w:val="20"/>
               </w:rPr>
-              <w:t>Will vendors get exemplars of the condition code responses?  This is a question for  CTB or SBAC.   We think that it would be helpful to all of the vendors if there were at least some exemplars of the condition codes to maintain consistency, especially if they are recommending that readers “pass a qualification round on condition codes prior to any operational scoring.”  FYI, our readers only score Blanks.  Our scoring leadership scores the condition code responses.</w:t>
+              <w:t xml:space="preserve">Will vendors get exemplars of the condition code responses?  This is a question </w:t>
+            </w:r>
+            <w:proofErr w:type="gramStart"/>
+            <w:r>
+              <w:rPr>
+                <w:rFonts w:eastAsia="Times New Roman"/>
+                <w:sz w:val="20"/>
+              </w:rPr>
+              <w:t>for  CTB</w:t>
+            </w:r>
+            <w:proofErr w:type="gramEnd"/>
+            <w:r>
+              <w:rPr>
+                <w:rFonts w:eastAsia="Times New Roman"/>
+                <w:sz w:val="20"/>
+              </w:rPr>
+              <w:t xml:space="preserve"> or SBAC.   We think that it would be helpful to all of the vendors if there were at least some exemplars of the condition codes to maintain consistency, especially if they are recommending that readers “pass a qualification round on condition codes prior to any operational scoring.”  FYI, our readers only score Blanks.  Our scoring leadership scores the condition code responses.</w:t>
             </w:r>
           </w:p>
         </w:tc>
@@ -21873,7 +22326,7 @@
               </w:rPr>
               <w:t xml:space="preserve">Condition codes are defined in the Smarter Balanced Hand Scoring Rules available at </w:t>
             </w:r>
-            <w:hyperlink r:id="rId39" w:history="1">
+            <w:hyperlink r:id="rId40" w:history="1">
               <w:r>
                 <w:rPr>
                   <w:rStyle w:val="Hyperlink"/>
@@ -21987,7 +22440,23 @@
                 <w:rFonts w:eastAsia="Times New Roman"/>
                 <w:sz w:val="20"/>
               </w:rPr>
-              <w:t>Smarter Balanced will be providing specifications on computing an overall score when a student has not participated in one of the two portions of the assessment. Please confirm that all scenarios where a portion of the test is missing (one opportunity completed and the other expired, One Opportunity completed and the other invalidated),  including non-participation, will result in an Overall score.</w:t>
+              <w:t>Smarter Balanced will be providing specifications on computing an overall score when a student has not participated in one of the two portions of the assessment. Please confirm that all scenarios where a portion of the test is missing (one opportunity completed and the other expired, One Opportunity completed and the other invalidated)</w:t>
+            </w:r>
+            <w:proofErr w:type="gramStart"/>
+            <w:r>
+              <w:rPr>
+                <w:rFonts w:eastAsia="Times New Roman"/>
+                <w:sz w:val="20"/>
+              </w:rPr>
+              <w:t>,  including</w:t>
+            </w:r>
+            <w:proofErr w:type="gramEnd"/>
+            <w:r>
+              <w:rPr>
+                <w:rFonts w:eastAsia="Times New Roman"/>
+                <w:sz w:val="20"/>
+              </w:rPr>
+              <w:t xml:space="preserve"> non-participation, will result in an Overall score.</w:t>
             </w:r>
           </w:p>
         </w:tc>
@@ -22090,7 +22559,25 @@
                 <w:sz w:val="20"/>
                 <w:szCs w:val="20"/>
               </w:rPr>
-              <w:t>Smarter Balanced State Procedures manual indicates “a student counts as a participant and is assigned the lowest achievement level if, at minimum, the student logs in to the computer adaptive test (CAT) and performance task (PT).”  Is there a minimum # of responses needed to derive a claim score before it is treated as "Not Scorable"? Please confirm that Claim scores and Overall Score will be provided regardless of the number of responses missing for a claim.</w:t>
+              <w:t xml:space="preserve">Smarter Balanced State Procedures manual indicates “a student counts as a participant and is assigned the lowest achievement level if, at minimum, the student logs in to the computer adaptive test (CAT) and performance task (PT).”  Is there a minimum # of responses needed to derive a claim score before it is treated as "Not </w:t>
+            </w:r>
+            <w:proofErr w:type="spellStart"/>
+            <w:r>
+              <w:rPr>
+                <w:rFonts w:eastAsia="Times New Roman"/>
+                <w:sz w:val="20"/>
+                <w:szCs w:val="20"/>
+              </w:rPr>
+              <w:t>Scorable</w:t>
+            </w:r>
+            <w:proofErr w:type="spellEnd"/>
+            <w:r>
+              <w:rPr>
+                <w:rFonts w:eastAsia="Times New Roman"/>
+                <w:sz w:val="20"/>
+                <w:szCs w:val="20"/>
+              </w:rPr>
+              <w:t>"? Please confirm that Claim scores and Overall Score will be provided regardless of the number of responses missing for a claim.</w:t>
             </w:r>
           </w:p>
         </w:tc>
@@ -22166,7 +22653,7 @@
           <w:bottom w:w="115" w:type="dxa"/>
           <w:right w:w="115" w:type="dxa"/>
         </w:tblCellMar>
-        <w:tblLook w:val="0600"/>
+        <w:tblLook w:val="0600" w:firstRow="0" w:lastRow="0" w:firstColumn="0" w:lastColumn="0" w:noHBand="1" w:noVBand="1"/>
       </w:tblPr>
       <w:tblGrid>
         <w:gridCol w:w="656"/>
@@ -22323,7 +22810,71 @@
                 <w:rFonts w:eastAsia="Times New Roman"/>
                 <w:sz w:val="20"/>
               </w:rPr>
-              <w:t>In the Smarter Balanced hand-scoring rules, on page 13, there is a recommendation that suggests that there is a difference between non-scorable responses and responses that receive a condition code: “Require readers to pass a qualification round on condition codes prior to any operational scoring; this is probably most critical for ELA full writes where readers need clear direction on the distinction between non-scorable responses and condition code responses.”  The published rubrics for the ELA PT full writes contain a category that says “NS”, which is assumed to mean “Non-Scorable”. However, the NS description definitely overlaps with the descriptions of when to apply a condition code. What is the distinction between NS and the condition codes and does the NS get treated differently in the scoring rules than the condition codes?</w:t>
+              <w:t>In the Smarter Balanced hand-scoring rules, on page 13, there is a recommendation that suggests that there is a difference between non-</w:t>
+            </w:r>
+            <w:proofErr w:type="spellStart"/>
+            <w:r>
+              <w:rPr>
+                <w:rFonts w:eastAsia="Times New Roman"/>
+                <w:sz w:val="20"/>
+              </w:rPr>
+              <w:t>scorable</w:t>
+            </w:r>
+            <w:proofErr w:type="spellEnd"/>
+            <w:r>
+              <w:rPr>
+                <w:rFonts w:eastAsia="Times New Roman"/>
+                <w:sz w:val="20"/>
+              </w:rPr>
+              <w:t xml:space="preserve"> responses and responses that receive a condition code: “Require readers to pass a qualification round on condition codes prior to any operational scoring; this is probably most critical for ELA full writes where readers need clear direction on the distinction between non-</w:t>
+            </w:r>
+            <w:proofErr w:type="spellStart"/>
+            <w:r>
+              <w:rPr>
+                <w:rFonts w:eastAsia="Times New Roman"/>
+                <w:sz w:val="20"/>
+              </w:rPr>
+              <w:t>scorable</w:t>
+            </w:r>
+            <w:proofErr w:type="spellEnd"/>
+            <w:r>
+              <w:rPr>
+                <w:rFonts w:eastAsia="Times New Roman"/>
+                <w:sz w:val="20"/>
+              </w:rPr>
+              <w:t xml:space="preserve"> responses and condition code responses.”  The published rubrics for the ELA PT full writes contain a category that says “NS”, which is assumed to mean “Non-</w:t>
+            </w:r>
+            <w:proofErr w:type="spellStart"/>
+            <w:r>
+              <w:rPr>
+                <w:rFonts w:eastAsia="Times New Roman"/>
+                <w:sz w:val="20"/>
+              </w:rPr>
+              <w:t>Scorable</w:t>
+            </w:r>
+            <w:proofErr w:type="spellEnd"/>
+            <w:r>
+              <w:rPr>
+                <w:rFonts w:eastAsia="Times New Roman"/>
+                <w:sz w:val="20"/>
+              </w:rPr>
+              <w:t xml:space="preserve">”. However, the NS description definitely overlaps with the descriptions of when to apply a condition code. What is the distinction between NS and the condition codes and </w:t>
+            </w:r>
+            <w:proofErr w:type="gramStart"/>
+            <w:r>
+              <w:rPr>
+                <w:rFonts w:eastAsia="Times New Roman"/>
+                <w:sz w:val="20"/>
+              </w:rPr>
+              <w:t>does</w:t>
+            </w:r>
+            <w:proofErr w:type="gramEnd"/>
+            <w:r>
+              <w:rPr>
+                <w:rFonts w:eastAsia="Times New Roman"/>
+                <w:sz w:val="20"/>
+              </w:rPr>
+              <w:t xml:space="preserve"> the NS get treated differently in the scoring rules than the condition codes?</w:t>
             </w:r>
           </w:p>
         </w:tc>
@@ -22346,7 +22897,21 @@
               <w:rPr>
                 <w:sz w:val="20"/>
               </w:rPr>
-              <w:t xml:space="preserve">Non-scorable (NS) and Condition Code are the same and they are treated the same during scoring. </w:t>
+              <w:t>Non-</w:t>
+            </w:r>
+            <w:proofErr w:type="spellStart"/>
+            <w:r>
+              <w:rPr>
+                <w:sz w:val="20"/>
+              </w:rPr>
+              <w:t>scorable</w:t>
+            </w:r>
+            <w:proofErr w:type="spellEnd"/>
+            <w:r>
+              <w:rPr>
+                <w:sz w:val="20"/>
+              </w:rPr>
+              <w:t xml:space="preserve"> (NS) and Condition Code are the same and they are treated the same during scoring. </w:t>
             </w:r>
           </w:p>
           <w:p>
@@ -22390,7 +22955,21 @@
               <w:rPr>
                 <w:sz w:val="20"/>
               </w:rPr>
-              <w:t>-scorable responses and condition code responses.”</w:t>
+              <w:t>-</w:t>
+            </w:r>
+            <w:proofErr w:type="spellStart"/>
+            <w:r>
+              <w:rPr>
+                <w:sz w:val="20"/>
+              </w:rPr>
+              <w:t>scorable</w:t>
+            </w:r>
+            <w:proofErr w:type="spellEnd"/>
+            <w:r>
+              <w:rPr>
+                <w:sz w:val="20"/>
+              </w:rPr>
+              <w:t xml:space="preserve"> responses and condition code responses.”</w:t>
             </w:r>
           </w:p>
         </w:tc>
@@ -22468,7 +23047,25 @@
                 <w:color w:val="212121"/>
                 <w:sz w:val="20"/>
               </w:rPr>
-              <w:t xml:space="preserve">In the item metadata the SmarterAppItemDescriptor is to have the format below (from the Smarter Balanced Item Specifications documents).  However, we are finding many variations of the format in the sample package provided.  Some of the non-standard formats are listed here: </w:t>
+              <w:t xml:space="preserve">In the item metadata the </w:t>
+            </w:r>
+            <w:proofErr w:type="spellStart"/>
+            <w:r>
+              <w:rPr>
+                <w:rFonts w:eastAsia="Times New Roman"/>
+                <w:color w:val="212121"/>
+                <w:sz w:val="20"/>
+              </w:rPr>
+              <w:t>SmarterAppItemDescriptor</w:t>
+            </w:r>
+            <w:proofErr w:type="spellEnd"/>
+            <w:r>
+              <w:rPr>
+                <w:rFonts w:eastAsia="Times New Roman"/>
+                <w:color w:val="212121"/>
+                <w:sz w:val="20"/>
+              </w:rPr>
+              <w:t xml:space="preserve"> is to have the format below (from the Smarter Balanced Item Specifications documents).  However, we are finding many variations of the format in the sample package provided.  Some of the non-standard formats are listed here: </w:t>
             </w:r>
             <w:r>
               <w:rPr>
@@ -22478,16 +23075,9 @@
                 <w:color w:val="333333"/>
                 <w:sz w:val="20"/>
               </w:rPr>
-              <w:t xml:space="preserve">Mass Produced 9393 - SBAC_Field, Revised from 889, MAT.HS.PT.SPEED_Q2A - SB OP.  </w:t>
-            </w:r>
-            <w:r>
-              <w:rPr>
-                <w:rFonts w:eastAsia="Times New Roman"/>
-                <w:color w:val="333333"/>
-                <w:sz w:val="20"/>
-              </w:rPr>
-              <w:t>And some formats are correct, but have information after the valid data such as the red text in this example:</w:t>
-            </w:r>
+              <w:t xml:space="preserve">Mass Produced 9393 - </w:t>
+            </w:r>
+            <w:proofErr w:type="spellStart"/>
             <w:r>
               <w:rPr>
                 <w:rFonts w:eastAsia="Times New Roman"/>
@@ -22496,7 +23086,18 @@
                 <w:color w:val="333333"/>
                 <w:sz w:val="20"/>
               </w:rPr>
-              <w:t xml:space="preserve"> MAT.HS.CR.1.0AREI.J.xxx</w:t>
+              <w:t>SBAC_Field</w:t>
+            </w:r>
+            <w:proofErr w:type="spellEnd"/>
+            <w:r>
+              <w:rPr>
+                <w:rFonts w:eastAsia="Times New Roman"/>
+                <w:b/>
+                <w:bCs/>
+                <w:color w:val="333333"/>
+                <w:sz w:val="20"/>
+              </w:rPr>
+              <w:t xml:space="preserve">, Revised from 889, MAT.HS.PT.SPEED_Q2A - SB OP.  </w:t>
             </w:r>
             <w:r>
               <w:rPr>
@@ -22504,7 +23105,43 @@
                 <w:color w:val="333333"/>
                 <w:sz w:val="20"/>
               </w:rPr>
-              <w:t xml:space="preserve"> - SB OP          Question:  We understand this is sample data and are hoping that this is the reason for the anomalies.  Please confirm that this field, SmarterAppItemDescriptor, will always contain the format as specified above in the operational package.                     </w:t>
+              <w:t>And some formats are correct, but have information after the valid data such as the red text in this example:</w:t>
+            </w:r>
+            <w:r>
+              <w:rPr>
+                <w:rFonts w:eastAsia="Times New Roman"/>
+                <w:b/>
+                <w:bCs/>
+                <w:color w:val="333333"/>
+                <w:sz w:val="20"/>
+              </w:rPr>
+              <w:t xml:space="preserve"> MAT.HS.CR.1.0AREI.J.xxx</w:t>
+            </w:r>
+            <w:r>
+              <w:rPr>
+                <w:rFonts w:eastAsia="Times New Roman"/>
+                <w:color w:val="333333"/>
+                <w:sz w:val="20"/>
+              </w:rPr>
+              <w:t xml:space="preserve"> - SB OP          Question:  We understand this is sample data and are hoping that this is the reason for the anomalies.  Please confirm that this field, </w:t>
+            </w:r>
+            <w:proofErr w:type="spellStart"/>
+            <w:r>
+              <w:rPr>
+                <w:rFonts w:eastAsia="Times New Roman"/>
+                <w:color w:val="333333"/>
+                <w:sz w:val="20"/>
+              </w:rPr>
+              <w:t>SmarterAppItemDescriptor</w:t>
+            </w:r>
+            <w:proofErr w:type="spellEnd"/>
+            <w:r>
+              <w:rPr>
+                <w:rFonts w:eastAsia="Times New Roman"/>
+                <w:color w:val="333333"/>
+                <w:sz w:val="20"/>
+              </w:rPr>
+              <w:t xml:space="preserve">, will always contain the format as specified above in the operational package.                     </w:t>
             </w:r>
           </w:p>
           <w:p>
@@ -22964,7 +23601,21 @@
               <w:rPr>
                 <w:sz w:val="20"/>
               </w:rPr>
-              <w:t>The Administration and Registration Tool File Formats document is now in accepted status. There are no material changes to the version posted on SmarterApp August 8.</w:t>
+              <w:t xml:space="preserve">The Administration and Registration Tool File Formats document is now in accepted status. There are no material changes to the version posted on </w:t>
+            </w:r>
+            <w:proofErr w:type="spellStart"/>
+            <w:r>
+              <w:rPr>
+                <w:sz w:val="20"/>
+              </w:rPr>
+              <w:t>SmarterApp</w:t>
+            </w:r>
+            <w:proofErr w:type="spellEnd"/>
+            <w:r>
+              <w:rPr>
+                <w:sz w:val="20"/>
+              </w:rPr>
+              <w:t xml:space="preserve"> August 8.</w:t>
             </w:r>
           </w:p>
         </w:tc>
@@ -23086,7 +23737,23 @@
                 <w:rFonts w:eastAsia="Times New Roman"/>
                 <w:sz w:val="20"/>
               </w:rPr>
-              <w:t>b) What is the deadline by which state's must identify students needing Paper Braille/Embossed Image forms?</w:t>
+              <w:t xml:space="preserve">b) What is the deadline by which </w:t>
+            </w:r>
+            <w:proofErr w:type="gramStart"/>
+            <w:r>
+              <w:rPr>
+                <w:rFonts w:eastAsia="Times New Roman"/>
+                <w:sz w:val="20"/>
+              </w:rPr>
+              <w:t>state's</w:t>
+            </w:r>
+            <w:proofErr w:type="gramEnd"/>
+            <w:r>
+              <w:rPr>
+                <w:rFonts w:eastAsia="Times New Roman"/>
+                <w:sz w:val="20"/>
+              </w:rPr>
+              <w:t xml:space="preserve"> must identify students needing Paper Braille/Embossed Image forms?</w:t>
             </w:r>
           </w:p>
           <w:p>
@@ -23224,7 +23891,23 @@
                 <w:rFonts w:eastAsia="Times New Roman"/>
                 <w:sz w:val="20"/>
               </w:rPr>
-              <w:t>a) Given that the  field test was centrally administered by Smarter and its FT vendor, it made sense for districts to centrally get information about the field test from the Smarter website; now that states are independently responsible for administering the operational Smarter tests as integrated parts of each state's statewide assessment system, to avoid confusion and ensure that districts are following their state's test administration protocols and requirements, it is critical that the Smarter website clearly communicates the scope/purpose of the resources posted there and directs district users to their states for information about preparing for and administering the operational Smarter assessments. What is Smarter's plan for maintaining and labeling its web resources to support this shift? </w:t>
+              <w:t xml:space="preserve">a) Given that the  field test was centrally administered by Smarter and its FT vendor, it made sense for districts to centrally get information about the field test from the Smarter website; now that states are independently responsible for administering the operational Smarter tests as integrated parts of each state's statewide assessment system, to avoid confusion and ensure that districts are following their state's test administration protocols and requirements, it is critical that the Smarter website clearly communicates the scope/purpose of the resources posted there and directs district users to their states for information about preparing for and administering the operational Smarter assessments. What is </w:t>
+            </w:r>
+            <w:proofErr w:type="spellStart"/>
+            <w:r>
+              <w:rPr>
+                <w:rFonts w:eastAsia="Times New Roman"/>
+                <w:sz w:val="20"/>
+              </w:rPr>
+              <w:t>Smarter's</w:t>
+            </w:r>
+            <w:proofErr w:type="spellEnd"/>
+            <w:r>
+              <w:rPr>
+                <w:rFonts w:eastAsia="Times New Roman"/>
+                <w:sz w:val="20"/>
+              </w:rPr>
+              <w:t xml:space="preserve"> plan for maintaining and labeling its web resources to support this shift? </w:t>
             </w:r>
             <w:r>
               <w:rPr>
@@ -23314,7 +23997,7 @@
           <w:bottom w:w="115" w:type="dxa"/>
           <w:right w:w="115" w:type="dxa"/>
         </w:tblCellMar>
-        <w:tblLook w:val="0600"/>
+        <w:tblLook w:val="0600" w:firstRow="0" w:lastRow="0" w:firstColumn="0" w:lastColumn="0" w:noHBand="1" w:noVBand="1"/>
       </w:tblPr>
       <w:tblGrid>
         <w:gridCol w:w="656"/>
@@ -23401,13 +24084,23 @@
                 <w:sz w:val="20"/>
               </w:rPr>
             </w:pPr>
+            <w:proofErr w:type="gramStart"/>
             <w:r>
               <w:rPr>
                 <w:rFonts w:cs="Calibri"/>
                 <w:color w:val="000000"/>
                 <w:sz w:val="20"/>
               </w:rPr>
-              <w:t xml:space="preserve">Can we can expect a document from Smarter that provides details on the process? </w:t>
+              <w:t>Can we can</w:t>
+            </w:r>
+            <w:proofErr w:type="gramEnd"/>
+            <w:r>
+              <w:rPr>
+                <w:rFonts w:cs="Calibri"/>
+                <w:color w:val="000000"/>
+                <w:sz w:val="20"/>
+              </w:rPr>
+              <w:t xml:space="preserve"> expect a document from Smarter that provides details on the process? </w:t>
             </w:r>
           </w:p>
           <w:p>
@@ -23520,7 +24213,7 @@
               </w:rPr>
               <w:t xml:space="preserve">If a state has reason to believe there is a problem with an item, the state should email </w:t>
             </w:r>
-            <w:hyperlink r:id="rId40" w:history="1">
+            <w:hyperlink r:id="rId41" w:history="1">
               <w:r>
                 <w:rPr>
                   <w:rStyle w:val="Hyperlink"/>
@@ -23561,7 +24254,35 @@
               <w:rPr>
                 <w:sz w:val="20"/>
               </w:rPr>
-              <w:t>If an item is scored incorrectly due to Smarter Balanced meta data, service providers should rescore the test if the error is discovered prior to reporting the data to the state. If the error is discovered after the data are reported, the test should be rescored if the rescore benefits the student (i.e. the student test score is held harmless).</w:t>
+              <w:t xml:space="preserve">If an item is scored incorrectly due to Smarter Balanced </w:t>
+            </w:r>
+            <w:proofErr w:type="gramStart"/>
+            <w:r>
+              <w:rPr>
+                <w:sz w:val="20"/>
+              </w:rPr>
+              <w:t>meta</w:t>
+            </w:r>
+            <w:proofErr w:type="gramEnd"/>
+            <w:r>
+              <w:rPr>
+                <w:sz w:val="20"/>
+              </w:rPr>
+              <w:t xml:space="preserve"> data, service providers should </w:t>
+            </w:r>
+            <w:proofErr w:type="spellStart"/>
+            <w:r>
+              <w:rPr>
+                <w:sz w:val="20"/>
+              </w:rPr>
+              <w:t>rescore</w:t>
+            </w:r>
+            <w:proofErr w:type="spellEnd"/>
+            <w:r>
+              <w:rPr>
+                <w:sz w:val="20"/>
+              </w:rPr>
+              <w:t xml:space="preserve"> the test if the error is discovered prior to reporting the data to the state. If the error is discovered after the data are reported, the test should be rescored if the rescore benefits the student (i.e. the student test score is held harmless).</w:t>
             </w:r>
           </w:p>
         </w:tc>
@@ -23670,8 +24391,6 @@
               </w:rPr>
               <w:t>API Specification for the embedded dictionary will be posted on SmarterApp.org by December 19.</w:t>
             </w:r>
-            <w:bookmarkStart w:id="1" w:name="_GoBack"/>
-            <w:bookmarkEnd w:id="1"/>
           </w:p>
         </w:tc>
         <w:tc>
@@ -23722,7 +24441,7 @@
           <w:bottom w:w="115" w:type="dxa"/>
           <w:right w:w="115" w:type="dxa"/>
         </w:tblCellMar>
-        <w:tblLook w:val="0600"/>
+        <w:tblLook w:val="0600" w:firstRow="0" w:lastRow="0" w:firstColumn="0" w:lastColumn="0" w:noHBand="1" w:noVBand="1"/>
       </w:tblPr>
       <w:tblGrid>
         <w:gridCol w:w="656"/>
@@ -23911,7 +24630,21 @@
               <w:rPr>
                 <w:sz w:val="20"/>
               </w:rPr>
-              <w:t>With regard to the variable length CAT that has a fixed stopping criteria to control for test length, how will this play out in mathematics vs. ELA?</w:t>
+              <w:t xml:space="preserve">With regard to the variable length CAT that has </w:t>
+            </w:r>
+            <w:proofErr w:type="gramStart"/>
+            <w:r>
+              <w:rPr>
+                <w:sz w:val="20"/>
+              </w:rPr>
+              <w:t>a fixed stopping criteria</w:t>
+            </w:r>
+            <w:proofErr w:type="gramEnd"/>
+            <w:r>
+              <w:rPr>
+                <w:sz w:val="20"/>
+              </w:rPr>
+              <w:t xml:space="preserve"> to control for test length, how will this play out in mathematics vs. ELA?</w:t>
             </w:r>
           </w:p>
         </w:tc>
@@ -24672,7 +25405,25 @@
                 <w:sz w:val="20"/>
                 <w:szCs w:val="20"/>
               </w:rPr>
-              <w:t>When can we get a sample testpackage xml for the CAT?  The documentation available to this point is only for a linear form.</w:t>
+              <w:t xml:space="preserve">When can we get a sample </w:t>
+            </w:r>
+            <w:proofErr w:type="spellStart"/>
+            <w:r>
+              <w:rPr>
+                <w:color w:val="000000"/>
+                <w:sz w:val="20"/>
+                <w:szCs w:val="20"/>
+              </w:rPr>
+              <w:t>testpackage</w:t>
+            </w:r>
+            <w:proofErr w:type="spellEnd"/>
+            <w:r>
+              <w:rPr>
+                <w:color w:val="000000"/>
+                <w:sz w:val="20"/>
+                <w:szCs w:val="20"/>
+              </w:rPr>
+              <w:t xml:space="preserve"> xml for the CAT?  The documentation available to this point is only for a linear form.</w:t>
             </w:r>
           </w:p>
         </w:tc>
@@ -24810,7 +25561,23 @@
                 <w:sz w:val="20"/>
                 <w:szCs w:val="20"/>
               </w:rPr>
-              <w:t>Hot text is included in the Practice Test test packages that have been released.</w:t>
+              <w:t xml:space="preserve">Hot text is included in the Practice Test </w:t>
+            </w:r>
+            <w:proofErr w:type="spellStart"/>
+            <w:r>
+              <w:rPr>
+                <w:sz w:val="20"/>
+                <w:szCs w:val="20"/>
+              </w:rPr>
+              <w:t>test</w:t>
+            </w:r>
+            <w:proofErr w:type="spellEnd"/>
+            <w:r>
+              <w:rPr>
+                <w:sz w:val="20"/>
+                <w:szCs w:val="20"/>
+              </w:rPr>
+              <w:t xml:space="preserve"> packages that have been released.</w:t>
             </w:r>
           </w:p>
         </w:tc>
@@ -24911,7 +25678,27 @@
                 <w:sz w:val="20"/>
                 <w:szCs w:val="20"/>
               </w:rPr>
-              <w:t>, the reopen period should be 10 days  from the date the appeal was approved (regardless of whether it is a PT or a CAT)?  This requirements shows as requiring further state discussion in the SPM.</w:t>
+              <w:t xml:space="preserve">, the reopen period should be 10 days  from the date the appeal was approved (regardless of whether it is a PT or a CAT)?  </w:t>
+            </w:r>
+            <w:proofErr w:type="gramStart"/>
+            <w:r>
+              <w:rPr>
+                <w:rFonts w:cs="Calibri"/>
+                <w:color w:val="000000"/>
+                <w:sz w:val="20"/>
+                <w:szCs w:val="20"/>
+              </w:rPr>
+              <w:t>This requirements shows</w:t>
+            </w:r>
+            <w:proofErr w:type="gramEnd"/>
+            <w:r>
+              <w:rPr>
+                <w:rFonts w:cs="Calibri"/>
+                <w:color w:val="000000"/>
+                <w:sz w:val="20"/>
+                <w:szCs w:val="20"/>
+              </w:rPr>
+              <w:t xml:space="preserve"> as requiring further state discussion in the SPM.</w:t>
             </w:r>
           </w:p>
           <w:p>
@@ -25074,7 +25861,7 @@
           <w:bottom w:w="115" w:type="dxa"/>
           <w:right w:w="115" w:type="dxa"/>
         </w:tblCellMar>
-        <w:tblLook w:val="0600"/>
+        <w:tblLook w:val="0600" w:firstRow="0" w:lastRow="0" w:firstColumn="0" w:lastColumn="0" w:noHBand="1" w:noVBand="1"/>
       </w:tblPr>
       <w:tblGrid>
         <w:gridCol w:w="656"/>
@@ -25203,7 +25990,7 @@
           </w:tcPr>
           <w:p>
             <w:pPr>
-              <w:pStyle w:val="Normal1"/>
+              <w:pStyle w:val="Normal10"/>
               <w:contextualSpacing w:val="0"/>
               <w:rPr>
                 <w:rFonts w:ascii="Franklin Gothic Book" w:hAnsi="Franklin Gothic Book"/>
@@ -25258,15 +26045,43 @@
                 <w:sz w:val="20"/>
                 <w:szCs w:val="20"/>
               </w:rPr>
-              <w:t>Did these change through the recent standard setting activities?</w:t>
+              <w:t xml:space="preserve">Did </w:t>
+            </w:r>
+            <w:proofErr w:type="gramStart"/>
+            <w:r>
+              <w:rPr>
+                <w:sz w:val="20"/>
+                <w:szCs w:val="20"/>
+              </w:rPr>
+              <w:t>these</w:t>
+            </w:r>
+            <w:r>
+              <w:rPr>
+                <w:sz w:val="20"/>
+                <w:szCs w:val="20"/>
+              </w:rPr>
+              <w:t xml:space="preserve"> </w:t>
+            </w:r>
+            <w:r>
+              <w:rPr>
+                <w:sz w:val="20"/>
+                <w:szCs w:val="20"/>
+              </w:rPr>
+              <w:t>change</w:t>
+            </w:r>
+            <w:proofErr w:type="gramEnd"/>
+            <w:r>
+              <w:rPr>
+                <w:sz w:val="20"/>
+                <w:szCs w:val="20"/>
+              </w:rPr>
+              <w:t xml:space="preserve"> through the recent standard setting activities?</w:t>
             </w:r>
           </w:p>
           <w:p>
             <w:pPr>
               <w:spacing w:after="0"/>
               <w:rPr>
-                <w:rFonts w:cs="Calibri"/>
-                <w:color w:val="000000"/>
                 <w:sz w:val="20"/>
                 <w:szCs w:val="20"/>
               </w:rPr>
@@ -25309,35 +26124,164 @@
           <w:p>
             <w:pPr>
               <w:rPr>
-                <w:rFonts w:eastAsia="Arial Narrow" w:cs="Arial Narrow"/>
-                <w:sz w:val="20"/>
-                <w:szCs w:val="20"/>
-              </w:rPr>
-            </w:pPr>
-            <w:r>
-              <w:rPr>
-                <w:rFonts w:eastAsia="Arial Narrow" w:cs="Arial Narrow"/>
+                <w:sz w:val="20"/>
+                <w:szCs w:val="20"/>
+              </w:rPr>
+            </w:pPr>
+            <w:r>
+              <w:rPr>
                 <w:sz w:val="20"/>
                 <w:szCs w:val="20"/>
               </w:rPr>
               <w:t>11/25/14</w:t>
+            </w:r>
+          </w:p>
+        </w:tc>
+      </w:tr>
+      <w:tr>
+        <w:trPr>
+          <w:jc w:val="center"/>
+        </w:trPr>
+        <w:tc>
+          <w:tcPr>
+            <w:tcW w:w="656" w:type="dxa"/>
+          </w:tcPr>
+          <w:p>
+            <w:pPr>
+              <w:pStyle w:val="Normal10"/>
+              <w:contextualSpacing w:val="0"/>
+              <w:rPr>
+                <w:rFonts w:ascii="Franklin Gothic Book" w:hAnsi="Franklin Gothic Book"/>
+                <w:b/>
+                <w:color w:val="3D301A"/>
+                <w:sz w:val="20"/>
+              </w:rPr>
+            </w:pPr>
+            <w:r>
+              <w:rPr>
+                <w:rFonts w:ascii="Franklin Gothic Book" w:hAnsi="Franklin Gothic Book"/>
+                <w:b/>
+                <w:color w:val="3D301A"/>
+                <w:sz w:val="20"/>
+              </w:rPr>
+              <w:t>158</w:t>
+            </w:r>
+          </w:p>
+        </w:tc>
+        <w:tc>
+          <w:tcPr>
+            <w:tcW w:w="6192" w:type="dxa"/>
+            <w:tcMar>
+              <w:left w:w="108" w:type="dxa"/>
+              <w:right w:w="108" w:type="dxa"/>
+            </w:tcMar>
+          </w:tcPr>
+          <w:p>
+            <w:pPr>
+              <w:rPr>
+                <w:sz w:val="20"/>
+                <w:szCs w:val="20"/>
+              </w:rPr>
+            </w:pPr>
+            <w:r>
+              <w:rPr>
+                <w:sz w:val="20"/>
+                <w:szCs w:val="20"/>
+              </w:rPr>
+              <w:t>In the item xml that we received for the performance tasks, there is no information related to multiple traits (multi-dimensional) score scales and the content of the rubric seems to have some placeholder language (i.e., does not look like the published rubrics). In order to rate the items on a multi-dimensional score scale dimension IDs, dimension names need to be configured and the dimension-level score scales defined.  We understood that all of the score scales/rubrics were being imported with the items, but this does not seem to be the case for these multi-dimensional score scales.  How will we receive the multi-dimensional score scales?</w:t>
+            </w:r>
+          </w:p>
+        </w:tc>
+        <w:tc>
+          <w:tcPr>
+            <w:tcW w:w="6192" w:type="dxa"/>
+            <w:shd w:val="clear" w:color="auto" w:fill="auto"/>
+            <w:tcMar>
+              <w:left w:w="108" w:type="dxa"/>
+              <w:right w:w="108" w:type="dxa"/>
+            </w:tcMar>
+          </w:tcPr>
+          <w:p>
+            <w:pPr>
+              <w:rPr>
+                <w:sz w:val="20"/>
+                <w:szCs w:val="20"/>
+              </w:rPr>
+            </w:pPr>
+            <w:r>
+              <w:rPr>
+                <w:sz w:val="20"/>
+                <w:szCs w:val="20"/>
+              </w:rPr>
+              <w:t xml:space="preserve">The WER (long write) items should have rubrics for 3 traits. WER items are scored on 3 dimensions; Evidence/Elaboration, Purpose/Organization and Conventions. Evidence/Elaboration and Purpose/Organization are so highly correlated that calibration couldn’t converge if both are used. As a result, there are IRT parameters for only 2 dimensions: Conventions and the rounded up average of Evidence/Elaboration and Purpose/Organization. </w:t>
+            </w:r>
+          </w:p>
+          <w:p>
+            <w:pPr>
+              <w:rPr>
+                <w:sz w:val="20"/>
+                <w:szCs w:val="20"/>
+              </w:rPr>
+            </w:pPr>
+            <w:r>
+              <w:rPr>
+                <w:sz w:val="20"/>
+                <w:szCs w:val="20"/>
+              </w:rPr>
+              <w:t xml:space="preserve">Averaging of the Evidence/Elaboration and Purpose/Organization traits is expected to happen as part of test scoring. That is, scored responses come in with 3 WER traits, coded as responses to the </w:t>
+            </w:r>
+            <w:proofErr w:type="spellStart"/>
+            <w:r>
+              <w:rPr>
+                <w:sz w:val="20"/>
+                <w:szCs w:val="20"/>
+              </w:rPr>
+              <w:t>itemID</w:t>
+            </w:r>
+            <w:proofErr w:type="spellEnd"/>
+            <w:r>
+              <w:rPr>
+                <w:sz w:val="20"/>
+                <w:szCs w:val="20"/>
+              </w:rPr>
+              <w:t xml:space="preserve"> and A, B, and C.  The test scoring application would average traits A and B rounding up to form trait </w:t>
+            </w:r>
+            <w:proofErr w:type="gramStart"/>
+            <w:r>
+              <w:rPr>
+                <w:sz w:val="20"/>
+                <w:szCs w:val="20"/>
+              </w:rPr>
+              <w:t>D.</w:t>
+            </w:r>
+            <w:proofErr w:type="gramEnd"/>
+            <w:r>
+              <w:rPr>
+                <w:sz w:val="20"/>
+                <w:szCs w:val="20"/>
+              </w:rPr>
+              <w:t xml:space="preserve">  The item pool has WER parameters for C (conventions) and D (the rounded up average of A &amp; B).</w:t>
+            </w:r>
+          </w:p>
+        </w:tc>
+        <w:tc>
+          <w:tcPr>
+            <w:tcW w:w="1152" w:type="dxa"/>
+          </w:tcPr>
+          <w:p>
+            <w:r>
+              <w:rPr>
+                <w:sz w:val="20"/>
+                <w:szCs w:val="20"/>
+              </w:rPr>
+              <w:t>12/23/14</w:t>
             </w:r>
           </w:p>
         </w:tc>
       </w:tr>
     </w:tbl>
     <w:p>
-      <w:pPr>
-        <w:rPr>
-          <w:sz w:val="20"/>
-          <w:szCs w:val="20"/>
-        </w:rPr>
-      </w:pPr>
       <w:r>
-        <w:rPr>
-          <w:sz w:val="20"/>
-          <w:szCs w:val="20"/>
-        </w:rPr>
         <w:br w:type="page"/>
       </w:r>
     </w:p>
@@ -25360,7 +26304,7 @@
           <w:bottom w:w="115" w:type="dxa"/>
           <w:right w:w="115" w:type="dxa"/>
         </w:tblCellMar>
-        <w:tblLook w:val="0600"/>
+        <w:tblLook w:val="0600" w:firstRow="0" w:lastRow="0" w:firstColumn="0" w:lastColumn="0" w:noHBand="1" w:noVBand="1"/>
       </w:tblPr>
       <w:tblGrid>
         <w:gridCol w:w="656"/>
@@ -25378,7 +26322,7 @@
           </w:tcPr>
           <w:p>
             <w:pPr>
-              <w:pStyle w:val="Normal1"/>
+              <w:pStyle w:val="Normal10"/>
               <w:contextualSpacing w:val="0"/>
               <w:rPr>
                 <w:rFonts w:ascii="Franklin Gothic Book" w:hAnsi="Franklin Gothic Book"/>
@@ -25418,8 +26362,108 @@
                 <w:sz w:val="20"/>
                 <w:szCs w:val="20"/>
               </w:rPr>
-              <w:t>Section 6.1.4 of the State Procedures Manual has been renamed Testing in Retained Grades. In addition, text was identified as dependent on a state vote, however we do not plan on a vote on this text.</w:t>
-            </w:r>
+              <w:t>Braille:</w:t>
+            </w:r>
+            <w:r>
+              <w:rPr>
+                <w:sz w:val="20"/>
+                <w:szCs w:val="20"/>
+              </w:rPr>
+              <w:t> </w:t>
+            </w:r>
+          </w:p>
+          <w:p>
+            <w:pPr>
+              <w:rPr>
+                <w:sz w:val="20"/>
+                <w:szCs w:val="20"/>
+              </w:rPr>
+            </w:pPr>
+            <w:r>
+              <w:rPr>
+                <w:sz w:val="20"/>
+                <w:szCs w:val="20"/>
+              </w:rPr>
+              <w:t>a) When will Smarter determine which Task Models are included on the Braille online assessments? </w:t>
+            </w:r>
+            <w:r>
+              <w:rPr>
+                <w:sz w:val="20"/>
+                <w:szCs w:val="20"/>
+              </w:rPr>
+              <w:t> </w:t>
+            </w:r>
+          </w:p>
+          <w:p>
+            <w:pPr>
+              <w:rPr>
+                <w:sz w:val="20"/>
+                <w:szCs w:val="20"/>
+              </w:rPr>
+            </w:pPr>
+          </w:p>
+          <w:p>
+            <w:pPr>
+              <w:rPr>
+                <w:sz w:val="20"/>
+                <w:szCs w:val="20"/>
+              </w:rPr>
+            </w:pPr>
+          </w:p>
+          <w:p>
+            <w:pPr>
+              <w:rPr>
+                <w:sz w:val="20"/>
+                <w:szCs w:val="20"/>
+              </w:rPr>
+            </w:pPr>
+          </w:p>
+          <w:p>
+            <w:pPr>
+              <w:rPr>
+                <w:sz w:val="20"/>
+                <w:szCs w:val="20"/>
+              </w:rPr>
+            </w:pPr>
+          </w:p>
+          <w:p>
+            <w:pPr>
+              <w:rPr>
+                <w:sz w:val="20"/>
+                <w:szCs w:val="20"/>
+              </w:rPr>
+            </w:pPr>
+          </w:p>
+          <w:p>
+            <w:pPr>
+              <w:rPr>
+                <w:sz w:val="20"/>
+                <w:szCs w:val="20"/>
+              </w:rPr>
+            </w:pPr>
+          </w:p>
+          <w:p>
+            <w:pPr>
+              <w:rPr>
+                <w:sz w:val="20"/>
+                <w:szCs w:val="20"/>
+              </w:rPr>
+            </w:pPr>
+            <w:r>
+              <w:rPr>
+                <w:sz w:val="20"/>
+                <w:szCs w:val="20"/>
+              </w:rPr>
+              <w:t>b) When will the Braille forms be provided to the states?</w:t>
+            </w:r>
+          </w:p>
+          <w:p>
+            <w:pPr>
+              <w:rPr>
+                <w:sz w:val="20"/>
+                <w:szCs w:val="20"/>
+              </w:rPr>
+            </w:pPr>
           </w:p>
         </w:tc>
         <w:tc>
@@ -25433,80 +26477,196 @@
           </w:tcPr>
           <w:p>
             <w:pPr>
-              <w:widowControl w:val="0"/>
-              <w:suppressAutoHyphens/>
-              <w:spacing w:before="60" w:after="60"/>
-              <w:ind w:right="86"/>
-              <w:rPr>
-                <w:b/>
-                <w:sz w:val="20"/>
-                <w:szCs w:val="20"/>
-              </w:rPr>
-            </w:pPr>
-            <w:r>
-              <w:rPr>
-                <w:b/>
-                <w:sz w:val="20"/>
-                <w:szCs w:val="20"/>
-              </w:rPr>
-              <w:t>6.1.4 Testing in Retained Grades</w:t>
-            </w:r>
-          </w:p>
-          <w:p>
-            <w:pPr>
-              <w:widowControl w:val="0"/>
-              <w:suppressAutoHyphens/>
-              <w:spacing w:before="60" w:after="60"/>
-              <w:ind w:right="86"/>
-              <w:rPr>
-                <w:sz w:val="20"/>
-                <w:szCs w:val="20"/>
-              </w:rPr>
-            </w:pPr>
-            <w:r>
-              <w:rPr>
-                <w:sz w:val="20"/>
-                <w:szCs w:val="20"/>
-              </w:rPr>
-              <w:t xml:space="preserve">Students that repeat a grade in elementary or middle school (regardless of the reason) are required to participate in the Smarter Balanced assessments in the repeated year.    </w:t>
-            </w:r>
-          </w:p>
-          <w:p>
-            <w:pPr>
-              <w:widowControl w:val="0"/>
-              <w:suppressAutoHyphens/>
-              <w:spacing w:before="60" w:after="60"/>
-              <w:ind w:right="86"/>
-              <w:rPr>
-                <w:sz w:val="20"/>
-                <w:szCs w:val="20"/>
-              </w:rPr>
-            </w:pPr>
-            <w:r>
-              <w:rPr>
-                <w:sz w:val="20"/>
-                <w:szCs w:val="20"/>
-              </w:rPr>
-              <w:t>Students who repeat the 11th grade are required to take the high school test in their repeated year. However, students who repeat the 11th grade do not have to take a test in their repeated year in the content area for which they achieved a Level 3 or higher in a prior 11th grade year. Smarter Balanced will roll those tests forward.</w:t>
-            </w:r>
-          </w:p>
-          <w:p>
-            <w:pPr>
-              <w:widowControl w:val="0"/>
-              <w:suppressAutoHyphens/>
-              <w:spacing w:before="60" w:after="60"/>
-              <w:ind w:right="86"/>
-              <w:rPr>
-                <w:sz w:val="20"/>
-                <w:szCs w:val="20"/>
-              </w:rPr>
-            </w:pPr>
-            <w:r>
-              <w:rPr>
-                <w:sz w:val="20"/>
-                <w:szCs w:val="20"/>
-              </w:rPr>
-              <w:t>States may add language around grade retention to the Online TAM.</w:t>
+              <w:rPr>
+                <w:sz w:val="20"/>
+                <w:szCs w:val="20"/>
+              </w:rPr>
+            </w:pPr>
+            <w:r>
+              <w:rPr>
+                <w:sz w:val="20"/>
+                <w:szCs w:val="20"/>
+              </w:rPr>
+              <w:t>a) There are Braille versions of the following Item Types</w:t>
+            </w:r>
+          </w:p>
+          <w:p>
+            <w:pPr>
+              <w:pStyle w:val="ListParagraph"/>
+              <w:numPr>
+                <w:ilvl w:val="0"/>
+                <w:numId w:val="44"/>
+              </w:numPr>
+              <w:spacing w:before="0" w:after="0"/>
+              <w:rPr>
+                <w:sz w:val="20"/>
+                <w:szCs w:val="20"/>
+              </w:rPr>
+            </w:pPr>
+            <w:r>
+              <w:rPr>
+                <w:sz w:val="20"/>
+                <w:szCs w:val="20"/>
+              </w:rPr>
+              <w:t>Multiple choice, single correct response (MC)</w:t>
+            </w:r>
+          </w:p>
+          <w:p>
+            <w:pPr>
+              <w:pStyle w:val="ListParagraph"/>
+              <w:numPr>
+                <w:ilvl w:val="0"/>
+                <w:numId w:val="44"/>
+              </w:numPr>
+              <w:spacing w:before="0" w:after="0"/>
+              <w:rPr>
+                <w:sz w:val="20"/>
+                <w:szCs w:val="20"/>
+              </w:rPr>
+            </w:pPr>
+            <w:r>
+              <w:rPr>
+                <w:sz w:val="20"/>
+                <w:szCs w:val="20"/>
+              </w:rPr>
+              <w:t>Multiple choice, multiple correct response (MS)</w:t>
+            </w:r>
+          </w:p>
+          <w:p>
+            <w:pPr>
+              <w:pStyle w:val="ListParagraph"/>
+              <w:numPr>
+                <w:ilvl w:val="0"/>
+                <w:numId w:val="44"/>
+              </w:numPr>
+              <w:spacing w:before="0" w:after="0"/>
+              <w:rPr>
+                <w:sz w:val="20"/>
+                <w:szCs w:val="20"/>
+              </w:rPr>
+            </w:pPr>
+            <w:r>
+              <w:rPr>
+                <w:sz w:val="20"/>
+                <w:szCs w:val="20"/>
+              </w:rPr>
+              <w:t>Matching tables (MI)</w:t>
+            </w:r>
+          </w:p>
+          <w:p>
+            <w:pPr>
+              <w:pStyle w:val="ListParagraph"/>
+              <w:numPr>
+                <w:ilvl w:val="0"/>
+                <w:numId w:val="44"/>
+              </w:numPr>
+              <w:spacing w:before="0" w:after="0"/>
+              <w:rPr>
+                <w:sz w:val="20"/>
+                <w:szCs w:val="20"/>
+              </w:rPr>
+            </w:pPr>
+            <w:r>
+              <w:rPr>
+                <w:sz w:val="20"/>
+                <w:szCs w:val="20"/>
+              </w:rPr>
+              <w:t>Equation/numeric (EQ)</w:t>
+            </w:r>
+          </w:p>
+          <w:p>
+            <w:pPr>
+              <w:pStyle w:val="ListParagraph"/>
+              <w:numPr>
+                <w:ilvl w:val="0"/>
+                <w:numId w:val="44"/>
+              </w:numPr>
+              <w:spacing w:before="0" w:after="0"/>
+              <w:rPr>
+                <w:sz w:val="20"/>
+                <w:szCs w:val="20"/>
+              </w:rPr>
+            </w:pPr>
+            <w:r>
+              <w:rPr>
+                <w:sz w:val="20"/>
+                <w:szCs w:val="20"/>
+              </w:rPr>
+              <w:t>Short answer (SA)</w:t>
+            </w:r>
+          </w:p>
+          <w:p>
+            <w:pPr>
+              <w:pStyle w:val="ListParagraph"/>
+              <w:numPr>
+                <w:ilvl w:val="0"/>
+                <w:numId w:val="44"/>
+              </w:numPr>
+              <w:spacing w:before="0" w:after="0"/>
+              <w:rPr>
+                <w:sz w:val="20"/>
+                <w:szCs w:val="20"/>
+              </w:rPr>
+            </w:pPr>
+            <w:r>
+              <w:rPr>
+                <w:sz w:val="20"/>
+                <w:szCs w:val="20"/>
+              </w:rPr>
+              <w:t>Fill-in Tables (TI)</w:t>
+            </w:r>
+          </w:p>
+          <w:p>
+            <w:pPr>
+              <w:rPr>
+                <w:sz w:val="20"/>
+                <w:szCs w:val="20"/>
+              </w:rPr>
+            </w:pPr>
+          </w:p>
+          <w:p>
+            <w:pPr>
+              <w:rPr>
+                <w:sz w:val="20"/>
+                <w:szCs w:val="20"/>
+              </w:rPr>
+            </w:pPr>
+            <w:r>
+              <w:rPr>
+                <w:sz w:val="20"/>
+                <w:szCs w:val="20"/>
+              </w:rPr>
+              <w:t>Information on which task models include Braille versions will be added to the item specifications due March 2015.</w:t>
+            </w:r>
+          </w:p>
+          <w:p>
+            <w:pPr>
+              <w:rPr>
+                <w:sz w:val="20"/>
+                <w:szCs w:val="20"/>
+              </w:rPr>
+            </w:pPr>
+          </w:p>
+          <w:p>
+            <w:pPr>
+              <w:rPr>
+                <w:sz w:val="20"/>
+                <w:szCs w:val="20"/>
+              </w:rPr>
+            </w:pPr>
+            <w:r>
+              <w:rPr>
+                <w:sz w:val="20"/>
+                <w:szCs w:val="20"/>
+              </w:rPr>
+              <w:t xml:space="preserve">b) </w:t>
+            </w:r>
+            <w:r>
+              <w:rPr>
+                <w:sz w:val="20"/>
+                <w:szCs w:val="20"/>
+              </w:rPr>
+              <w:t>Smarter has contracted with APH to prepare the Braille forms. States may contact APH directly. APH will have all of the Braille completed and ready for order at the end of January.</w:t>
             </w:r>
           </w:p>
         </w:tc>
@@ -25515,20 +26675,12 @@
             <w:tcW w:w="1152" w:type="dxa"/>
           </w:tcPr>
           <w:p>
-            <w:pPr>
-              <w:rPr>
-                <w:rFonts w:eastAsia="Arial Narrow" w:cs="Arial Narrow"/>
-                <w:sz w:val="20"/>
-                <w:szCs w:val="20"/>
-              </w:rPr>
-            </w:pPr>
-            <w:r>
-              <w:rPr>
-                <w:rFonts w:eastAsia="Arial Narrow" w:cs="Arial Narrow"/>
-                <w:sz w:val="20"/>
-                <w:szCs w:val="20"/>
-              </w:rPr>
-              <w:t>11/25/14</w:t>
+            <w:r>
+              <w:rPr>
+                <w:sz w:val="20"/>
+                <w:szCs w:val="20"/>
+              </w:rPr>
+              <w:t>12/23/14</w:t>
             </w:r>
           </w:p>
         </w:tc>
@@ -25543,7 +26695,7 @@
           </w:tcPr>
           <w:p>
             <w:pPr>
-              <w:pStyle w:val="Normal1"/>
+              <w:pStyle w:val="Normal10"/>
               <w:contextualSpacing w:val="0"/>
               <w:rPr>
                 <w:rFonts w:ascii="Franklin Gothic Book" w:hAnsi="Franklin Gothic Book"/>
@@ -25583,7 +26735,7 @@
                 <w:sz w:val="20"/>
                 <w:szCs w:val="20"/>
               </w:rPr>
-              <w:t>In Section 6.6 of the State Procedures Manual, text was identified as dependent on a state vote, however we do not plan on a vote on this text.</w:t>
+              <w:t xml:space="preserve">How many field test items will Smarter Balanced embed at each grade and subject in 2014-15? </w:t>
             </w:r>
           </w:p>
         </w:tc>
@@ -25598,81 +26750,228 @@
           </w:tcPr>
           <w:p>
             <w:pPr>
-              <w:widowControl w:val="0"/>
-              <w:suppressAutoHyphens/>
-              <w:spacing w:before="60" w:after="60"/>
-              <w:ind w:right="86"/>
-              <w:rPr>
+              <w:rPr>
+                <w:sz w:val="20"/>
+                <w:szCs w:val="20"/>
+              </w:rPr>
+            </w:pPr>
+            <w:r>
+              <w:rPr>
+                <w:sz w:val="20"/>
+                <w:szCs w:val="20"/>
+              </w:rPr>
+              <w:t xml:space="preserve">The </w:t>
+            </w:r>
+            <w:r>
+              <w:rPr>
+                <w:sz w:val="20"/>
+                <w:szCs w:val="20"/>
+              </w:rPr>
+              <w:t xml:space="preserve">Field Test Plan </w:t>
+            </w:r>
+            <w:r>
+              <w:rPr>
+                <w:sz w:val="20"/>
+                <w:szCs w:val="20"/>
+              </w:rPr>
+              <w:t>will be</w:t>
+            </w:r>
+            <w:bookmarkStart w:id="1" w:name="_GoBack"/>
+            <w:bookmarkEnd w:id="1"/>
+            <w:r>
+              <w:rPr>
+                <w:sz w:val="20"/>
+                <w:szCs w:val="20"/>
+              </w:rPr>
+              <w:t xml:space="preserve"> released before the end of the month. </w:t>
+            </w:r>
+          </w:p>
+        </w:tc>
+        <w:tc>
+          <w:tcPr>
+            <w:tcW w:w="1152" w:type="dxa"/>
+          </w:tcPr>
+          <w:p>
+            <w:r>
+              <w:rPr>
+                <w:sz w:val="20"/>
+                <w:szCs w:val="20"/>
+              </w:rPr>
+              <w:t>12/23/14</w:t>
+            </w:r>
+          </w:p>
+        </w:tc>
+      </w:tr>
+      <w:tr>
+        <w:trPr>
+          <w:jc w:val="center"/>
+        </w:trPr>
+        <w:tc>
+          <w:tcPr>
+            <w:tcW w:w="656" w:type="dxa"/>
+          </w:tcPr>
+          <w:p>
+            <w:pPr>
+              <w:pStyle w:val="Normal10"/>
+              <w:contextualSpacing w:val="0"/>
+              <w:rPr>
+                <w:rFonts w:ascii="Franklin Gothic Book" w:hAnsi="Franklin Gothic Book"/>
                 <w:b/>
-                <w:sz w:val="20"/>
-                <w:szCs w:val="20"/>
-              </w:rPr>
-            </w:pPr>
-            <w:r>
-              <w:rPr>
+                <w:color w:val="3D301A"/>
+                <w:sz w:val="20"/>
+              </w:rPr>
+            </w:pPr>
+            <w:r>
+              <w:rPr>
+                <w:rFonts w:ascii="Franklin Gothic Book" w:hAnsi="Franklin Gothic Book"/>
                 <w:b/>
-                <w:sz w:val="20"/>
-                <w:szCs w:val="20"/>
-              </w:rPr>
-              <w:t>6.6 Retake Opportunity</w:t>
-            </w:r>
-          </w:p>
-          <w:p>
-            <w:pPr>
-              <w:widowControl w:val="0"/>
-              <w:suppressAutoHyphens/>
-              <w:spacing w:before="60" w:after="60"/>
-              <w:ind w:right="86"/>
-              <w:rPr>
-                <w:sz w:val="20"/>
-                <w:szCs w:val="20"/>
-              </w:rPr>
-            </w:pPr>
-            <w:r>
-              <w:rPr>
-                <w:sz w:val="20"/>
-                <w:szCs w:val="20"/>
-              </w:rPr>
-              <w:t xml:space="preserve">States may elect to have students retake a CAT assessment. A retake opportunity must be limited to rare circumstances, such as when a significant abnormality in the assessment administration has occurred that is likely to impact student scores. Smarter Balanced will not design a paper form that can be used for retakes. </w:t>
-            </w:r>
-          </w:p>
-          <w:p>
-            <w:pPr>
-              <w:widowControl w:val="0"/>
-              <w:suppressAutoHyphens/>
-              <w:spacing w:before="60" w:after="60"/>
-              <w:ind w:right="86"/>
-              <w:rPr>
-                <w:sz w:val="20"/>
-                <w:szCs w:val="20"/>
-              </w:rPr>
-            </w:pPr>
-            <w:r>
-              <w:rPr>
-                <w:sz w:val="20"/>
-                <w:szCs w:val="20"/>
-              </w:rPr>
-              <w:t>A performance task retake is not allowed due to the limited number of performance tasks. A retake would be considered a breach and would be invalidated.  See Appendix D: Online System—Appeal Types and Conditions for Use for more information on appeals.</w:t>
-            </w:r>
-          </w:p>
-          <w:p>
-            <w:pPr>
-              <w:widowControl w:val="0"/>
-              <w:suppressAutoHyphens/>
-              <w:spacing w:before="60" w:after="60"/>
-              <w:ind w:right="86"/>
-              <w:rPr>
+                <w:color w:val="3D301A"/>
+                <w:sz w:val="20"/>
+              </w:rPr>
+              <w:t>161</w:t>
+            </w:r>
+          </w:p>
+        </w:tc>
+        <w:tc>
+          <w:tcPr>
+            <w:tcW w:w="6192" w:type="dxa"/>
+            <w:tcMar>
+              <w:left w:w="108" w:type="dxa"/>
+              <w:right w:w="108" w:type="dxa"/>
+            </w:tcMar>
+          </w:tcPr>
+          <w:p>
+            <w:pPr>
+              <w:rPr>
+                <w:sz w:val="20"/>
+                <w:szCs w:val="20"/>
+              </w:rPr>
+            </w:pPr>
+            <w:r>
+              <w:rPr>
+                <w:sz w:val="20"/>
+                <w:szCs w:val="20"/>
+              </w:rPr>
+              <w:t xml:space="preserve">Will the field test items include new item types? </w:t>
+            </w:r>
+          </w:p>
+        </w:tc>
+        <w:tc>
+          <w:tcPr>
+            <w:tcW w:w="6192" w:type="dxa"/>
+            <w:shd w:val="clear" w:color="auto" w:fill="auto"/>
+            <w:tcMar>
+              <w:left w:w="108" w:type="dxa"/>
+              <w:right w:w="108" w:type="dxa"/>
+            </w:tcMar>
+          </w:tcPr>
+          <w:p>
+            <w:pPr>
+              <w:rPr>
+                <w:sz w:val="20"/>
+                <w:szCs w:val="20"/>
+              </w:rPr>
+            </w:pPr>
+            <w:r>
+              <w:rPr>
+                <w:sz w:val="20"/>
+                <w:szCs w:val="20"/>
+              </w:rPr>
+              <w:t>No.</w:t>
+            </w:r>
+          </w:p>
+        </w:tc>
+        <w:tc>
+          <w:tcPr>
+            <w:tcW w:w="1152" w:type="dxa"/>
+          </w:tcPr>
+          <w:p>
+            <w:r>
+              <w:rPr>
+                <w:sz w:val="20"/>
+                <w:szCs w:val="20"/>
+              </w:rPr>
+              <w:t>12/23/14</w:t>
+            </w:r>
+          </w:p>
+        </w:tc>
+      </w:tr>
+      <w:tr>
+        <w:trPr>
+          <w:jc w:val="center"/>
+        </w:trPr>
+        <w:tc>
+          <w:tcPr>
+            <w:tcW w:w="656" w:type="dxa"/>
+          </w:tcPr>
+          <w:p>
+            <w:pPr>
+              <w:pStyle w:val="Normal10"/>
+              <w:contextualSpacing w:val="0"/>
+              <w:rPr>
+                <w:rFonts w:ascii="Franklin Gothic Book" w:hAnsi="Franklin Gothic Book"/>
                 <w:b/>
-                <w:sz w:val="20"/>
-                <w:szCs w:val="20"/>
-              </w:rPr>
-            </w:pPr>
-            <w:r>
-              <w:rPr>
-                <w:sz w:val="20"/>
-                <w:szCs w:val="20"/>
-              </w:rPr>
-              <w:t>Retakes will be counted as additional student tests for the purpose of calculating membership fees. In addition, states should review their contracts with their service providers to plan any implementation costs and issues.</w:t>
+                <w:color w:val="3D301A"/>
+                <w:sz w:val="20"/>
+              </w:rPr>
+            </w:pPr>
+            <w:r>
+              <w:rPr>
+                <w:rFonts w:ascii="Franklin Gothic Book" w:hAnsi="Franklin Gothic Book"/>
+                <w:b/>
+                <w:color w:val="3D301A"/>
+                <w:sz w:val="20"/>
+              </w:rPr>
+              <w:t>162</w:t>
+            </w:r>
+          </w:p>
+        </w:tc>
+        <w:tc>
+          <w:tcPr>
+            <w:tcW w:w="6192" w:type="dxa"/>
+            <w:tcMar>
+              <w:left w:w="108" w:type="dxa"/>
+              <w:right w:w="108" w:type="dxa"/>
+            </w:tcMar>
+          </w:tcPr>
+          <w:p>
+            <w:pPr>
+              <w:rPr>
+                <w:sz w:val="20"/>
+                <w:szCs w:val="20"/>
+              </w:rPr>
+            </w:pPr>
+            <w:r>
+              <w:rPr>
+                <w:sz w:val="20"/>
+                <w:szCs w:val="20"/>
+              </w:rPr>
+              <w:t>Will Smarter Balanced continue to require students to enter answers using Computer Braille Code in 2015-16 and beyond?</w:t>
+            </w:r>
+          </w:p>
+        </w:tc>
+        <w:tc>
+          <w:tcPr>
+            <w:tcW w:w="6192" w:type="dxa"/>
+            <w:shd w:val="clear" w:color="auto" w:fill="auto"/>
+            <w:tcMar>
+              <w:left w:w="108" w:type="dxa"/>
+              <w:right w:w="108" w:type="dxa"/>
+            </w:tcMar>
+          </w:tcPr>
+          <w:p>
+            <w:pPr>
+              <w:rPr>
+                <w:sz w:val="20"/>
+                <w:szCs w:val="20"/>
+              </w:rPr>
+            </w:pPr>
+            <w:r>
+              <w:rPr>
+                <w:sz w:val="20"/>
+                <w:szCs w:val="20"/>
+              </w:rPr>
+              <w:t>AIR has a solution that does not require the use of Braille code.</w:t>
             </w:r>
           </w:p>
         </w:tc>
@@ -25681,37 +26980,113 @@
             <w:tcW w:w="1152" w:type="dxa"/>
           </w:tcPr>
           <w:p>
-            <w:pPr>
-              <w:rPr>
-                <w:rFonts w:eastAsia="Arial Narrow" w:cs="Arial Narrow"/>
-                <w:sz w:val="20"/>
-                <w:szCs w:val="20"/>
-              </w:rPr>
-            </w:pPr>
-            <w:r>
-              <w:rPr>
-                <w:rFonts w:eastAsia="Arial Narrow" w:cs="Arial Narrow"/>
-                <w:sz w:val="20"/>
-                <w:szCs w:val="20"/>
-              </w:rPr>
-              <w:t>11/25/14</w:t>
+            <w:r>
+              <w:rPr>
+                <w:sz w:val="20"/>
+                <w:szCs w:val="20"/>
+              </w:rPr>
+              <w:t>12/23/14</w:t>
+            </w:r>
+          </w:p>
+        </w:tc>
+      </w:tr>
+      <w:tr>
+        <w:trPr>
+          <w:jc w:val="center"/>
+        </w:trPr>
+        <w:tc>
+          <w:tcPr>
+            <w:tcW w:w="656" w:type="dxa"/>
+          </w:tcPr>
+          <w:p>
+            <w:pPr>
+              <w:pStyle w:val="Normal10"/>
+              <w:contextualSpacing w:val="0"/>
+              <w:rPr>
+                <w:rFonts w:ascii="Franklin Gothic Book" w:hAnsi="Franklin Gothic Book"/>
+                <w:b/>
+                <w:color w:val="3D301A"/>
+                <w:sz w:val="20"/>
+              </w:rPr>
+            </w:pPr>
+            <w:r>
+              <w:rPr>
+                <w:rFonts w:ascii="Franklin Gothic Book" w:hAnsi="Franklin Gothic Book"/>
+                <w:b/>
+                <w:color w:val="3D301A"/>
+                <w:sz w:val="20"/>
+              </w:rPr>
+              <w:t>163</w:t>
+            </w:r>
+          </w:p>
+        </w:tc>
+        <w:tc>
+          <w:tcPr>
+            <w:tcW w:w="6192" w:type="dxa"/>
+            <w:tcMar>
+              <w:left w:w="108" w:type="dxa"/>
+              <w:right w:w="108" w:type="dxa"/>
+            </w:tcMar>
+          </w:tcPr>
+          <w:p>
+            <w:pPr>
+              <w:rPr>
+                <w:sz w:val="20"/>
+                <w:szCs w:val="20"/>
+              </w:rPr>
+            </w:pPr>
+            <w:r>
+              <w:rPr>
+                <w:sz w:val="20"/>
+                <w:szCs w:val="20"/>
+              </w:rPr>
+              <w:t>Will Smarter Balanced replace the “Fill in the box” items with Selected Response items in 2015-16 and beyond?</w:t>
+            </w:r>
+          </w:p>
+        </w:tc>
+        <w:tc>
+          <w:tcPr>
+            <w:tcW w:w="6192" w:type="dxa"/>
+            <w:shd w:val="clear" w:color="auto" w:fill="auto"/>
+            <w:tcMar>
+              <w:left w:w="108" w:type="dxa"/>
+              <w:right w:w="108" w:type="dxa"/>
+            </w:tcMar>
+          </w:tcPr>
+          <w:p>
+            <w:pPr>
+              <w:rPr>
+                <w:sz w:val="20"/>
+                <w:szCs w:val="20"/>
+              </w:rPr>
+            </w:pPr>
+            <w:r>
+              <w:rPr>
+                <w:sz w:val="20"/>
+                <w:szCs w:val="20"/>
+              </w:rPr>
+              <w:t xml:space="preserve">The list of item types that will appear on the online Braille test is available. </w:t>
+            </w:r>
+          </w:p>
+        </w:tc>
+        <w:tc>
+          <w:tcPr>
+            <w:tcW w:w="1152" w:type="dxa"/>
+          </w:tcPr>
+          <w:p>
+            <w:r>
+              <w:rPr>
+                <w:sz w:val="20"/>
+                <w:szCs w:val="20"/>
+              </w:rPr>
+              <w:t>12/23/14</w:t>
             </w:r>
           </w:p>
         </w:tc>
       </w:tr>
     </w:tbl>
     <w:p>
-      <w:pPr>
-        <w:rPr>
-          <w:sz w:val="20"/>
-          <w:szCs w:val="20"/>
-        </w:rPr>
-      </w:pPr>
       <w:r>
-        <w:rPr>
-          <w:sz w:val="20"/>
-          <w:szCs w:val="20"/>
-        </w:rPr>
         <w:br w:type="page"/>
       </w:r>
     </w:p>
@@ -25734,7 +27109,7 @@
           <w:bottom w:w="115" w:type="dxa"/>
           <w:right w:w="115" w:type="dxa"/>
         </w:tblCellMar>
-        <w:tblLook w:val="0600"/>
+        <w:tblLook w:val="0600" w:firstRow="0" w:lastRow="0" w:firstColumn="0" w:lastColumn="0" w:noHBand="1" w:noVBand="1"/>
       </w:tblPr>
       <w:tblGrid>
         <w:gridCol w:w="656"/>
@@ -25752,7 +27127,7 @@
           </w:tcPr>
           <w:p>
             <w:pPr>
-              <w:pStyle w:val="Normal1"/>
+              <w:pStyle w:val="Normal10"/>
               <w:contextualSpacing w:val="0"/>
               <w:rPr>
                 <w:rFonts w:ascii="Franklin Gothic Book" w:hAnsi="Franklin Gothic Book"/>
@@ -25768,7 +27143,7 @@
                 <w:color w:val="3D301A"/>
                 <w:sz w:val="20"/>
               </w:rPr>
-              <w:t>161</w:t>
+              <w:t>164</w:t>
             </w:r>
           </w:p>
         </w:tc>
@@ -25792,7 +27167,7 @@
                 <w:sz w:val="20"/>
                 <w:szCs w:val="20"/>
               </w:rPr>
-              <w:t>In section 7.2 of the State Procedures Manual, text was identified as being subject to revision based on discussion with states, however we do not plan on revising this text.</w:t>
+              <w:t>Will Smarter Balanced consider looking into Enhanced Assessment Grant or other funding to improve student response methods over the next few years?</w:t>
             </w:r>
           </w:p>
         </w:tc>
@@ -25807,54 +27182,268 @@
           </w:tcPr>
           <w:p>
             <w:pPr>
-              <w:pStyle w:val="SBBODY1"/>
-              <w:rPr>
-                <w:sz w:val="20"/>
-                <w:szCs w:val="20"/>
-              </w:rPr>
-            </w:pPr>
-            <w:r>
-              <w:rPr>
+              <w:rPr>
+                <w:sz w:val="20"/>
+                <w:szCs w:val="20"/>
+              </w:rPr>
+            </w:pPr>
+            <w:r>
+              <w:rPr>
+                <w:sz w:val="20"/>
+                <w:szCs w:val="20"/>
+              </w:rPr>
+              <w:t>Yes, we will absolutely consider this.</w:t>
+            </w:r>
+          </w:p>
+        </w:tc>
+        <w:tc>
+          <w:tcPr>
+            <w:tcW w:w="1152" w:type="dxa"/>
+          </w:tcPr>
+          <w:p>
+            <w:r>
+              <w:rPr>
+                <w:sz w:val="20"/>
+                <w:szCs w:val="20"/>
+              </w:rPr>
+              <w:t>12/23/14</w:t>
+            </w:r>
+          </w:p>
+        </w:tc>
+      </w:tr>
+      <w:tr>
+        <w:trPr>
+          <w:jc w:val="center"/>
+        </w:trPr>
+        <w:tc>
+          <w:tcPr>
+            <w:tcW w:w="656" w:type="dxa"/>
+          </w:tcPr>
+          <w:p>
+            <w:pPr>
+              <w:pStyle w:val="Normal10"/>
+              <w:contextualSpacing w:val="0"/>
+              <w:rPr>
+                <w:rFonts w:ascii="Franklin Gothic Book" w:hAnsi="Franklin Gothic Book"/>
                 <w:b/>
-                <w:sz w:val="20"/>
-                <w:szCs w:val="20"/>
-              </w:rPr>
-              <w:t>Evidence Submission</w:t>
-            </w:r>
-          </w:p>
-          <w:p>
-            <w:pPr>
-              <w:widowControl w:val="0"/>
-              <w:suppressAutoHyphens/>
-              <w:spacing w:before="60" w:after="60"/>
-              <w:ind w:right="86"/>
-              <w:rPr>
+                <w:color w:val="3D301A"/>
+                <w:sz w:val="20"/>
+              </w:rPr>
+            </w:pPr>
+            <w:r>
+              <w:rPr>
+                <w:rFonts w:ascii="Franklin Gothic Book" w:hAnsi="Franklin Gothic Book"/>
                 <w:b/>
-                <w:sz w:val="20"/>
-                <w:szCs w:val="20"/>
-              </w:rPr>
-            </w:pPr>
-            <w:r>
-              <w:rPr>
-                <w:sz w:val="20"/>
-                <w:szCs w:val="20"/>
-              </w:rPr>
-              <w:t xml:space="preserve">Due to varying state structure and capacity, some states may choose to configure user roles differently from the default user-role settings in ART. States that take advantage of this opportunity are required to submit evidence of their process for monitoring appropriate user role access.  See section 1.3 of the </w:t>
-            </w:r>
-            <w:r>
-              <w:rPr>
-                <w:i/>
-                <w:sz w:val="20"/>
-                <w:szCs w:val="20"/>
-              </w:rPr>
-              <w:t>Online TAM</w:t>
-            </w:r>
-            <w:r>
-              <w:rPr>
-                <w:sz w:val="20"/>
-                <w:szCs w:val="20"/>
-              </w:rPr>
-              <w:t xml:space="preserve"> for sample user roles</w:t>
+                <w:color w:val="3D301A"/>
+                <w:sz w:val="20"/>
+              </w:rPr>
+              <w:t>165</w:t>
+            </w:r>
+          </w:p>
+        </w:tc>
+        <w:tc>
+          <w:tcPr>
+            <w:tcW w:w="6192" w:type="dxa"/>
+            <w:tcMar>
+              <w:left w:w="108" w:type="dxa"/>
+              <w:right w:w="108" w:type="dxa"/>
+            </w:tcMar>
+          </w:tcPr>
+          <w:p>
+            <w:pPr>
+              <w:rPr>
+                <w:sz w:val="20"/>
+                <w:szCs w:val="20"/>
+              </w:rPr>
+            </w:pPr>
+            <w:r>
+              <w:rPr>
+                <w:sz w:val="20"/>
+                <w:szCs w:val="20"/>
+              </w:rPr>
+              <w:t>Can a state require that Smarter only bundle PTs that have at least one PT Form that includes particular (state-specified) accessibility supports (for example, ASL, )?  Or, may we get a completed matrix so that as a state we understand the accessibility supports available for each PT Form within one week (12/26/2014).</w:t>
+            </w:r>
+          </w:p>
+        </w:tc>
+        <w:tc>
+          <w:tcPr>
+            <w:tcW w:w="6192" w:type="dxa"/>
+            <w:shd w:val="clear" w:color="auto" w:fill="auto"/>
+            <w:tcMar>
+              <w:left w:w="108" w:type="dxa"/>
+              <w:right w:w="108" w:type="dxa"/>
+            </w:tcMar>
+          </w:tcPr>
+          <w:p>
+            <w:pPr>
+              <w:rPr>
+                <w:sz w:val="20"/>
+                <w:szCs w:val="20"/>
+              </w:rPr>
+            </w:pPr>
+            <w:r>
+              <w:rPr>
+                <w:sz w:val="20"/>
+                <w:szCs w:val="20"/>
+              </w:rPr>
+              <w:t xml:space="preserve">For Math: one PT within each PT family has the following accessibility resources related to ASL: </w:t>
+            </w:r>
+          </w:p>
+          <w:p>
+            <w:pPr>
+              <w:pStyle w:val="ListParagraph"/>
+              <w:numPr>
+                <w:ilvl w:val="0"/>
+                <w:numId w:val="45"/>
+              </w:numPr>
+              <w:spacing w:before="0" w:after="0"/>
+              <w:rPr>
+                <w:sz w:val="20"/>
+                <w:szCs w:val="20"/>
+              </w:rPr>
+            </w:pPr>
+            <w:r>
+              <w:rPr>
+                <w:sz w:val="20"/>
+                <w:szCs w:val="20"/>
+              </w:rPr>
+              <w:t>Designated Supports</w:t>
+            </w:r>
+          </w:p>
+          <w:p>
+            <w:pPr>
+              <w:pStyle w:val="ListParagraph"/>
+              <w:numPr>
+                <w:ilvl w:val="1"/>
+                <w:numId w:val="45"/>
+              </w:numPr>
+              <w:spacing w:before="0" w:after="0"/>
+              <w:rPr>
+                <w:sz w:val="20"/>
+                <w:szCs w:val="20"/>
+              </w:rPr>
+            </w:pPr>
+            <w:r>
+              <w:rPr>
+                <w:sz w:val="20"/>
+                <w:szCs w:val="20"/>
+              </w:rPr>
+              <w:t>Stacked Spanish translation</w:t>
+            </w:r>
+          </w:p>
+          <w:p>
+            <w:pPr>
+              <w:pStyle w:val="ListParagraph"/>
+              <w:numPr>
+                <w:ilvl w:val="1"/>
+                <w:numId w:val="45"/>
+              </w:numPr>
+              <w:spacing w:before="0" w:after="0"/>
+              <w:rPr>
+                <w:sz w:val="20"/>
+                <w:szCs w:val="20"/>
+              </w:rPr>
+            </w:pPr>
+            <w:r>
+              <w:rPr>
+                <w:sz w:val="20"/>
+                <w:szCs w:val="20"/>
+              </w:rPr>
+              <w:t>Translated glossaries</w:t>
+            </w:r>
+          </w:p>
+          <w:p>
+            <w:pPr>
+              <w:pStyle w:val="ListParagraph"/>
+              <w:numPr>
+                <w:ilvl w:val="0"/>
+                <w:numId w:val="45"/>
+              </w:numPr>
+              <w:spacing w:before="0" w:after="0"/>
+              <w:rPr>
+                <w:sz w:val="20"/>
+                <w:szCs w:val="20"/>
+              </w:rPr>
+            </w:pPr>
+            <w:r>
+              <w:rPr>
+                <w:sz w:val="20"/>
+                <w:szCs w:val="20"/>
+              </w:rPr>
+              <w:t>Accommodations</w:t>
+            </w:r>
+          </w:p>
+          <w:p>
+            <w:pPr>
+              <w:pStyle w:val="ListParagraph"/>
+              <w:numPr>
+                <w:ilvl w:val="1"/>
+                <w:numId w:val="45"/>
+              </w:numPr>
+              <w:spacing w:before="0" w:after="0"/>
+              <w:rPr>
+                <w:sz w:val="20"/>
+                <w:szCs w:val="20"/>
+              </w:rPr>
+            </w:pPr>
+            <w:r>
+              <w:rPr>
+                <w:sz w:val="20"/>
+                <w:szCs w:val="20"/>
+              </w:rPr>
+              <w:t>ASL</w:t>
+            </w:r>
+          </w:p>
+          <w:p>
+            <w:pPr>
+              <w:pStyle w:val="ListParagraph"/>
+              <w:numPr>
+                <w:ilvl w:val="1"/>
+                <w:numId w:val="45"/>
+              </w:numPr>
+              <w:spacing w:before="0" w:after="0"/>
+              <w:rPr>
+                <w:sz w:val="20"/>
+                <w:szCs w:val="20"/>
+              </w:rPr>
+            </w:pPr>
+            <w:r>
+              <w:rPr>
+                <w:sz w:val="20"/>
+                <w:szCs w:val="20"/>
+              </w:rPr>
+              <w:t>Braille</w:t>
+            </w:r>
+          </w:p>
+          <w:p>
+            <w:pPr>
+              <w:rPr>
+                <w:sz w:val="20"/>
+                <w:szCs w:val="20"/>
+              </w:rPr>
+            </w:pPr>
+            <w:r>
+              <w:rPr>
+                <w:sz w:val="20"/>
+                <w:szCs w:val="20"/>
+              </w:rPr>
+              <w:t xml:space="preserve">For a full list of accessibility resources included in PTs, please see the </w:t>
+            </w:r>
+            <w:hyperlink r:id="rId42" w:history="1">
+              <w:r>
+                <w:rPr>
+                  <w:sz w:val="20"/>
+                  <w:szCs w:val="20"/>
+                </w:rPr>
+                <w:t>UAAG</w:t>
+              </w:r>
+            </w:hyperlink>
+            <w:r>
+              <w:rPr>
+                <w:sz w:val="20"/>
+                <w:szCs w:val="20"/>
+              </w:rPr>
+              <w:t xml:space="preserve">. </w:t>
             </w:r>
           </w:p>
         </w:tc>
@@ -25863,29 +27452,552 @@
             <w:tcW w:w="1152" w:type="dxa"/>
           </w:tcPr>
           <w:p>
-            <w:pPr>
-              <w:rPr>
-                <w:rFonts w:eastAsia="Arial Narrow" w:cs="Arial Narrow"/>
-                <w:sz w:val="20"/>
-                <w:szCs w:val="20"/>
-              </w:rPr>
-            </w:pPr>
-            <w:r>
-              <w:rPr>
-                <w:rFonts w:eastAsia="Arial Narrow" w:cs="Arial Narrow"/>
-                <w:sz w:val="20"/>
-                <w:szCs w:val="20"/>
-              </w:rPr>
-              <w:t>11/25/14</w:t>
+            <w:r>
+              <w:rPr>
+                <w:sz w:val="20"/>
+                <w:szCs w:val="20"/>
+              </w:rPr>
+              <w:t>12/23/14</w:t>
+            </w:r>
+          </w:p>
+        </w:tc>
+      </w:tr>
+      <w:tr>
+        <w:trPr>
+          <w:jc w:val="center"/>
+        </w:trPr>
+        <w:tc>
+          <w:tcPr>
+            <w:tcW w:w="656" w:type="dxa"/>
+          </w:tcPr>
+          <w:p>
+            <w:pPr>
+              <w:pStyle w:val="Normal10"/>
+              <w:contextualSpacing w:val="0"/>
+              <w:rPr>
+                <w:rFonts w:ascii="Franklin Gothic Book" w:hAnsi="Franklin Gothic Book"/>
+                <w:b/>
+                <w:color w:val="3D301A"/>
+                <w:sz w:val="20"/>
+              </w:rPr>
+            </w:pPr>
+            <w:r>
+              <w:rPr>
+                <w:rFonts w:ascii="Franklin Gothic Book" w:hAnsi="Franklin Gothic Book"/>
+                <w:b/>
+                <w:color w:val="3D301A"/>
+                <w:sz w:val="20"/>
+              </w:rPr>
+              <w:t>166</w:t>
+            </w:r>
+          </w:p>
+        </w:tc>
+        <w:tc>
+          <w:tcPr>
+            <w:tcW w:w="6192" w:type="dxa"/>
+            <w:tcMar>
+              <w:left w:w="108" w:type="dxa"/>
+              <w:right w:w="108" w:type="dxa"/>
+            </w:tcMar>
+          </w:tcPr>
+          <w:p>
+            <w:pPr>
+              <w:rPr>
+                <w:sz w:val="20"/>
+                <w:szCs w:val="20"/>
+              </w:rPr>
+            </w:pPr>
+            <w:r>
+              <w:rPr>
+                <w:sz w:val="20"/>
+                <w:szCs w:val="20"/>
+              </w:rPr>
+              <w:t>Are we able to find out now which IABs will require hand scoring and which will be totally computer scored?</w:t>
+            </w:r>
+          </w:p>
+        </w:tc>
+        <w:tc>
+          <w:tcPr>
+            <w:tcW w:w="6192" w:type="dxa"/>
+            <w:shd w:val="clear" w:color="auto" w:fill="auto"/>
+            <w:tcMar>
+              <w:left w:w="108" w:type="dxa"/>
+              <w:right w:w="108" w:type="dxa"/>
+            </w:tcMar>
+          </w:tcPr>
+          <w:p>
+            <w:pPr>
+              <w:rPr>
+                <w:sz w:val="20"/>
+                <w:szCs w:val="20"/>
+              </w:rPr>
+            </w:pPr>
+            <w:r>
+              <w:rPr>
+                <w:sz w:val="20"/>
+                <w:szCs w:val="20"/>
+              </w:rPr>
+              <w:t>This information is included in the ICA and IAB Item Count tables. The tables will be posted as spreadsheets on SmarterApp.org.</w:t>
+            </w:r>
+          </w:p>
+        </w:tc>
+        <w:tc>
+          <w:tcPr>
+            <w:tcW w:w="1152" w:type="dxa"/>
+          </w:tcPr>
+          <w:p>
+            <w:r>
+              <w:rPr>
+                <w:sz w:val="20"/>
+                <w:szCs w:val="20"/>
+              </w:rPr>
+              <w:t>12/23/14</w:t>
+            </w:r>
+          </w:p>
+        </w:tc>
+      </w:tr>
+      <w:tr>
+        <w:trPr>
+          <w:jc w:val="center"/>
+        </w:trPr>
+        <w:tc>
+          <w:tcPr>
+            <w:tcW w:w="656" w:type="dxa"/>
+          </w:tcPr>
+          <w:p>
+            <w:pPr>
+              <w:pStyle w:val="Normal10"/>
+              <w:contextualSpacing w:val="0"/>
+              <w:rPr>
+                <w:rFonts w:ascii="Franklin Gothic Book" w:hAnsi="Franklin Gothic Book"/>
+                <w:b/>
+                <w:color w:val="3D301A"/>
+                <w:sz w:val="20"/>
+              </w:rPr>
+            </w:pPr>
+            <w:r>
+              <w:rPr>
+                <w:rFonts w:ascii="Franklin Gothic Book" w:hAnsi="Franklin Gothic Book"/>
+                <w:b/>
+                <w:color w:val="3D301A"/>
+                <w:sz w:val="20"/>
+              </w:rPr>
+              <w:t>167</w:t>
+            </w:r>
+          </w:p>
+        </w:tc>
+        <w:tc>
+          <w:tcPr>
+            <w:tcW w:w="6192" w:type="dxa"/>
+            <w:tcMar>
+              <w:left w:w="108" w:type="dxa"/>
+              <w:right w:w="108" w:type="dxa"/>
+            </w:tcMar>
+          </w:tcPr>
+          <w:p>
+            <w:pPr>
+              <w:rPr>
+                <w:sz w:val="20"/>
+                <w:szCs w:val="20"/>
+              </w:rPr>
+            </w:pPr>
+            <w:r>
+              <w:rPr>
+                <w:sz w:val="20"/>
+                <w:szCs w:val="20"/>
+              </w:rPr>
+              <w:t>Have the results of the testing length been released from the Field Test in the spring – when it is released we need data that also tells us how much time specific sub-groups spent completing the test compared to their comparison group (specifically ELL and students with IEPs)</w:t>
+            </w:r>
+          </w:p>
+        </w:tc>
+        <w:tc>
+          <w:tcPr>
+            <w:tcW w:w="6192" w:type="dxa"/>
+            <w:shd w:val="clear" w:color="auto" w:fill="auto"/>
+            <w:tcMar>
+              <w:left w:w="108" w:type="dxa"/>
+              <w:right w:w="108" w:type="dxa"/>
+            </w:tcMar>
+          </w:tcPr>
+          <w:p>
+            <w:pPr>
+              <w:rPr>
+                <w:sz w:val="20"/>
+                <w:szCs w:val="20"/>
+              </w:rPr>
+            </w:pPr>
+            <w:r>
+              <w:rPr>
+                <w:sz w:val="20"/>
+                <w:szCs w:val="20"/>
+              </w:rPr>
+              <w:t xml:space="preserve">Response in process. </w:t>
+            </w:r>
+          </w:p>
+        </w:tc>
+        <w:tc>
+          <w:tcPr>
+            <w:tcW w:w="1152" w:type="dxa"/>
+          </w:tcPr>
+          <w:p>
+            <w:r>
+              <w:rPr>
+                <w:sz w:val="20"/>
+                <w:szCs w:val="20"/>
+              </w:rPr>
+              <w:t>12/23/14</w:t>
+            </w:r>
+          </w:p>
+        </w:tc>
+      </w:tr>
+      <w:tr>
+        <w:trPr>
+          <w:jc w:val="center"/>
+        </w:trPr>
+        <w:tc>
+          <w:tcPr>
+            <w:tcW w:w="656" w:type="dxa"/>
+          </w:tcPr>
+          <w:p>
+            <w:pPr>
+              <w:pStyle w:val="Normal10"/>
+              <w:contextualSpacing w:val="0"/>
+              <w:rPr>
+                <w:rFonts w:ascii="Franklin Gothic Book" w:hAnsi="Franklin Gothic Book"/>
+                <w:b/>
+                <w:color w:val="3D301A"/>
+                <w:sz w:val="20"/>
+              </w:rPr>
+            </w:pPr>
+            <w:r>
+              <w:rPr>
+                <w:rFonts w:ascii="Franklin Gothic Book" w:hAnsi="Franklin Gothic Book"/>
+                <w:b/>
+                <w:color w:val="3D301A"/>
+                <w:sz w:val="20"/>
+              </w:rPr>
+              <w:t>168</w:t>
+            </w:r>
+          </w:p>
+        </w:tc>
+        <w:tc>
+          <w:tcPr>
+            <w:tcW w:w="6192" w:type="dxa"/>
+            <w:tcMar>
+              <w:left w:w="108" w:type="dxa"/>
+              <w:right w:w="108" w:type="dxa"/>
+            </w:tcMar>
+          </w:tcPr>
+          <w:p>
+            <w:pPr>
+              <w:rPr>
+                <w:sz w:val="20"/>
+                <w:szCs w:val="20"/>
+              </w:rPr>
+            </w:pPr>
+            <w:r>
+              <w:rPr>
+                <w:sz w:val="20"/>
+                <w:szCs w:val="20"/>
+              </w:rPr>
+              <w:t>How do segments work regarding student’s ability to change answers?</w:t>
+            </w:r>
+          </w:p>
+        </w:tc>
+        <w:tc>
+          <w:tcPr>
+            <w:tcW w:w="6192" w:type="dxa"/>
+            <w:shd w:val="clear" w:color="auto" w:fill="auto"/>
+            <w:tcMar>
+              <w:left w:w="108" w:type="dxa"/>
+              <w:right w:w="108" w:type="dxa"/>
+            </w:tcMar>
+          </w:tcPr>
+          <w:p>
+            <w:pPr>
+              <w:rPr>
+                <w:sz w:val="20"/>
+                <w:szCs w:val="20"/>
+              </w:rPr>
+            </w:pPr>
+            <w:r>
+              <w:rPr>
+                <w:sz w:val="20"/>
+                <w:szCs w:val="20"/>
+              </w:rPr>
+              <w:t xml:space="preserve">If students do not log out for longer than 20 minutes within a segment, students can revisit items and change answers. </w:t>
+            </w:r>
+          </w:p>
+        </w:tc>
+        <w:tc>
+          <w:tcPr>
+            <w:tcW w:w="1152" w:type="dxa"/>
+          </w:tcPr>
+          <w:p>
+            <w:r>
+              <w:rPr>
+                <w:sz w:val="20"/>
+                <w:szCs w:val="20"/>
+              </w:rPr>
+              <w:t>12/23/14</w:t>
             </w:r>
           </w:p>
         </w:tc>
       </w:tr>
     </w:tbl>
-    <w:p/>
+    <w:p>
+      <w:r>
+        <w:br w:type="page"/>
+      </w:r>
+    </w:p>
+    <w:tbl>
+      <w:tblPr>
+        <w:tblW w:w="14192" w:type="dxa"/>
+        <w:jc w:val="center"/>
+        <w:tblBorders>
+          <w:top w:val="single" w:sz="4" w:space="0" w:color="000000"/>
+          <w:left w:val="single" w:sz="4" w:space="0" w:color="000000"/>
+          <w:bottom w:val="single" w:sz="4" w:space="0" w:color="000000"/>
+          <w:right w:val="single" w:sz="4" w:space="0" w:color="000000"/>
+          <w:insideH w:val="single" w:sz="4" w:space="0" w:color="000000"/>
+          <w:insideV w:val="single" w:sz="4" w:space="0" w:color="000000"/>
+        </w:tblBorders>
+        <w:tblLayout w:type="fixed"/>
+        <w:tblCellMar>
+          <w:top w:w="115" w:type="dxa"/>
+          <w:left w:w="115" w:type="dxa"/>
+          <w:bottom w:w="115" w:type="dxa"/>
+          <w:right w:w="115" w:type="dxa"/>
+        </w:tblCellMar>
+        <w:tblLook w:val="0600" w:firstRow="0" w:lastRow="0" w:firstColumn="0" w:lastColumn="0" w:noHBand="1" w:noVBand="1"/>
+      </w:tblPr>
+      <w:tblGrid>
+        <w:gridCol w:w="656"/>
+        <w:gridCol w:w="6192"/>
+        <w:gridCol w:w="6192"/>
+        <w:gridCol w:w="1152"/>
+      </w:tblGrid>
+      <w:tr>
+        <w:trPr>
+          <w:jc w:val="center"/>
+        </w:trPr>
+        <w:tc>
+          <w:tcPr>
+            <w:tcW w:w="656" w:type="dxa"/>
+          </w:tcPr>
+          <w:p>
+            <w:pPr>
+              <w:pStyle w:val="Normal10"/>
+              <w:contextualSpacing w:val="0"/>
+              <w:rPr>
+                <w:rFonts w:ascii="Franklin Gothic Book" w:hAnsi="Franklin Gothic Book"/>
+                <w:b/>
+                <w:color w:val="3D301A"/>
+                <w:sz w:val="20"/>
+              </w:rPr>
+            </w:pPr>
+            <w:r>
+              <w:rPr>
+                <w:rFonts w:ascii="Franklin Gothic Book" w:hAnsi="Franklin Gothic Book"/>
+                <w:b/>
+                <w:color w:val="3D301A"/>
+                <w:sz w:val="20"/>
+              </w:rPr>
+              <w:t>169</w:t>
+            </w:r>
+          </w:p>
+        </w:tc>
+        <w:tc>
+          <w:tcPr>
+            <w:tcW w:w="6192" w:type="dxa"/>
+            <w:tcMar>
+              <w:left w:w="108" w:type="dxa"/>
+              <w:right w:w="108" w:type="dxa"/>
+            </w:tcMar>
+          </w:tcPr>
+          <w:p>
+            <w:pPr>
+              <w:rPr>
+                <w:sz w:val="20"/>
+                <w:szCs w:val="20"/>
+              </w:rPr>
+            </w:pPr>
+            <w:r>
+              <w:rPr>
+                <w:sz w:val="20"/>
+                <w:szCs w:val="20"/>
+              </w:rPr>
+              <w:t>Districts are asking if they can have schools “open up” an interim test session and show an item to a class for either a class discussion or at the beginning of each class for the students to work through the problem and discuss results.</w:t>
+            </w:r>
+          </w:p>
+        </w:tc>
+        <w:tc>
+          <w:tcPr>
+            <w:tcW w:w="6192" w:type="dxa"/>
+            <w:shd w:val="clear" w:color="auto" w:fill="auto"/>
+            <w:tcMar>
+              <w:left w:w="108" w:type="dxa"/>
+              <w:right w:w="108" w:type="dxa"/>
+            </w:tcMar>
+          </w:tcPr>
+          <w:p>
+            <w:pPr>
+              <w:rPr>
+                <w:sz w:val="20"/>
+                <w:szCs w:val="20"/>
+              </w:rPr>
+            </w:pPr>
+            <w:r>
+              <w:rPr>
+                <w:sz w:val="20"/>
+                <w:szCs w:val="20"/>
+              </w:rPr>
+              <w:t>This is a state decision.</w:t>
+            </w:r>
+          </w:p>
+        </w:tc>
+        <w:tc>
+          <w:tcPr>
+            <w:tcW w:w="1152" w:type="dxa"/>
+          </w:tcPr>
+          <w:p>
+            <w:r>
+              <w:rPr>
+                <w:sz w:val="20"/>
+                <w:szCs w:val="20"/>
+              </w:rPr>
+              <w:t>12/23/14</w:t>
+            </w:r>
+          </w:p>
+        </w:tc>
+      </w:tr>
+      <w:tr>
+        <w:trPr>
+          <w:jc w:val="center"/>
+        </w:trPr>
+        <w:tc>
+          <w:tcPr>
+            <w:tcW w:w="656" w:type="dxa"/>
+          </w:tcPr>
+          <w:p>
+            <w:pPr>
+              <w:pStyle w:val="Normal10"/>
+              <w:contextualSpacing w:val="0"/>
+              <w:rPr>
+                <w:rFonts w:ascii="Franklin Gothic Book" w:hAnsi="Franklin Gothic Book"/>
+                <w:b/>
+                <w:color w:val="3D301A"/>
+                <w:sz w:val="20"/>
+              </w:rPr>
+            </w:pPr>
+            <w:r>
+              <w:rPr>
+                <w:rFonts w:ascii="Franklin Gothic Book" w:hAnsi="Franklin Gothic Book"/>
+                <w:b/>
+                <w:color w:val="3D301A"/>
+                <w:sz w:val="20"/>
+              </w:rPr>
+              <w:t>170</w:t>
+            </w:r>
+          </w:p>
+        </w:tc>
+        <w:tc>
+          <w:tcPr>
+            <w:tcW w:w="6192" w:type="dxa"/>
+            <w:tcMar>
+              <w:left w:w="108" w:type="dxa"/>
+              <w:right w:w="108" w:type="dxa"/>
+            </w:tcMar>
+          </w:tcPr>
+          <w:p>
+            <w:pPr>
+              <w:rPr>
+                <w:sz w:val="20"/>
+                <w:szCs w:val="20"/>
+              </w:rPr>
+            </w:pPr>
+            <w:r>
+              <w:rPr>
+                <w:sz w:val="20"/>
+                <w:szCs w:val="20"/>
+              </w:rPr>
+              <w:t>Can states administer the C</w:t>
+            </w:r>
+            <w:r>
+              <w:rPr>
+                <w:sz w:val="20"/>
+                <w:szCs w:val="20"/>
+              </w:rPr>
+              <w:t>lassroom A</w:t>
+            </w:r>
+            <w:r>
+              <w:rPr>
+                <w:sz w:val="20"/>
+                <w:szCs w:val="20"/>
+              </w:rPr>
+              <w:t xml:space="preserve">ctivities and Performance Task on the same day? </w:t>
+            </w:r>
+          </w:p>
+        </w:tc>
+        <w:tc>
+          <w:tcPr>
+            <w:tcW w:w="6192" w:type="dxa"/>
+            <w:shd w:val="clear" w:color="auto" w:fill="auto"/>
+            <w:tcMar>
+              <w:left w:w="108" w:type="dxa"/>
+              <w:right w:w="108" w:type="dxa"/>
+            </w:tcMar>
+          </w:tcPr>
+          <w:p>
+            <w:pPr>
+              <w:rPr>
+                <w:sz w:val="20"/>
+                <w:szCs w:val="20"/>
+              </w:rPr>
+            </w:pPr>
+            <w:r>
+              <w:rPr>
+                <w:sz w:val="20"/>
+                <w:szCs w:val="20"/>
+              </w:rPr>
+              <w:t xml:space="preserve">This is a state decision. </w:t>
+            </w:r>
+            <w:r>
+              <w:rPr>
+                <w:sz w:val="20"/>
+                <w:szCs w:val="20"/>
+              </w:rPr>
+              <w:t xml:space="preserve">Smarter Balanced recommends that the Classroom Activity and Performance Task be administered on separate days. </w:t>
+            </w:r>
+          </w:p>
+        </w:tc>
+        <w:tc>
+          <w:tcPr>
+            <w:tcW w:w="1152" w:type="dxa"/>
+          </w:tcPr>
+          <w:p>
+            <w:r>
+              <w:rPr>
+                <w:sz w:val="20"/>
+                <w:szCs w:val="20"/>
+              </w:rPr>
+              <w:t>12/23/14</w:t>
+            </w:r>
+          </w:p>
+        </w:tc>
+      </w:tr>
+    </w:tbl>
+    <w:p>
+      <w:pPr>
+        <w:rPr>
+          <w:sz w:val="20"/>
+          <w:szCs w:val="20"/>
+        </w:rPr>
+      </w:pPr>
+    </w:p>
     <w:sectPr>
-      <w:headerReference w:type="default" r:id="rId41"/>
-      <w:footerReference w:type="default" r:id="rId42"/>
+      <w:headerReference w:type="default" r:id="rId43"/>
+      <w:footerReference w:type="default" r:id="rId44"/>
       <w:pgSz w:w="15840" w:h="12240" w:orient="landscape" w:code="1"/>
       <w:pgMar w:top="1584" w:right="1440" w:bottom="1080" w:left="1440" w:header="720" w:footer="720" w:gutter="0"/>
       <w:cols w:space="720"/>
@@ -25896,7 +28008,7 @@
 </file>
 
 <file path=word/endnotes.xml><?xml version="1.0" encoding="utf-8"?>
-<w:endnotes xmlns:ve="http://schemas.openxmlformats.org/markup-compatibility/2006" xmlns:o="urn:schemas-microsoft-com:office:office" xmlns:r="http://schemas.openxmlformats.org/officeDocument/2006/relationships" xmlns:m="http://schemas.openxmlformats.org/officeDocument/2006/math" xmlns:v="urn:schemas-microsoft-com:vml" xmlns:wp="http://schemas.openxmlformats.org/drawingml/2006/wordprocessingDrawing" xmlns:w10="urn:schemas-microsoft-com:office:word" xmlns:w="http://schemas.openxmlformats.org/wordprocessingml/2006/main" xmlns:wne="http://schemas.microsoft.com/office/word/2006/wordml">
+<w:endnotes xmlns:wpc="http://schemas.microsoft.com/office/word/2010/wordprocessingCanvas" xmlns:mc="http://schemas.openxmlformats.org/markup-compatibility/2006" xmlns:o="urn:schemas-microsoft-com:office:office" xmlns:r="http://schemas.openxmlformats.org/officeDocument/2006/relationships" xmlns:m="http://schemas.openxmlformats.org/officeDocument/2006/math" xmlns:v="urn:schemas-microsoft-com:vml" xmlns:wp14="http://schemas.microsoft.com/office/word/2010/wordprocessingDrawing" xmlns:wp="http://schemas.openxmlformats.org/drawingml/2006/wordprocessingDrawing" xmlns:w10="urn:schemas-microsoft-com:office:word" xmlns:w="http://schemas.openxmlformats.org/wordprocessingml/2006/main" xmlns:w14="http://schemas.microsoft.com/office/word/2010/wordml" xmlns:wpg="http://schemas.microsoft.com/office/word/2010/wordprocessingGroup" xmlns:wpi="http://schemas.microsoft.com/office/word/2010/wordprocessingInk" xmlns:wne="http://schemas.microsoft.com/office/word/2006/wordml" xmlns:wps="http://schemas.microsoft.com/office/word/2010/wordprocessingShape" mc:Ignorable="w14 wp14">
   <w:endnote w:type="separator" w:id="-1">
     <w:p>
       <w:r>
@@ -25915,7 +28027,7 @@
 </file>
 
 <file path=word/footer1.xml><?xml version="1.0" encoding="utf-8"?>
-<w:ftr xmlns:ve="http://schemas.openxmlformats.org/markup-compatibility/2006" xmlns:o="urn:schemas-microsoft-com:office:office" xmlns:r="http://schemas.openxmlformats.org/officeDocument/2006/relationships" xmlns:m="http://schemas.openxmlformats.org/officeDocument/2006/math" xmlns:v="urn:schemas-microsoft-com:vml" xmlns:wp="http://schemas.openxmlformats.org/drawingml/2006/wordprocessingDrawing" xmlns:w10="urn:schemas-microsoft-com:office:word" xmlns:w="http://schemas.openxmlformats.org/wordprocessingml/2006/main" xmlns:wne="http://schemas.microsoft.com/office/word/2006/wordml">
+<w:ftr xmlns:wpc="http://schemas.microsoft.com/office/word/2010/wordprocessingCanvas" xmlns:mc="http://schemas.openxmlformats.org/markup-compatibility/2006" xmlns:o="urn:schemas-microsoft-com:office:office" xmlns:r="http://schemas.openxmlformats.org/officeDocument/2006/relationships" xmlns:m="http://schemas.openxmlformats.org/officeDocument/2006/math" xmlns:v="urn:schemas-microsoft-com:vml" xmlns:wp14="http://schemas.microsoft.com/office/word/2010/wordprocessingDrawing" xmlns:wp="http://schemas.openxmlformats.org/drawingml/2006/wordprocessingDrawing" xmlns:w10="urn:schemas-microsoft-com:office:word" xmlns:w="http://schemas.openxmlformats.org/wordprocessingml/2006/main" xmlns:w14="http://schemas.microsoft.com/office/word/2010/wordml" xmlns:wpg="http://schemas.microsoft.com/office/word/2010/wordprocessingGroup" xmlns:wpi="http://schemas.microsoft.com/office/word/2010/wordprocessingInk" xmlns:wne="http://schemas.microsoft.com/office/word/2006/wordml" xmlns:wps="http://schemas.microsoft.com/office/word/2010/wordprocessingShape" mc:Ignorable="w14 wp14">
   <w:p>
     <w:pPr>
       <w:pStyle w:val="Footer"/>
@@ -25944,7 +28056,7 @@
 </file>
 
 <file path=word/footnotes.xml><?xml version="1.0" encoding="utf-8"?>
-<w:footnotes xmlns:ve="http://schemas.openxmlformats.org/markup-compatibility/2006" xmlns:o="urn:schemas-microsoft-com:office:office" xmlns:r="http://schemas.openxmlformats.org/officeDocument/2006/relationships" xmlns:m="http://schemas.openxmlformats.org/officeDocument/2006/math" xmlns:v="urn:schemas-microsoft-com:vml" xmlns:wp="http://schemas.openxmlformats.org/drawingml/2006/wordprocessingDrawing" xmlns:w10="urn:schemas-microsoft-com:office:word" xmlns:w="http://schemas.openxmlformats.org/wordprocessingml/2006/main" xmlns:wne="http://schemas.microsoft.com/office/word/2006/wordml">
+<w:footnotes xmlns:wpc="http://schemas.microsoft.com/office/word/2010/wordprocessingCanvas" xmlns:mc="http://schemas.openxmlformats.org/markup-compatibility/2006" xmlns:o="urn:schemas-microsoft-com:office:office" xmlns:r="http://schemas.openxmlformats.org/officeDocument/2006/relationships" xmlns:m="http://schemas.openxmlformats.org/officeDocument/2006/math" xmlns:v="urn:schemas-microsoft-com:vml" xmlns:wp14="http://schemas.microsoft.com/office/word/2010/wordprocessingDrawing" xmlns:wp="http://schemas.openxmlformats.org/drawingml/2006/wordprocessingDrawing" xmlns:w10="urn:schemas-microsoft-com:office:word" xmlns:w="http://schemas.openxmlformats.org/wordprocessingml/2006/main" xmlns:w14="http://schemas.microsoft.com/office/word/2010/wordml" xmlns:wpg="http://schemas.microsoft.com/office/word/2010/wordprocessingGroup" xmlns:wpi="http://schemas.microsoft.com/office/word/2010/wordprocessingInk" xmlns:wne="http://schemas.microsoft.com/office/word/2006/wordml" xmlns:wps="http://schemas.microsoft.com/office/word/2010/wordprocessingShape" mc:Ignorable="w14 wp14">
   <w:footnote w:type="separator" w:id="-1">
     <w:p>
       <w:r>
@@ -25963,7 +28075,7 @@
 </file>
 
 <file path=word/header1.xml><?xml version="1.0" encoding="utf-8"?>
-<w:hdr xmlns:ve="http://schemas.openxmlformats.org/markup-compatibility/2006" xmlns:o="urn:schemas-microsoft-com:office:office" xmlns:r="http://schemas.openxmlformats.org/officeDocument/2006/relationships" xmlns:m="http://schemas.openxmlformats.org/officeDocument/2006/math" xmlns:v="urn:schemas-microsoft-com:vml" xmlns:wp="http://schemas.openxmlformats.org/drawingml/2006/wordprocessingDrawing" xmlns:w10="urn:schemas-microsoft-com:office:word" xmlns:w="http://schemas.openxmlformats.org/wordprocessingml/2006/main" xmlns:wne="http://schemas.microsoft.com/office/word/2006/wordml">
+<w:hdr xmlns:wpc="http://schemas.microsoft.com/office/word/2010/wordprocessingCanvas" xmlns:mc="http://schemas.openxmlformats.org/markup-compatibility/2006" xmlns:o="urn:schemas-microsoft-com:office:office" xmlns:r="http://schemas.openxmlformats.org/officeDocument/2006/relationships" xmlns:m="http://schemas.openxmlformats.org/officeDocument/2006/math" xmlns:v="urn:schemas-microsoft-com:vml" xmlns:wp14="http://schemas.microsoft.com/office/word/2010/wordprocessingDrawing" xmlns:wp="http://schemas.openxmlformats.org/drawingml/2006/wordprocessingDrawing" xmlns:w10="urn:schemas-microsoft-com:office:word" xmlns:w="http://schemas.openxmlformats.org/wordprocessingml/2006/main" xmlns:w14="http://schemas.microsoft.com/office/word/2010/wordml" xmlns:wpg="http://schemas.microsoft.com/office/word/2010/wordprocessingGroup" xmlns:wpi="http://schemas.microsoft.com/office/word/2010/wordprocessingInk" xmlns:wne="http://schemas.microsoft.com/office/word/2006/wordml" xmlns:wps="http://schemas.microsoft.com/office/word/2010/wordprocessingShape" mc:Ignorable="w14 wp14">
   <w:p>
     <w:pPr>
       <w:pStyle w:val="Header"/>
@@ -26012,7 +28124,7 @@
 </file>
 
 <file path=word/numbering.xml><?xml version="1.0" encoding="utf-8"?>
-<w:numbering xmlns:ve="http://schemas.openxmlformats.org/markup-compatibility/2006" xmlns:o="urn:schemas-microsoft-com:office:office" xmlns:r="http://schemas.openxmlformats.org/officeDocument/2006/relationships" xmlns:m="http://schemas.openxmlformats.org/officeDocument/2006/math" xmlns:v="urn:schemas-microsoft-com:vml" xmlns:wp="http://schemas.openxmlformats.org/drawingml/2006/wordprocessingDrawing" xmlns:w10="urn:schemas-microsoft-com:office:word" xmlns:w="http://schemas.openxmlformats.org/wordprocessingml/2006/main" xmlns:wne="http://schemas.microsoft.com/office/word/2006/wordml">
+<w:numbering xmlns:wpc="http://schemas.microsoft.com/office/word/2010/wordprocessingCanvas" xmlns:mc="http://schemas.openxmlformats.org/markup-compatibility/2006" xmlns:o="urn:schemas-microsoft-com:office:office" xmlns:r="http://schemas.openxmlformats.org/officeDocument/2006/relationships" xmlns:m="http://schemas.openxmlformats.org/officeDocument/2006/math" xmlns:v="urn:schemas-microsoft-com:vml" xmlns:wp14="http://schemas.microsoft.com/office/word/2010/wordprocessingDrawing" xmlns:wp="http://schemas.openxmlformats.org/drawingml/2006/wordprocessingDrawing" xmlns:w10="urn:schemas-microsoft-com:office:word" xmlns:w="http://schemas.openxmlformats.org/wordprocessingml/2006/main" xmlns:w14="http://schemas.microsoft.com/office/word/2010/wordml" xmlns:wpg="http://schemas.microsoft.com/office/word/2010/wordprocessingGroup" xmlns:wpi="http://schemas.microsoft.com/office/word/2010/wordprocessingInk" xmlns:wne="http://schemas.microsoft.com/office/word/2006/wordml" xmlns:wps="http://schemas.microsoft.com/office/word/2010/wordprocessingShape" mc:Ignorable="w14 wp14">
   <w:abstractNum w:abstractNumId="0">
     <w:nsid w:val="FFFFFF7C"/>
     <w:multiLevelType w:val="singleLevel"/>
@@ -26921,6 +29033,119 @@
     </w:lvl>
   </w:abstractNum>
   <w:abstractNum w:abstractNumId="17">
+    <w:nsid w:val="2AF07733"/>
+    <w:multiLevelType w:val="hybridMultilevel"/>
+    <w:tmpl w:val="831C600A"/>
+    <w:lvl w:ilvl="0" w:tplc="04090001">
+      <w:start w:val="1"/>
+      <w:numFmt w:val="bullet"/>
+      <w:lvlText w:val=""/>
+      <w:lvlJc w:val="left"/>
+      <w:pPr>
+        <w:ind w:left="360" w:hanging="360"/>
+      </w:pPr>
+      <w:rPr>
+        <w:rFonts w:ascii="Symbol" w:hAnsi="Symbol" w:hint="default"/>
+      </w:rPr>
+    </w:lvl>
+    <w:lvl w:ilvl="1" w:tplc="04090003">
+      <w:start w:val="1"/>
+      <w:numFmt w:val="bullet"/>
+      <w:lvlText w:val="o"/>
+      <w:lvlJc w:val="left"/>
+      <w:pPr>
+        <w:ind w:left="1080" w:hanging="360"/>
+      </w:pPr>
+      <w:rPr>
+        <w:rFonts w:ascii="Courier New" w:hAnsi="Courier New" w:cs="Courier New" w:hint="default"/>
+      </w:rPr>
+    </w:lvl>
+    <w:lvl w:ilvl="2" w:tplc="04090005" w:tentative="1">
+      <w:start w:val="1"/>
+      <w:numFmt w:val="bullet"/>
+      <w:lvlText w:val=""/>
+      <w:lvlJc w:val="left"/>
+      <w:pPr>
+        <w:ind w:left="1800" w:hanging="360"/>
+      </w:pPr>
+      <w:rPr>
+        <w:rFonts w:ascii="Wingdings" w:hAnsi="Wingdings" w:hint="default"/>
+      </w:rPr>
+    </w:lvl>
+    <w:lvl w:ilvl="3" w:tplc="04090001" w:tentative="1">
+      <w:start w:val="1"/>
+      <w:numFmt w:val="bullet"/>
+      <w:lvlText w:val=""/>
+      <w:lvlJc w:val="left"/>
+      <w:pPr>
+        <w:ind w:left="2520" w:hanging="360"/>
+      </w:pPr>
+      <w:rPr>
+        <w:rFonts w:ascii="Symbol" w:hAnsi="Symbol" w:hint="default"/>
+      </w:rPr>
+    </w:lvl>
+    <w:lvl w:ilvl="4" w:tplc="04090003" w:tentative="1">
+      <w:start w:val="1"/>
+      <w:numFmt w:val="bullet"/>
+      <w:lvlText w:val="o"/>
+      <w:lvlJc w:val="left"/>
+      <w:pPr>
+        <w:ind w:left="3240" w:hanging="360"/>
+      </w:pPr>
+      <w:rPr>
+        <w:rFonts w:ascii="Courier New" w:hAnsi="Courier New" w:cs="Courier New" w:hint="default"/>
+      </w:rPr>
+    </w:lvl>
+    <w:lvl w:ilvl="5" w:tplc="04090005" w:tentative="1">
+      <w:start w:val="1"/>
+      <w:numFmt w:val="bullet"/>
+      <w:lvlText w:val=""/>
+      <w:lvlJc w:val="left"/>
+      <w:pPr>
+        <w:ind w:left="3960" w:hanging="360"/>
+      </w:pPr>
+      <w:rPr>
+        <w:rFonts w:ascii="Wingdings" w:hAnsi="Wingdings" w:hint="default"/>
+      </w:rPr>
+    </w:lvl>
+    <w:lvl w:ilvl="6" w:tplc="04090001" w:tentative="1">
+      <w:start w:val="1"/>
+      <w:numFmt w:val="bullet"/>
+      <w:lvlText w:val=""/>
+      <w:lvlJc w:val="left"/>
+      <w:pPr>
+        <w:ind w:left="4680" w:hanging="360"/>
+      </w:pPr>
+      <w:rPr>
+        <w:rFonts w:ascii="Symbol" w:hAnsi="Symbol" w:hint="default"/>
+      </w:rPr>
+    </w:lvl>
+    <w:lvl w:ilvl="7" w:tplc="04090003" w:tentative="1">
+      <w:start w:val="1"/>
+      <w:numFmt w:val="bullet"/>
+      <w:lvlText w:val="o"/>
+      <w:lvlJc w:val="left"/>
+      <w:pPr>
+        <w:ind w:left="5400" w:hanging="360"/>
+      </w:pPr>
+      <w:rPr>
+        <w:rFonts w:ascii="Courier New" w:hAnsi="Courier New" w:cs="Courier New" w:hint="default"/>
+      </w:rPr>
+    </w:lvl>
+    <w:lvl w:ilvl="8" w:tplc="04090005" w:tentative="1">
+      <w:start w:val="1"/>
+      <w:numFmt w:val="bullet"/>
+      <w:lvlText w:val=""/>
+      <w:lvlJc w:val="left"/>
+      <w:pPr>
+        <w:ind w:left="6120" w:hanging="360"/>
+      </w:pPr>
+      <w:rPr>
+        <w:rFonts w:ascii="Wingdings" w:hAnsi="Wingdings" w:hint="default"/>
+      </w:rPr>
+    </w:lvl>
+  </w:abstractNum>
+  <w:abstractNum w:abstractNumId="18">
     <w:nsid w:val="2B0526A5"/>
     <w:multiLevelType w:val="multilevel"/>
     <w:tmpl w:val="6BEEE9BE"/>
@@ -27009,7 +29234,7 @@
       </w:pPr>
     </w:lvl>
   </w:abstractNum>
-  <w:abstractNum w:abstractNumId="18">
+  <w:abstractNum w:abstractNumId="19">
     <w:nsid w:val="2E175A01"/>
     <w:multiLevelType w:val="hybridMultilevel"/>
     <w:tmpl w:val="21F4D9C2"/>
@@ -27099,7 +29324,7 @@
       </w:pPr>
     </w:lvl>
   </w:abstractNum>
-  <w:abstractNum w:abstractNumId="19">
+  <w:abstractNum w:abstractNumId="20">
     <w:nsid w:val="35066035"/>
     <w:multiLevelType w:val="hybridMultilevel"/>
     <w:tmpl w:val="262A68B0"/>
@@ -27212,7 +29437,7 @@
       </w:rPr>
     </w:lvl>
   </w:abstractNum>
-  <w:abstractNum w:abstractNumId="20">
+  <w:abstractNum w:abstractNumId="21">
     <w:nsid w:val="43124B39"/>
     <w:multiLevelType w:val="hybridMultilevel"/>
     <w:tmpl w:val="87901A38"/>
@@ -27301,7 +29526,7 @@
       </w:pPr>
     </w:lvl>
   </w:abstractNum>
-  <w:abstractNum w:abstractNumId="21">
+  <w:abstractNum w:abstractNumId="22">
     <w:nsid w:val="4C47149E"/>
     <w:multiLevelType w:val="hybridMultilevel"/>
     <w:tmpl w:val="3F8EB7A4"/>
@@ -27390,7 +29615,7 @@
       </w:pPr>
     </w:lvl>
   </w:abstractNum>
-  <w:abstractNum w:abstractNumId="22">
+  <w:abstractNum w:abstractNumId="23">
     <w:nsid w:val="528D4443"/>
     <w:multiLevelType w:val="hybridMultilevel"/>
     <w:tmpl w:val="EB7475A8"/>
@@ -27504,7 +29729,7 @@
       </w:rPr>
     </w:lvl>
   </w:abstractNum>
-  <w:abstractNum w:abstractNumId="23">
+  <w:abstractNum w:abstractNumId="24">
     <w:nsid w:val="5474261C"/>
     <w:multiLevelType w:val="multilevel"/>
     <w:tmpl w:val="8222EA86"/>
@@ -27593,7 +29818,7 @@
       </w:pPr>
     </w:lvl>
   </w:abstractNum>
-  <w:abstractNum w:abstractNumId="24">
+  <w:abstractNum w:abstractNumId="25">
     <w:nsid w:val="59C06AD8"/>
     <w:multiLevelType w:val="multilevel"/>
     <w:tmpl w:val="411C379C"/>
@@ -27679,7 +29904,7 @@
       </w:pPr>
     </w:lvl>
   </w:abstractNum>
-  <w:abstractNum w:abstractNumId="25">
+  <w:abstractNum w:abstractNumId="26">
     <w:nsid w:val="63C70A69"/>
     <w:multiLevelType w:val="multilevel"/>
     <w:tmpl w:val="44725B00"/>
@@ -27768,7 +29993,7 @@
       </w:pPr>
     </w:lvl>
   </w:abstractNum>
-  <w:abstractNum w:abstractNumId="26">
+  <w:abstractNum w:abstractNumId="27">
     <w:nsid w:val="64DD447F"/>
     <w:multiLevelType w:val="hybridMultilevel"/>
     <w:tmpl w:val="17A6C500"/>
@@ -27881,7 +30106,7 @@
       </w:rPr>
     </w:lvl>
   </w:abstractNum>
-  <w:abstractNum w:abstractNumId="27">
+  <w:abstractNum w:abstractNumId="28">
     <w:nsid w:val="6C8D3179"/>
     <w:multiLevelType w:val="hybridMultilevel"/>
     <w:tmpl w:val="5E2E7FC4"/>
@@ -27994,7 +30219,7 @@
       </w:rPr>
     </w:lvl>
   </w:abstractNum>
-  <w:abstractNum w:abstractNumId="28">
+  <w:abstractNum w:abstractNumId="29">
     <w:nsid w:val="6D1D2EEB"/>
     <w:multiLevelType w:val="multilevel"/>
     <w:tmpl w:val="758AA486"/>
@@ -28104,7 +30329,7 @@
       </w:rPr>
     </w:lvl>
   </w:abstractNum>
-  <w:abstractNum w:abstractNumId="29">
+  <w:abstractNum w:abstractNumId="30">
     <w:nsid w:val="6E0C0EB6"/>
     <w:multiLevelType w:val="hybridMultilevel"/>
     <w:tmpl w:val="30104370"/>
@@ -28193,7 +30418,120 @@
       </w:pPr>
     </w:lvl>
   </w:abstractNum>
-  <w:abstractNum w:abstractNumId="30">
+  <w:abstractNum w:abstractNumId="31">
+    <w:nsid w:val="6F13063A"/>
+    <w:multiLevelType w:val="hybridMultilevel"/>
+    <w:tmpl w:val="1BC4A1D2"/>
+    <w:lvl w:ilvl="0" w:tplc="04090001">
+      <w:start w:val="1"/>
+      <w:numFmt w:val="bullet"/>
+      <w:lvlText w:val=""/>
+      <w:lvlJc w:val="left"/>
+      <w:pPr>
+        <w:ind w:left="720" w:hanging="360"/>
+      </w:pPr>
+      <w:rPr>
+        <w:rFonts w:ascii="Symbol" w:hAnsi="Symbol" w:hint="default"/>
+      </w:rPr>
+    </w:lvl>
+    <w:lvl w:ilvl="1" w:tplc="04090003" w:tentative="1">
+      <w:start w:val="1"/>
+      <w:numFmt w:val="bullet"/>
+      <w:lvlText w:val="o"/>
+      <w:lvlJc w:val="left"/>
+      <w:pPr>
+        <w:ind w:left="1440" w:hanging="360"/>
+      </w:pPr>
+      <w:rPr>
+        <w:rFonts w:ascii="Courier New" w:hAnsi="Courier New" w:cs="Courier New" w:hint="default"/>
+      </w:rPr>
+    </w:lvl>
+    <w:lvl w:ilvl="2" w:tplc="04090005" w:tentative="1">
+      <w:start w:val="1"/>
+      <w:numFmt w:val="bullet"/>
+      <w:lvlText w:val=""/>
+      <w:lvlJc w:val="left"/>
+      <w:pPr>
+        <w:ind w:left="2160" w:hanging="360"/>
+      </w:pPr>
+      <w:rPr>
+        <w:rFonts w:ascii="Wingdings" w:hAnsi="Wingdings" w:hint="default"/>
+      </w:rPr>
+    </w:lvl>
+    <w:lvl w:ilvl="3" w:tplc="04090001" w:tentative="1">
+      <w:start w:val="1"/>
+      <w:numFmt w:val="bullet"/>
+      <w:lvlText w:val=""/>
+      <w:lvlJc w:val="left"/>
+      <w:pPr>
+        <w:ind w:left="2880" w:hanging="360"/>
+      </w:pPr>
+      <w:rPr>
+        <w:rFonts w:ascii="Symbol" w:hAnsi="Symbol" w:hint="default"/>
+      </w:rPr>
+    </w:lvl>
+    <w:lvl w:ilvl="4" w:tplc="04090003" w:tentative="1">
+      <w:start w:val="1"/>
+      <w:numFmt w:val="bullet"/>
+      <w:lvlText w:val="o"/>
+      <w:lvlJc w:val="left"/>
+      <w:pPr>
+        <w:ind w:left="3600" w:hanging="360"/>
+      </w:pPr>
+      <w:rPr>
+        <w:rFonts w:ascii="Courier New" w:hAnsi="Courier New" w:cs="Courier New" w:hint="default"/>
+      </w:rPr>
+    </w:lvl>
+    <w:lvl w:ilvl="5" w:tplc="04090005" w:tentative="1">
+      <w:start w:val="1"/>
+      <w:numFmt w:val="bullet"/>
+      <w:lvlText w:val=""/>
+      <w:lvlJc w:val="left"/>
+      <w:pPr>
+        <w:ind w:left="4320" w:hanging="360"/>
+      </w:pPr>
+      <w:rPr>
+        <w:rFonts w:ascii="Wingdings" w:hAnsi="Wingdings" w:hint="default"/>
+      </w:rPr>
+    </w:lvl>
+    <w:lvl w:ilvl="6" w:tplc="04090001" w:tentative="1">
+      <w:start w:val="1"/>
+      <w:numFmt w:val="bullet"/>
+      <w:lvlText w:val=""/>
+      <w:lvlJc w:val="left"/>
+      <w:pPr>
+        <w:ind w:left="5040" w:hanging="360"/>
+      </w:pPr>
+      <w:rPr>
+        <w:rFonts w:ascii="Symbol" w:hAnsi="Symbol" w:hint="default"/>
+      </w:rPr>
+    </w:lvl>
+    <w:lvl w:ilvl="7" w:tplc="04090003" w:tentative="1">
+      <w:start w:val="1"/>
+      <w:numFmt w:val="bullet"/>
+      <w:lvlText w:val="o"/>
+      <w:lvlJc w:val="left"/>
+      <w:pPr>
+        <w:ind w:left="5760" w:hanging="360"/>
+      </w:pPr>
+      <w:rPr>
+        <w:rFonts w:ascii="Courier New" w:hAnsi="Courier New" w:cs="Courier New" w:hint="default"/>
+      </w:rPr>
+    </w:lvl>
+    <w:lvl w:ilvl="8" w:tplc="04090005" w:tentative="1">
+      <w:start w:val="1"/>
+      <w:numFmt w:val="bullet"/>
+      <w:lvlText w:val=""/>
+      <w:lvlJc w:val="left"/>
+      <w:pPr>
+        <w:ind w:left="6480" w:hanging="360"/>
+      </w:pPr>
+      <w:rPr>
+        <w:rFonts w:ascii="Wingdings" w:hAnsi="Wingdings" w:hint="default"/>
+      </w:rPr>
+    </w:lvl>
+  </w:abstractNum>
+  <w:abstractNum w:abstractNumId="32">
     <w:nsid w:val="730609B9"/>
     <w:multiLevelType w:val="hybridMultilevel"/>
     <w:tmpl w:val="FCA00884"/>
@@ -28282,7 +30620,7 @@
       </w:pPr>
     </w:lvl>
   </w:abstractNum>
-  <w:abstractNum w:abstractNumId="31">
+  <w:abstractNum w:abstractNumId="33">
     <w:nsid w:val="750E7811"/>
     <w:multiLevelType w:val="hybridMultilevel"/>
     <w:tmpl w:val="C8F62D42"/>
@@ -28395,7 +30733,7 @@
       </w:rPr>
     </w:lvl>
   </w:abstractNum>
-  <w:abstractNum w:abstractNumId="32">
+  <w:abstractNum w:abstractNumId="34">
     <w:nsid w:val="7B0A780B"/>
     <w:multiLevelType w:val="hybridMultilevel"/>
     <w:tmpl w:val="19009C74"/>
@@ -28484,7 +30822,7 @@
       </w:pPr>
     </w:lvl>
   </w:abstractNum>
-  <w:abstractNum w:abstractNumId="33">
+  <w:abstractNum w:abstractNumId="35">
     <w:nsid w:val="7B373F0A"/>
     <w:multiLevelType w:val="hybridMultilevel"/>
     <w:tmpl w:val="753055F8"/>
@@ -28577,7 +30915,7 @@
     <w:abstractNumId w:val="12"/>
   </w:num>
   <w:num w:numId="2">
-    <w:abstractNumId w:val="26"/>
+    <w:abstractNumId w:val="27"/>
   </w:num>
   <w:num w:numId="3">
     <w:abstractNumId w:val="7"/>
@@ -28610,7 +30948,7 @@
     <w:abstractNumId w:val="0"/>
   </w:num>
   <w:num w:numId="13">
-    <w:abstractNumId w:val="22"/>
+    <w:abstractNumId w:val="23"/>
   </w:num>
   <w:num w:numId="14">
     <w:abstractNumId w:val="11"/>
@@ -28631,7 +30969,7 @@
     <w:abstractNumId w:val="3"/>
   </w:num>
   <w:num w:numId="20">
-    <w:abstractNumId w:val="22"/>
+    <w:abstractNumId w:val="23"/>
   </w:num>
   <w:num w:numId="21">
     <w:abstractNumId w:val="11"/>
@@ -28649,19 +30987,19 @@
     </w:lvlOverride>
   </w:num>
   <w:num w:numId="24">
-    <w:abstractNumId w:val="17"/>
+    <w:abstractNumId w:val="18"/>
   </w:num>
   <w:num w:numId="25">
+    <w:abstractNumId w:val="26"/>
+  </w:num>
+  <w:num w:numId="26">
+    <w:abstractNumId w:val="24"/>
+  </w:num>
+  <w:num w:numId="27">
     <w:abstractNumId w:val="25"/>
   </w:num>
-  <w:num w:numId="26">
-    <w:abstractNumId w:val="23"/>
-  </w:num>
-  <w:num w:numId="27">
-    <w:abstractNumId w:val="24"/>
-  </w:num>
   <w:num w:numId="28">
-    <w:abstractNumId w:val="28"/>
+    <w:abstractNumId w:val="29"/>
   </w:num>
   <w:num w:numId="29">
     <w:abstractNumId w:val="15"/>
@@ -28670,49 +31008,55 @@
     <w:abstractNumId w:val="16"/>
   </w:num>
   <w:num w:numId="31">
-    <w:abstractNumId w:val="30"/>
+    <w:abstractNumId w:val="32"/>
   </w:num>
   <w:num w:numId="32">
     <w:abstractNumId w:val="14"/>
   </w:num>
   <w:num w:numId="33">
-    <w:abstractNumId w:val="31"/>
+    <w:abstractNumId w:val="33"/>
   </w:num>
   <w:num w:numId="34">
-    <w:abstractNumId w:val="19"/>
+    <w:abstractNumId w:val="20"/>
   </w:num>
   <w:num w:numId="35">
     <w:abstractNumId w:val="13"/>
   </w:num>
   <w:num w:numId="36">
-    <w:abstractNumId w:val="27"/>
+    <w:abstractNumId w:val="28"/>
   </w:num>
   <w:num w:numId="37">
-    <w:abstractNumId w:val="29"/>
+    <w:abstractNumId w:val="30"/>
   </w:num>
   <w:num w:numId="38">
-    <w:abstractNumId w:val="20"/>
+    <w:abstractNumId w:val="21"/>
   </w:num>
   <w:num w:numId="39">
     <w:abstractNumId w:val="10"/>
   </w:num>
   <w:num w:numId="40">
-    <w:abstractNumId w:val="32"/>
+    <w:abstractNumId w:val="34"/>
   </w:num>
   <w:num w:numId="41">
-    <w:abstractNumId w:val="18"/>
+    <w:abstractNumId w:val="19"/>
   </w:num>
   <w:num w:numId="42">
-    <w:abstractNumId w:val="33"/>
+    <w:abstractNumId w:val="35"/>
   </w:num>
   <w:num w:numId="43">
-    <w:abstractNumId w:val="21"/>
+    <w:abstractNumId w:val="22"/>
+  </w:num>
+  <w:num w:numId="44">
+    <w:abstractNumId w:val="31"/>
+  </w:num>
+  <w:num w:numId="45">
+    <w:abstractNumId w:val="17"/>
   </w:num>
 </w:numbering>
 </file>
 
 <file path=word/styles.xml><?xml version="1.0" encoding="utf-8"?>
-<w:styles xmlns:r="http://schemas.openxmlformats.org/officeDocument/2006/relationships" xmlns:w="http://schemas.openxmlformats.org/wordprocessingml/2006/main">
+<w:styles xmlns:mc="http://schemas.openxmlformats.org/markup-compatibility/2006" xmlns:r="http://schemas.openxmlformats.org/officeDocument/2006/relationships" xmlns:w="http://schemas.openxmlformats.org/wordprocessingml/2006/main" xmlns:w14="http://schemas.microsoft.com/office/word/2010/wordml" mc:Ignorable="w14">
   <w:docDefaults>
     <w:rPrDefault>
       <w:rPr>
@@ -29003,7 +31347,6 @@
     <w:uiPriority w:val="99"/>
     <w:semiHidden/>
     <w:unhideWhenUsed/>
-    <w:qFormat/>
     <w:tblPr>
       <w:tblInd w:w="0" w:type="dxa"/>
       <w:tblCellMar>
@@ -29592,7 +31935,6 @@
       <w:sz w:val="24"/>
     </w:rPr>
     <w:tblPr>
-      <w:tblInd w:w="0" w:type="dxa"/>
       <w:tblBorders>
         <w:top w:val="single" w:sz="4" w:space="0" w:color="auto"/>
         <w:left w:val="single" w:sz="4" w:space="0" w:color="auto"/>
@@ -29601,12 +31943,6 @@
         <w:insideH w:val="single" w:sz="4" w:space="0" w:color="auto"/>
         <w:insideV w:val="single" w:sz="4" w:space="0" w:color="auto"/>
       </w:tblBorders>
-      <w:tblCellMar>
-        <w:top w:w="0" w:type="dxa"/>
-        <w:left w:w="108" w:type="dxa"/>
-        <w:bottom w:w="0" w:type="dxa"/>
-        <w:right w:w="108" w:type="dxa"/>
-      </w:tblCellMar>
     </w:tblPr>
   </w:style>
   <w:style w:type="character" w:styleId="FollowedHyperlink">
@@ -30125,7 +32461,7 @@
   <a:extraClrSchemeLst/>
   <a:extLst>
     <a:ext uri="{05A4C25C-085E-4340-85A3-A5531E510DB2}">
-      <thm15:themeFamily xmlns="" xmlns:thm15="http://schemas.microsoft.com/office/thememl/2012/main" name="Office Theme" id="{62F939B6-93AF-4DB8-9C6B-D6C7DFDC589F}" vid="{4A3C46E8-61CC-4603-A589-7422A47A8E4A}"/>
+      <thm15:themeFamily xmlns:thm15="http://schemas.microsoft.com/office/thememl/2012/main" xmlns="" name="Office Theme" id="{62F939B6-93AF-4DB8-9C6B-D6C7DFDC589F}" vid="{4A3C46E8-61CC-4603-A589-7422A47A8E4A}"/>
     </a:ext>
   </a:extLst>
 </a:theme>
@@ -30136,7 +32472,7 @@
 </file>
 
 <file path=customXml/itemProps1.xml><?xml version="1.0" encoding="utf-8"?>
-<ds:datastoreItem xmlns:ds="http://schemas.openxmlformats.org/officeDocument/2006/customXml" ds:itemID="{6159FF83-F472-4A60-85D2-E15C228DB05B}">
+<ds:datastoreItem xmlns:ds="http://schemas.openxmlformats.org/officeDocument/2006/customXml" ds:itemID="{1C3E2536-5074-43D7-9982-D06D8F9639C2}">
   <ds:schemaRefs>
     <ds:schemaRef ds:uri="http://schemas.openxmlformats.org/officeDocument/2006/bibliography"/>
   </ds:schemaRefs>

--- a/_original_documents/Questions_and_Answers_Regarding_Smarter_Balanced_Assessments.docx
+++ b/_original_documents/Questions_and_Answers_Regarding_Smarter_Balanced_Assessments.docx
@@ -274,21 +274,12 @@
                 <w:sz w:val="20"/>
               </w:rPr>
             </w:pPr>
-            <w:proofErr w:type="spellStart"/>
-            <w:r>
-              <w:rPr>
-                <w:rFonts w:ascii="Franklin Gothic Book" w:hAnsi="Franklin Gothic Book"/>
-                <w:sz w:val="20"/>
-              </w:rPr>
-              <w:t>i</w:t>
-            </w:r>
-            <w:proofErr w:type="spellEnd"/>
-            <w:r>
-              <w:rPr>
-                <w:rFonts w:ascii="Franklin Gothic Book" w:hAnsi="Franklin Gothic Book"/>
-                <w:sz w:val="20"/>
-              </w:rPr>
-              <w:t xml:space="preserve">. ELA/math </w:t>
+            <w:r>
+              <w:rPr>
+                <w:rFonts w:ascii="Franklin Gothic Book" w:hAnsi="Franklin Gothic Book"/>
+                <w:sz w:val="20"/>
+              </w:rPr>
+              <w:t xml:space="preserve">i. ELA/math </w:t>
             </w:r>
           </w:p>
           <w:p>
@@ -882,23 +873,7 @@
                 <w:sz w:val="20"/>
                 <w:szCs w:val="20"/>
               </w:rPr>
-              <w:t xml:space="preserve">). This format is also being used </w:t>
-            </w:r>
-            <w:proofErr w:type="gramStart"/>
-            <w:r>
-              <w:rPr>
-                <w:sz w:val="20"/>
-                <w:szCs w:val="20"/>
-              </w:rPr>
-              <w:t>in the 2013-14 Smarter Balanced Field Test.</w:t>
-            </w:r>
-            <w:proofErr w:type="gramEnd"/>
-            <w:r>
-              <w:rPr>
-                <w:sz w:val="20"/>
-                <w:szCs w:val="20"/>
-              </w:rPr>
-              <w:t xml:space="preserve"> A preview of the public specification of the format has been posted to SmarterApp.org under a Creative Commons license. A final version of the specification will be posted shortly.</w:t>
+              <w:t>). This format is also being used in the 2013-14 Smarter Balanced Field Test. A preview of the public specification of the format has been posted to SmarterApp.org under a Creative Commons license. A final version of the specification will be posted shortly.</w:t>
             </w:r>
           </w:p>
           <w:p>
@@ -5931,23 +5906,7 @@
                 <w:sz w:val="20"/>
                 <w:szCs w:val="20"/>
               </w:rPr>
-              <w:t xml:space="preserve">What </w:t>
-            </w:r>
-            <w:proofErr w:type="gramStart"/>
-            <w:r>
-              <w:rPr>
-                <w:sz w:val="20"/>
-                <w:szCs w:val="20"/>
-              </w:rPr>
-              <w:t>is</w:t>
-            </w:r>
-            <w:proofErr w:type="gramEnd"/>
-            <w:r>
-              <w:rPr>
-                <w:sz w:val="20"/>
-                <w:szCs w:val="20"/>
-              </w:rPr>
-              <w:t xml:space="preserve"> the current status and the availability of the following as open source systems? When will these be available as open source?</w:t>
+              <w:t>What is the current status and the availability of the following as open source systems? When will these be available as open source?</w:t>
             </w:r>
           </w:p>
           <w:p>
@@ -7269,21 +7228,12 @@
                 <w:szCs w:val="20"/>
               </w:rPr>
             </w:pPr>
-            <w:proofErr w:type="gramStart"/>
-            <w:r>
-              <w:rPr>
-                <w:sz w:val="20"/>
-                <w:szCs w:val="20"/>
-              </w:rPr>
-              <w:t>it</w:t>
-            </w:r>
-            <w:proofErr w:type="gramEnd"/>
-            <w:r>
-              <w:rPr>
-                <w:sz w:val="20"/>
-                <w:szCs w:val="20"/>
-              </w:rPr>
-              <w:t xml:space="preserve"> says “Smarter Balanced will deploy and operate the Item Authoring, Item Bank and Data Warehouse services. States are responsible for deploying and operating Test Delivery Systems. Smarter Balanced expects most states to procure test administration services from vendors whose products are certified to deliver Smarter Balanced assessments.” </w:t>
+            <w:r>
+              <w:rPr>
+                <w:sz w:val="20"/>
+                <w:szCs w:val="20"/>
+              </w:rPr>
+              <w:t xml:space="preserve">it says “Smarter Balanced will deploy and operate the Item Authoring, Item Bank and Data Warehouse services. States are responsible for deploying and operating Test Delivery Systems. Smarter Balanced expects most states to procure test administration services from vendors whose products are certified to deliver Smarter Balanced assessments.” </w:t>
             </w:r>
           </w:p>
           <w:p>
@@ -8918,23 +8868,7 @@
                 <w:sz w:val="20"/>
                 <w:szCs w:val="20"/>
               </w:rPr>
-              <w:t xml:space="preserve">The forms will be </w:t>
-            </w:r>
-            <w:proofErr w:type="spellStart"/>
-            <w:r>
-              <w:rPr>
-                <w:sz w:val="20"/>
-                <w:szCs w:val="20"/>
-              </w:rPr>
-              <w:t>blueline</w:t>
-            </w:r>
-            <w:proofErr w:type="spellEnd"/>
-            <w:r>
-              <w:rPr>
-                <w:sz w:val="20"/>
-                <w:szCs w:val="20"/>
-              </w:rPr>
-              <w:t>-ready. Cover pages, state-specific cover art, and scanning marks will be added by the service provider.</w:t>
+              <w:t>The forms will be blueline-ready. Cover pages, state-specific cover art, and scanning marks will be added by the service provider.</w:t>
             </w:r>
           </w:p>
         </w:tc>
@@ -9844,23 +9778,7 @@
                 <w:sz w:val="20"/>
                 <w:szCs w:val="20"/>
               </w:rPr>
-              <w:t xml:space="preserve">What student/test data will states </w:t>
-            </w:r>
-            <w:proofErr w:type="gramStart"/>
-            <w:r>
-              <w:rPr>
-                <w:sz w:val="20"/>
-                <w:szCs w:val="20"/>
-              </w:rPr>
-              <w:t>be</w:t>
-            </w:r>
-            <w:proofErr w:type="gramEnd"/>
-            <w:r>
-              <w:rPr>
-                <w:sz w:val="20"/>
-                <w:szCs w:val="20"/>
-              </w:rPr>
-              <w:t xml:space="preserve"> required to provide to the consortium from annual operational administrations and what is the expected format?</w:t>
+              <w:t>What student/test data will states be required to provide to the consortium from annual operational administrations and what is the expected format?</w:t>
             </w:r>
           </w:p>
         </w:tc>
@@ -12772,23 +12690,7 @@
                 <w:sz w:val="20"/>
                 <w:szCs w:val="20"/>
               </w:rPr>
-              <w:t xml:space="preserve">Source code will be posted on the </w:t>
-            </w:r>
-            <w:proofErr w:type="spellStart"/>
-            <w:r>
-              <w:rPr>
-                <w:sz w:val="20"/>
-                <w:szCs w:val="20"/>
-              </w:rPr>
-              <w:t>SmarterApp</w:t>
-            </w:r>
-            <w:proofErr w:type="spellEnd"/>
-            <w:r>
-              <w:rPr>
-                <w:sz w:val="20"/>
-                <w:szCs w:val="20"/>
-              </w:rPr>
-              <w:t xml:space="preserve"> section of the GitHub open source repository, at </w:t>
+              <w:t xml:space="preserve">Source code will be posted on the SmarterApp section of the GitHub open source repository, at </w:t>
             </w:r>
             <w:hyperlink r:id="rId24" w:history="1">
               <w:r>
@@ -12820,23 +12722,7 @@
                 <w:sz w:val="20"/>
                 <w:szCs w:val="20"/>
               </w:rPr>
-              <w:t xml:space="preserve">Beginning in September 2014, Smarter Balanced will actively cultivate a community of users and contributors to the assessment system. These activities will operate under the </w:t>
-            </w:r>
-            <w:proofErr w:type="spellStart"/>
-            <w:r>
-              <w:rPr>
-                <w:sz w:val="20"/>
-                <w:szCs w:val="20"/>
-              </w:rPr>
-              <w:t>SmarterApp</w:t>
-            </w:r>
-            <w:proofErr w:type="spellEnd"/>
-            <w:r>
-              <w:rPr>
-                <w:sz w:val="20"/>
-                <w:szCs w:val="20"/>
-              </w:rPr>
-              <w:t xml:space="preserve"> branding. Contributions from the community of software vendors will be welcome, and Smarter Balanced will also commission new features and software maintenance.</w:t>
+              <w:t>Beginning in September 2014, Smarter Balanced will actively cultivate a community of users and contributors to the assessment system. These activities will operate under the SmarterApp branding. Contributions from the community of software vendors will be welcome, and Smarter Balanced will also commission new features and software maintenance.</w:t>
             </w:r>
           </w:p>
         </w:tc>
@@ -14228,23 +14114,7 @@
                 <w:sz w:val="20"/>
                 <w:szCs w:val="20"/>
               </w:rPr>
-              <w:t xml:space="preserve">When states decide to use the open source platform that Smarter Balanced is offering, it seems likely to us that they will want all of their content to be presented using one platform, to ease the burden on student test takers and local educators. To facilitate this: will a state be able to request that a contracted vendor utilize the open source platform for delivery of additional content (Science, Social Studies, </w:t>
-            </w:r>
-            <w:proofErr w:type="gramStart"/>
-            <w:r>
-              <w:rPr>
-                <w:sz w:val="20"/>
-                <w:szCs w:val="20"/>
-              </w:rPr>
-              <w:t>End</w:t>
-            </w:r>
-            <w:proofErr w:type="gramEnd"/>
-            <w:r>
-              <w:rPr>
-                <w:sz w:val="20"/>
-                <w:szCs w:val="20"/>
-              </w:rPr>
-              <w:t xml:space="preserve"> of Course)?</w:t>
+              <w:t>When states decide to use the open source platform that Smarter Balanced is offering, it seems likely to us that they will want all of their content to be presented using one platform, to ease the burden on student test takers and local educators. To facilitate this: will a state be able to request that a contracted vendor utilize the open source platform for delivery of additional content (Science, Social Studies, End of Course)?</w:t>
             </w:r>
           </w:p>
         </w:tc>
@@ -14456,23 +14326,7 @@
                 <w:sz w:val="20"/>
                 <w:szCs w:val="20"/>
               </w:rPr>
-              <w:t xml:space="preserve">Is a fully functioning adaptive </w:t>
-            </w:r>
-            <w:proofErr w:type="gramStart"/>
-            <w:r>
-              <w:rPr>
-                <w:sz w:val="20"/>
-                <w:szCs w:val="20"/>
-              </w:rPr>
-              <w:t>engine</w:t>
-            </w:r>
-            <w:proofErr w:type="gramEnd"/>
-            <w:r>
-              <w:rPr>
-                <w:sz w:val="20"/>
-                <w:szCs w:val="20"/>
-              </w:rPr>
-              <w:t xml:space="preserve"> a part of the Smarter Balanced Open Source Platform?</w:t>
+              <w:t>Is a fully functioning adaptive engine a part of the Smarter Balanced Open Source Platform?</w:t>
             </w:r>
           </w:p>
         </w:tc>
@@ -14571,23 +14425,7 @@
                 <w:sz w:val="20"/>
                 <w:szCs w:val="20"/>
               </w:rPr>
-              <w:t xml:space="preserve">Will the deliverables for SBAC #11 Smarter Balanced Open Source </w:t>
-            </w:r>
-            <w:proofErr w:type="gramStart"/>
-            <w:r>
-              <w:rPr>
-                <w:sz w:val="20"/>
-                <w:szCs w:val="20"/>
-              </w:rPr>
-              <w:t>Platform</w:t>
-            </w:r>
-            <w:proofErr w:type="gramEnd"/>
-            <w:r>
-              <w:rPr>
-                <w:sz w:val="20"/>
-                <w:szCs w:val="20"/>
-              </w:rPr>
-              <w:t xml:space="preserve"> be fully integrated into the Smarter balanced item banking systems by September 30, 2014? If a state requests their vendor to use the open source platform, will the content (items and meta-data/statistics) already be available within the engine, or will the vendor be responsible for importing the items to the open source platform?</w:t>
+              <w:t>Will the deliverables for SBAC #11 Smarter Balanced Open Source Platform be fully integrated into the Smarter balanced item banking systems by September 30, 2014? If a state requests their vendor to use the open source platform, will the content (items and meta-data/statistics) already be available within the engine, or will the vendor be responsible for importing the items to the open source platform?</w:t>
             </w:r>
             <w:r>
               <w:rPr>
@@ -16509,23 +16347,7 @@
                 <w:sz w:val="20"/>
                 <w:szCs w:val="20"/>
               </w:rPr>
-              <w:t xml:space="preserve">Smarter </w:t>
-            </w:r>
-            <w:proofErr w:type="spellStart"/>
-            <w:r>
-              <w:rPr>
-                <w:sz w:val="20"/>
-                <w:szCs w:val="20"/>
-              </w:rPr>
-              <w:t>Balanced’s</w:t>
-            </w:r>
-            <w:proofErr w:type="spellEnd"/>
-            <w:r>
-              <w:rPr>
-                <w:sz w:val="20"/>
-                <w:szCs w:val="20"/>
-              </w:rPr>
-              <w:t xml:space="preserve"> </w:t>
+              <w:t xml:space="preserve">Smarter Balanced’s </w:t>
             </w:r>
             <w:r>
               <w:rPr>
@@ -16645,23 +16467,7 @@
                 <w:sz w:val="20"/>
                 <w:szCs w:val="20"/>
               </w:rPr>
-              <w:t>Certain constructed response items, mostly essay questions, will not be machine-</w:t>
-            </w:r>
-            <w:proofErr w:type="spellStart"/>
-            <w:r>
-              <w:rPr>
-                <w:sz w:val="20"/>
-                <w:szCs w:val="20"/>
-              </w:rPr>
-              <w:t>scorable</w:t>
-            </w:r>
-            <w:proofErr w:type="spellEnd"/>
-            <w:r>
-              <w:rPr>
-                <w:sz w:val="20"/>
-                <w:szCs w:val="20"/>
-              </w:rPr>
-              <w:t xml:space="preserve"> by the open source solution. States seeking machine scoring of essays can select from a number of open-source and proprietary solutions. For hand-scoring, Smarter Balanced will provide scoring standards, including training sets, validity sets, and required agreement rates on back-reads and on validity papers.</w:t>
+              <w:t>Certain constructed response items, mostly essay questions, will not be machine-scorable by the open source solution. States seeking machine scoring of essays can select from a number of open-source and proprietary solutions. For hand-scoring, Smarter Balanced will provide scoring standards, including training sets, validity sets, and required agreement rates on back-reads and on validity papers.</w:t>
             </w:r>
             <w:r>
               <w:rPr>
@@ -17174,7 +16980,6 @@
               </w:rPr>
               <w:t xml:space="preserve">The 2014-2015 summative assessment will be </w:t>
             </w:r>
-            <w:proofErr w:type="gramStart"/>
             <w:r>
               <w:rPr>
                 <w:sz w:val="20"/>
@@ -17189,7 +16994,6 @@
               </w:rPr>
               <w:t>.</w:t>
             </w:r>
-            <w:proofErr w:type="gramEnd"/>
           </w:p>
         </w:tc>
         <w:tc>
@@ -17334,23 +17138,7 @@
                 <w:sz w:val="20"/>
                 <w:szCs w:val="20"/>
               </w:rPr>
-              <w:t xml:space="preserve">The maximum </w:t>
-            </w:r>
-            <w:proofErr w:type="gramStart"/>
-            <w:r>
-              <w:rPr>
-                <w:sz w:val="20"/>
-                <w:szCs w:val="20"/>
-              </w:rPr>
-              <w:t>number of blocks are</w:t>
-            </w:r>
-            <w:proofErr w:type="gramEnd"/>
-            <w:r>
-              <w:rPr>
-                <w:sz w:val="20"/>
-                <w:szCs w:val="20"/>
-              </w:rPr>
-              <w:t xml:space="preserve"> described in the </w:t>
+              <w:t xml:space="preserve">The maximum number of blocks are described in the </w:t>
             </w:r>
             <w:hyperlink r:id="rId35" w:history="1">
               <w:r>
@@ -17444,23 +17232,7 @@
                 <w:sz w:val="20"/>
                 <w:szCs w:val="20"/>
               </w:rPr>
-              <w:t xml:space="preserve">What format will the Items </w:t>
-            </w:r>
-            <w:proofErr w:type="gramStart"/>
-            <w:r>
-              <w:rPr>
-                <w:sz w:val="20"/>
-                <w:szCs w:val="20"/>
-              </w:rPr>
-              <w:t>be</w:t>
-            </w:r>
-            <w:proofErr w:type="gramEnd"/>
-            <w:r>
-              <w:rPr>
-                <w:sz w:val="20"/>
-                <w:szCs w:val="20"/>
-              </w:rPr>
-              <w:t xml:space="preserve"> Exported in (QTI or Other)?</w:t>
+              <w:t>What format will the Items be Exported in (QTI or Other)?</w:t>
             </w:r>
           </w:p>
         </w:tc>
@@ -18184,17 +17956,8 @@
                 <w:sz w:val="20"/>
                 <w:szCs w:val="20"/>
               </w:rPr>
-              <w:t>Can we discuss the notion of a “single sign on” and what that actually means, especially in terms of the Digital Library sign-</w:t>
-            </w:r>
-            <w:proofErr w:type="gramStart"/>
-            <w:r>
-              <w:rPr>
-                <w:sz w:val="20"/>
-                <w:szCs w:val="20"/>
-              </w:rPr>
-              <w:t>on.</w:t>
-            </w:r>
-            <w:proofErr w:type="gramEnd"/>
+              <w:t>Can we discuss the notion of a “single sign on” and what that actually means, especially in terms of the Digital Library sign-on.</w:t>
+            </w:r>
           </w:p>
         </w:tc>
         <w:tc>
@@ -18797,23 +18560,7 @@
                 <w:sz w:val="20"/>
                 <w:szCs w:val="20"/>
               </w:rPr>
-              <w:t xml:space="preserve">(2015-2016 </w:t>
-            </w:r>
-            <w:proofErr w:type="gramStart"/>
-            <w:r>
-              <w:rPr>
-                <w:sz w:val="20"/>
-                <w:szCs w:val="20"/>
-              </w:rPr>
-              <w:t>school  year</w:t>
-            </w:r>
-            <w:proofErr w:type="gramEnd"/>
-            <w:r>
-              <w:rPr>
-                <w:sz w:val="20"/>
-                <w:szCs w:val="20"/>
-              </w:rPr>
-              <w:t xml:space="preserve">) </w:t>
+              <w:t xml:space="preserve">(2015-2016 school  year) </w:t>
             </w:r>
             <w:r>
               <w:rPr>
@@ -18855,23 +18602,7 @@
                 <w:sz w:val="20"/>
                 <w:szCs w:val="20"/>
               </w:rPr>
-              <w:t xml:space="preserve">2 (2015-2016 </w:t>
-            </w:r>
-            <w:proofErr w:type="gramStart"/>
-            <w:r>
-              <w:rPr>
-                <w:sz w:val="20"/>
-                <w:szCs w:val="20"/>
-              </w:rPr>
-              <w:t>school  year</w:t>
-            </w:r>
-            <w:proofErr w:type="gramEnd"/>
-            <w:r>
-              <w:rPr>
-                <w:sz w:val="20"/>
-                <w:szCs w:val="20"/>
-              </w:rPr>
-              <w:t>)</w:t>
+              <w:t>2 (2015-2016 school  year)</w:t>
             </w:r>
             <w:r>
               <w:rPr>
@@ -19171,37 +18902,12 @@
                 <w:szCs w:val="20"/>
               </w:rPr>
             </w:pPr>
-            <w:proofErr w:type="spellStart"/>
-            <w:r>
-              <w:rPr>
-                <w:sz w:val="20"/>
-                <w:szCs w:val="20"/>
-              </w:rPr>
-              <w:t>i</w:t>
-            </w:r>
-            <w:proofErr w:type="spellEnd"/>
-            <w:r>
-              <w:rPr>
-                <w:sz w:val="20"/>
-                <w:szCs w:val="20"/>
-              </w:rPr>
-              <w:t xml:space="preserve">. While we understand many of these would be easy to </w:t>
-            </w:r>
-            <w:proofErr w:type="gramStart"/>
-            <w:r>
-              <w:rPr>
-                <w:sz w:val="20"/>
-                <w:szCs w:val="20"/>
-              </w:rPr>
-              <w:t>score ,</w:t>
-            </w:r>
-            <w:proofErr w:type="gramEnd"/>
-            <w:r>
-              <w:rPr>
-                <w:sz w:val="20"/>
-                <w:szCs w:val="20"/>
-              </w:rPr>
-              <w:t xml:space="preserve"> is there a plan to create these materials? Our preference is not to create this information (rubrics, anchor and training, qualification sets) at the state level as they will introduce comparability issues and unplanned work for the states and their contractors. If Smarter Balanced provides these samples, when could we receive them?</w:t>
+            <w:r>
+              <w:rPr>
+                <w:sz w:val="20"/>
+                <w:szCs w:val="20"/>
+              </w:rPr>
+              <w:t>i. While we understand many of these would be easy to score , is there a plan to create these materials? Our preference is not to create this information (rubrics, anchor and training, qualification sets) at the state level as they will introduce comparability issues and unplanned work for the states and their contractors. If Smarter Balanced provides these samples, when could we receive them?</w:t>
             </w:r>
           </w:p>
           <w:p>
@@ -19322,45 +19028,27 @@
                 <w:szCs w:val="20"/>
               </w:rPr>
             </w:pPr>
-            <w:proofErr w:type="spellStart"/>
-            <w:r>
-              <w:rPr>
-                <w:sz w:val="20"/>
-                <w:szCs w:val="20"/>
-              </w:rPr>
-              <w:t>i</w:t>
-            </w:r>
-            <w:proofErr w:type="spellEnd"/>
-            <w:r>
-              <w:rPr>
-                <w:sz w:val="20"/>
-                <w:szCs w:val="20"/>
-              </w:rPr>
-              <w:t>. Can we create more validity responses ourselves or do we need to submit these to Smarter Balanced for approval?</w:t>
-            </w:r>
-          </w:p>
-          <w:p>
-            <w:pPr>
-              <w:rPr>
-                <w:sz w:val="20"/>
-                <w:szCs w:val="20"/>
-              </w:rPr>
-            </w:pPr>
-            <w:proofErr w:type="gramStart"/>
-            <w:r>
-              <w:rPr>
-                <w:sz w:val="20"/>
-                <w:szCs w:val="20"/>
-              </w:rPr>
-              <w:t>ii</w:t>
-            </w:r>
-            <w:proofErr w:type="gramEnd"/>
-            <w:r>
-              <w:rPr>
-                <w:sz w:val="20"/>
-                <w:szCs w:val="20"/>
-              </w:rPr>
-              <w:t>. Is Smarter Balanced planning to have larger quantities available and when?</w:t>
+            <w:r>
+              <w:rPr>
+                <w:sz w:val="20"/>
+                <w:szCs w:val="20"/>
+              </w:rPr>
+              <w:t>i. Can we create more validity responses ourselves or do we need to submit these to Smarter Balanced for approval?</w:t>
+            </w:r>
+          </w:p>
+          <w:p>
+            <w:pPr>
+              <w:rPr>
+                <w:sz w:val="20"/>
+                <w:szCs w:val="20"/>
+              </w:rPr>
+            </w:pPr>
+            <w:r>
+              <w:rPr>
+                <w:sz w:val="20"/>
+                <w:szCs w:val="20"/>
+              </w:rPr>
+              <w:t>ii. Is Smarter Balanced planning to have larger quantities available and when?</w:t>
             </w:r>
           </w:p>
         </w:tc>
@@ -19385,23 +19073,7 @@
                 <w:sz w:val="20"/>
                 <w:szCs w:val="20"/>
               </w:rPr>
-              <w:t xml:space="preserve">Smarter Balanced will have to engage in a discussion with states </w:t>
-            </w:r>
-            <w:proofErr w:type="gramStart"/>
-            <w:r>
-              <w:rPr>
-                <w:sz w:val="20"/>
-                <w:szCs w:val="20"/>
-              </w:rPr>
-              <w:t>who</w:t>
-            </w:r>
-            <w:proofErr w:type="gramEnd"/>
-            <w:r>
-              <w:rPr>
-                <w:sz w:val="20"/>
-                <w:szCs w:val="20"/>
-              </w:rPr>
-              <w:t xml:space="preserve"> are planning to use paper and pencil</w:t>
+              <w:t>Smarter Balanced will have to engage in a discussion with states who are planning to use paper and pencil</w:t>
             </w:r>
             <w:r>
               <w:rPr>
@@ -19561,55 +19233,35 @@
                 <w:szCs w:val="20"/>
               </w:rPr>
             </w:pPr>
-            <w:proofErr w:type="gramStart"/>
-            <w:r>
-              <w:rPr>
-                <w:sz w:val="20"/>
-                <w:szCs w:val="20"/>
-              </w:rPr>
-              <w:t>bi</w:t>
-            </w:r>
-            <w:proofErr w:type="gramEnd"/>
-            <w:r>
-              <w:rPr>
-                <w:sz w:val="20"/>
-                <w:szCs w:val="20"/>
-              </w:rPr>
-              <w:t>. Yes, service providers can create additional validity responses.</w:t>
-            </w:r>
-          </w:p>
-          <w:p>
-            <w:pPr>
-              <w:rPr>
-                <w:sz w:val="20"/>
-                <w:szCs w:val="20"/>
-              </w:rPr>
-            </w:pPr>
-          </w:p>
-          <w:p>
-            <w:pPr>
-              <w:rPr>
-                <w:sz w:val="20"/>
-                <w:szCs w:val="20"/>
-              </w:rPr>
-            </w:pPr>
-            <w:proofErr w:type="spellStart"/>
-            <w:proofErr w:type="gramStart"/>
-            <w:r>
-              <w:rPr>
-                <w:sz w:val="20"/>
-                <w:szCs w:val="20"/>
-              </w:rPr>
-              <w:t>bii</w:t>
-            </w:r>
-            <w:proofErr w:type="spellEnd"/>
-            <w:proofErr w:type="gramEnd"/>
-            <w:r>
-              <w:rPr>
-                <w:sz w:val="20"/>
-                <w:szCs w:val="20"/>
-              </w:rPr>
-              <w:t>.</w:t>
+            <w:r>
+              <w:rPr>
+                <w:sz w:val="20"/>
+                <w:szCs w:val="20"/>
+              </w:rPr>
+              <w:t>bi. Yes, service providers can create additional validity responses.</w:t>
+            </w:r>
+          </w:p>
+          <w:p>
+            <w:pPr>
+              <w:rPr>
+                <w:sz w:val="20"/>
+                <w:szCs w:val="20"/>
+              </w:rPr>
+            </w:pPr>
+          </w:p>
+          <w:p>
+            <w:pPr>
+              <w:rPr>
+                <w:sz w:val="20"/>
+                <w:szCs w:val="20"/>
+              </w:rPr>
+            </w:pPr>
+            <w:r>
+              <w:rPr>
+                <w:sz w:val="20"/>
+                <w:szCs w:val="20"/>
+              </w:rPr>
+              <w:t>bii.</w:t>
             </w:r>
             <w:r>
               <w:rPr>
@@ -19907,23 +19559,7 @@
                 <w:sz w:val="20"/>
                 <w:szCs w:val="20"/>
               </w:rPr>
-              <w:t xml:space="preserve">f. What are the </w:t>
-            </w:r>
-            <w:proofErr w:type="spellStart"/>
-            <w:r>
-              <w:rPr>
-                <w:sz w:val="20"/>
-                <w:szCs w:val="20"/>
-              </w:rPr>
-              <w:t>the</w:t>
-            </w:r>
-            <w:proofErr w:type="spellEnd"/>
-            <w:r>
-              <w:rPr>
-                <w:sz w:val="20"/>
-                <w:szCs w:val="20"/>
-              </w:rPr>
-              <w:t xml:space="preserve"> types of samples that will be provided and how many of each type can we expect to receive? We expect to receive a unique item identifier, a usage type (classification, e.g., training, validity, qualification), response content, scoring annotations, can you confirm that will happen?</w:t>
+              <w:t>f. What are the the types of samples that will be provided and how many of each type can we expect to receive? We expect to receive a unique item identifier, a usage type (classification, e.g., training, validity, qualification), response content, scoring annotations, can you confirm that will happen?</w:t>
             </w:r>
           </w:p>
           <w:p>
@@ -20073,21 +19709,12 @@
                 <w:szCs w:val="20"/>
               </w:rPr>
             </w:pPr>
-            <w:proofErr w:type="spellStart"/>
-            <w:r>
-              <w:rPr>
-                <w:sz w:val="20"/>
-                <w:szCs w:val="20"/>
-              </w:rPr>
-              <w:t>i</w:t>
-            </w:r>
-            <w:proofErr w:type="spellEnd"/>
-            <w:r>
-              <w:rPr>
-                <w:sz w:val="20"/>
-                <w:szCs w:val="20"/>
-              </w:rPr>
-              <w:t>. How many Performance Tasks (item groupings) will be available for each test?</w:t>
+            <w:r>
+              <w:rPr>
+                <w:sz w:val="20"/>
+                <w:szCs w:val="20"/>
+              </w:rPr>
+              <w:t>i. How many Performance Tasks (item groupings) will be available for each test?</w:t>
             </w:r>
             <w:r>
               <w:rPr>
@@ -20364,23 +19991,7 @@
                 <w:sz w:val="20"/>
                 <w:szCs w:val="20"/>
               </w:rPr>
-              <w:t xml:space="preserve">k. We hear about single </w:t>
-            </w:r>
-            <w:proofErr w:type="spellStart"/>
-            <w:r>
-              <w:rPr>
-                <w:sz w:val="20"/>
-                <w:szCs w:val="20"/>
-              </w:rPr>
-              <w:t>signon</w:t>
-            </w:r>
-            <w:proofErr w:type="spellEnd"/>
-            <w:r>
-              <w:rPr>
-                <w:sz w:val="20"/>
-                <w:szCs w:val="20"/>
-              </w:rPr>
-              <w:t xml:space="preserve"> for reporting and digital library? What are the reports that will be produced by Smarter Consortium? How will the data flow from vendor’s system to Smarter system work, in order to facilitate this task?</w:t>
+              <w:t>k. We hear about single signon for reporting and digital library? What are the reports that will be produced by Smarter Consortium? How will the data flow from vendor’s system to Smarter system work, in order to facilitate this task?</w:t>
             </w:r>
           </w:p>
         </w:tc>
@@ -20513,23 +20124,7 @@
                 <w:rFonts w:eastAsia="Times New Roman"/>
                 <w:sz w:val="20"/>
               </w:rPr>
-              <w:t xml:space="preserve">Will Smarter Balanced be providing the states with the finished </w:t>
-            </w:r>
-            <w:proofErr w:type="spellStart"/>
-            <w:r>
-              <w:rPr>
-                <w:rFonts w:eastAsia="Times New Roman"/>
-                <w:sz w:val="20"/>
-              </w:rPr>
-              <w:t>Brailled</w:t>
-            </w:r>
-            <w:proofErr w:type="spellEnd"/>
-            <w:r>
-              <w:rPr>
-                <w:rFonts w:eastAsia="Times New Roman"/>
-                <w:sz w:val="20"/>
-              </w:rPr>
-              <w:t xml:space="preserve"> in quantities needed by each state? Or will states receive "camera-ready" copies and each state is responsible for producing its own braille copies?</w:t>
+              <w:t>Will Smarter Balanced be providing the states with the finished Brailled in quantities needed by each state? Or will states receive "camera-ready" copies and each state is responsible for producing its own braille copies?</w:t>
             </w:r>
           </w:p>
         </w:tc>
@@ -20672,14 +20267,12 @@
               </w:rPr>
               <w:t xml:space="preserve">What is the process to communicate with Smarter Balanced?   What is the proposed service level agreement for a decision, as we would not want to delay or hold up hand scoring in the </w:t>
             </w:r>
-            <w:proofErr w:type="gramStart"/>
             <w:r>
               <w:rPr>
                 <w:sz w:val="20"/>
               </w:rPr>
               <w:t>state.</w:t>
             </w:r>
-            <w:proofErr w:type="gramEnd"/>
           </w:p>
           <w:p>
             <w:pPr>
@@ -21014,21 +20607,7 @@
               <w:rPr>
                 <w:sz w:val="20"/>
               </w:rPr>
-              <w:t xml:space="preserve">Reports on classical and IRT-based reliability, classification error analysis, documentation of linking design and error analysis, reliability of </w:t>
-            </w:r>
-            <w:proofErr w:type="spellStart"/>
-            <w:r>
-              <w:rPr>
-                <w:sz w:val="20"/>
-              </w:rPr>
-              <w:t>subscores</w:t>
-            </w:r>
-            <w:proofErr w:type="spellEnd"/>
-            <w:r>
-              <w:rPr>
-                <w:sz w:val="20"/>
-              </w:rPr>
-              <w:t>, alignment to/coverage of standards, concurrent correlations with other (maybe existing) tests as required, evidence on comparability of PP and computer-based tests.  In addition, the manual will include information about item field tests.</w:t>
+              <w:t>Reports on classical and IRT-based reliability, classification error analysis, documentation of linking design and error analysis, reliability of subscores, alignment to/coverage of standards, concurrent correlations with other (maybe existing) tests as required, evidence on comparability of PP and computer-based tests.  In addition, the manual will include information about item field tests.</w:t>
             </w:r>
           </w:p>
         </w:tc>
@@ -21520,23 +21099,7 @@
                 <w:rFonts w:eastAsia="Times New Roman"/>
                 <w:sz w:val="20"/>
               </w:rPr>
-              <w:t xml:space="preserve">Is there an update the 6/9 Report document?   More specifically, has </w:t>
-            </w:r>
-            <w:proofErr w:type="spellStart"/>
-            <w:r>
-              <w:rPr>
-                <w:rFonts w:eastAsia="Times New Roman"/>
-                <w:sz w:val="20"/>
-              </w:rPr>
-              <w:t>pg</w:t>
-            </w:r>
-            <w:proofErr w:type="spellEnd"/>
-            <w:r>
-              <w:rPr>
-                <w:rFonts w:eastAsia="Times New Roman"/>
-                <w:sz w:val="20"/>
-              </w:rPr>
-              <w:t xml:space="preserve"> 2 (individual student report) been updated?</w:t>
+              <w:t>Is there an update the 6/9 Report document?   More specifically, has pg 2 (individual student report) been updated?</w:t>
             </w:r>
           </w:p>
         </w:tc>
@@ -22281,23 +21844,7 @@
                 <w:rFonts w:eastAsia="Times New Roman"/>
                 <w:sz w:val="20"/>
               </w:rPr>
-              <w:t xml:space="preserve">Will vendors get exemplars of the condition code responses?  This is a question </w:t>
-            </w:r>
-            <w:proofErr w:type="gramStart"/>
-            <w:r>
-              <w:rPr>
-                <w:rFonts w:eastAsia="Times New Roman"/>
-                <w:sz w:val="20"/>
-              </w:rPr>
-              <w:t>for  CTB</w:t>
-            </w:r>
-            <w:proofErr w:type="gramEnd"/>
-            <w:r>
-              <w:rPr>
-                <w:rFonts w:eastAsia="Times New Roman"/>
-                <w:sz w:val="20"/>
-              </w:rPr>
-              <w:t xml:space="preserve"> or SBAC.   We think that it would be helpful to all of the vendors if there were at least some exemplars of the condition codes to maintain consistency, especially if they are recommending that readers “pass a qualification round on condition codes prior to any operational scoring.”  FYI, our readers only score Blanks.  Our scoring leadership scores the condition code responses.</w:t>
+              <w:t>Will vendors get exemplars of the condition code responses?  This is a question for  CTB or SBAC.   We think that it would be helpful to all of the vendors if there were at least some exemplars of the condition codes to maintain consistency, especially if they are recommending that readers “pass a qualification round on condition codes prior to any operational scoring.”  FYI, our readers only score Blanks.  Our scoring leadership scores the condition code responses.</w:t>
             </w:r>
           </w:p>
         </w:tc>
@@ -22440,23 +21987,7 @@
                 <w:rFonts w:eastAsia="Times New Roman"/>
                 <w:sz w:val="20"/>
               </w:rPr>
-              <w:t>Smarter Balanced will be providing specifications on computing an overall score when a student has not participated in one of the two portions of the assessment. Please confirm that all scenarios where a portion of the test is missing (one opportunity completed and the other expired, One Opportunity completed and the other invalidated)</w:t>
-            </w:r>
-            <w:proofErr w:type="gramStart"/>
-            <w:r>
-              <w:rPr>
-                <w:rFonts w:eastAsia="Times New Roman"/>
-                <w:sz w:val="20"/>
-              </w:rPr>
-              <w:t>,  including</w:t>
-            </w:r>
-            <w:proofErr w:type="gramEnd"/>
-            <w:r>
-              <w:rPr>
-                <w:rFonts w:eastAsia="Times New Roman"/>
-                <w:sz w:val="20"/>
-              </w:rPr>
-              <w:t xml:space="preserve"> non-participation, will result in an Overall score.</w:t>
+              <w:t>Smarter Balanced will be providing specifications on computing an overall score when a student has not participated in one of the two portions of the assessment. Please confirm that all scenarios where a portion of the test is missing (one opportunity completed and the other expired, One Opportunity completed and the other invalidated),  including non-participation, will result in an Overall score.</w:t>
             </w:r>
           </w:p>
         </w:tc>
@@ -22559,25 +22090,7 @@
                 <w:sz w:val="20"/>
                 <w:szCs w:val="20"/>
               </w:rPr>
-              <w:t xml:space="preserve">Smarter Balanced State Procedures manual indicates “a student counts as a participant and is assigned the lowest achievement level if, at minimum, the student logs in to the computer adaptive test (CAT) and performance task (PT).”  Is there a minimum # of responses needed to derive a claim score before it is treated as "Not </w:t>
-            </w:r>
-            <w:proofErr w:type="spellStart"/>
-            <w:r>
-              <w:rPr>
-                <w:rFonts w:eastAsia="Times New Roman"/>
-                <w:sz w:val="20"/>
-                <w:szCs w:val="20"/>
-              </w:rPr>
-              <w:t>Scorable</w:t>
-            </w:r>
-            <w:proofErr w:type="spellEnd"/>
-            <w:r>
-              <w:rPr>
-                <w:rFonts w:eastAsia="Times New Roman"/>
-                <w:sz w:val="20"/>
-                <w:szCs w:val="20"/>
-              </w:rPr>
-              <w:t>"? Please confirm that Claim scores and Overall Score will be provided regardless of the number of responses missing for a claim.</w:t>
+              <w:t>Smarter Balanced State Procedures manual indicates “a student counts as a participant and is assigned the lowest achievement level if, at minimum, the student logs in to the computer adaptive test (CAT) and performance task (PT).”  Is there a minimum # of responses needed to derive a claim score before it is treated as "Not Scorable"? Please confirm that Claim scores and Overall Score will be provided regardless of the number of responses missing for a claim.</w:t>
             </w:r>
           </w:p>
         </w:tc>
@@ -22810,71 +22323,7 @@
                 <w:rFonts w:eastAsia="Times New Roman"/>
                 <w:sz w:val="20"/>
               </w:rPr>
-              <w:t>In the Smarter Balanced hand-scoring rules, on page 13, there is a recommendation that suggests that there is a difference between non-</w:t>
-            </w:r>
-            <w:proofErr w:type="spellStart"/>
-            <w:r>
-              <w:rPr>
-                <w:rFonts w:eastAsia="Times New Roman"/>
-                <w:sz w:val="20"/>
-              </w:rPr>
-              <w:t>scorable</w:t>
-            </w:r>
-            <w:proofErr w:type="spellEnd"/>
-            <w:r>
-              <w:rPr>
-                <w:rFonts w:eastAsia="Times New Roman"/>
-                <w:sz w:val="20"/>
-              </w:rPr>
-              <w:t xml:space="preserve"> responses and responses that receive a condition code: “Require readers to pass a qualification round on condition codes prior to any operational scoring; this is probably most critical for ELA full writes where readers need clear direction on the distinction between non-</w:t>
-            </w:r>
-            <w:proofErr w:type="spellStart"/>
-            <w:r>
-              <w:rPr>
-                <w:rFonts w:eastAsia="Times New Roman"/>
-                <w:sz w:val="20"/>
-              </w:rPr>
-              <w:t>scorable</w:t>
-            </w:r>
-            <w:proofErr w:type="spellEnd"/>
-            <w:r>
-              <w:rPr>
-                <w:rFonts w:eastAsia="Times New Roman"/>
-                <w:sz w:val="20"/>
-              </w:rPr>
-              <w:t xml:space="preserve"> responses and condition code responses.”  The published rubrics for the ELA PT full writes contain a category that says “NS”, which is assumed to mean “Non-</w:t>
-            </w:r>
-            <w:proofErr w:type="spellStart"/>
-            <w:r>
-              <w:rPr>
-                <w:rFonts w:eastAsia="Times New Roman"/>
-                <w:sz w:val="20"/>
-              </w:rPr>
-              <w:t>Scorable</w:t>
-            </w:r>
-            <w:proofErr w:type="spellEnd"/>
-            <w:r>
-              <w:rPr>
-                <w:rFonts w:eastAsia="Times New Roman"/>
-                <w:sz w:val="20"/>
-              </w:rPr>
-              <w:t xml:space="preserve">”. However, the NS description definitely overlaps with the descriptions of when to apply a condition code. What is the distinction between NS and the condition codes and </w:t>
-            </w:r>
-            <w:proofErr w:type="gramStart"/>
-            <w:r>
-              <w:rPr>
-                <w:rFonts w:eastAsia="Times New Roman"/>
-                <w:sz w:val="20"/>
-              </w:rPr>
-              <w:t>does</w:t>
-            </w:r>
-            <w:proofErr w:type="gramEnd"/>
-            <w:r>
-              <w:rPr>
-                <w:rFonts w:eastAsia="Times New Roman"/>
-                <w:sz w:val="20"/>
-              </w:rPr>
-              <w:t xml:space="preserve"> the NS get treated differently in the scoring rules than the condition codes?</w:t>
+              <w:t>In the Smarter Balanced hand-scoring rules, on page 13, there is a recommendation that suggests that there is a difference between non-scorable responses and responses that receive a condition code: “Require readers to pass a qualification round on condition codes prior to any operational scoring; this is probably most critical for ELA full writes where readers need clear direction on the distinction between non-scorable responses and condition code responses.”  The published rubrics for the ELA PT full writes contain a category that says “NS”, which is assumed to mean “Non-Scorable”. However, the NS description definitely overlaps with the descriptions of when to apply a condition code. What is the distinction between NS and the condition codes and does the NS get treated differently in the scoring rules than the condition codes?</w:t>
             </w:r>
           </w:p>
         </w:tc>
@@ -22897,21 +22346,7 @@
               <w:rPr>
                 <w:sz w:val="20"/>
               </w:rPr>
-              <w:t>Non-</w:t>
-            </w:r>
-            <w:proofErr w:type="spellStart"/>
-            <w:r>
-              <w:rPr>
-                <w:sz w:val="20"/>
-              </w:rPr>
-              <w:t>scorable</w:t>
-            </w:r>
-            <w:proofErr w:type="spellEnd"/>
-            <w:r>
-              <w:rPr>
-                <w:sz w:val="20"/>
-              </w:rPr>
-              <w:t xml:space="preserve"> (NS) and Condition Code are the same and they are treated the same during scoring. </w:t>
+              <w:t xml:space="preserve">Non-scorable (NS) and Condition Code are the same and they are treated the same during scoring. </w:t>
             </w:r>
           </w:p>
           <w:p>
@@ -22955,21 +22390,7 @@
               <w:rPr>
                 <w:sz w:val="20"/>
               </w:rPr>
-              <w:t>-</w:t>
-            </w:r>
-            <w:proofErr w:type="spellStart"/>
-            <w:r>
-              <w:rPr>
-                <w:sz w:val="20"/>
-              </w:rPr>
-              <w:t>scorable</w:t>
-            </w:r>
-            <w:proofErr w:type="spellEnd"/>
-            <w:r>
-              <w:rPr>
-                <w:sz w:val="20"/>
-              </w:rPr>
-              <w:t xml:space="preserve"> responses and condition code responses.”</w:t>
+              <w:t>-scorable responses and condition code responses.”</w:t>
             </w:r>
           </w:p>
         </w:tc>
@@ -23047,25 +22468,7 @@
                 <w:color w:val="212121"/>
                 <w:sz w:val="20"/>
               </w:rPr>
-              <w:t xml:space="preserve">In the item metadata the </w:t>
-            </w:r>
-            <w:proofErr w:type="spellStart"/>
-            <w:r>
-              <w:rPr>
-                <w:rFonts w:eastAsia="Times New Roman"/>
-                <w:color w:val="212121"/>
-                <w:sz w:val="20"/>
-              </w:rPr>
-              <w:t>SmarterAppItemDescriptor</w:t>
-            </w:r>
-            <w:proofErr w:type="spellEnd"/>
-            <w:r>
-              <w:rPr>
-                <w:rFonts w:eastAsia="Times New Roman"/>
-                <w:color w:val="212121"/>
-                <w:sz w:val="20"/>
-              </w:rPr>
-              <w:t xml:space="preserve"> is to have the format below (from the Smarter Balanced Item Specifications documents).  However, we are finding many variations of the format in the sample package provided.  Some of the non-standard formats are listed here: </w:t>
+              <w:t xml:space="preserve">In the item metadata the SmarterAppItemDescriptor is to have the format below (from the Smarter Balanced Item Specifications documents).  However, we are finding many variations of the format in the sample package provided.  Some of the non-standard formats are listed here: </w:t>
             </w:r>
             <w:r>
               <w:rPr>
@@ -23075,9 +22478,16 @@
                 <w:color w:val="333333"/>
                 <w:sz w:val="20"/>
               </w:rPr>
-              <w:t xml:space="preserve">Mass Produced 9393 - </w:t>
-            </w:r>
-            <w:proofErr w:type="spellStart"/>
+              <w:t xml:space="preserve">Mass Produced 9393 - SBAC_Field, Revised from 889, MAT.HS.PT.SPEED_Q2A - SB OP.  </w:t>
+            </w:r>
+            <w:r>
+              <w:rPr>
+                <w:rFonts w:eastAsia="Times New Roman"/>
+                <w:color w:val="333333"/>
+                <w:sz w:val="20"/>
+              </w:rPr>
+              <w:t>And some formats are correct, but have information after the valid data such as the red text in this example:</w:t>
+            </w:r>
             <w:r>
               <w:rPr>
                 <w:rFonts w:eastAsia="Times New Roman"/>
@@ -23086,18 +22496,7 @@
                 <w:color w:val="333333"/>
                 <w:sz w:val="20"/>
               </w:rPr>
-              <w:t>SBAC_Field</w:t>
-            </w:r>
-            <w:proofErr w:type="spellEnd"/>
-            <w:r>
-              <w:rPr>
-                <w:rFonts w:eastAsia="Times New Roman"/>
-                <w:b/>
-                <w:bCs/>
-                <w:color w:val="333333"/>
-                <w:sz w:val="20"/>
-              </w:rPr>
-              <w:t xml:space="preserve">, Revised from 889, MAT.HS.PT.SPEED_Q2A - SB OP.  </w:t>
+              <w:t xml:space="preserve"> MAT.HS.CR.1.0AREI.J.xxx</w:t>
             </w:r>
             <w:r>
               <w:rPr>
@@ -23105,43 +22504,7 @@
                 <w:color w:val="333333"/>
                 <w:sz w:val="20"/>
               </w:rPr>
-              <w:t>And some formats are correct, but have information after the valid data such as the red text in this example:</w:t>
-            </w:r>
-            <w:r>
-              <w:rPr>
-                <w:rFonts w:eastAsia="Times New Roman"/>
-                <w:b/>
-                <w:bCs/>
-                <w:color w:val="333333"/>
-                <w:sz w:val="20"/>
-              </w:rPr>
-              <w:t xml:space="preserve"> MAT.HS.CR.1.0AREI.J.xxx</w:t>
-            </w:r>
-            <w:r>
-              <w:rPr>
-                <w:rFonts w:eastAsia="Times New Roman"/>
-                <w:color w:val="333333"/>
-                <w:sz w:val="20"/>
-              </w:rPr>
-              <w:t xml:space="preserve"> - SB OP          Question:  We understand this is sample data and are hoping that this is the reason for the anomalies.  Please confirm that this field, </w:t>
-            </w:r>
-            <w:proofErr w:type="spellStart"/>
-            <w:r>
-              <w:rPr>
-                <w:rFonts w:eastAsia="Times New Roman"/>
-                <w:color w:val="333333"/>
-                <w:sz w:val="20"/>
-              </w:rPr>
-              <w:t>SmarterAppItemDescriptor</w:t>
-            </w:r>
-            <w:proofErr w:type="spellEnd"/>
-            <w:r>
-              <w:rPr>
-                <w:rFonts w:eastAsia="Times New Roman"/>
-                <w:color w:val="333333"/>
-                <w:sz w:val="20"/>
-              </w:rPr>
-              <w:t xml:space="preserve">, will always contain the format as specified above in the operational package.                     </w:t>
+              <w:t xml:space="preserve"> - SB OP          Question:  We understand this is sample data and are hoping that this is the reason for the anomalies.  Please confirm that this field, SmarterAppItemDescriptor, will always contain the format as specified above in the operational package.                     </w:t>
             </w:r>
           </w:p>
           <w:p>
@@ -23601,21 +22964,7 @@
               <w:rPr>
                 <w:sz w:val="20"/>
               </w:rPr>
-              <w:t xml:space="preserve">The Administration and Registration Tool File Formats document is now in accepted status. There are no material changes to the version posted on </w:t>
-            </w:r>
-            <w:proofErr w:type="spellStart"/>
-            <w:r>
-              <w:rPr>
-                <w:sz w:val="20"/>
-              </w:rPr>
-              <w:t>SmarterApp</w:t>
-            </w:r>
-            <w:proofErr w:type="spellEnd"/>
-            <w:r>
-              <w:rPr>
-                <w:sz w:val="20"/>
-              </w:rPr>
-              <w:t xml:space="preserve"> August 8.</w:t>
+              <w:t>The Administration and Registration Tool File Formats document is now in accepted status. There are no material changes to the version posted on SmarterApp August 8.</w:t>
             </w:r>
           </w:p>
         </w:tc>
@@ -23737,23 +23086,7 @@
                 <w:rFonts w:eastAsia="Times New Roman"/>
                 <w:sz w:val="20"/>
               </w:rPr>
-              <w:t xml:space="preserve">b) What is the deadline by which </w:t>
-            </w:r>
-            <w:proofErr w:type="gramStart"/>
-            <w:r>
-              <w:rPr>
-                <w:rFonts w:eastAsia="Times New Roman"/>
-                <w:sz w:val="20"/>
-              </w:rPr>
-              <w:t>state's</w:t>
-            </w:r>
-            <w:proofErr w:type="gramEnd"/>
-            <w:r>
-              <w:rPr>
-                <w:rFonts w:eastAsia="Times New Roman"/>
-                <w:sz w:val="20"/>
-              </w:rPr>
-              <w:t xml:space="preserve"> must identify students needing Paper Braille/Embossed Image forms?</w:t>
+              <w:t>b) What is the deadline by which state's must identify students needing Paper Braille/Embossed Image forms?</w:t>
             </w:r>
           </w:p>
           <w:p>
@@ -23891,23 +23224,7 @@
                 <w:rFonts w:eastAsia="Times New Roman"/>
                 <w:sz w:val="20"/>
               </w:rPr>
-              <w:t xml:space="preserve">a) Given that the  field test was centrally administered by Smarter and its FT vendor, it made sense for districts to centrally get information about the field test from the Smarter website; now that states are independently responsible for administering the operational Smarter tests as integrated parts of each state's statewide assessment system, to avoid confusion and ensure that districts are following their state's test administration protocols and requirements, it is critical that the Smarter website clearly communicates the scope/purpose of the resources posted there and directs district users to their states for information about preparing for and administering the operational Smarter assessments. What is </w:t>
-            </w:r>
-            <w:proofErr w:type="spellStart"/>
-            <w:r>
-              <w:rPr>
-                <w:rFonts w:eastAsia="Times New Roman"/>
-                <w:sz w:val="20"/>
-              </w:rPr>
-              <w:t>Smarter's</w:t>
-            </w:r>
-            <w:proofErr w:type="spellEnd"/>
-            <w:r>
-              <w:rPr>
-                <w:rFonts w:eastAsia="Times New Roman"/>
-                <w:sz w:val="20"/>
-              </w:rPr>
-              <w:t xml:space="preserve"> plan for maintaining and labeling its web resources to support this shift? </w:t>
+              <w:t>a) Given that the  field test was centrally administered by Smarter and its FT vendor, it made sense for districts to centrally get information about the field test from the Smarter website; now that states are independently responsible for administering the operational Smarter tests as integrated parts of each state's statewide assessment system, to avoid confusion and ensure that districts are following their state's test administration protocols and requirements, it is critical that the Smarter website clearly communicates the scope/purpose of the resources posted there and directs district users to their states for information about preparing for and administering the operational Smarter assessments. What is Smarter's plan for maintaining and labeling its web resources to support this shift? </w:t>
             </w:r>
             <w:r>
               <w:rPr>
@@ -24084,23 +23401,13 @@
                 <w:sz w:val="20"/>
               </w:rPr>
             </w:pPr>
-            <w:proofErr w:type="gramStart"/>
             <w:r>
               <w:rPr>
                 <w:rFonts w:cs="Calibri"/>
                 <w:color w:val="000000"/>
                 <w:sz w:val="20"/>
               </w:rPr>
-              <w:t>Can we can</w:t>
-            </w:r>
-            <w:proofErr w:type="gramEnd"/>
-            <w:r>
-              <w:rPr>
-                <w:rFonts w:cs="Calibri"/>
-                <w:color w:val="000000"/>
-                <w:sz w:val="20"/>
-              </w:rPr>
-              <w:t xml:space="preserve"> expect a document from Smarter that provides details on the process? </w:t>
+              <w:t xml:space="preserve">Can we can expect a document from Smarter that provides details on the process? </w:t>
             </w:r>
           </w:p>
           <w:p>
@@ -24254,35 +23561,7 @@
               <w:rPr>
                 <w:sz w:val="20"/>
               </w:rPr>
-              <w:t xml:space="preserve">If an item is scored incorrectly due to Smarter Balanced </w:t>
-            </w:r>
-            <w:proofErr w:type="gramStart"/>
-            <w:r>
-              <w:rPr>
-                <w:sz w:val="20"/>
-              </w:rPr>
-              <w:t>meta</w:t>
-            </w:r>
-            <w:proofErr w:type="gramEnd"/>
-            <w:r>
-              <w:rPr>
-                <w:sz w:val="20"/>
-              </w:rPr>
-              <w:t xml:space="preserve"> data, service providers should </w:t>
-            </w:r>
-            <w:proofErr w:type="spellStart"/>
-            <w:r>
-              <w:rPr>
-                <w:sz w:val="20"/>
-              </w:rPr>
-              <w:t>rescore</w:t>
-            </w:r>
-            <w:proofErr w:type="spellEnd"/>
-            <w:r>
-              <w:rPr>
-                <w:sz w:val="20"/>
-              </w:rPr>
-              <w:t xml:space="preserve"> the test if the error is discovered prior to reporting the data to the state. If the error is discovered after the data are reported, the test should be rescored if the rescore benefits the student (i.e. the student test score is held harmless).</w:t>
+              <w:t>If an item is scored incorrectly due to Smarter Balanced meta data, service providers should rescore the test if the error is discovered prior to reporting the data to the state. If the error is discovered after the data are reported, the test should be rescored if the rescore benefits the student (i.e. the student test score is held harmless).</w:t>
             </w:r>
           </w:p>
         </w:tc>
@@ -24630,21 +23909,7 @@
               <w:rPr>
                 <w:sz w:val="20"/>
               </w:rPr>
-              <w:t xml:space="preserve">With regard to the variable length CAT that has </w:t>
-            </w:r>
-            <w:proofErr w:type="gramStart"/>
-            <w:r>
-              <w:rPr>
-                <w:sz w:val="20"/>
-              </w:rPr>
-              <w:t>a fixed stopping criteria</w:t>
-            </w:r>
-            <w:proofErr w:type="gramEnd"/>
-            <w:r>
-              <w:rPr>
-                <w:sz w:val="20"/>
-              </w:rPr>
-              <w:t xml:space="preserve"> to control for test length, how will this play out in mathematics vs. ELA?</w:t>
+              <w:t>With regard to the variable length CAT that has a fixed stopping criteria to control for test length, how will this play out in mathematics vs. ELA?</w:t>
             </w:r>
           </w:p>
         </w:tc>
@@ -25405,25 +24670,7 @@
                 <w:sz w:val="20"/>
                 <w:szCs w:val="20"/>
               </w:rPr>
-              <w:t xml:space="preserve">When can we get a sample </w:t>
-            </w:r>
-            <w:proofErr w:type="spellStart"/>
-            <w:r>
-              <w:rPr>
-                <w:color w:val="000000"/>
-                <w:sz w:val="20"/>
-                <w:szCs w:val="20"/>
-              </w:rPr>
-              <w:t>testpackage</w:t>
-            </w:r>
-            <w:proofErr w:type="spellEnd"/>
-            <w:r>
-              <w:rPr>
-                <w:color w:val="000000"/>
-                <w:sz w:val="20"/>
-                <w:szCs w:val="20"/>
-              </w:rPr>
-              <w:t xml:space="preserve"> xml for the CAT?  The documentation available to this point is only for a linear form.</w:t>
+              <w:t>When can we get a sample testpackage xml for the CAT?  The documentation available to this point is only for a linear form.</w:t>
             </w:r>
           </w:p>
         </w:tc>
@@ -25561,23 +24808,7 @@
                 <w:sz w:val="20"/>
                 <w:szCs w:val="20"/>
               </w:rPr>
-              <w:t xml:space="preserve">Hot text is included in the Practice Test </w:t>
-            </w:r>
-            <w:proofErr w:type="spellStart"/>
-            <w:r>
-              <w:rPr>
-                <w:sz w:val="20"/>
-                <w:szCs w:val="20"/>
-              </w:rPr>
-              <w:t>test</w:t>
-            </w:r>
-            <w:proofErr w:type="spellEnd"/>
-            <w:r>
-              <w:rPr>
-                <w:sz w:val="20"/>
-                <w:szCs w:val="20"/>
-              </w:rPr>
-              <w:t xml:space="preserve"> packages that have been released.</w:t>
+              <w:t>Hot text is included in the Practice Test test packages that have been released.</w:t>
             </w:r>
           </w:p>
         </w:tc>
@@ -25678,27 +24909,7 @@
                 <w:sz w:val="20"/>
                 <w:szCs w:val="20"/>
               </w:rPr>
-              <w:t xml:space="preserve">, the reopen period should be 10 days  from the date the appeal was approved (regardless of whether it is a PT or a CAT)?  </w:t>
-            </w:r>
-            <w:proofErr w:type="gramStart"/>
-            <w:r>
-              <w:rPr>
-                <w:rFonts w:cs="Calibri"/>
-                <w:color w:val="000000"/>
-                <w:sz w:val="20"/>
-                <w:szCs w:val="20"/>
-              </w:rPr>
-              <w:t>This requirements shows</w:t>
-            </w:r>
-            <w:proofErr w:type="gramEnd"/>
-            <w:r>
-              <w:rPr>
-                <w:rFonts w:cs="Calibri"/>
-                <w:color w:val="000000"/>
-                <w:sz w:val="20"/>
-                <w:szCs w:val="20"/>
-              </w:rPr>
-              <w:t xml:space="preserve"> as requiring further state discussion in the SPM.</w:t>
+              <w:t>, the reopen period should be 10 days  from the date the appeal was approved (regardless of whether it is a PT or a CAT)?  This requirements shows as requiring further state discussion in the SPM.</w:t>
             </w:r>
           </w:p>
           <w:p>
@@ -26045,15 +25256,7 @@
                 <w:sz w:val="20"/>
                 <w:szCs w:val="20"/>
               </w:rPr>
-              <w:t xml:space="preserve">Did </w:t>
-            </w:r>
-            <w:proofErr w:type="gramStart"/>
-            <w:r>
-              <w:rPr>
-                <w:sz w:val="20"/>
-                <w:szCs w:val="20"/>
-              </w:rPr>
-              <w:t>these</w:t>
+              <w:t>Did these</w:t>
             </w:r>
             <w:r>
               <w:rPr>
@@ -26067,15 +25270,7 @@
                 <w:sz w:val="20"/>
                 <w:szCs w:val="20"/>
               </w:rPr>
-              <w:t>change</w:t>
-            </w:r>
-            <w:proofErr w:type="gramEnd"/>
-            <w:r>
-              <w:rPr>
-                <w:sz w:val="20"/>
-                <w:szCs w:val="20"/>
-              </w:rPr>
-              <w:t xml:space="preserve"> through the recent standard setting activities?</w:t>
+              <w:t>change through the recent standard setting activities?</w:t>
             </w:r>
           </w:p>
           <w:p>
@@ -26228,39 +25423,7 @@
                 <w:sz w:val="20"/>
                 <w:szCs w:val="20"/>
               </w:rPr>
-              <w:t xml:space="preserve">Averaging of the Evidence/Elaboration and Purpose/Organization traits is expected to happen as part of test scoring. That is, scored responses come in with 3 WER traits, coded as responses to the </w:t>
-            </w:r>
-            <w:proofErr w:type="spellStart"/>
-            <w:r>
-              <w:rPr>
-                <w:sz w:val="20"/>
-                <w:szCs w:val="20"/>
-              </w:rPr>
-              <w:t>itemID</w:t>
-            </w:r>
-            <w:proofErr w:type="spellEnd"/>
-            <w:r>
-              <w:rPr>
-                <w:sz w:val="20"/>
-                <w:szCs w:val="20"/>
-              </w:rPr>
-              <w:t xml:space="preserve"> and A, B, and C.  The test scoring application would average traits A and B rounding up to form trait </w:t>
-            </w:r>
-            <w:proofErr w:type="gramStart"/>
-            <w:r>
-              <w:rPr>
-                <w:sz w:val="20"/>
-                <w:szCs w:val="20"/>
-              </w:rPr>
-              <w:t>D.</w:t>
-            </w:r>
-            <w:proofErr w:type="gramEnd"/>
-            <w:r>
-              <w:rPr>
-                <w:sz w:val="20"/>
-                <w:szCs w:val="20"/>
-              </w:rPr>
-              <w:t xml:space="preserve">  The item pool has WER parameters for C (conventions) and D (the rounded up average of A &amp; B).</w:t>
+              <w:t>Averaging of the Evidence/Elaboration and Purpose/Organization traits is expected to happen as part of test scoring. That is, scored responses come in with 3 WER traits, coded as responses to the itemID and A, B, and C.  The test scoring application would average traits A and B rounding up to form trait D.  The item pool has WER parameters for C (conventions) and D (the rounded up average of A &amp; B).</w:t>
             </w:r>
           </w:p>
         </w:tc>
@@ -26362,36 +25525,22 @@
                 <w:sz w:val="20"/>
                 <w:szCs w:val="20"/>
               </w:rPr>
-              <w:t>Braille:</w:t>
-            </w:r>
-            <w:r>
-              <w:rPr>
-                <w:sz w:val="20"/>
-                <w:szCs w:val="20"/>
-              </w:rPr>
-              <w:t> </w:t>
-            </w:r>
-          </w:p>
-          <w:p>
-            <w:pPr>
-              <w:rPr>
-                <w:sz w:val="20"/>
-                <w:szCs w:val="20"/>
-              </w:rPr>
-            </w:pPr>
-            <w:r>
-              <w:rPr>
-                <w:sz w:val="20"/>
-                <w:szCs w:val="20"/>
-              </w:rPr>
-              <w:t>a) When will Smarter determine which Task Models are included on the Braille online assessments? </w:t>
-            </w:r>
-            <w:r>
-              <w:rPr>
-                <w:sz w:val="20"/>
-                <w:szCs w:val="20"/>
-              </w:rPr>
-              <w:t> </w:t>
+              <w:t>Braille: </w:t>
+            </w:r>
+          </w:p>
+          <w:p>
+            <w:pPr>
+              <w:rPr>
+                <w:sz w:val="20"/>
+                <w:szCs w:val="20"/>
+              </w:rPr>
+            </w:pPr>
+            <w:r>
+              <w:rPr>
+                <w:sz w:val="20"/>
+                <w:szCs w:val="20"/>
+              </w:rPr>
+              <w:t>a) When will Smarter determine which Task Models are included on the Braille online assessments?  </w:t>
             </w:r>
           </w:p>
           <w:p>
@@ -26776,8 +25925,6 @@
               </w:rPr>
               <w:t>will be</w:t>
             </w:r>
-            <w:bookmarkStart w:id="1" w:name="_GoBack"/>
-            <w:bookmarkEnd w:id="1"/>
             <w:r>
               <w:rPr>
                 <w:sz w:val="20"/>
@@ -27744,6 +26891,76 @@
           </w:p>
         </w:tc>
       </w:tr>
+      <w:tr>
+        <w:trPr>
+          <w:jc w:val="center"/>
+        </w:trPr>
+        <w:tc>
+          <w:tcPr>
+            <w:tcW w:w="656" w:type="dxa"/>
+          </w:tcPr>
+          <w:p>
+            <w:pPr>
+              <w:pStyle w:val="Normal10"/>
+              <w:contextualSpacing w:val="0"/>
+              <w:rPr>
+                <w:rFonts w:ascii="Franklin Gothic Book" w:hAnsi="Franklin Gothic Book"/>
+                <w:b/>
+                <w:color w:val="3D301A"/>
+                <w:sz w:val="20"/>
+              </w:rPr>
+            </w:pPr>
+          </w:p>
+        </w:tc>
+        <w:tc>
+          <w:tcPr>
+            <w:tcW w:w="6192" w:type="dxa"/>
+            <w:tcMar>
+              <w:left w:w="108" w:type="dxa"/>
+              <w:right w:w="108" w:type="dxa"/>
+            </w:tcMar>
+          </w:tcPr>
+          <w:p>
+            <w:pPr>
+              <w:rPr>
+                <w:sz w:val="20"/>
+                <w:szCs w:val="20"/>
+              </w:rPr>
+            </w:pPr>
+          </w:p>
+        </w:tc>
+        <w:tc>
+          <w:tcPr>
+            <w:tcW w:w="6192" w:type="dxa"/>
+            <w:shd w:val="clear" w:color="auto" w:fill="auto"/>
+            <w:tcMar>
+              <w:left w:w="108" w:type="dxa"/>
+              <w:right w:w="108" w:type="dxa"/>
+            </w:tcMar>
+          </w:tcPr>
+          <w:p>
+            <w:pPr>
+              <w:rPr>
+                <w:sz w:val="20"/>
+                <w:szCs w:val="20"/>
+              </w:rPr>
+            </w:pPr>
+          </w:p>
+        </w:tc>
+        <w:tc>
+          <w:tcPr>
+            <w:tcW w:w="1152" w:type="dxa"/>
+          </w:tcPr>
+          <w:p>
+            <w:pPr>
+              <w:rPr>
+                <w:sz w:val="20"/>
+                <w:szCs w:val="20"/>
+              </w:rPr>
+            </w:pPr>
+          </w:p>
+        </w:tc>
+      </w:tr>
     </w:tbl>
     <w:p>
       <w:r>
@@ -27986,6 +27203,133 @@
           </w:p>
         </w:tc>
       </w:tr>
+      <w:tr>
+        <w:trPr>
+          <w:jc w:val="center"/>
+        </w:trPr>
+        <w:tc>
+          <w:tcPr>
+            <w:tcW w:w="656" w:type="dxa"/>
+          </w:tcPr>
+          <w:p>
+            <w:pPr>
+              <w:pStyle w:val="Normal10"/>
+              <w:contextualSpacing w:val="0"/>
+              <w:rPr>
+                <w:rFonts w:ascii="Franklin Gothic Book" w:hAnsi="Franklin Gothic Book"/>
+                <w:b/>
+                <w:color w:val="3D301A"/>
+                <w:sz w:val="20"/>
+              </w:rPr>
+            </w:pPr>
+            <w:r>
+              <w:rPr>
+                <w:rFonts w:ascii="Franklin Gothic Book" w:hAnsi="Franklin Gothic Book"/>
+                <w:b/>
+                <w:color w:val="3D301A"/>
+                <w:sz w:val="20"/>
+              </w:rPr>
+              <w:t>171</w:t>
+            </w:r>
+          </w:p>
+        </w:tc>
+        <w:tc>
+          <w:tcPr>
+            <w:tcW w:w="6192" w:type="dxa"/>
+            <w:tcMar>
+              <w:left w:w="108" w:type="dxa"/>
+              <w:right w:w="108" w:type="dxa"/>
+            </w:tcMar>
+          </w:tcPr>
+          <w:p>
+            <w:pPr>
+              <w:rPr>
+                <w:sz w:val="20"/>
+                <w:szCs w:val="20"/>
+              </w:rPr>
+            </w:pPr>
+            <w:r>
+              <w:rPr>
+                <w:sz w:val="20"/>
+                <w:szCs w:val="20"/>
+              </w:rPr>
+              <w:t xml:space="preserve">Has an alignment study been performed on the Smarter Balanced Assessment?  </w:t>
+            </w:r>
+          </w:p>
+        </w:tc>
+        <w:tc>
+          <w:tcPr>
+            <w:tcW w:w="6192" w:type="dxa"/>
+            <w:shd w:val="clear" w:color="auto" w:fill="auto"/>
+            <w:tcMar>
+              <w:left w:w="108" w:type="dxa"/>
+              <w:right w:w="108" w:type="dxa"/>
+            </w:tcMar>
+          </w:tcPr>
+          <w:p>
+            <w:pPr>
+              <w:rPr>
+                <w:sz w:val="20"/>
+                <w:szCs w:val="20"/>
+              </w:rPr>
+            </w:pPr>
+            <w:r>
+              <w:rPr>
+                <w:sz w:val="20"/>
+                <w:szCs w:val="20"/>
+              </w:rPr>
+              <w:t>Yes, a draft alignment study can be found on SmarterApp.org:</w:t>
+            </w:r>
+          </w:p>
+          <w:p>
+            <w:pPr>
+              <w:rPr>
+                <w:sz w:val="20"/>
+                <w:szCs w:val="20"/>
+              </w:rPr>
+            </w:pPr>
+            <w:hyperlink r:id="rId43" w:history="1">
+              <w:r>
+                <w:rPr>
+                  <w:rStyle w:val="Hyperlink"/>
+                  <w:sz w:val="20"/>
+                  <w:szCs w:val="20"/>
+                </w:rPr>
+                <w:t>http://www.smarterapp.org/deployment/AlignmentStudyReport.html</w:t>
+              </w:r>
+            </w:hyperlink>
+            <w:r>
+              <w:rPr>
+                <w:sz w:val="20"/>
+                <w:szCs w:val="20"/>
+              </w:rPr>
+              <w:t xml:space="preserve"> </w:t>
+            </w:r>
+            <w:bookmarkStart w:id="1" w:name="_GoBack"/>
+            <w:bookmarkEnd w:id="1"/>
+          </w:p>
+        </w:tc>
+        <w:tc>
+          <w:tcPr>
+            <w:tcW w:w="1152" w:type="dxa"/>
+          </w:tcPr>
+          <w:p>
+            <w:pPr>
+              <w:rPr>
+                <w:sz w:val="20"/>
+                <w:szCs w:val="20"/>
+              </w:rPr>
+            </w:pPr>
+            <w:r>
+              <w:rPr>
+                <w:sz w:val="20"/>
+                <w:szCs w:val="20"/>
+              </w:rPr>
+              <w:t>5/14/15</w:t>
+            </w:r>
+          </w:p>
+        </w:tc>
+      </w:tr>
     </w:tbl>
     <w:p>
       <w:pPr>
@@ -27996,8 +27340,8 @@
       </w:pPr>
     </w:p>
     <w:sectPr>
-      <w:headerReference w:type="default" r:id="rId43"/>
-      <w:footerReference w:type="default" r:id="rId44"/>
+      <w:headerReference w:type="default" r:id="rId44"/>
+      <w:footerReference w:type="default" r:id="rId45"/>
       <w:pgSz w:w="15840" w:h="12240" w:orient="landscape" w:code="1"/>
       <w:pgMar w:top="1584" w:right="1440" w:bottom="1080" w:left="1440" w:header="720" w:footer="720" w:gutter="0"/>
       <w:cols w:space="720"/>
@@ -28046,7 +27390,7 @@
       <w:rPr>
         <w:noProof/>
       </w:rPr>
-      <w:t>42</w:t>
+      <w:t>44</w:t>
     </w:r>
     <w:r>
       <w:fldChar w:fldCharType="end"/>
@@ -28102,7 +27446,7 @@
           <v:path o:extrusionok="f" gradientshapeok="t" o:connecttype="rect"/>
           <o:lock v:ext="edit" aspectratio="t"/>
         </v:shapetype>
-        <v:shape id="Picture 1" o:spid="_x0000_s2049" type="#_x0000_t75" alt="SmarterBalanced_logo_HEADER.png" style="position:absolute;left:0;text-align:left;margin-left:-32.85pt;margin-top:-10.9pt;width:141.85pt;height:45.2pt;z-index:-251658752;visibility:visible">
+        <v:shape id="Picture 1" o:spid="_x0000_s2049" type="#_x0000_t75" alt="SmarterBalanced_logo_HEADER.png" style="position:absolute;left:0;text-align:left;margin-left:-32.85pt;margin-top:-10.9pt;width:141.85pt;height:45.2pt;z-index:-1;visibility:visible">
           <v:imagedata r:id="rId1" o:title="SmarterBalanced_logo_HEADER"/>
         </v:shape>
       </w:pict>
@@ -32472,7 +31816,7 @@
 </file>
 
 <file path=customXml/itemProps1.xml><?xml version="1.0" encoding="utf-8"?>
-<ds:datastoreItem xmlns:ds="http://schemas.openxmlformats.org/officeDocument/2006/customXml" ds:itemID="{1C3E2536-5074-43D7-9982-D06D8F9639C2}">
+<ds:datastoreItem xmlns:ds="http://schemas.openxmlformats.org/officeDocument/2006/customXml" ds:itemID="{B83A9F94-98D9-49F9-99CD-0EE7132C2943}">
   <ds:schemaRefs>
     <ds:schemaRef ds:uri="http://schemas.openxmlformats.org/officeDocument/2006/bibliography"/>
   </ds:schemaRefs>
